--- a/OSO TextDocs/Begrundelse for valg.docx
+++ b/OSO TextDocs/Begrundelse for valg.docx
@@ -10,7 +10,6 @@
           <w:docPartUnique/>
         </w:docPartObj>
       </w:sdtPr>
-      <w:sdtEndPr/>
       <w:sdtContent>
         <w:p>
           <w:pPr>
@@ -121,7 +120,6 @@
                                     <w:dataBinding w:prefixMappings="xmlns:ns0='http://schemas.openxmlformats.org/package/2006/metadata/core-properties' xmlns:ns1='http://purl.org/dc/elements/1.1/'" w:xpath="/ns0:coreProperties[1]/ns1:title[1]" w:storeItemID="{6C3C8BC8-F283-45AE-878A-BAB7291924A1}"/>
                                     <w:text/>
                                   </w:sdtPr>
-                                  <w:sdtEndPr/>
                                   <w:sdtContent>
                                     <w:r>
                                       <w:rPr>
@@ -132,7 +130,7 @@
                                         <w:sz w:val="56"/>
                                         <w:szCs w:val="56"/>
                                       </w:rPr>
-                                      <w:t>Begrundelse for valg</w:t>
+                                      <w:t xml:space="preserve">Programmør Uddannelse </w:t>
                                     </w:r>
                                   </w:sdtContent>
                                 </w:sdt>
@@ -147,38 +145,6 @@
                                     <w:szCs w:val="28"/>
                                   </w:rPr>
                                 </w:pPr>
-                                <w:sdt>
-                                  <w:sdtPr>
-                                    <w:rPr>
-                                      <w:i/>
-                                      <w:iCs/>
-                                      <w:color w:val="244583" w:themeColor="accent2" w:themeShade="80"/>
-                                      <w:sz w:val="28"/>
-                                      <w:szCs w:val="28"/>
-                                    </w:rPr>
-                                    <w:alias w:val="Undertitel"/>
-                                    <w:id w:val="83737009"/>
-                                    <w:placeholder>
-                                      <w:docPart w:val="FAEAFF886BBB450A9B7C0DC8E090612A"/>
-                                    </w:placeholder>
-                                    <w:showingPlcHdr/>
-                                    <w:dataBinding w:prefixMappings="xmlns:ns0='http://schemas.openxmlformats.org/package/2006/metadata/core-properties' xmlns:ns1='http://purl.org/dc/elements/1.1/'" w:xpath="/ns0:coreProperties[1]/ns1:subject[1]" w:storeItemID="{6C3C8BC8-F283-45AE-878A-BAB7291924A1}"/>
-                                    <w:text/>
-                                  </w:sdtPr>
-                                  <w:sdtEndPr/>
-                                  <w:sdtContent>
-                                    <w:r>
-                                      <w:rPr>
-                                        <w:i/>
-                                        <w:iCs/>
-                                        <w:color w:val="244583" w:themeColor="accent2" w:themeShade="80"/>
-                                        <w:sz w:val="28"/>
-                                        <w:szCs w:val="28"/>
-                                      </w:rPr>
-                                      <w:t>[Skriv dokumentets undertitel]</w:t>
-                                    </w:r>
-                                  </w:sdtContent>
-                                </w:sdt>
                               </w:p>
                               <w:p>
                                 <w:pPr>
@@ -203,13 +169,9 @@
                                     <w:dataBinding w:prefixMappings="xmlns:ns0='http://schemas.microsoft.com/office/2006/coverPageProps'" w:xpath="/ns0:CoverPageProperties[1]/ns0:Abstract[1]" w:storeItemID="{55AF091B-3C7A-41E3-B477-F2FDAA23CFDA}"/>
                                     <w:text/>
                                   </w:sdtPr>
-                                  <w:sdtEndPr/>
                                   <w:sdtContent>
                                     <w:r>
-                                      <w:t xml:space="preserve">[Skriv et resume af dokumentet her. Resumeet er normalt en kort beskrivelse af dokumentets indhold. Skriv et resume </w:t>
-                                    </w:r>
-                                    <w:r>
-                                      <w:t>af dokumentet her. Resumeet er normalt en kort beskrivelse af dokumentets indhold.]</w:t>
+                                      <w:t>[Skriv et resume af dokumentet her. Resumeet er normalt en kort beskrivelse af dokumentets indhold. Skriv et resume af dokumentet her. Resumeet er normalt en kort beskrivelse af dokumentets indhold.]</w:t>
                                     </w:r>
                                   </w:sdtContent>
                                 </w:sdt>
@@ -265,7 +227,6 @@
                               <w:dataBinding w:prefixMappings="xmlns:ns0='http://schemas.openxmlformats.org/package/2006/metadata/core-properties' xmlns:ns1='http://purl.org/dc/elements/1.1/'" w:xpath="/ns0:coreProperties[1]/ns1:title[1]" w:storeItemID="{6C3C8BC8-F283-45AE-878A-BAB7291924A1}"/>
                               <w:text/>
                             </w:sdtPr>
-                            <w:sdtEndPr/>
                             <w:sdtContent>
                               <w:r>
                                 <w:rPr>
@@ -276,7 +237,7 @@
                                   <w:sz w:val="56"/>
                                   <w:szCs w:val="56"/>
                                 </w:rPr>
-                                <w:t>Begrundelse for valg</w:t>
+                                <w:t xml:space="preserve">Programmør Uddannelse </w:t>
                               </w:r>
                             </w:sdtContent>
                           </w:sdt>
@@ -291,38 +252,6 @@
                               <w:szCs w:val="28"/>
                             </w:rPr>
                           </w:pPr>
-                          <w:sdt>
-                            <w:sdtPr>
-                              <w:rPr>
-                                <w:i/>
-                                <w:iCs/>
-                                <w:color w:val="244583" w:themeColor="accent2" w:themeShade="80"/>
-                                <w:sz w:val="28"/>
-                                <w:szCs w:val="28"/>
-                              </w:rPr>
-                              <w:alias w:val="Undertitel"/>
-                              <w:id w:val="83737009"/>
-                              <w:placeholder>
-                                <w:docPart w:val="FAEAFF886BBB450A9B7C0DC8E090612A"/>
-                              </w:placeholder>
-                              <w:showingPlcHdr/>
-                              <w:dataBinding w:prefixMappings="xmlns:ns0='http://schemas.openxmlformats.org/package/2006/metadata/core-properties' xmlns:ns1='http://purl.org/dc/elements/1.1/'" w:xpath="/ns0:coreProperties[1]/ns1:subject[1]" w:storeItemID="{6C3C8BC8-F283-45AE-878A-BAB7291924A1}"/>
-                              <w:text/>
-                            </w:sdtPr>
-                            <w:sdtEndPr/>
-                            <w:sdtContent>
-                              <w:r>
-                                <w:rPr>
-                                  <w:i/>
-                                  <w:iCs/>
-                                  <w:color w:val="244583" w:themeColor="accent2" w:themeShade="80"/>
-                                  <w:sz w:val="28"/>
-                                  <w:szCs w:val="28"/>
-                                </w:rPr>
-                                <w:t>[Skriv dokumentets undertitel]</w:t>
-                              </w:r>
-                            </w:sdtContent>
-                          </w:sdt>
                         </w:p>
                         <w:p>
                           <w:pPr>
@@ -347,13 +276,9 @@
                               <w:dataBinding w:prefixMappings="xmlns:ns0='http://schemas.microsoft.com/office/2006/coverPageProps'" w:xpath="/ns0:CoverPageProperties[1]/ns0:Abstract[1]" w:storeItemID="{55AF091B-3C7A-41E3-B477-F2FDAA23CFDA}"/>
                               <w:text/>
                             </w:sdtPr>
-                            <w:sdtEndPr/>
                             <w:sdtContent>
                               <w:r>
-                                <w:t xml:space="preserve">[Skriv et resume af dokumentet her. Resumeet er normalt en kort beskrivelse af dokumentets indhold. Skriv et resume </w:t>
-                              </w:r>
-                              <w:r>
-                                <w:t>af dokumentet her. Resumeet er normalt en kort beskrivelse af dokumentets indhold.]</w:t>
+                                <w:t>[Skriv et resume af dokumentet her. Resumeet er normalt en kort beskrivelse af dokumentets indhold. Skriv et resume af dokumentet her. Resumeet er normalt en kort beskrivelse af dokumentets indhold.]</w:t>
                               </w:r>
                             </w:sdtContent>
                           </w:sdt>
@@ -996,7 +921,6 @@
                                     </w:placeholder>
                                     <w:text/>
                                   </w:sdtPr>
-                                  <w:sdtEndPr/>
                                   <w:sdtContent>
                                     <w:r>
                                       <w:rPr>
@@ -1036,7 +960,6 @@
                                       <w:calendar w:val="gregorian"/>
                                     </w:date>
                                   </w:sdtPr>
-                                  <w:sdtEndPr/>
                                   <w:sdtContent>
                                     <w:r>
                                       <w:rPr>
@@ -1094,7 +1017,6 @@
                               </w:placeholder>
                               <w:text/>
                             </w:sdtPr>
-                            <w:sdtEndPr/>
                             <w:sdtContent>
                               <w:r>
                                 <w:rPr>
@@ -1134,7 +1056,6 @@
                                 <w:calendar w:val="gregorian"/>
                               </w:date>
                             </w:sdtPr>
-                            <w:sdtEndPr/>
                             <w:sdtContent>
                               <w:r>
                                 <w:rPr>
@@ -1173,7 +1094,6 @@
             <w:docPartUnique/>
           </w:docPartObj>
         </w:sdtPr>
-        <w:sdtEndPr/>
         <w:sdtContent>
           <w:r>
             <w:rPr>
@@ -1403,41 +1323,16 @@
       <w:pPr>
         <w:pStyle w:val="Titel"/>
       </w:pPr>
-      <w:sdt>
-        <w:sdtPr>
-          <w:rPr>
-            <w:rFonts w:asciiTheme="minorHAnsi" w:hAnsiTheme="minorHAnsi"/>
-            <w:spacing w:val="0"/>
-          </w:rPr>
-          <w:alias w:val="Titel"/>
-          <w:tag w:val="Titel"/>
-          <w:id w:val="221498486"/>
-          <w:placeholder>
-            <w:docPart w:val="3FAAF941531946BCB8C8F79C595C642E"/>
-          </w:placeholder>
-          <w:dataBinding w:prefixMappings="xmlns:ns0='http://purl.org/dc/elements/1.1/' xmlns:ns1='http://schemas.openxmlformats.org/package/2006/metadata/core-properties' " w:xpath="/ns1:coreProperties[1]/ns0:title[1]" w:storeItemID="{6C3C8BC8-F283-45AE-878A-BAB7291924A1}"/>
-          <w:text/>
-        </w:sdtPr>
-        <w:sdtContent>
-          <w:r>
-            <w:rPr>
-              <w:rFonts w:asciiTheme="minorHAnsi" w:hAnsiTheme="minorHAnsi"/>
-              <w:spacing w:val="0"/>
-            </w:rPr>
-            <w:t>Begrundelse for valg</w:t>
-          </w:r>
-        </w:sdtContent>
-      </w:sdt>
       <w:r>
         <w:rPr>
           <w:noProof/>
-          <w:szCs w:val="52"/>
           <w:lang w:eastAsia="da-DK"/>
         </w:rPr>
+        <w:lastRenderedPageBreak/>
         <mc:AlternateContent>
           <mc:Choice Requires="wpg">
             <w:drawing>
-              <wp:anchor distT="0" distB="0" distL="114300" distR="114300" simplePos="0" relativeHeight="251679744" behindDoc="0" locked="0" layoutInCell="1" allowOverlap="1">
+              <wp:anchor distT="0" distB="0" distL="114300" distR="114300" simplePos="0" relativeHeight="251679744" behindDoc="0" locked="0" layoutInCell="1" allowOverlap="1" wp14:anchorId="4B45839B" wp14:editId="44D6AEE5">
                 <wp:simplePos x="0" y="0"/>
                 <mc:AlternateContent>
                   <mc:Choice Requires="wp14">
@@ -1588,13 +1483,12 @@
       <w:r>
         <w:rPr>
           <w:noProof/>
-          <w:szCs w:val="52"/>
           <w:lang w:eastAsia="da-DK"/>
         </w:rPr>
         <mc:AlternateContent>
           <mc:Choice Requires="wpg">
             <w:drawing>
-              <wp:anchor distT="0" distB="0" distL="114300" distR="114300" simplePos="0" relativeHeight="251680768" behindDoc="0" locked="0" layoutInCell="1" allowOverlap="1">
+              <wp:anchor distT="0" distB="0" distL="114300" distR="114300" simplePos="0" relativeHeight="251680768" behindDoc="0" locked="0" layoutInCell="1" allowOverlap="1" wp14:anchorId="7B005C02" wp14:editId="57D6AA3E">
                 <wp:simplePos x="0" y="0"/>
                 <mc:AlternateContent>
                   <mc:Choice Requires="wp14">
@@ -1745,13 +1639,12 @@
       <w:r>
         <w:rPr>
           <w:noProof/>
-          <w:szCs w:val="52"/>
           <w:lang w:eastAsia="da-DK"/>
         </w:rPr>
         <mc:AlternateContent>
           <mc:Choice Requires="wpg">
             <w:drawing>
-              <wp:anchor distT="0" distB="0" distL="114300" distR="114300" simplePos="0" relativeHeight="251681792" behindDoc="0" locked="0" layoutInCell="1" allowOverlap="1">
+              <wp:anchor distT="0" distB="0" distL="114300" distR="114300" simplePos="0" relativeHeight="251681792" behindDoc="0" locked="0" layoutInCell="1" allowOverlap="1" wp14:anchorId="614DED8E" wp14:editId="059F430C">
                 <wp:simplePos x="0" y="0"/>
                 <mc:AlternateContent>
                   <mc:Choice Requires="wp14">
@@ -1902,13 +1795,12 @@
       <w:r>
         <w:rPr>
           <w:noProof/>
-          <w:szCs w:val="52"/>
           <w:lang w:eastAsia="da-DK"/>
         </w:rPr>
         <mc:AlternateContent>
           <mc:Choice Requires="wpg">
             <w:drawing>
-              <wp:anchor distT="0" distB="0" distL="114300" distR="114300" simplePos="0" relativeHeight="251682816" behindDoc="0" locked="0" layoutInCell="1" allowOverlap="1">
+              <wp:anchor distT="0" distB="0" distL="114300" distR="114300" simplePos="0" relativeHeight="251682816" behindDoc="0" locked="0" layoutInCell="1" allowOverlap="1" wp14:anchorId="49DBCA66" wp14:editId="0FF076E3">
                 <wp:simplePos x="0" y="0"/>
                 <mc:AlternateContent>
                   <mc:Choice Requires="wp14">
@@ -2059,13 +1951,12 @@
       <w:r>
         <w:rPr>
           <w:noProof/>
-          <w:szCs w:val="52"/>
           <w:lang w:eastAsia="da-DK"/>
         </w:rPr>
         <mc:AlternateContent>
           <mc:Choice Requires="wpg">
             <w:drawing>
-              <wp:anchor distT="0" distB="0" distL="114300" distR="114300" simplePos="0" relativeHeight="251683840" behindDoc="0" locked="0" layoutInCell="1" allowOverlap="1">
+              <wp:anchor distT="0" distB="0" distL="114300" distR="114300" simplePos="0" relativeHeight="251683840" behindDoc="0" locked="0" layoutInCell="1" allowOverlap="1" wp14:anchorId="170D8F0D" wp14:editId="7E359C1E">
                 <wp:simplePos x="0" y="0"/>
                 <mc:AlternateContent>
                   <mc:Choice Requires="wp14">
@@ -2216,13 +2107,12 @@
       <w:r>
         <w:rPr>
           <w:noProof/>
-          <w:szCs w:val="52"/>
           <w:lang w:eastAsia="da-DK"/>
         </w:rPr>
         <mc:AlternateContent>
           <mc:Choice Requires="wpg">
             <w:drawing>
-              <wp:anchor distT="0" distB="0" distL="114300" distR="114300" simplePos="0" relativeHeight="251684864" behindDoc="0" locked="0" layoutInCell="1" allowOverlap="1">
+              <wp:anchor distT="0" distB="0" distL="114300" distR="114300" simplePos="0" relativeHeight="251684864" behindDoc="0" locked="0" layoutInCell="1" allowOverlap="1" wp14:anchorId="69B32627" wp14:editId="18CB9EBB">
                 <wp:simplePos x="0" y="0"/>
                 <mc:AlternateContent>
                   <mc:Choice Requires="wp14">
@@ -2373,13 +2263,12 @@
       <w:r>
         <w:rPr>
           <w:noProof/>
-          <w:szCs w:val="52"/>
           <w:lang w:eastAsia="da-DK"/>
         </w:rPr>
         <mc:AlternateContent>
           <mc:Choice Requires="wpg">
             <w:drawing>
-              <wp:anchor distT="0" distB="0" distL="114300" distR="114300" simplePos="0" relativeHeight="251685888" behindDoc="0" locked="0" layoutInCell="1" allowOverlap="1">
+              <wp:anchor distT="0" distB="0" distL="114300" distR="114300" simplePos="0" relativeHeight="251685888" behindDoc="0" locked="0" layoutInCell="1" allowOverlap="1" wp14:anchorId="56952960" wp14:editId="33611F9E">
                 <wp:simplePos x="0" y="0"/>
                 <mc:AlternateContent>
                   <mc:Choice Requires="wp14">
@@ -2530,13 +2419,12 @@
       <w:r>
         <w:rPr>
           <w:noProof/>
-          <w:szCs w:val="52"/>
           <w:lang w:eastAsia="da-DK"/>
         </w:rPr>
         <mc:AlternateContent>
           <mc:Choice Requires="wpg">
             <w:drawing>
-              <wp:anchor distT="0" distB="0" distL="114300" distR="114300" simplePos="0" relativeHeight="251686912" behindDoc="0" locked="0" layoutInCell="1" allowOverlap="1">
+              <wp:anchor distT="0" distB="0" distL="114300" distR="114300" simplePos="0" relativeHeight="251686912" behindDoc="0" locked="0" layoutInCell="1" allowOverlap="1" wp14:anchorId="3006BEC6" wp14:editId="0DD18B9F">
                 <wp:simplePos x="0" y="0"/>
                 <mc:AlternateContent>
                   <mc:Choice Requires="wp14">
@@ -2687,13 +2575,12 @@
       <w:r>
         <w:rPr>
           <w:noProof/>
-          <w:szCs w:val="52"/>
           <w:lang w:eastAsia="da-DK"/>
         </w:rPr>
         <mc:AlternateContent>
           <mc:Choice Requires="wpg">
             <w:drawing>
-              <wp:anchor distT="0" distB="0" distL="114300" distR="114300" simplePos="0" relativeHeight="251687936" behindDoc="0" locked="0" layoutInCell="1" allowOverlap="1">
+              <wp:anchor distT="0" distB="0" distL="114300" distR="114300" simplePos="0" relativeHeight="251687936" behindDoc="0" locked="0" layoutInCell="1" allowOverlap="1" wp14:anchorId="3AE6167F" wp14:editId="27F9E7C5">
                 <wp:simplePos x="0" y="0"/>
                 <mc:AlternateContent>
                   <mc:Choice Requires="wp14">
@@ -2844,13 +2731,12 @@
       <w:r>
         <w:rPr>
           <w:noProof/>
-          <w:szCs w:val="52"/>
           <w:lang w:eastAsia="da-DK"/>
         </w:rPr>
         <mc:AlternateContent>
           <mc:Choice Requires="wpg">
             <w:drawing>
-              <wp:anchor distT="0" distB="0" distL="114300" distR="114300" simplePos="0" relativeHeight="251688960" behindDoc="0" locked="0" layoutInCell="1" allowOverlap="1">
+              <wp:anchor distT="0" distB="0" distL="114300" distR="114300" simplePos="0" relativeHeight="251688960" behindDoc="0" locked="0" layoutInCell="1" allowOverlap="1" wp14:anchorId="393D3E0B" wp14:editId="7D81FECA">
                 <wp:simplePos x="0" y="0"/>
                 <mc:AlternateContent>
                   <mc:Choice Requires="wp14">
@@ -3001,13 +2887,12 @@
       <w:r>
         <w:rPr>
           <w:noProof/>
-          <w:szCs w:val="52"/>
           <w:lang w:eastAsia="da-DK"/>
         </w:rPr>
         <mc:AlternateContent>
           <mc:Choice Requires="wpg">
             <w:drawing>
-              <wp:anchor distT="0" distB="0" distL="114300" distR="114300" simplePos="0" relativeHeight="251689984" behindDoc="0" locked="0" layoutInCell="1" allowOverlap="1">
+              <wp:anchor distT="0" distB="0" distL="114300" distR="114300" simplePos="0" relativeHeight="251689984" behindDoc="0" locked="0" layoutInCell="1" allowOverlap="1" wp14:anchorId="7F188091" wp14:editId="6A093E2C">
                 <wp:simplePos x="0" y="0"/>
                 <mc:AlternateContent>
                   <mc:Choice Requires="wp14">
@@ -3158,13 +3043,12 @@
       <w:r>
         <w:rPr>
           <w:noProof/>
-          <w:szCs w:val="52"/>
           <w:lang w:eastAsia="da-DK"/>
         </w:rPr>
         <mc:AlternateContent>
           <mc:Choice Requires="wpg">
             <w:drawing>
-              <wp:anchor distT="0" distB="0" distL="114300" distR="114300" simplePos="0" relativeHeight="251691008" behindDoc="0" locked="0" layoutInCell="1" allowOverlap="1">
+              <wp:anchor distT="0" distB="0" distL="114300" distR="114300" simplePos="0" relativeHeight="251691008" behindDoc="0" locked="0" layoutInCell="1" allowOverlap="1" wp14:anchorId="7FA315CB" wp14:editId="2E87F798">
                 <wp:simplePos x="0" y="0"/>
                 <mc:AlternateContent>
                   <mc:Choice Requires="wp14">
@@ -3315,13 +3199,12 @@
       <w:r>
         <w:rPr>
           <w:noProof/>
-          <w:szCs w:val="52"/>
           <w:lang w:eastAsia="da-DK"/>
         </w:rPr>
         <mc:AlternateContent>
           <mc:Choice Requires="wpg">
             <w:drawing>
-              <wp:anchor distT="0" distB="0" distL="114300" distR="114300" simplePos="0" relativeHeight="251692032" behindDoc="0" locked="0" layoutInCell="1" allowOverlap="1">
+              <wp:anchor distT="0" distB="0" distL="114300" distR="114300" simplePos="0" relativeHeight="251692032" behindDoc="0" locked="0" layoutInCell="1" allowOverlap="1" wp14:anchorId="31325CCF" wp14:editId="741F3BD3">
                 <wp:simplePos x="0" y="0"/>
                 <mc:AlternateContent>
                   <mc:Choice Requires="wp14">
@@ -3472,13 +3355,12 @@
       <w:r>
         <w:rPr>
           <w:noProof/>
-          <w:szCs w:val="52"/>
           <w:lang w:eastAsia="da-DK"/>
         </w:rPr>
         <mc:AlternateContent>
           <mc:Choice Requires="wpg">
             <w:drawing>
-              <wp:anchor distT="0" distB="0" distL="114300" distR="114300" simplePos="0" relativeHeight="251693056" behindDoc="0" locked="0" layoutInCell="1" allowOverlap="1">
+              <wp:anchor distT="0" distB="0" distL="114300" distR="114300" simplePos="0" relativeHeight="251693056" behindDoc="0" locked="0" layoutInCell="1" allowOverlap="1" wp14:anchorId="6D470A8E" wp14:editId="596CE1FF">
                 <wp:simplePos x="0" y="0"/>
                 <mc:AlternateContent>
                   <mc:Choice Requires="wp14">
@@ -3629,13 +3511,12 @@
       <w:r>
         <w:rPr>
           <w:noProof/>
-          <w:szCs w:val="52"/>
           <w:lang w:eastAsia="da-DK"/>
         </w:rPr>
         <mc:AlternateContent>
           <mc:Choice Requires="wpg">
             <w:drawing>
-              <wp:anchor distT="0" distB="0" distL="114300" distR="114300" simplePos="0" relativeHeight="251694080" behindDoc="0" locked="0" layoutInCell="1" allowOverlap="1">
+              <wp:anchor distT="0" distB="0" distL="114300" distR="114300" simplePos="0" relativeHeight="251694080" behindDoc="0" locked="0" layoutInCell="1" allowOverlap="1" wp14:anchorId="4126C994" wp14:editId="081019B9">
                 <wp:simplePos x="0" y="0"/>
                 <mc:AlternateContent>
                   <mc:Choice Requires="wp14">
@@ -3786,13 +3667,12 @@
       <w:r>
         <w:rPr>
           <w:noProof/>
-          <w:szCs w:val="52"/>
           <w:lang w:eastAsia="da-DK"/>
         </w:rPr>
         <mc:AlternateContent>
           <mc:Choice Requires="wpg">
             <w:drawing>
-              <wp:anchor distT="0" distB="0" distL="114300" distR="114300" simplePos="0" relativeHeight="251695104" behindDoc="0" locked="0" layoutInCell="1" allowOverlap="1">
+              <wp:anchor distT="0" distB="0" distL="114300" distR="114300" simplePos="0" relativeHeight="251695104" behindDoc="0" locked="0" layoutInCell="1" allowOverlap="1" wp14:anchorId="6CB77159" wp14:editId="54844470">
                 <wp:simplePos x="0" y="0"/>
                 <mc:AlternateContent>
                   <mc:Choice Requires="wp14">
@@ -3943,13 +3823,12 @@
       <w:r>
         <w:rPr>
           <w:noProof/>
-          <w:szCs w:val="52"/>
           <w:lang w:eastAsia="da-DK"/>
         </w:rPr>
         <mc:AlternateContent>
           <mc:Choice Requires="wpg">
             <w:drawing>
-              <wp:anchor distT="0" distB="0" distL="114300" distR="114300" simplePos="0" relativeHeight="251696128" behindDoc="0" locked="0" layoutInCell="1" allowOverlap="1">
+              <wp:anchor distT="0" distB="0" distL="114300" distR="114300" simplePos="0" relativeHeight="251696128" behindDoc="0" locked="0" layoutInCell="1" allowOverlap="1" wp14:anchorId="7142661C" wp14:editId="1B542FD1">
                 <wp:simplePos x="0" y="0"/>
                 <mc:AlternateContent>
                   <mc:Choice Requires="wp14">
@@ -4100,13 +3979,12 @@
       <w:r>
         <w:rPr>
           <w:noProof/>
-          <w:szCs w:val="52"/>
           <w:lang w:eastAsia="da-DK"/>
         </w:rPr>
         <mc:AlternateContent>
           <mc:Choice Requires="wpg">
             <w:drawing>
-              <wp:anchor distT="0" distB="0" distL="114300" distR="114300" simplePos="0" relativeHeight="251697152" behindDoc="0" locked="0" layoutInCell="1" allowOverlap="1">
+              <wp:anchor distT="0" distB="0" distL="114300" distR="114300" simplePos="0" relativeHeight="251697152" behindDoc="0" locked="0" layoutInCell="1" allowOverlap="1" wp14:anchorId="07BB3122" wp14:editId="33588E6A">
                 <wp:simplePos x="0" y="0"/>
                 <mc:AlternateContent>
                   <mc:Choice Requires="wp14">
@@ -4257,13 +4135,12 @@
       <w:r>
         <w:rPr>
           <w:noProof/>
-          <w:szCs w:val="52"/>
           <w:lang w:eastAsia="da-DK"/>
         </w:rPr>
         <mc:AlternateContent>
           <mc:Choice Requires="wpg">
             <w:drawing>
-              <wp:anchor distT="0" distB="0" distL="114300" distR="114300" simplePos="0" relativeHeight="251698176" behindDoc="0" locked="0" layoutInCell="1" allowOverlap="1">
+              <wp:anchor distT="0" distB="0" distL="114300" distR="114300" simplePos="0" relativeHeight="251698176" behindDoc="0" locked="0" layoutInCell="1" allowOverlap="1" wp14:anchorId="675C40A9" wp14:editId="59299086">
                 <wp:simplePos x="0" y="0"/>
                 <mc:AlternateContent>
                   <mc:Choice Requires="wp14">
@@ -4414,13 +4291,12 @@
       <w:r>
         <w:rPr>
           <w:noProof/>
-          <w:szCs w:val="52"/>
           <w:lang w:eastAsia="da-DK"/>
         </w:rPr>
         <mc:AlternateContent>
           <mc:Choice Requires="wpg">
             <w:drawing>
-              <wp:anchor distT="0" distB="0" distL="114300" distR="114300" simplePos="0" relativeHeight="251699200" behindDoc="0" locked="0" layoutInCell="1" allowOverlap="1">
+              <wp:anchor distT="0" distB="0" distL="114300" distR="114300" simplePos="0" relativeHeight="251699200" behindDoc="0" locked="0" layoutInCell="1" allowOverlap="1" wp14:anchorId="2A9A4B8F" wp14:editId="7C516F7B">
                 <wp:simplePos x="0" y="0"/>
                 <mc:AlternateContent>
                   <mc:Choice Requires="wp14">
@@ -4571,13 +4447,12 @@
       <w:r>
         <w:rPr>
           <w:noProof/>
-          <w:szCs w:val="52"/>
           <w:lang w:eastAsia="da-DK"/>
         </w:rPr>
         <mc:AlternateContent>
           <mc:Choice Requires="wpg">
             <w:drawing>
-              <wp:anchor distT="0" distB="0" distL="114300" distR="114300" simplePos="0" relativeHeight="251700224" behindDoc="0" locked="0" layoutInCell="1" allowOverlap="1">
+              <wp:anchor distT="0" distB="0" distL="114300" distR="114300" simplePos="0" relativeHeight="251700224" behindDoc="0" locked="0" layoutInCell="1" allowOverlap="1" wp14:anchorId="5B2ECD46" wp14:editId="2D85DF8E">
                 <wp:simplePos x="0" y="0"/>
                 <mc:AlternateContent>
                   <mc:Choice Requires="wp14">
@@ -4725,30 +4600,15 @@
           </mc:Fallback>
         </mc:AlternateContent>
       </w:r>
+      <w:r>
+        <w:t>Begrundelse for valg af emmet</w:t>
+      </w:r>
     </w:p>
-    <w:sdt>
-      <w:sdtPr>
-        <w:alias w:val="Undertitel"/>
-        <w:tag w:val="Undertitel"/>
-        <w:id w:val="221498499"/>
-        <w:placeholder>
-          <w:docPart w:val="709EDFC05DEB418ABCB6E7414C7F1716"/>
-        </w:placeholder>
-        <w:showingPlcHdr/>
-        <w:dataBinding w:prefixMappings="xmlns:ns0='http://purl.org/dc/elements/1.1/' xmlns:ns1='http://schemas.openxmlformats.org/package/2006/metadata/core-properties' " w:xpath="/ns1:coreProperties[1]/ns0:subject[1]" w:storeItemID="{6C3C8BC8-F283-45AE-878A-BAB7291924A1}"/>
-        <w:text/>
-      </w:sdtPr>
-      <w:sdtContent>
-        <w:p>
-          <w:pPr>
-            <w:pStyle w:val="Undertitel"/>
-          </w:pPr>
-          <w:r>
-            <w:t>[Skriv dokumentets undertitel]</w:t>
-          </w:r>
-        </w:p>
-      </w:sdtContent>
-    </w:sdt>
+    <w:p>
+      <w:pPr>
+        <w:pStyle w:val="Undertitel"/>
+      </w:pPr>
+    </w:p>
     <w:p>
       <w:pPr>
         <w:pStyle w:val="Overskrift2"/>
@@ -4778,9 +4638,9 @@
         </w:rPr>
         <w:t>Derfor har jeg valgt at skrive om programmøruddannelsen i min OSO Opgave.</w:t>
       </w:r>
-      <w:bookmarkStart w:id="0" w:name="_GoBack"/>
-      <w:bookmarkEnd w:id="0"/>
     </w:p>
+    <w:p/>
+    <w:p/>
     <w:p>
       <w:pPr>
         <w:pStyle w:val="Titel"/>
@@ -5165,9 +5025,116 @@
         </w:rPr>
       </w:pPr>
     </w:p>
+    <w:p>
+      <w:pPr>
+        <w:pStyle w:val="Titel"/>
+        <w:rPr>
+          <w:color w:val="auto"/>
+        </w:rPr>
+      </w:pPr>
+    </w:p>
+    <w:p>
+      <w:pPr>
+        <w:pStyle w:val="Titel"/>
+      </w:pPr>
+      <w:r>
+        <w:lastRenderedPageBreak/>
+        <w:t xml:space="preserve">Produkt </w:t>
+      </w:r>
+    </w:p>
+    <w:p>
+      <w:pPr>
+        <w:rPr>
+          <w:sz w:val="24"/>
+        </w:rPr>
+      </w:pPr>
+      <w:r>
+        <w:rPr>
+          <w:sz w:val="24"/>
+        </w:rPr>
+        <w:t>Mit produkt er et spil jeg har lave.</w:t>
+      </w:r>
+    </w:p>
+    <w:p>
+      <w:pPr>
+        <w:pStyle w:val="Overskrift1"/>
+      </w:pPr>
+      <w:r>
+        <w:t>værktøjer:</w:t>
+      </w:r>
+    </w:p>
+    <w:p/>
+    <w:p>
+      <w:pPr>
+        <w:rPr>
+          <w:sz w:val="24"/>
+        </w:rPr>
+      </w:pPr>
+      <w:r>
+        <w:rPr>
+          <w:sz w:val="24"/>
+        </w:rPr>
+        <w:t xml:space="preserve">Jeg har brugt </w:t>
+      </w:r>
+      <w:proofErr w:type="spellStart"/>
+      <w:r>
+        <w:rPr>
+          <w:sz w:val="24"/>
+        </w:rPr>
+        <w:t>Unity</w:t>
+      </w:r>
+      <w:proofErr w:type="spellEnd"/>
+      <w:r>
+        <w:rPr>
+          <w:sz w:val="24"/>
+        </w:rPr>
+        <w:t xml:space="preserve"> som er en Game Engin som hjælper med udvikling af spil.</w:t>
+      </w:r>
+      <w:r>
+        <w:rPr>
+          <w:sz w:val="24"/>
+        </w:rPr>
+        <w:t xml:space="preserve"> </w:t>
+      </w:r>
+    </w:p>
+    <w:p>
+      <w:pPr>
+        <w:rPr>
+          <w:sz w:val="24"/>
+        </w:rPr>
+      </w:pPr>
+    </w:p>
+    <w:p>
+      <w:pPr>
+        <w:rPr>
+          <w:sz w:val="24"/>
+        </w:rPr>
+      </w:pPr>
+      <w:r>
+        <w:rPr>
+          <w:sz w:val="24"/>
+        </w:rPr>
+        <w:t xml:space="preserve">Jeg har også brug Photoshop </w:t>
+      </w:r>
+      <w:r>
+        <w:rPr>
+          <w:sz w:val="24"/>
+        </w:rPr>
+        <w:t xml:space="preserve">til at lave grafikken til spilet </w:t>
+      </w:r>
+    </w:p>
+    <w:p>
+      <w:pPr>
+        <w:rPr>
+          <w:sz w:val="24"/>
+        </w:rPr>
+      </w:pPr>
+      <w:bookmarkStart w:id="0" w:name="_GoBack"/>
+      <w:bookmarkEnd w:id="0"/>
+    </w:p>
     <w:sectPr>
-      <w:headerReference w:type="default" r:id="rId13"/>
-      <w:footerReference w:type="default" r:id="rId14"/>
+      <w:headerReference w:type="default" r:id="rId14"/>
+      <w:footerReference w:type="default" r:id="rId15"/>
       <w:pgSz w:w="11907" w:h="16839"/>
       <w:pgMar w:top="1418" w:right="1843" w:bottom="1418" w:left="1843" w:header="709" w:footer="709" w:gutter="0"/>
       <w:pgNumType w:start="0"/>
@@ -5226,7 +5193,7 @@
       <w:rPr>
         <w:noProof/>
       </w:rPr>
-      <w:t>2</w:t>
+      <w:t>3</w:t>
     </w:r>
     <w:r>
       <w:rPr>
@@ -5370,7 +5337,6 @@
           <w:calendar w:val="gregorian"/>
         </w:date>
       </w:sdtPr>
-      <w:sdtEndPr/>
       <w:sdtContent>
         <w:r>
           <w:t>30-11-2017</w:t>
@@ -7673,39 +7639,6 @@
     </w:docPart>
     <w:docPart>
       <w:docPartPr>
-        <w:name w:val="FAEAFF886BBB450A9B7C0DC8E090612A"/>
-        <w:category>
-          <w:name w:val="Generelt"/>
-          <w:gallery w:val="placeholder"/>
-        </w:category>
-        <w:types>
-          <w:type w:val="bbPlcHdr"/>
-        </w:types>
-        <w:behaviors>
-          <w:behavior w:val="content"/>
-        </w:behaviors>
-        <w:guid w:val="{029F947A-7EFC-4350-8FCF-29E6CBF03E13}"/>
-      </w:docPartPr>
-      <w:docPartBody>
-        <w:p>
-          <w:pPr>
-            <w:pStyle w:val="FAEAFF886BBB450A9B7C0DC8E090612A"/>
-          </w:pPr>
-          <w:r>
-            <w:rPr>
-              <w:i/>
-              <w:iCs/>
-              <w:color w:val="632423" w:themeColor="accent2" w:themeShade="80"/>
-              <w:sz w:val="28"/>
-              <w:szCs w:val="28"/>
-            </w:rPr>
-            <w:t>[Skriv dokumentets undertitel]</w:t>
-          </w:r>
-        </w:p>
-      </w:docPartBody>
-    </w:docPart>
-    <w:docPart>
-      <w:docPartPr>
         <w:name w:val="FD2B310921D74F168AB4AD54D4A67AFB"/>
         <w:category>
           <w:name w:val="Generelt"/>
@@ -7725,62 +7658,7 @@
             <w:pStyle w:val="FD2B310921D74F168AB4AD54D4A67AFB"/>
           </w:pPr>
           <w:r>
-            <w:t xml:space="preserve">[Skriv et resume af dokumentet her. Resumeet er normalt en kort beskrivelse af dokumentets indhold. Skriv et resume </w:t>
-          </w:r>
-          <w:r>
-            <w:t>af dokumentet her. Resumeet er normalt en kort beskrivelse af dokumentets indhold.]</w:t>
-          </w:r>
-        </w:p>
-      </w:docPartBody>
-    </w:docPart>
-    <w:docPart>
-      <w:docPartPr>
-        <w:name w:val="3FAAF941531946BCB8C8F79C595C642E"/>
-        <w:category>
-          <w:name w:val="Generelt"/>
-          <w:gallery w:val="placeholder"/>
-        </w:category>
-        <w:types>
-          <w:type w:val="bbPlcHdr"/>
-        </w:types>
-        <w:behaviors>
-          <w:behavior w:val="content"/>
-        </w:behaviors>
-        <w:guid w:val="{2BBD90D5-E436-4D37-9BE8-8E7C48CEF0CF}"/>
-      </w:docPartPr>
-      <w:docPartBody>
-        <w:p>
-          <w:pPr>
-            <w:pStyle w:val="3FAAF941531946BCB8C8F79C595C642E"/>
-          </w:pPr>
-          <w:r>
-            <w:t>[Skriv jobbetegnelsen]</w:t>
-          </w:r>
-        </w:p>
-      </w:docPartBody>
-    </w:docPart>
-    <w:docPart>
-      <w:docPartPr>
-        <w:name w:val="709EDFC05DEB418ABCB6E7414C7F1716"/>
-        <w:category>
-          <w:name w:val="Generelt"/>
-          <w:gallery w:val="placeholder"/>
-        </w:category>
-        <w:types>
-          <w:type w:val="bbPlcHdr"/>
-        </w:types>
-        <w:behaviors>
-          <w:behavior w:val="content"/>
-        </w:behaviors>
-        <w:guid w:val="{D8C4B491-A9DF-40B9-9C66-7ED11E171059}"/>
-      </w:docPartPr>
-      <w:docPartBody>
-        <w:p>
-          <w:pPr>
-            <w:pStyle w:val="709EDFC05DEB418ABCB6E7414C7F1716"/>
-          </w:pPr>
-          <w:r>
-            <w:t>[Skriv dokumentets undertitel]</w:t>
+            <w:t>[Skriv et resume af dokumentet her. Resumeet er normalt en kort beskrivelse af dokumentets indhold. Skriv et resume af dokumentet her. Resumeet er normalt en kort beskrivelse af dokumentets indhold.]</w:t>
           </w:r>
         </w:p>
       </w:docPartBody>
@@ -7872,7 +7750,6 @@
   </w:compat>
   <w:rsids>
     <w:rsidRoot w:val="00876380"/>
-    <w:rsid w:val="00485E78"/>
     <w:rsid w:val="00876380"/>
   </w:rsids>
   <m:mathPr>
@@ -8832,6 +8709,10 @@
 </tns:customPropertyEditors>
 </file>
 
+<file path=customXml/item6.xml><?xml version="1.0" encoding="utf-8"?>
+<b:Sources xmlns:b="http://schemas.openxmlformats.org/officeDocument/2006/bibliography" xmlns="http://schemas.openxmlformats.org/officeDocument/2006/bibliography" SelectedStyle="\APA.XSL" StyleName="APA"/>
+</file>
+
 <file path=customXml/itemProps1.xml><?xml version="1.0" encoding="utf-8"?>
 <ds:datastoreItem xmlns:ds="http://schemas.openxmlformats.org/officeDocument/2006/customXml" ds:itemID="{55AF091B-3C7A-41E3-B477-F2FDAA23CFDA}">
   <ds:schemaRefs>
@@ -8870,4 +8751,12 @@
     <ds:schemaRef ds:uri="http://schemas.microsoft.com/office/2006/customDocumentInformationPanel"/>
   </ds:schemaRefs>
 </ds:datastoreItem>
+</file>
+
+<file path=customXml/itemProps6.xml><?xml version="1.0" encoding="utf-8"?>
+<ds:datastoreItem xmlns:ds="http://schemas.openxmlformats.org/officeDocument/2006/customXml" ds:itemID="{6A052B66-C399-4C1B-A1EE-C120422E016D}">
+  <ds:schemaRefs>
+    <ds:schemaRef ds:uri="http://schemas.openxmlformats.org/officeDocument/2006/bibliography"/>
+  </ds:schemaRefs>
+</ds:datastoreItem>
 </file>
--- a/OSO TextDocs/Begrundelse for valg.docx
+++ b/OSO TextDocs/Begrundelse for valg.docx
@@ -10,6 +10,7 @@
           <w:docPartUnique/>
         </w:docPartObj>
       </w:sdtPr>
+      <w:sdtEndPr/>
       <w:sdtContent>
         <w:p>
           <w:pPr>
@@ -114,12 +115,10 @@
                                     </w:rPr>
                                     <w:alias w:val="Titel"/>
                                     <w:id w:val="83737007"/>
-                                    <w:placeholder>
-                                      <w:docPart w:val="BABDF0F1028445CEB0AA301DAC76E1C9"/>
-                                    </w:placeholder>
                                     <w:dataBinding w:prefixMappings="xmlns:ns0='http://schemas.openxmlformats.org/package/2006/metadata/core-properties' xmlns:ns1='http://purl.org/dc/elements/1.1/'" w:xpath="/ns0:coreProperties[1]/ns1:title[1]" w:storeItemID="{6C3C8BC8-F283-45AE-878A-BAB7291924A1}"/>
                                     <w:text/>
                                   </w:sdtPr>
+                                  <w:sdtEndPr/>
                                   <w:sdtContent>
                                     <w:r>
                                       <w:rPr>
@@ -162,13 +161,11 @@
                                   <w:sdtPr>
                                     <w:alias w:val="Resume"/>
                                     <w:id w:val="83737011"/>
-                                    <w:placeholder>
-                                      <w:docPart w:val="FD2B310921D74F168AB4AD54D4A67AFB"/>
-                                    </w:placeholder>
                                     <w:showingPlcHdr/>
                                     <w:dataBinding w:prefixMappings="xmlns:ns0='http://schemas.microsoft.com/office/2006/coverPageProps'" w:xpath="/ns0:CoverPageProperties[1]/ns0:Abstract[1]" w:storeItemID="{55AF091B-3C7A-41E3-B477-F2FDAA23CFDA}"/>
                                     <w:text/>
                                   </w:sdtPr>
+                                  <w:sdtEndPr/>
                                   <w:sdtContent>
                                     <w:r>
                                       <w:t>[Skriv et resume af dokumentet her. Resumeet er normalt en kort beskrivelse af dokumentets indhold. Skriv et resume af dokumentet her. Resumeet er normalt en kort beskrivelse af dokumentets indhold.]</w:t>
@@ -221,12 +218,10 @@
                               </w:rPr>
                               <w:alias w:val="Titel"/>
                               <w:id w:val="83737007"/>
-                              <w:placeholder>
-                                <w:docPart w:val="BABDF0F1028445CEB0AA301DAC76E1C9"/>
-                              </w:placeholder>
                               <w:dataBinding w:prefixMappings="xmlns:ns0='http://schemas.openxmlformats.org/package/2006/metadata/core-properties' xmlns:ns1='http://purl.org/dc/elements/1.1/'" w:xpath="/ns0:coreProperties[1]/ns1:title[1]" w:storeItemID="{6C3C8BC8-F283-45AE-878A-BAB7291924A1}"/>
                               <w:text/>
                             </w:sdtPr>
+                            <w:sdtEndPr/>
                             <w:sdtContent>
                               <w:r>
                                 <w:rPr>
@@ -269,13 +264,11 @@
                             <w:sdtPr>
                               <w:alias w:val="Resume"/>
                               <w:id w:val="83737011"/>
-                              <w:placeholder>
-                                <w:docPart w:val="FD2B310921D74F168AB4AD54D4A67AFB"/>
-                              </w:placeholder>
                               <w:showingPlcHdr/>
                               <w:dataBinding w:prefixMappings="xmlns:ns0='http://schemas.microsoft.com/office/2006/coverPageProps'" w:xpath="/ns0:CoverPageProperties[1]/ns0:Abstract[1]" w:storeItemID="{55AF091B-3C7A-41E3-B477-F2FDAA23CFDA}"/>
                               <w:text/>
                             </w:sdtPr>
+                            <w:sdtEndPr/>
                             <w:sdtContent>
                               <w:r>
                                 <w:t>[Skriv et resume af dokumentet her. Resumeet er normalt en kort beskrivelse af dokumentets indhold. Skriv et resume af dokumentet her. Resumeet er normalt en kort beskrivelse af dokumentets indhold.]</w:t>
@@ -903,7 +896,6 @@
                                   <w:spacing w:after="100"/>
                                   <w:rPr>
                                     <w:color w:val="E65B01" w:themeColor="accent1" w:themeShade="BF"/>
-                                    <w:sz w:val="24"/>
                                     <w:szCs w:val="24"/>
                                   </w:rPr>
                                 </w:pPr>
@@ -911,21 +903,17 @@
                                   <w:sdtPr>
                                     <w:rPr>
                                       <w:color w:val="E65B01" w:themeColor="accent1" w:themeShade="BF"/>
-                                      <w:sz w:val="24"/>
                                       <w:szCs w:val="24"/>
                                     </w:rPr>
                                     <w:alias w:val="Forfatter"/>
                                     <w:id w:val="280430085"/>
-                                    <w:placeholder>
-                                      <w:docPart w:val="55AD6BAFAB3D41C193E65FEAE8501F96"/>
-                                    </w:placeholder>
                                     <w:text/>
                                   </w:sdtPr>
+                                  <w:sdtEndPr/>
                                   <w:sdtContent>
                                     <w:r>
                                       <w:rPr>
                                         <w:color w:val="E65B01" w:themeColor="accent1" w:themeShade="BF"/>
-                                        <w:sz w:val="24"/>
                                         <w:szCs w:val="24"/>
                                       </w:rPr>
                                       <w:t>Lasse</w:t>
@@ -944,14 +932,10 @@
                                   <w:sdtPr>
                                     <w:rPr>
                                       <w:color w:val="E65B01" w:themeColor="accent1" w:themeShade="BF"/>
-                                      <w:sz w:val="24"/>
                                       <w:szCs w:val="24"/>
                                     </w:rPr>
                                     <w:alias w:val="Dato"/>
                                     <w:id w:val="280430091"/>
-                                    <w:placeholder>
-                                      <w:docPart w:val="84683D1AF8264938B54E347D75A45B60"/>
-                                    </w:placeholder>
                                     <w:dataBinding w:prefixMappings="xmlns:ns0='http://schemas.microsoft.com/office/2006/coverPageProps'" w:xpath="/ns0:CoverPageProperties[1]/ns0:PublishDate[1]" w:storeItemID="{55AF091B-3C7A-41E3-B477-F2FDAA23CFDA}"/>
                                     <w:date w:fullDate="2017-11-30T00:00:00Z">
                                       <w:dateFormat w:val="dd-MM-yyyy"/>
@@ -960,11 +944,11 @@
                                       <w:calendar w:val="gregorian"/>
                                     </w:date>
                                   </w:sdtPr>
+                                  <w:sdtEndPr/>
                                   <w:sdtContent>
                                     <w:r>
                                       <w:rPr>
                                         <w:color w:val="E65B01" w:themeColor="accent1" w:themeShade="BF"/>
-                                        <w:sz w:val="24"/>
                                         <w:szCs w:val="24"/>
                                       </w:rPr>
                                       <w:t>30-11-2017</w:t>
@@ -999,7 +983,6 @@
                             <w:spacing w:after="100"/>
                             <w:rPr>
                               <w:color w:val="E65B01" w:themeColor="accent1" w:themeShade="BF"/>
-                              <w:sz w:val="24"/>
                               <w:szCs w:val="24"/>
                             </w:rPr>
                           </w:pPr>
@@ -1007,21 +990,17 @@
                             <w:sdtPr>
                               <w:rPr>
                                 <w:color w:val="E65B01" w:themeColor="accent1" w:themeShade="BF"/>
-                                <w:sz w:val="24"/>
                                 <w:szCs w:val="24"/>
                               </w:rPr>
                               <w:alias w:val="Forfatter"/>
                               <w:id w:val="280430085"/>
-                              <w:placeholder>
-                                <w:docPart w:val="55AD6BAFAB3D41C193E65FEAE8501F96"/>
-                              </w:placeholder>
                               <w:text/>
                             </w:sdtPr>
+                            <w:sdtEndPr/>
                             <w:sdtContent>
                               <w:r>
                                 <w:rPr>
                                   <w:color w:val="E65B01" w:themeColor="accent1" w:themeShade="BF"/>
-                                  <w:sz w:val="24"/>
                                   <w:szCs w:val="24"/>
                                 </w:rPr>
                                 <w:t>Lasse</w:t>
@@ -1040,14 +1019,10 @@
                             <w:sdtPr>
                               <w:rPr>
                                 <w:color w:val="E65B01" w:themeColor="accent1" w:themeShade="BF"/>
-                                <w:sz w:val="24"/>
                                 <w:szCs w:val="24"/>
                               </w:rPr>
                               <w:alias w:val="Dato"/>
                               <w:id w:val="280430091"/>
-                              <w:placeholder>
-                                <w:docPart w:val="84683D1AF8264938B54E347D75A45B60"/>
-                              </w:placeholder>
                               <w:dataBinding w:prefixMappings="xmlns:ns0='http://schemas.microsoft.com/office/2006/coverPageProps'" w:xpath="/ns0:CoverPageProperties[1]/ns0:PublishDate[1]" w:storeItemID="{55AF091B-3C7A-41E3-B477-F2FDAA23CFDA}"/>
                               <w:date w:fullDate="2017-11-30T00:00:00Z">
                                 <w:dateFormat w:val="dd-MM-yyyy"/>
@@ -1056,11 +1031,11 @@
                                 <w:calendar w:val="gregorian"/>
                               </w:date>
                             </w:sdtPr>
+                            <w:sdtEndPr/>
                             <w:sdtContent>
                               <w:r>
                                 <w:rPr>
                                   <w:color w:val="E65B01" w:themeColor="accent1" w:themeShade="BF"/>
-                                  <w:sz w:val="24"/>
                                   <w:szCs w:val="24"/>
                                 </w:rPr>
                                 <w:t>30-11-2017</w:t>
@@ -1094,6 +1069,7 @@
             <w:docPartUnique/>
           </w:docPartObj>
         </w:sdtPr>
+        <w:sdtEndPr/>
         <w:sdtContent>
           <w:r>
             <w:rPr>
@@ -1211,124 +1187,3433 @@
     <w:p>
       <w:pPr>
         <w:pStyle w:val="Overskrift2"/>
-      </w:pPr>
-    </w:p>
-    <w:p>
-      <w:pPr>
-        <w:pStyle w:val="Titel"/>
-      </w:pPr>
-    </w:p>
-    <w:p>
-      <w:pPr>
-        <w:pStyle w:val="Titel"/>
-      </w:pPr>
-    </w:p>
-    <w:p>
-      <w:pPr>
-        <w:pStyle w:val="Titel"/>
-        <w:rPr>
-          <w:color w:val="auto"/>
-        </w:rPr>
-      </w:pPr>
-    </w:p>
-    <w:p>
-      <w:pPr>
-        <w:pStyle w:val="Titel"/>
-        <w:rPr>
-          <w:color w:val="auto"/>
-        </w:rPr>
-      </w:pPr>
-    </w:p>
-    <w:p>
-      <w:pPr>
-        <w:pStyle w:val="Titel"/>
-        <w:rPr>
-          <w:color w:val="auto"/>
-        </w:rPr>
-      </w:pPr>
-    </w:p>
-    <w:p>
-      <w:pPr>
-        <w:pStyle w:val="Titel"/>
-        <w:rPr>
-          <w:color w:val="auto"/>
-        </w:rPr>
-      </w:pPr>
-    </w:p>
-    <w:p>
-      <w:pPr>
-        <w:pStyle w:val="Titel"/>
-        <w:rPr>
-          <w:color w:val="auto"/>
-        </w:rPr>
-      </w:pPr>
-    </w:p>
-    <w:p>
-      <w:pPr>
-        <w:pStyle w:val="Titel"/>
-        <w:rPr>
-          <w:color w:val="auto"/>
-        </w:rPr>
-      </w:pPr>
-    </w:p>
-    <w:p>
-      <w:pPr>
-        <w:pStyle w:val="Titel"/>
-        <w:rPr>
-          <w:color w:val="auto"/>
-        </w:rPr>
-      </w:pPr>
-    </w:p>
-    <w:p>
-      <w:pPr>
-        <w:pStyle w:val="Titel"/>
-        <w:rPr>
-          <w:color w:val="auto"/>
-        </w:rPr>
-      </w:pPr>
-    </w:p>
-    <w:p>
-      <w:pPr>
-        <w:pStyle w:val="Titel"/>
-        <w:rPr>
-          <w:color w:val="auto"/>
-        </w:rPr>
-      </w:pPr>
-    </w:p>
-    <w:p>
-      <w:pPr>
-        <w:pStyle w:val="Titel"/>
-        <w:rPr>
-          <w:color w:val="auto"/>
-        </w:rPr>
-      </w:pPr>
-    </w:p>
-    <w:p>
-      <w:pPr>
-        <w:pStyle w:val="Titel"/>
-        <w:rPr>
-          <w:color w:val="auto"/>
-        </w:rPr>
-      </w:pPr>
-    </w:p>
-    <w:p>
-      <w:pPr>
-        <w:pStyle w:val="Titel"/>
-        <w:rPr>
-          <w:color w:val="auto"/>
-        </w:rPr>
-      </w:pPr>
-    </w:p>
-    <w:p>
-      <w:pPr>
-        <w:pStyle w:val="Titel"/>
+        <w:numPr>
+          <w:ilvl w:val="0"/>
+          <w:numId w:val="7"/>
+        </w:numPr>
       </w:pPr>
       <w:r>
         <w:rPr>
           <w:noProof/>
           <w:lang w:eastAsia="da-DK"/>
         </w:rPr>
-        <w:lastRenderedPageBreak/>
+        <mc:AlternateContent>
+          <mc:Choice Requires="wpg">
+            <w:drawing>
+              <wp:anchor distT="0" distB="0" distL="114300" distR="114300" simplePos="0" relativeHeight="251702272" behindDoc="0" locked="0" layoutInCell="1" allowOverlap="1" wp14:anchorId="7B886111" wp14:editId="3A00C149">
+                <wp:simplePos x="0" y="0"/>
+                <mc:AlternateContent>
+                  <mc:Choice Requires="wp14">
+                    <wp:positionH relativeFrom="margin">
+                      <wp14:pctPosHOffset>77000</wp14:pctPosHOffset>
+                    </wp:positionH>
+                  </mc:Choice>
+                  <mc:Fallback>
+                    <wp:positionH relativeFrom="page">
+                      <wp:posOffset>5189855</wp:posOffset>
+                    </wp:positionH>
+                  </mc:Fallback>
+                </mc:AlternateContent>
+                <wp:positionV relativeFrom="bottomMargin">
+                  <wp:posOffset>9144000</wp:posOffset>
+                </wp:positionV>
+                <wp:extent cx="548640" cy="548640"/>
+                <wp:effectExtent l="0" t="2540" r="0" b="1270"/>
+                <wp:wrapNone/>
+                <wp:docPr id="81" name="Group 86"/>
+                <wp:cNvGraphicFramePr>
+                  <a:graphicFrameLocks xmlns:a="http://schemas.openxmlformats.org/drawingml/2006/main"/>
+                </wp:cNvGraphicFramePr>
+                <a:graphic xmlns:a="http://schemas.openxmlformats.org/drawingml/2006/main">
+                  <a:graphicData uri="http://schemas.microsoft.com/office/word/2010/wordprocessingGroup">
+                    <wpg:wgp>
+                      <wpg:cNvGrpSpPr>
+                        <a:grpSpLocks/>
+                      </wpg:cNvGrpSpPr>
+                      <wpg:grpSpPr bwMode="auto">
+                        <a:xfrm>
+                          <a:off x="0" y="0"/>
+                          <a:ext cx="548640" cy="548640"/>
+                          <a:chOff x="10653" y="14697"/>
+                          <a:chExt cx="864" cy="864"/>
+                        </a:xfrm>
+                      </wpg:grpSpPr>
+                      <wps:wsp>
+                        <wps:cNvPr id="82" name="Oval 87"/>
+                        <wps:cNvSpPr>
+                          <a:spLocks noChangeArrowheads="1"/>
+                        </wps:cNvSpPr>
+                        <wps:spPr bwMode="auto">
+                          <a:xfrm flipH="1">
+                            <a:off x="10860" y="14898"/>
+                            <a:ext cx="297" cy="303"/>
+                          </a:xfrm>
+                          <a:prstGeom prst="ellipse">
+                            <a:avLst/>
+                          </a:prstGeom>
+                          <a:solidFill>
+                            <a:srgbClr val="FE8637"/>
+                          </a:solidFill>
+                          <a:ln w="38100" cmpd="dbl">
+                            <a:solidFill>
+                              <a:srgbClr val="FE8637"/>
+                            </a:solidFill>
+                            <a:round/>
+                            <a:headEnd/>
+                            <a:tailEnd/>
+                          </a:ln>
+                          <a:effectLst/>
+                          <a:extLst>
+                            <a:ext uri="{AF507438-7753-43E0-B8FC-AC1667EBCBE1}">
+                              <a14:hiddenEffects xmlns:a14="http://schemas.microsoft.com/office/drawing/2010/main">
+                                <a:effectLst>
+                                  <a:outerShdw dist="45791" dir="3378596" algn="ctr" rotWithShape="0">
+                                    <a:srgbClr val="1F2F3F">
+                                      <a:alpha val="50000"/>
+                                    </a:srgbClr>
+                                  </a:outerShdw>
+                                </a:effectLst>
+                              </a14:hiddenEffects>
+                            </a:ext>
+                          </a:extLst>
+                        </wps:spPr>
+                        <wps:bodyPr rot="0" vert="horz" wrap="square" lIns="91440" tIns="45720" rIns="91440" bIns="45720" anchor="t" anchorCtr="0" upright="1">
+                          <a:noAutofit/>
+                        </wps:bodyPr>
+                      </wps:wsp>
+                      <wps:wsp>
+                        <wps:cNvPr id="83" name="Rectangle 88"/>
+                        <wps:cNvSpPr>
+                          <a:spLocks noChangeArrowheads="1"/>
+                        </wps:cNvSpPr>
+                        <wps:spPr bwMode="auto">
+                          <a:xfrm>
+                            <a:off x="10653" y="14697"/>
+                            <a:ext cx="864" cy="864"/>
+                          </a:xfrm>
+                          <a:prstGeom prst="rect">
+                            <a:avLst/>
+                          </a:prstGeom>
+                          <a:noFill/>
+                          <a:ln>
+                            <a:noFill/>
+                          </a:ln>
+                          <a:extLst>
+                            <a:ext uri="{909E8E84-426E-40DD-AFC4-6F175D3DCCD1}">
+                              <a14:hiddenFill xmlns:a14="http://schemas.microsoft.com/office/drawing/2010/main">
+                                <a:solidFill>
+                                  <a:srgbClr val="FFFFFF"/>
+                                </a:solidFill>
+                              </a14:hiddenFill>
+                            </a:ext>
+                            <a:ext uri="{91240B29-F687-4F45-9708-019B960494DF}">
+                              <a14:hiddenLine xmlns:a14="http://schemas.microsoft.com/office/drawing/2010/main" w="9525">
+                                <a:solidFill>
+                                  <a:srgbClr val="000000"/>
+                                </a:solidFill>
+                                <a:miter lim="800000"/>
+                                <a:headEnd/>
+                                <a:tailEnd/>
+                              </a14:hiddenLine>
+                            </a:ext>
+                          </a:extLst>
+                        </wps:spPr>
+                        <wps:bodyPr rot="0" vert="horz" wrap="square" lIns="91440" tIns="45720" rIns="91440" bIns="45720" anchor="t" anchorCtr="0" upright="1">
+                          <a:noAutofit/>
+                        </wps:bodyPr>
+                      </wps:wsp>
+                    </wpg:wgp>
+                  </a:graphicData>
+                </a:graphic>
+                <wp14:sizeRelH relativeFrom="margin">
+                  <wp14:pctWidth>0</wp14:pctWidth>
+                </wp14:sizeRelH>
+                <wp14:sizeRelV relativeFrom="margin">
+                  <wp14:pctHeight>0</wp14:pctHeight>
+                </wp14:sizeRelV>
+              </wp:anchor>
+            </w:drawing>
+          </mc:Choice>
+          <mc:Fallback>
+            <w:pict>
+              <v:group id="Group 86" o:spid="_x0000_s1026" style="position:absolute;margin-left:0;margin-top:10in;width:43.2pt;height:43.2pt;z-index:251702272;mso-left-percent:770;mso-position-horizontal-relative:margin;mso-position-vertical-relative:bottom-margin-area;mso-left-percent:770;mso-width-relative:margin;mso-height-relative:margin" coordorigin="10653,14697" coordsize="864,864" o:gfxdata="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">
+                <v:oval id="Oval 87" o:spid="_x0000_s1027" style="position:absolute;left:10860;top:14898;width:297;height:303;flip:x;visibility:visible;mso-wrap-style:square;v-text-anchor:top" o:gfxdata="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" fillcolor="#fe8637" strokecolor="#fe8637" strokeweight="3pt">
+                  <v:stroke linestyle="thinThin"/>
+                  <v:shadow color="#1f2f3f" opacity=".5" offset=",3pt"/>
+                </v:oval>
+                <v:rect id="Rectangle 88" o:spid="_x0000_s1028" style="position:absolute;left:10653;top:14697;width:864;height:864;visibility:visible;mso-wrap-style:square;v-text-anchor:top" o:gfxdata="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" filled="f" stroked="f"/>
+                <w10:wrap anchorx="margin" anchory="margin"/>
+              </v:group>
+            </w:pict>
+          </mc:Fallback>
+        </mc:AlternateContent>
+      </w:r>
+      <w:r>
+        <w:rPr>
+          <w:noProof/>
+          <w:lang w:eastAsia="da-DK"/>
+        </w:rPr>
+        <mc:AlternateContent>
+          <mc:Choice Requires="wpg">
+            <w:drawing>
+              <wp:anchor distT="0" distB="0" distL="114300" distR="114300" simplePos="0" relativeHeight="251703296" behindDoc="0" locked="0" layoutInCell="1" allowOverlap="1" wp14:anchorId="4A03EDF4" wp14:editId="13CC7AB7">
+                <wp:simplePos x="0" y="0"/>
+                <mc:AlternateContent>
+                  <mc:Choice Requires="wp14">
+                    <wp:positionH relativeFrom="margin">
+                      <wp14:pctPosHOffset>77000</wp14:pctPosHOffset>
+                    </wp:positionH>
+                  </mc:Choice>
+                  <mc:Fallback>
+                    <wp:positionH relativeFrom="page">
+                      <wp:posOffset>5189855</wp:posOffset>
+                    </wp:positionH>
+                  </mc:Fallback>
+                </mc:AlternateContent>
+                <wp:positionV relativeFrom="bottomMargin">
+                  <wp:posOffset>9144000</wp:posOffset>
+                </wp:positionV>
+                <wp:extent cx="548640" cy="548640"/>
+                <wp:effectExtent l="0" t="2540" r="0" b="1270"/>
+                <wp:wrapNone/>
+                <wp:docPr id="84" name="Group 89"/>
+                <wp:cNvGraphicFramePr>
+                  <a:graphicFrameLocks xmlns:a="http://schemas.openxmlformats.org/drawingml/2006/main"/>
+                </wp:cNvGraphicFramePr>
+                <a:graphic xmlns:a="http://schemas.openxmlformats.org/drawingml/2006/main">
+                  <a:graphicData uri="http://schemas.microsoft.com/office/word/2010/wordprocessingGroup">
+                    <wpg:wgp>
+                      <wpg:cNvGrpSpPr>
+                        <a:grpSpLocks/>
+                      </wpg:cNvGrpSpPr>
+                      <wpg:grpSpPr bwMode="auto">
+                        <a:xfrm>
+                          <a:off x="0" y="0"/>
+                          <a:ext cx="548640" cy="548640"/>
+                          <a:chOff x="10653" y="14697"/>
+                          <a:chExt cx="864" cy="864"/>
+                        </a:xfrm>
+                      </wpg:grpSpPr>
+                      <wps:wsp>
+                        <wps:cNvPr id="85" name="Oval 90"/>
+                        <wps:cNvSpPr>
+                          <a:spLocks noChangeArrowheads="1"/>
+                        </wps:cNvSpPr>
+                        <wps:spPr bwMode="auto">
+                          <a:xfrm flipH="1">
+                            <a:off x="10860" y="14898"/>
+                            <a:ext cx="297" cy="303"/>
+                          </a:xfrm>
+                          <a:prstGeom prst="ellipse">
+                            <a:avLst/>
+                          </a:prstGeom>
+                          <a:solidFill>
+                            <a:srgbClr val="FE8637"/>
+                          </a:solidFill>
+                          <a:ln w="38100" cmpd="dbl">
+                            <a:solidFill>
+                              <a:srgbClr val="FE8637"/>
+                            </a:solidFill>
+                            <a:round/>
+                            <a:headEnd/>
+                            <a:tailEnd/>
+                          </a:ln>
+                          <a:effectLst/>
+                          <a:extLst>
+                            <a:ext uri="{AF507438-7753-43E0-B8FC-AC1667EBCBE1}">
+                              <a14:hiddenEffects xmlns:a14="http://schemas.microsoft.com/office/drawing/2010/main">
+                                <a:effectLst>
+                                  <a:outerShdw dist="45791" dir="3378596" algn="ctr" rotWithShape="0">
+                                    <a:srgbClr val="1F2F3F">
+                                      <a:alpha val="50000"/>
+                                    </a:srgbClr>
+                                  </a:outerShdw>
+                                </a:effectLst>
+                              </a14:hiddenEffects>
+                            </a:ext>
+                          </a:extLst>
+                        </wps:spPr>
+                        <wps:bodyPr rot="0" vert="horz" wrap="square" lIns="91440" tIns="45720" rIns="91440" bIns="45720" anchor="t" anchorCtr="0" upright="1">
+                          <a:noAutofit/>
+                        </wps:bodyPr>
+                      </wps:wsp>
+                      <wps:wsp>
+                        <wps:cNvPr id="86" name="Rectangle 91"/>
+                        <wps:cNvSpPr>
+                          <a:spLocks noChangeArrowheads="1"/>
+                        </wps:cNvSpPr>
+                        <wps:spPr bwMode="auto">
+                          <a:xfrm>
+                            <a:off x="10653" y="14697"/>
+                            <a:ext cx="864" cy="864"/>
+                          </a:xfrm>
+                          <a:prstGeom prst="rect">
+                            <a:avLst/>
+                          </a:prstGeom>
+                          <a:noFill/>
+                          <a:ln>
+                            <a:noFill/>
+                          </a:ln>
+                          <a:extLst>
+                            <a:ext uri="{909E8E84-426E-40DD-AFC4-6F175D3DCCD1}">
+                              <a14:hiddenFill xmlns:a14="http://schemas.microsoft.com/office/drawing/2010/main">
+                                <a:solidFill>
+                                  <a:srgbClr val="FFFFFF"/>
+                                </a:solidFill>
+                              </a14:hiddenFill>
+                            </a:ext>
+                            <a:ext uri="{91240B29-F687-4F45-9708-019B960494DF}">
+                              <a14:hiddenLine xmlns:a14="http://schemas.microsoft.com/office/drawing/2010/main" w="9525">
+                                <a:solidFill>
+                                  <a:srgbClr val="000000"/>
+                                </a:solidFill>
+                                <a:miter lim="800000"/>
+                                <a:headEnd/>
+                                <a:tailEnd/>
+                              </a14:hiddenLine>
+                            </a:ext>
+                          </a:extLst>
+                        </wps:spPr>
+                        <wps:bodyPr rot="0" vert="horz" wrap="square" lIns="91440" tIns="45720" rIns="91440" bIns="45720" anchor="t" anchorCtr="0" upright="1">
+                          <a:noAutofit/>
+                        </wps:bodyPr>
+                      </wps:wsp>
+                    </wpg:wgp>
+                  </a:graphicData>
+                </a:graphic>
+                <wp14:sizeRelH relativeFrom="margin">
+                  <wp14:pctWidth>0</wp14:pctWidth>
+                </wp14:sizeRelH>
+                <wp14:sizeRelV relativeFrom="margin">
+                  <wp14:pctHeight>0</wp14:pctHeight>
+                </wp14:sizeRelV>
+              </wp:anchor>
+            </w:drawing>
+          </mc:Choice>
+          <mc:Fallback>
+            <w:pict>
+              <v:group id="Group 89" o:spid="_x0000_s1026" style="position:absolute;margin-left:0;margin-top:10in;width:43.2pt;height:43.2pt;z-index:251703296;mso-left-percent:770;mso-position-horizontal-relative:margin;mso-position-vertical-relative:bottom-margin-area;mso-left-percent:770;mso-width-relative:margin;mso-height-relative:margin" coordorigin="10653,14697" coordsize="864,864" o:gfxdata="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">
+                <v:oval id="Oval 90" o:spid="_x0000_s1027" style="position:absolute;left:10860;top:14898;width:297;height:303;flip:x;visibility:visible;mso-wrap-style:square;v-text-anchor:top" o:gfxdata="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" fillcolor="#fe8637" strokecolor="#fe8637" strokeweight="3pt">
+                  <v:stroke linestyle="thinThin"/>
+                  <v:shadow color="#1f2f3f" opacity=".5" offset=",3pt"/>
+                </v:oval>
+                <v:rect id="Rectangle 91" o:spid="_x0000_s1028" style="position:absolute;left:10653;top:14697;width:864;height:864;visibility:visible;mso-wrap-style:square;v-text-anchor:top" o:gfxdata="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" filled="f" stroked="f"/>
+                <w10:wrap anchorx="margin" anchory="margin"/>
+              </v:group>
+            </w:pict>
+          </mc:Fallback>
+        </mc:AlternateContent>
+      </w:r>
+      <w:r>
+        <w:rPr>
+          <w:noProof/>
+          <w:lang w:eastAsia="da-DK"/>
+        </w:rPr>
+        <mc:AlternateContent>
+          <mc:Choice Requires="wpg">
+            <w:drawing>
+              <wp:anchor distT="0" distB="0" distL="114300" distR="114300" simplePos="0" relativeHeight="251704320" behindDoc="0" locked="0" layoutInCell="1" allowOverlap="1" wp14:anchorId="268C867D" wp14:editId="7810323D">
+                <wp:simplePos x="0" y="0"/>
+                <mc:AlternateContent>
+                  <mc:Choice Requires="wp14">
+                    <wp:positionH relativeFrom="margin">
+                      <wp14:pctPosHOffset>77000</wp14:pctPosHOffset>
+                    </wp:positionH>
+                  </mc:Choice>
+                  <mc:Fallback>
+                    <wp:positionH relativeFrom="page">
+                      <wp:posOffset>5189855</wp:posOffset>
+                    </wp:positionH>
+                  </mc:Fallback>
+                </mc:AlternateContent>
+                <wp:positionV relativeFrom="bottomMargin">
+                  <wp:posOffset>9144000</wp:posOffset>
+                </wp:positionV>
+                <wp:extent cx="548640" cy="548640"/>
+                <wp:effectExtent l="0" t="2540" r="0" b="1270"/>
+                <wp:wrapNone/>
+                <wp:docPr id="87" name="Group 92"/>
+                <wp:cNvGraphicFramePr>
+                  <a:graphicFrameLocks xmlns:a="http://schemas.openxmlformats.org/drawingml/2006/main"/>
+                </wp:cNvGraphicFramePr>
+                <a:graphic xmlns:a="http://schemas.openxmlformats.org/drawingml/2006/main">
+                  <a:graphicData uri="http://schemas.microsoft.com/office/word/2010/wordprocessingGroup">
+                    <wpg:wgp>
+                      <wpg:cNvGrpSpPr>
+                        <a:grpSpLocks/>
+                      </wpg:cNvGrpSpPr>
+                      <wpg:grpSpPr bwMode="auto">
+                        <a:xfrm>
+                          <a:off x="0" y="0"/>
+                          <a:ext cx="548640" cy="548640"/>
+                          <a:chOff x="10653" y="14697"/>
+                          <a:chExt cx="864" cy="864"/>
+                        </a:xfrm>
+                      </wpg:grpSpPr>
+                      <wps:wsp>
+                        <wps:cNvPr id="88" name="Oval 93"/>
+                        <wps:cNvSpPr>
+                          <a:spLocks noChangeArrowheads="1"/>
+                        </wps:cNvSpPr>
+                        <wps:spPr bwMode="auto">
+                          <a:xfrm flipH="1">
+                            <a:off x="10860" y="14898"/>
+                            <a:ext cx="297" cy="303"/>
+                          </a:xfrm>
+                          <a:prstGeom prst="ellipse">
+                            <a:avLst/>
+                          </a:prstGeom>
+                          <a:solidFill>
+                            <a:srgbClr val="FE8637"/>
+                          </a:solidFill>
+                          <a:ln w="38100" cmpd="dbl">
+                            <a:solidFill>
+                              <a:srgbClr val="FE8637"/>
+                            </a:solidFill>
+                            <a:round/>
+                            <a:headEnd/>
+                            <a:tailEnd/>
+                          </a:ln>
+                          <a:effectLst/>
+                          <a:extLst>
+                            <a:ext uri="{AF507438-7753-43E0-B8FC-AC1667EBCBE1}">
+                              <a14:hiddenEffects xmlns:a14="http://schemas.microsoft.com/office/drawing/2010/main">
+                                <a:effectLst>
+                                  <a:outerShdw dist="45791" dir="3378596" algn="ctr" rotWithShape="0">
+                                    <a:srgbClr val="1F2F3F">
+                                      <a:alpha val="50000"/>
+                                    </a:srgbClr>
+                                  </a:outerShdw>
+                                </a:effectLst>
+                              </a14:hiddenEffects>
+                            </a:ext>
+                          </a:extLst>
+                        </wps:spPr>
+                        <wps:bodyPr rot="0" vert="horz" wrap="square" lIns="91440" tIns="45720" rIns="91440" bIns="45720" anchor="t" anchorCtr="0" upright="1">
+                          <a:noAutofit/>
+                        </wps:bodyPr>
+                      </wps:wsp>
+                      <wps:wsp>
+                        <wps:cNvPr id="89" name="Rectangle 94"/>
+                        <wps:cNvSpPr>
+                          <a:spLocks noChangeArrowheads="1"/>
+                        </wps:cNvSpPr>
+                        <wps:spPr bwMode="auto">
+                          <a:xfrm>
+                            <a:off x="10653" y="14697"/>
+                            <a:ext cx="864" cy="864"/>
+                          </a:xfrm>
+                          <a:prstGeom prst="rect">
+                            <a:avLst/>
+                          </a:prstGeom>
+                          <a:noFill/>
+                          <a:ln>
+                            <a:noFill/>
+                          </a:ln>
+                          <a:extLst>
+                            <a:ext uri="{909E8E84-426E-40DD-AFC4-6F175D3DCCD1}">
+                              <a14:hiddenFill xmlns:a14="http://schemas.microsoft.com/office/drawing/2010/main">
+                                <a:solidFill>
+                                  <a:srgbClr val="FFFFFF"/>
+                                </a:solidFill>
+                              </a14:hiddenFill>
+                            </a:ext>
+                            <a:ext uri="{91240B29-F687-4F45-9708-019B960494DF}">
+                              <a14:hiddenLine xmlns:a14="http://schemas.microsoft.com/office/drawing/2010/main" w="9525">
+                                <a:solidFill>
+                                  <a:srgbClr val="000000"/>
+                                </a:solidFill>
+                                <a:miter lim="800000"/>
+                                <a:headEnd/>
+                                <a:tailEnd/>
+                              </a14:hiddenLine>
+                            </a:ext>
+                          </a:extLst>
+                        </wps:spPr>
+                        <wps:bodyPr rot="0" vert="horz" wrap="square" lIns="91440" tIns="45720" rIns="91440" bIns="45720" anchor="t" anchorCtr="0" upright="1">
+                          <a:noAutofit/>
+                        </wps:bodyPr>
+                      </wps:wsp>
+                    </wpg:wgp>
+                  </a:graphicData>
+                </a:graphic>
+                <wp14:sizeRelH relativeFrom="margin">
+                  <wp14:pctWidth>0</wp14:pctWidth>
+                </wp14:sizeRelH>
+                <wp14:sizeRelV relativeFrom="margin">
+                  <wp14:pctHeight>0</wp14:pctHeight>
+                </wp14:sizeRelV>
+              </wp:anchor>
+            </w:drawing>
+          </mc:Choice>
+          <mc:Fallback>
+            <w:pict>
+              <v:group id="Group 92" o:spid="_x0000_s1026" style="position:absolute;margin-left:0;margin-top:10in;width:43.2pt;height:43.2pt;z-index:251704320;mso-left-percent:770;mso-position-horizontal-relative:margin;mso-position-vertical-relative:bottom-margin-area;mso-left-percent:770;mso-width-relative:margin;mso-height-relative:margin" coordorigin="10653,14697" coordsize="864,864" o:gfxdata="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">
+                <v:oval id="Oval 93" o:spid="_x0000_s1027" style="position:absolute;left:10860;top:14898;width:297;height:303;flip:x;visibility:visible;mso-wrap-style:square;v-text-anchor:top" o:gfxdata="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" fillcolor="#fe8637" strokecolor="#fe8637" strokeweight="3pt">
+                  <v:stroke linestyle="thinThin"/>
+                  <v:shadow color="#1f2f3f" opacity=".5" offset=",3pt"/>
+                </v:oval>
+                <v:rect id="Rectangle 94" o:spid="_x0000_s1028" style="position:absolute;left:10653;top:14697;width:864;height:864;visibility:visible;mso-wrap-style:square;v-text-anchor:top" o:gfxdata="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" filled="f" stroked="f"/>
+                <w10:wrap anchorx="margin" anchory="margin"/>
+              </v:group>
+            </w:pict>
+          </mc:Fallback>
+        </mc:AlternateContent>
+      </w:r>
+      <w:r>
+        <w:rPr>
+          <w:noProof/>
+          <w:lang w:eastAsia="da-DK"/>
+        </w:rPr>
+        <mc:AlternateContent>
+          <mc:Choice Requires="wpg">
+            <w:drawing>
+              <wp:anchor distT="0" distB="0" distL="114300" distR="114300" simplePos="0" relativeHeight="251705344" behindDoc="0" locked="0" layoutInCell="1" allowOverlap="1" wp14:anchorId="20643D48" wp14:editId="408FB505">
+                <wp:simplePos x="0" y="0"/>
+                <mc:AlternateContent>
+                  <mc:Choice Requires="wp14">
+                    <wp:positionH relativeFrom="margin">
+                      <wp14:pctPosHOffset>77000</wp14:pctPosHOffset>
+                    </wp:positionH>
+                  </mc:Choice>
+                  <mc:Fallback>
+                    <wp:positionH relativeFrom="page">
+                      <wp:posOffset>5189855</wp:posOffset>
+                    </wp:positionH>
+                  </mc:Fallback>
+                </mc:AlternateContent>
+                <wp:positionV relativeFrom="bottomMargin">
+                  <wp:posOffset>9144000</wp:posOffset>
+                </wp:positionV>
+                <wp:extent cx="548640" cy="548640"/>
+                <wp:effectExtent l="0" t="2540" r="0" b="1270"/>
+                <wp:wrapNone/>
+                <wp:docPr id="90" name="Group 95"/>
+                <wp:cNvGraphicFramePr>
+                  <a:graphicFrameLocks xmlns:a="http://schemas.openxmlformats.org/drawingml/2006/main"/>
+                </wp:cNvGraphicFramePr>
+                <a:graphic xmlns:a="http://schemas.openxmlformats.org/drawingml/2006/main">
+                  <a:graphicData uri="http://schemas.microsoft.com/office/word/2010/wordprocessingGroup">
+                    <wpg:wgp>
+                      <wpg:cNvGrpSpPr>
+                        <a:grpSpLocks/>
+                      </wpg:cNvGrpSpPr>
+                      <wpg:grpSpPr bwMode="auto">
+                        <a:xfrm>
+                          <a:off x="0" y="0"/>
+                          <a:ext cx="548640" cy="548640"/>
+                          <a:chOff x="10653" y="14697"/>
+                          <a:chExt cx="864" cy="864"/>
+                        </a:xfrm>
+                      </wpg:grpSpPr>
+                      <wps:wsp>
+                        <wps:cNvPr id="91" name="Oval 96"/>
+                        <wps:cNvSpPr>
+                          <a:spLocks noChangeArrowheads="1"/>
+                        </wps:cNvSpPr>
+                        <wps:spPr bwMode="auto">
+                          <a:xfrm flipH="1">
+                            <a:off x="10860" y="14898"/>
+                            <a:ext cx="297" cy="303"/>
+                          </a:xfrm>
+                          <a:prstGeom prst="ellipse">
+                            <a:avLst/>
+                          </a:prstGeom>
+                          <a:solidFill>
+                            <a:srgbClr val="FE8637"/>
+                          </a:solidFill>
+                          <a:ln w="38100" cmpd="dbl">
+                            <a:solidFill>
+                              <a:srgbClr val="FE8637"/>
+                            </a:solidFill>
+                            <a:round/>
+                            <a:headEnd/>
+                            <a:tailEnd/>
+                          </a:ln>
+                          <a:effectLst/>
+                          <a:extLst>
+                            <a:ext uri="{AF507438-7753-43E0-B8FC-AC1667EBCBE1}">
+                              <a14:hiddenEffects xmlns:a14="http://schemas.microsoft.com/office/drawing/2010/main">
+                                <a:effectLst>
+                                  <a:outerShdw dist="45791" dir="3378596" algn="ctr" rotWithShape="0">
+                                    <a:srgbClr val="1F2F3F">
+                                      <a:alpha val="50000"/>
+                                    </a:srgbClr>
+                                  </a:outerShdw>
+                                </a:effectLst>
+                              </a14:hiddenEffects>
+                            </a:ext>
+                          </a:extLst>
+                        </wps:spPr>
+                        <wps:bodyPr rot="0" vert="horz" wrap="square" lIns="91440" tIns="45720" rIns="91440" bIns="45720" anchor="t" anchorCtr="0" upright="1">
+                          <a:noAutofit/>
+                        </wps:bodyPr>
+                      </wps:wsp>
+                      <wps:wsp>
+                        <wps:cNvPr id="92" name="Rectangle 97"/>
+                        <wps:cNvSpPr>
+                          <a:spLocks noChangeArrowheads="1"/>
+                        </wps:cNvSpPr>
+                        <wps:spPr bwMode="auto">
+                          <a:xfrm>
+                            <a:off x="10653" y="14697"/>
+                            <a:ext cx="864" cy="864"/>
+                          </a:xfrm>
+                          <a:prstGeom prst="rect">
+                            <a:avLst/>
+                          </a:prstGeom>
+                          <a:noFill/>
+                          <a:ln>
+                            <a:noFill/>
+                          </a:ln>
+                          <a:extLst>
+                            <a:ext uri="{909E8E84-426E-40DD-AFC4-6F175D3DCCD1}">
+                              <a14:hiddenFill xmlns:a14="http://schemas.microsoft.com/office/drawing/2010/main">
+                                <a:solidFill>
+                                  <a:srgbClr val="FFFFFF"/>
+                                </a:solidFill>
+                              </a14:hiddenFill>
+                            </a:ext>
+                            <a:ext uri="{91240B29-F687-4F45-9708-019B960494DF}">
+                              <a14:hiddenLine xmlns:a14="http://schemas.microsoft.com/office/drawing/2010/main" w="9525">
+                                <a:solidFill>
+                                  <a:srgbClr val="000000"/>
+                                </a:solidFill>
+                                <a:miter lim="800000"/>
+                                <a:headEnd/>
+                                <a:tailEnd/>
+                              </a14:hiddenLine>
+                            </a:ext>
+                          </a:extLst>
+                        </wps:spPr>
+                        <wps:bodyPr rot="0" vert="horz" wrap="square" lIns="91440" tIns="45720" rIns="91440" bIns="45720" anchor="t" anchorCtr="0" upright="1">
+                          <a:noAutofit/>
+                        </wps:bodyPr>
+                      </wps:wsp>
+                    </wpg:wgp>
+                  </a:graphicData>
+                </a:graphic>
+                <wp14:sizeRelH relativeFrom="margin">
+                  <wp14:pctWidth>0</wp14:pctWidth>
+                </wp14:sizeRelH>
+                <wp14:sizeRelV relativeFrom="margin">
+                  <wp14:pctHeight>0</wp14:pctHeight>
+                </wp14:sizeRelV>
+              </wp:anchor>
+            </w:drawing>
+          </mc:Choice>
+          <mc:Fallback>
+            <w:pict>
+              <v:group id="Group 95" o:spid="_x0000_s1026" style="position:absolute;margin-left:0;margin-top:10in;width:43.2pt;height:43.2pt;z-index:251705344;mso-left-percent:770;mso-position-horizontal-relative:margin;mso-position-vertical-relative:bottom-margin-area;mso-left-percent:770;mso-width-relative:margin;mso-height-relative:margin" coordorigin="10653,14697" coordsize="864,864" o:gfxdata="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">
+                <v:oval id="Oval 96" o:spid="_x0000_s1027" style="position:absolute;left:10860;top:14898;width:297;height:303;flip:x;visibility:visible;mso-wrap-style:square;v-text-anchor:top" o:gfxdata="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" fillcolor="#fe8637" strokecolor="#fe8637" strokeweight="3pt">
+                  <v:stroke linestyle="thinThin"/>
+                  <v:shadow color="#1f2f3f" opacity=".5" offset=",3pt"/>
+                </v:oval>
+                <v:rect id="Rectangle 97" o:spid="_x0000_s1028" style="position:absolute;left:10653;top:14697;width:864;height:864;visibility:visible;mso-wrap-style:square;v-text-anchor:top" o:gfxdata="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" filled="f" stroked="f"/>
+                <w10:wrap anchorx="margin" anchory="margin"/>
+              </v:group>
+            </w:pict>
+          </mc:Fallback>
+        </mc:AlternateContent>
+      </w:r>
+      <w:r>
+        <w:rPr>
+          <w:noProof/>
+          <w:lang w:eastAsia="da-DK"/>
+        </w:rPr>
+        <mc:AlternateContent>
+          <mc:Choice Requires="wpg">
+            <w:drawing>
+              <wp:anchor distT="0" distB="0" distL="114300" distR="114300" simplePos="0" relativeHeight="251706368" behindDoc="0" locked="0" layoutInCell="1" allowOverlap="1" wp14:anchorId="64204DB1" wp14:editId="46516714">
+                <wp:simplePos x="0" y="0"/>
+                <mc:AlternateContent>
+                  <mc:Choice Requires="wp14">
+                    <wp:positionH relativeFrom="margin">
+                      <wp14:pctPosHOffset>77000</wp14:pctPosHOffset>
+                    </wp:positionH>
+                  </mc:Choice>
+                  <mc:Fallback>
+                    <wp:positionH relativeFrom="page">
+                      <wp:posOffset>5189855</wp:posOffset>
+                    </wp:positionH>
+                  </mc:Fallback>
+                </mc:AlternateContent>
+                <wp:positionV relativeFrom="bottomMargin">
+                  <wp:posOffset>9144000</wp:posOffset>
+                </wp:positionV>
+                <wp:extent cx="548640" cy="548640"/>
+                <wp:effectExtent l="0" t="2540" r="0" b="1270"/>
+                <wp:wrapNone/>
+                <wp:docPr id="93" name="Group 98"/>
+                <wp:cNvGraphicFramePr>
+                  <a:graphicFrameLocks xmlns:a="http://schemas.openxmlformats.org/drawingml/2006/main"/>
+                </wp:cNvGraphicFramePr>
+                <a:graphic xmlns:a="http://schemas.openxmlformats.org/drawingml/2006/main">
+                  <a:graphicData uri="http://schemas.microsoft.com/office/word/2010/wordprocessingGroup">
+                    <wpg:wgp>
+                      <wpg:cNvGrpSpPr>
+                        <a:grpSpLocks/>
+                      </wpg:cNvGrpSpPr>
+                      <wpg:grpSpPr bwMode="auto">
+                        <a:xfrm>
+                          <a:off x="0" y="0"/>
+                          <a:ext cx="548640" cy="548640"/>
+                          <a:chOff x="10653" y="14697"/>
+                          <a:chExt cx="864" cy="864"/>
+                        </a:xfrm>
+                      </wpg:grpSpPr>
+                      <wps:wsp>
+                        <wps:cNvPr id="94" name="Oval 99"/>
+                        <wps:cNvSpPr>
+                          <a:spLocks noChangeArrowheads="1"/>
+                        </wps:cNvSpPr>
+                        <wps:spPr bwMode="auto">
+                          <a:xfrm flipH="1">
+                            <a:off x="10860" y="14898"/>
+                            <a:ext cx="297" cy="303"/>
+                          </a:xfrm>
+                          <a:prstGeom prst="ellipse">
+                            <a:avLst/>
+                          </a:prstGeom>
+                          <a:solidFill>
+                            <a:srgbClr val="FE8637"/>
+                          </a:solidFill>
+                          <a:ln w="38100" cmpd="dbl">
+                            <a:solidFill>
+                              <a:srgbClr val="FE8637"/>
+                            </a:solidFill>
+                            <a:round/>
+                            <a:headEnd/>
+                            <a:tailEnd/>
+                          </a:ln>
+                          <a:effectLst/>
+                          <a:extLst>
+                            <a:ext uri="{AF507438-7753-43E0-B8FC-AC1667EBCBE1}">
+                              <a14:hiddenEffects xmlns:a14="http://schemas.microsoft.com/office/drawing/2010/main">
+                                <a:effectLst>
+                                  <a:outerShdw dist="45791" dir="3378596" algn="ctr" rotWithShape="0">
+                                    <a:srgbClr val="1F2F3F">
+                                      <a:alpha val="50000"/>
+                                    </a:srgbClr>
+                                  </a:outerShdw>
+                                </a:effectLst>
+                              </a14:hiddenEffects>
+                            </a:ext>
+                          </a:extLst>
+                        </wps:spPr>
+                        <wps:bodyPr rot="0" vert="horz" wrap="square" lIns="91440" tIns="45720" rIns="91440" bIns="45720" anchor="t" anchorCtr="0" upright="1">
+                          <a:noAutofit/>
+                        </wps:bodyPr>
+                      </wps:wsp>
+                      <wps:wsp>
+                        <wps:cNvPr id="95" name="Rectangle 100"/>
+                        <wps:cNvSpPr>
+                          <a:spLocks noChangeArrowheads="1"/>
+                        </wps:cNvSpPr>
+                        <wps:spPr bwMode="auto">
+                          <a:xfrm>
+                            <a:off x="10653" y="14697"/>
+                            <a:ext cx="864" cy="864"/>
+                          </a:xfrm>
+                          <a:prstGeom prst="rect">
+                            <a:avLst/>
+                          </a:prstGeom>
+                          <a:noFill/>
+                          <a:ln>
+                            <a:noFill/>
+                          </a:ln>
+                          <a:extLst>
+                            <a:ext uri="{909E8E84-426E-40DD-AFC4-6F175D3DCCD1}">
+                              <a14:hiddenFill xmlns:a14="http://schemas.microsoft.com/office/drawing/2010/main">
+                                <a:solidFill>
+                                  <a:srgbClr val="FFFFFF"/>
+                                </a:solidFill>
+                              </a14:hiddenFill>
+                            </a:ext>
+                            <a:ext uri="{91240B29-F687-4F45-9708-019B960494DF}">
+                              <a14:hiddenLine xmlns:a14="http://schemas.microsoft.com/office/drawing/2010/main" w="9525">
+                                <a:solidFill>
+                                  <a:srgbClr val="000000"/>
+                                </a:solidFill>
+                                <a:miter lim="800000"/>
+                                <a:headEnd/>
+                                <a:tailEnd/>
+                              </a14:hiddenLine>
+                            </a:ext>
+                          </a:extLst>
+                        </wps:spPr>
+                        <wps:bodyPr rot="0" vert="horz" wrap="square" lIns="91440" tIns="45720" rIns="91440" bIns="45720" anchor="t" anchorCtr="0" upright="1">
+                          <a:noAutofit/>
+                        </wps:bodyPr>
+                      </wps:wsp>
+                    </wpg:wgp>
+                  </a:graphicData>
+                </a:graphic>
+                <wp14:sizeRelH relativeFrom="margin">
+                  <wp14:pctWidth>0</wp14:pctWidth>
+                </wp14:sizeRelH>
+                <wp14:sizeRelV relativeFrom="margin">
+                  <wp14:pctHeight>0</wp14:pctHeight>
+                </wp14:sizeRelV>
+              </wp:anchor>
+            </w:drawing>
+          </mc:Choice>
+          <mc:Fallback>
+            <w:pict>
+              <v:group id="Group 98" o:spid="_x0000_s1026" style="position:absolute;margin-left:0;margin-top:10in;width:43.2pt;height:43.2pt;z-index:251706368;mso-left-percent:770;mso-position-horizontal-relative:margin;mso-position-vertical-relative:bottom-margin-area;mso-left-percent:770;mso-width-relative:margin;mso-height-relative:margin" coordorigin="10653,14697" coordsize="864,864" o:gfxdata="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">
+                <v:oval id="Oval 99" o:spid="_x0000_s1027" style="position:absolute;left:10860;top:14898;width:297;height:303;flip:x;visibility:visible;mso-wrap-style:square;v-text-anchor:top" o:gfxdata="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" fillcolor="#fe8637" strokecolor="#fe8637" strokeweight="3pt">
+                  <v:stroke linestyle="thinThin"/>
+                  <v:shadow color="#1f2f3f" opacity=".5" offset=",3pt"/>
+                </v:oval>
+                <v:rect id="Rectangle 100" o:spid="_x0000_s1028" style="position:absolute;left:10653;top:14697;width:864;height:864;visibility:visible;mso-wrap-style:square;v-text-anchor:top" o:gfxdata="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" filled="f" stroked="f"/>
+                <w10:wrap anchorx="margin" anchory="margin"/>
+              </v:group>
+            </w:pict>
+          </mc:Fallback>
+        </mc:AlternateContent>
+      </w:r>
+      <w:r>
+        <w:rPr>
+          <w:noProof/>
+          <w:lang w:eastAsia="da-DK"/>
+        </w:rPr>
+        <mc:AlternateContent>
+          <mc:Choice Requires="wpg">
+            <w:drawing>
+              <wp:anchor distT="0" distB="0" distL="114300" distR="114300" simplePos="0" relativeHeight="251707392" behindDoc="0" locked="0" layoutInCell="1" allowOverlap="1" wp14:anchorId="3BEC33B2" wp14:editId="6F880DCD">
+                <wp:simplePos x="0" y="0"/>
+                <mc:AlternateContent>
+                  <mc:Choice Requires="wp14">
+                    <wp:positionH relativeFrom="margin">
+                      <wp14:pctPosHOffset>77000</wp14:pctPosHOffset>
+                    </wp:positionH>
+                  </mc:Choice>
+                  <mc:Fallback>
+                    <wp:positionH relativeFrom="page">
+                      <wp:posOffset>5189855</wp:posOffset>
+                    </wp:positionH>
+                  </mc:Fallback>
+                </mc:AlternateContent>
+                <wp:positionV relativeFrom="bottomMargin">
+                  <wp:posOffset>9144000</wp:posOffset>
+                </wp:positionV>
+                <wp:extent cx="548640" cy="548640"/>
+                <wp:effectExtent l="0" t="2540" r="0" b="1270"/>
+                <wp:wrapNone/>
+                <wp:docPr id="96" name="Group 101"/>
+                <wp:cNvGraphicFramePr>
+                  <a:graphicFrameLocks xmlns:a="http://schemas.openxmlformats.org/drawingml/2006/main"/>
+                </wp:cNvGraphicFramePr>
+                <a:graphic xmlns:a="http://schemas.openxmlformats.org/drawingml/2006/main">
+                  <a:graphicData uri="http://schemas.microsoft.com/office/word/2010/wordprocessingGroup">
+                    <wpg:wgp>
+                      <wpg:cNvGrpSpPr>
+                        <a:grpSpLocks/>
+                      </wpg:cNvGrpSpPr>
+                      <wpg:grpSpPr bwMode="auto">
+                        <a:xfrm>
+                          <a:off x="0" y="0"/>
+                          <a:ext cx="548640" cy="548640"/>
+                          <a:chOff x="10653" y="14697"/>
+                          <a:chExt cx="864" cy="864"/>
+                        </a:xfrm>
+                      </wpg:grpSpPr>
+                      <wps:wsp>
+                        <wps:cNvPr id="97" name="Oval 102"/>
+                        <wps:cNvSpPr>
+                          <a:spLocks noChangeArrowheads="1"/>
+                        </wps:cNvSpPr>
+                        <wps:spPr bwMode="auto">
+                          <a:xfrm flipH="1">
+                            <a:off x="10860" y="14898"/>
+                            <a:ext cx="297" cy="303"/>
+                          </a:xfrm>
+                          <a:prstGeom prst="ellipse">
+                            <a:avLst/>
+                          </a:prstGeom>
+                          <a:solidFill>
+                            <a:srgbClr val="FE8637"/>
+                          </a:solidFill>
+                          <a:ln w="38100" cmpd="dbl">
+                            <a:solidFill>
+                              <a:srgbClr val="FE8637"/>
+                            </a:solidFill>
+                            <a:round/>
+                            <a:headEnd/>
+                            <a:tailEnd/>
+                          </a:ln>
+                          <a:effectLst/>
+                          <a:extLst>
+                            <a:ext uri="{AF507438-7753-43E0-B8FC-AC1667EBCBE1}">
+                              <a14:hiddenEffects xmlns:a14="http://schemas.microsoft.com/office/drawing/2010/main">
+                                <a:effectLst>
+                                  <a:outerShdw dist="45791" dir="3378596" algn="ctr" rotWithShape="0">
+                                    <a:srgbClr val="1F2F3F">
+                                      <a:alpha val="50000"/>
+                                    </a:srgbClr>
+                                  </a:outerShdw>
+                                </a:effectLst>
+                              </a14:hiddenEffects>
+                            </a:ext>
+                          </a:extLst>
+                        </wps:spPr>
+                        <wps:bodyPr rot="0" vert="horz" wrap="square" lIns="91440" tIns="45720" rIns="91440" bIns="45720" anchor="t" anchorCtr="0" upright="1">
+                          <a:noAutofit/>
+                        </wps:bodyPr>
+                      </wps:wsp>
+                      <wps:wsp>
+                        <wps:cNvPr id="98" name="Rectangle 103"/>
+                        <wps:cNvSpPr>
+                          <a:spLocks noChangeArrowheads="1"/>
+                        </wps:cNvSpPr>
+                        <wps:spPr bwMode="auto">
+                          <a:xfrm>
+                            <a:off x="10653" y="14697"/>
+                            <a:ext cx="864" cy="864"/>
+                          </a:xfrm>
+                          <a:prstGeom prst="rect">
+                            <a:avLst/>
+                          </a:prstGeom>
+                          <a:noFill/>
+                          <a:ln>
+                            <a:noFill/>
+                          </a:ln>
+                          <a:extLst>
+                            <a:ext uri="{909E8E84-426E-40DD-AFC4-6F175D3DCCD1}">
+                              <a14:hiddenFill xmlns:a14="http://schemas.microsoft.com/office/drawing/2010/main">
+                                <a:solidFill>
+                                  <a:srgbClr val="FFFFFF"/>
+                                </a:solidFill>
+                              </a14:hiddenFill>
+                            </a:ext>
+                            <a:ext uri="{91240B29-F687-4F45-9708-019B960494DF}">
+                              <a14:hiddenLine xmlns:a14="http://schemas.microsoft.com/office/drawing/2010/main" w="9525">
+                                <a:solidFill>
+                                  <a:srgbClr val="000000"/>
+                                </a:solidFill>
+                                <a:miter lim="800000"/>
+                                <a:headEnd/>
+                                <a:tailEnd/>
+                              </a14:hiddenLine>
+                            </a:ext>
+                          </a:extLst>
+                        </wps:spPr>
+                        <wps:bodyPr rot="0" vert="horz" wrap="square" lIns="91440" tIns="45720" rIns="91440" bIns="45720" anchor="t" anchorCtr="0" upright="1">
+                          <a:noAutofit/>
+                        </wps:bodyPr>
+                      </wps:wsp>
+                    </wpg:wgp>
+                  </a:graphicData>
+                </a:graphic>
+                <wp14:sizeRelH relativeFrom="margin">
+                  <wp14:pctWidth>0</wp14:pctWidth>
+                </wp14:sizeRelH>
+                <wp14:sizeRelV relativeFrom="margin">
+                  <wp14:pctHeight>0</wp14:pctHeight>
+                </wp14:sizeRelV>
+              </wp:anchor>
+            </w:drawing>
+          </mc:Choice>
+          <mc:Fallback>
+            <w:pict>
+              <v:group id="Group 101" o:spid="_x0000_s1026" style="position:absolute;margin-left:0;margin-top:10in;width:43.2pt;height:43.2pt;z-index:251707392;mso-left-percent:770;mso-position-horizontal-relative:margin;mso-position-vertical-relative:bottom-margin-area;mso-left-percent:770;mso-width-relative:margin;mso-height-relative:margin" coordorigin="10653,14697" coordsize="864,864" o:gfxdata="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">
+                <v:oval id="Oval 102" o:spid="_x0000_s1027" style="position:absolute;left:10860;top:14898;width:297;height:303;flip:x;visibility:visible;mso-wrap-style:square;v-text-anchor:top" o:gfxdata="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" fillcolor="#fe8637" strokecolor="#fe8637" strokeweight="3pt">
+                  <v:stroke linestyle="thinThin"/>
+                  <v:shadow color="#1f2f3f" opacity=".5" offset=",3pt"/>
+                </v:oval>
+                <v:rect id="Rectangle 103" o:spid="_x0000_s1028" style="position:absolute;left:10653;top:14697;width:864;height:864;visibility:visible;mso-wrap-style:square;v-text-anchor:top" o:gfxdata="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" filled="f" stroked="f"/>
+                <w10:wrap anchorx="margin" anchory="margin"/>
+              </v:group>
+            </w:pict>
+          </mc:Fallback>
+        </mc:AlternateContent>
+      </w:r>
+      <w:r>
+        <w:rPr>
+          <w:noProof/>
+          <w:lang w:eastAsia="da-DK"/>
+        </w:rPr>
+        <mc:AlternateContent>
+          <mc:Choice Requires="wpg">
+            <w:drawing>
+              <wp:anchor distT="0" distB="0" distL="114300" distR="114300" simplePos="0" relativeHeight="251708416" behindDoc="0" locked="0" layoutInCell="1" allowOverlap="1" wp14:anchorId="51865F04" wp14:editId="2AF80BB9">
+                <wp:simplePos x="0" y="0"/>
+                <mc:AlternateContent>
+                  <mc:Choice Requires="wp14">
+                    <wp:positionH relativeFrom="margin">
+                      <wp14:pctPosHOffset>77000</wp14:pctPosHOffset>
+                    </wp:positionH>
+                  </mc:Choice>
+                  <mc:Fallback>
+                    <wp:positionH relativeFrom="page">
+                      <wp:posOffset>5189855</wp:posOffset>
+                    </wp:positionH>
+                  </mc:Fallback>
+                </mc:AlternateContent>
+                <wp:positionV relativeFrom="bottomMargin">
+                  <wp:posOffset>9144000</wp:posOffset>
+                </wp:positionV>
+                <wp:extent cx="548640" cy="548640"/>
+                <wp:effectExtent l="0" t="2540" r="0" b="1270"/>
+                <wp:wrapNone/>
+                <wp:docPr id="99" name="Group 104"/>
+                <wp:cNvGraphicFramePr>
+                  <a:graphicFrameLocks xmlns:a="http://schemas.openxmlformats.org/drawingml/2006/main"/>
+                </wp:cNvGraphicFramePr>
+                <a:graphic xmlns:a="http://schemas.openxmlformats.org/drawingml/2006/main">
+                  <a:graphicData uri="http://schemas.microsoft.com/office/word/2010/wordprocessingGroup">
+                    <wpg:wgp>
+                      <wpg:cNvGrpSpPr>
+                        <a:grpSpLocks/>
+                      </wpg:cNvGrpSpPr>
+                      <wpg:grpSpPr bwMode="auto">
+                        <a:xfrm>
+                          <a:off x="0" y="0"/>
+                          <a:ext cx="548640" cy="548640"/>
+                          <a:chOff x="10653" y="14697"/>
+                          <a:chExt cx="864" cy="864"/>
+                        </a:xfrm>
+                      </wpg:grpSpPr>
+                      <wps:wsp>
+                        <wps:cNvPr id="100" name="Oval 105"/>
+                        <wps:cNvSpPr>
+                          <a:spLocks noChangeArrowheads="1"/>
+                        </wps:cNvSpPr>
+                        <wps:spPr bwMode="auto">
+                          <a:xfrm flipH="1">
+                            <a:off x="10860" y="14898"/>
+                            <a:ext cx="297" cy="303"/>
+                          </a:xfrm>
+                          <a:prstGeom prst="ellipse">
+                            <a:avLst/>
+                          </a:prstGeom>
+                          <a:solidFill>
+                            <a:srgbClr val="FE8637"/>
+                          </a:solidFill>
+                          <a:ln w="38100" cmpd="dbl">
+                            <a:solidFill>
+                              <a:srgbClr val="FE8637"/>
+                            </a:solidFill>
+                            <a:round/>
+                            <a:headEnd/>
+                            <a:tailEnd/>
+                          </a:ln>
+                          <a:effectLst/>
+                          <a:extLst>
+                            <a:ext uri="{AF507438-7753-43E0-B8FC-AC1667EBCBE1}">
+                              <a14:hiddenEffects xmlns:a14="http://schemas.microsoft.com/office/drawing/2010/main">
+                                <a:effectLst>
+                                  <a:outerShdw dist="45791" dir="3378596" algn="ctr" rotWithShape="0">
+                                    <a:srgbClr val="1F2F3F">
+                                      <a:alpha val="50000"/>
+                                    </a:srgbClr>
+                                  </a:outerShdw>
+                                </a:effectLst>
+                              </a14:hiddenEffects>
+                            </a:ext>
+                          </a:extLst>
+                        </wps:spPr>
+                        <wps:bodyPr rot="0" vert="horz" wrap="square" lIns="91440" tIns="45720" rIns="91440" bIns="45720" anchor="t" anchorCtr="0" upright="1">
+                          <a:noAutofit/>
+                        </wps:bodyPr>
+                      </wps:wsp>
+                      <wps:wsp>
+                        <wps:cNvPr id="101" name="Rectangle 106"/>
+                        <wps:cNvSpPr>
+                          <a:spLocks noChangeArrowheads="1"/>
+                        </wps:cNvSpPr>
+                        <wps:spPr bwMode="auto">
+                          <a:xfrm>
+                            <a:off x="10653" y="14697"/>
+                            <a:ext cx="864" cy="864"/>
+                          </a:xfrm>
+                          <a:prstGeom prst="rect">
+                            <a:avLst/>
+                          </a:prstGeom>
+                          <a:noFill/>
+                          <a:ln>
+                            <a:noFill/>
+                          </a:ln>
+                          <a:extLst>
+                            <a:ext uri="{909E8E84-426E-40DD-AFC4-6F175D3DCCD1}">
+                              <a14:hiddenFill xmlns:a14="http://schemas.microsoft.com/office/drawing/2010/main">
+                                <a:solidFill>
+                                  <a:srgbClr val="FFFFFF"/>
+                                </a:solidFill>
+                              </a14:hiddenFill>
+                            </a:ext>
+                            <a:ext uri="{91240B29-F687-4F45-9708-019B960494DF}">
+                              <a14:hiddenLine xmlns:a14="http://schemas.microsoft.com/office/drawing/2010/main" w="9525">
+                                <a:solidFill>
+                                  <a:srgbClr val="000000"/>
+                                </a:solidFill>
+                                <a:miter lim="800000"/>
+                                <a:headEnd/>
+                                <a:tailEnd/>
+                              </a14:hiddenLine>
+                            </a:ext>
+                          </a:extLst>
+                        </wps:spPr>
+                        <wps:bodyPr rot="0" vert="horz" wrap="square" lIns="91440" tIns="45720" rIns="91440" bIns="45720" anchor="t" anchorCtr="0" upright="1">
+                          <a:noAutofit/>
+                        </wps:bodyPr>
+                      </wps:wsp>
+                    </wpg:wgp>
+                  </a:graphicData>
+                </a:graphic>
+                <wp14:sizeRelH relativeFrom="margin">
+                  <wp14:pctWidth>0</wp14:pctWidth>
+                </wp14:sizeRelH>
+                <wp14:sizeRelV relativeFrom="margin">
+                  <wp14:pctHeight>0</wp14:pctHeight>
+                </wp14:sizeRelV>
+              </wp:anchor>
+            </w:drawing>
+          </mc:Choice>
+          <mc:Fallback>
+            <w:pict>
+              <v:group id="Group 104" o:spid="_x0000_s1026" style="position:absolute;margin-left:0;margin-top:10in;width:43.2pt;height:43.2pt;z-index:251708416;mso-left-percent:770;mso-position-horizontal-relative:margin;mso-position-vertical-relative:bottom-margin-area;mso-left-percent:770;mso-width-relative:margin;mso-height-relative:margin" coordorigin="10653,14697" coordsize="864,864" o:gfxdata="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">
+                <v:oval id="Oval 105" o:spid="_x0000_s1027" style="position:absolute;left:10860;top:14898;width:297;height:303;flip:x;visibility:visible;mso-wrap-style:square;v-text-anchor:top" o:gfxdata="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" fillcolor="#fe8637" strokecolor="#fe8637" strokeweight="3pt">
+                  <v:stroke linestyle="thinThin"/>
+                  <v:shadow color="#1f2f3f" opacity=".5" offset=",3pt"/>
+                </v:oval>
+                <v:rect id="Rectangle 106" o:spid="_x0000_s1028" style="position:absolute;left:10653;top:14697;width:864;height:864;visibility:visible;mso-wrap-style:square;v-text-anchor:top" o:gfxdata="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" filled="f" stroked="f"/>
+                <w10:wrap anchorx="margin" anchory="margin"/>
+              </v:group>
+            </w:pict>
+          </mc:Fallback>
+        </mc:AlternateContent>
+      </w:r>
+      <w:r>
+        <w:rPr>
+          <w:noProof/>
+          <w:lang w:eastAsia="da-DK"/>
+        </w:rPr>
+        <mc:AlternateContent>
+          <mc:Choice Requires="wpg">
+            <w:drawing>
+              <wp:anchor distT="0" distB="0" distL="114300" distR="114300" simplePos="0" relativeHeight="251709440" behindDoc="0" locked="0" layoutInCell="1" allowOverlap="1" wp14:anchorId="08E687EF" wp14:editId="0EF9997E">
+                <wp:simplePos x="0" y="0"/>
+                <mc:AlternateContent>
+                  <mc:Choice Requires="wp14">
+                    <wp:positionH relativeFrom="margin">
+                      <wp14:pctPosHOffset>77000</wp14:pctPosHOffset>
+                    </wp:positionH>
+                  </mc:Choice>
+                  <mc:Fallback>
+                    <wp:positionH relativeFrom="page">
+                      <wp:posOffset>5189855</wp:posOffset>
+                    </wp:positionH>
+                  </mc:Fallback>
+                </mc:AlternateContent>
+                <wp:positionV relativeFrom="bottomMargin">
+                  <wp:posOffset>9144000</wp:posOffset>
+                </wp:positionV>
+                <wp:extent cx="548640" cy="548640"/>
+                <wp:effectExtent l="0" t="2540" r="0" b="1270"/>
+                <wp:wrapNone/>
+                <wp:docPr id="102" name="Group 107"/>
+                <wp:cNvGraphicFramePr>
+                  <a:graphicFrameLocks xmlns:a="http://schemas.openxmlformats.org/drawingml/2006/main"/>
+                </wp:cNvGraphicFramePr>
+                <a:graphic xmlns:a="http://schemas.openxmlformats.org/drawingml/2006/main">
+                  <a:graphicData uri="http://schemas.microsoft.com/office/word/2010/wordprocessingGroup">
+                    <wpg:wgp>
+                      <wpg:cNvGrpSpPr>
+                        <a:grpSpLocks/>
+                      </wpg:cNvGrpSpPr>
+                      <wpg:grpSpPr bwMode="auto">
+                        <a:xfrm>
+                          <a:off x="0" y="0"/>
+                          <a:ext cx="548640" cy="548640"/>
+                          <a:chOff x="10653" y="14697"/>
+                          <a:chExt cx="864" cy="864"/>
+                        </a:xfrm>
+                      </wpg:grpSpPr>
+                      <wps:wsp>
+                        <wps:cNvPr id="103" name="Oval 108"/>
+                        <wps:cNvSpPr>
+                          <a:spLocks noChangeArrowheads="1"/>
+                        </wps:cNvSpPr>
+                        <wps:spPr bwMode="auto">
+                          <a:xfrm flipH="1">
+                            <a:off x="10860" y="14898"/>
+                            <a:ext cx="297" cy="303"/>
+                          </a:xfrm>
+                          <a:prstGeom prst="ellipse">
+                            <a:avLst/>
+                          </a:prstGeom>
+                          <a:solidFill>
+                            <a:srgbClr val="FE8637"/>
+                          </a:solidFill>
+                          <a:ln w="38100" cmpd="dbl">
+                            <a:solidFill>
+                              <a:srgbClr val="FE8637"/>
+                            </a:solidFill>
+                            <a:round/>
+                            <a:headEnd/>
+                            <a:tailEnd/>
+                          </a:ln>
+                          <a:effectLst/>
+                          <a:extLst>
+                            <a:ext uri="{AF507438-7753-43E0-B8FC-AC1667EBCBE1}">
+                              <a14:hiddenEffects xmlns:a14="http://schemas.microsoft.com/office/drawing/2010/main">
+                                <a:effectLst>
+                                  <a:outerShdw dist="45791" dir="3378596" algn="ctr" rotWithShape="0">
+                                    <a:srgbClr val="1F2F3F">
+                                      <a:alpha val="50000"/>
+                                    </a:srgbClr>
+                                  </a:outerShdw>
+                                </a:effectLst>
+                              </a14:hiddenEffects>
+                            </a:ext>
+                          </a:extLst>
+                        </wps:spPr>
+                        <wps:bodyPr rot="0" vert="horz" wrap="square" lIns="91440" tIns="45720" rIns="91440" bIns="45720" anchor="t" anchorCtr="0" upright="1">
+                          <a:noAutofit/>
+                        </wps:bodyPr>
+                      </wps:wsp>
+                      <wps:wsp>
+                        <wps:cNvPr id="104" name="Rectangle 109"/>
+                        <wps:cNvSpPr>
+                          <a:spLocks noChangeArrowheads="1"/>
+                        </wps:cNvSpPr>
+                        <wps:spPr bwMode="auto">
+                          <a:xfrm>
+                            <a:off x="10653" y="14697"/>
+                            <a:ext cx="864" cy="864"/>
+                          </a:xfrm>
+                          <a:prstGeom prst="rect">
+                            <a:avLst/>
+                          </a:prstGeom>
+                          <a:noFill/>
+                          <a:ln>
+                            <a:noFill/>
+                          </a:ln>
+                          <a:extLst>
+                            <a:ext uri="{909E8E84-426E-40DD-AFC4-6F175D3DCCD1}">
+                              <a14:hiddenFill xmlns:a14="http://schemas.microsoft.com/office/drawing/2010/main">
+                                <a:solidFill>
+                                  <a:srgbClr val="FFFFFF"/>
+                                </a:solidFill>
+                              </a14:hiddenFill>
+                            </a:ext>
+                            <a:ext uri="{91240B29-F687-4F45-9708-019B960494DF}">
+                              <a14:hiddenLine xmlns:a14="http://schemas.microsoft.com/office/drawing/2010/main" w="9525">
+                                <a:solidFill>
+                                  <a:srgbClr val="000000"/>
+                                </a:solidFill>
+                                <a:miter lim="800000"/>
+                                <a:headEnd/>
+                                <a:tailEnd/>
+                              </a14:hiddenLine>
+                            </a:ext>
+                          </a:extLst>
+                        </wps:spPr>
+                        <wps:bodyPr rot="0" vert="horz" wrap="square" lIns="91440" tIns="45720" rIns="91440" bIns="45720" anchor="t" anchorCtr="0" upright="1">
+                          <a:noAutofit/>
+                        </wps:bodyPr>
+                      </wps:wsp>
+                    </wpg:wgp>
+                  </a:graphicData>
+                </a:graphic>
+                <wp14:sizeRelH relativeFrom="margin">
+                  <wp14:pctWidth>0</wp14:pctWidth>
+                </wp14:sizeRelH>
+                <wp14:sizeRelV relativeFrom="margin">
+                  <wp14:pctHeight>0</wp14:pctHeight>
+                </wp14:sizeRelV>
+              </wp:anchor>
+            </w:drawing>
+          </mc:Choice>
+          <mc:Fallback>
+            <w:pict>
+              <v:group id="Group 107" o:spid="_x0000_s1026" style="position:absolute;margin-left:0;margin-top:10in;width:43.2pt;height:43.2pt;z-index:251709440;mso-left-percent:770;mso-position-horizontal-relative:margin;mso-position-vertical-relative:bottom-margin-area;mso-left-percent:770;mso-width-relative:margin;mso-height-relative:margin" coordorigin="10653,14697" coordsize="864,864" o:gfxdata="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">
+                <v:oval id="Oval 108" o:spid="_x0000_s1027" style="position:absolute;left:10860;top:14898;width:297;height:303;flip:x;visibility:visible;mso-wrap-style:square;v-text-anchor:top" o:gfxdata="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" fillcolor="#fe8637" strokecolor="#fe8637" strokeweight="3pt">
+                  <v:stroke linestyle="thinThin"/>
+                  <v:shadow color="#1f2f3f" opacity=".5" offset=",3pt"/>
+                </v:oval>
+                <v:rect id="Rectangle 109" o:spid="_x0000_s1028" style="position:absolute;left:10653;top:14697;width:864;height:864;visibility:visible;mso-wrap-style:square;v-text-anchor:top" o:gfxdata="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" filled="f" stroked="f"/>
+                <w10:wrap anchorx="margin" anchory="margin"/>
+              </v:group>
+            </w:pict>
+          </mc:Fallback>
+        </mc:AlternateContent>
+      </w:r>
+      <w:r>
+        <w:rPr>
+          <w:noProof/>
+          <w:lang w:eastAsia="da-DK"/>
+        </w:rPr>
+        <mc:AlternateContent>
+          <mc:Choice Requires="wpg">
+            <w:drawing>
+              <wp:anchor distT="0" distB="0" distL="114300" distR="114300" simplePos="0" relativeHeight="251710464" behindDoc="0" locked="0" layoutInCell="1" allowOverlap="1" wp14:anchorId="18823D0F" wp14:editId="576D2A76">
+                <wp:simplePos x="0" y="0"/>
+                <mc:AlternateContent>
+                  <mc:Choice Requires="wp14">
+                    <wp:positionH relativeFrom="margin">
+                      <wp14:pctPosHOffset>77000</wp14:pctPosHOffset>
+                    </wp:positionH>
+                  </mc:Choice>
+                  <mc:Fallback>
+                    <wp:positionH relativeFrom="page">
+                      <wp:posOffset>5189855</wp:posOffset>
+                    </wp:positionH>
+                  </mc:Fallback>
+                </mc:AlternateContent>
+                <wp:positionV relativeFrom="bottomMargin">
+                  <wp:posOffset>9144000</wp:posOffset>
+                </wp:positionV>
+                <wp:extent cx="548640" cy="548640"/>
+                <wp:effectExtent l="0" t="2540" r="0" b="1270"/>
+                <wp:wrapNone/>
+                <wp:docPr id="105" name="Group 110"/>
+                <wp:cNvGraphicFramePr>
+                  <a:graphicFrameLocks xmlns:a="http://schemas.openxmlformats.org/drawingml/2006/main"/>
+                </wp:cNvGraphicFramePr>
+                <a:graphic xmlns:a="http://schemas.openxmlformats.org/drawingml/2006/main">
+                  <a:graphicData uri="http://schemas.microsoft.com/office/word/2010/wordprocessingGroup">
+                    <wpg:wgp>
+                      <wpg:cNvGrpSpPr>
+                        <a:grpSpLocks/>
+                      </wpg:cNvGrpSpPr>
+                      <wpg:grpSpPr bwMode="auto">
+                        <a:xfrm>
+                          <a:off x="0" y="0"/>
+                          <a:ext cx="548640" cy="548640"/>
+                          <a:chOff x="10653" y="14697"/>
+                          <a:chExt cx="864" cy="864"/>
+                        </a:xfrm>
+                      </wpg:grpSpPr>
+                      <wps:wsp>
+                        <wps:cNvPr id="106" name="Oval 111"/>
+                        <wps:cNvSpPr>
+                          <a:spLocks noChangeArrowheads="1"/>
+                        </wps:cNvSpPr>
+                        <wps:spPr bwMode="auto">
+                          <a:xfrm flipH="1">
+                            <a:off x="10860" y="14898"/>
+                            <a:ext cx="297" cy="303"/>
+                          </a:xfrm>
+                          <a:prstGeom prst="ellipse">
+                            <a:avLst/>
+                          </a:prstGeom>
+                          <a:solidFill>
+                            <a:srgbClr val="FE8637"/>
+                          </a:solidFill>
+                          <a:ln w="38100" cmpd="dbl">
+                            <a:solidFill>
+                              <a:srgbClr val="FE8637"/>
+                            </a:solidFill>
+                            <a:round/>
+                            <a:headEnd/>
+                            <a:tailEnd/>
+                          </a:ln>
+                          <a:effectLst/>
+                          <a:extLst>
+                            <a:ext uri="{AF507438-7753-43E0-B8FC-AC1667EBCBE1}">
+                              <a14:hiddenEffects xmlns:a14="http://schemas.microsoft.com/office/drawing/2010/main">
+                                <a:effectLst>
+                                  <a:outerShdw dist="45791" dir="3378596" algn="ctr" rotWithShape="0">
+                                    <a:srgbClr val="1F2F3F">
+                                      <a:alpha val="50000"/>
+                                    </a:srgbClr>
+                                  </a:outerShdw>
+                                </a:effectLst>
+                              </a14:hiddenEffects>
+                            </a:ext>
+                          </a:extLst>
+                        </wps:spPr>
+                        <wps:bodyPr rot="0" vert="horz" wrap="square" lIns="91440" tIns="45720" rIns="91440" bIns="45720" anchor="t" anchorCtr="0" upright="1">
+                          <a:noAutofit/>
+                        </wps:bodyPr>
+                      </wps:wsp>
+                      <wps:wsp>
+                        <wps:cNvPr id="107" name="Rectangle 112"/>
+                        <wps:cNvSpPr>
+                          <a:spLocks noChangeArrowheads="1"/>
+                        </wps:cNvSpPr>
+                        <wps:spPr bwMode="auto">
+                          <a:xfrm>
+                            <a:off x="10653" y="14697"/>
+                            <a:ext cx="864" cy="864"/>
+                          </a:xfrm>
+                          <a:prstGeom prst="rect">
+                            <a:avLst/>
+                          </a:prstGeom>
+                          <a:noFill/>
+                          <a:ln>
+                            <a:noFill/>
+                          </a:ln>
+                          <a:extLst>
+                            <a:ext uri="{909E8E84-426E-40DD-AFC4-6F175D3DCCD1}">
+                              <a14:hiddenFill xmlns:a14="http://schemas.microsoft.com/office/drawing/2010/main">
+                                <a:solidFill>
+                                  <a:srgbClr val="FFFFFF"/>
+                                </a:solidFill>
+                              </a14:hiddenFill>
+                            </a:ext>
+                            <a:ext uri="{91240B29-F687-4F45-9708-019B960494DF}">
+                              <a14:hiddenLine xmlns:a14="http://schemas.microsoft.com/office/drawing/2010/main" w="9525">
+                                <a:solidFill>
+                                  <a:srgbClr val="000000"/>
+                                </a:solidFill>
+                                <a:miter lim="800000"/>
+                                <a:headEnd/>
+                                <a:tailEnd/>
+                              </a14:hiddenLine>
+                            </a:ext>
+                          </a:extLst>
+                        </wps:spPr>
+                        <wps:bodyPr rot="0" vert="horz" wrap="square" lIns="91440" tIns="45720" rIns="91440" bIns="45720" anchor="t" anchorCtr="0" upright="1">
+                          <a:noAutofit/>
+                        </wps:bodyPr>
+                      </wps:wsp>
+                    </wpg:wgp>
+                  </a:graphicData>
+                </a:graphic>
+                <wp14:sizeRelH relativeFrom="margin">
+                  <wp14:pctWidth>0</wp14:pctWidth>
+                </wp14:sizeRelH>
+                <wp14:sizeRelV relativeFrom="margin">
+                  <wp14:pctHeight>0</wp14:pctHeight>
+                </wp14:sizeRelV>
+              </wp:anchor>
+            </w:drawing>
+          </mc:Choice>
+          <mc:Fallback>
+            <w:pict>
+              <v:group id="Group 110" o:spid="_x0000_s1026" style="position:absolute;margin-left:0;margin-top:10in;width:43.2pt;height:43.2pt;z-index:251710464;mso-left-percent:770;mso-position-horizontal-relative:margin;mso-position-vertical-relative:bottom-margin-area;mso-left-percent:770;mso-width-relative:margin;mso-height-relative:margin" coordorigin="10653,14697" coordsize="864,864" o:gfxdata="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">
+                <v:oval id="Oval 111" o:spid="_x0000_s1027" style="position:absolute;left:10860;top:14898;width:297;height:303;flip:x;visibility:visible;mso-wrap-style:square;v-text-anchor:top" o:gfxdata="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" fillcolor="#fe8637" strokecolor="#fe8637" strokeweight="3pt">
+                  <v:stroke linestyle="thinThin"/>
+                  <v:shadow color="#1f2f3f" opacity=".5" offset=",3pt"/>
+                </v:oval>
+                <v:rect id="Rectangle 112" o:spid="_x0000_s1028" style="position:absolute;left:10653;top:14697;width:864;height:864;visibility:visible;mso-wrap-style:square;v-text-anchor:top" o:gfxdata="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" filled="f" stroked="f"/>
+                <w10:wrap anchorx="margin" anchory="margin"/>
+              </v:group>
+            </w:pict>
+          </mc:Fallback>
+        </mc:AlternateContent>
+      </w:r>
+      <w:r>
+        <w:rPr>
+          <w:noProof/>
+          <w:lang w:eastAsia="da-DK"/>
+        </w:rPr>
+        <mc:AlternateContent>
+          <mc:Choice Requires="wpg">
+            <w:drawing>
+              <wp:anchor distT="0" distB="0" distL="114300" distR="114300" simplePos="0" relativeHeight="251711488" behindDoc="0" locked="0" layoutInCell="1" allowOverlap="1" wp14:anchorId="1202CBAF" wp14:editId="104CB1BF">
+                <wp:simplePos x="0" y="0"/>
+                <mc:AlternateContent>
+                  <mc:Choice Requires="wp14">
+                    <wp:positionH relativeFrom="margin">
+                      <wp14:pctPosHOffset>77000</wp14:pctPosHOffset>
+                    </wp:positionH>
+                  </mc:Choice>
+                  <mc:Fallback>
+                    <wp:positionH relativeFrom="page">
+                      <wp:posOffset>5189855</wp:posOffset>
+                    </wp:positionH>
+                  </mc:Fallback>
+                </mc:AlternateContent>
+                <wp:positionV relativeFrom="bottomMargin">
+                  <wp:posOffset>9144000</wp:posOffset>
+                </wp:positionV>
+                <wp:extent cx="548640" cy="548640"/>
+                <wp:effectExtent l="0" t="2540" r="0" b="1270"/>
+                <wp:wrapNone/>
+                <wp:docPr id="108" name="Group 113"/>
+                <wp:cNvGraphicFramePr>
+                  <a:graphicFrameLocks xmlns:a="http://schemas.openxmlformats.org/drawingml/2006/main"/>
+                </wp:cNvGraphicFramePr>
+                <a:graphic xmlns:a="http://schemas.openxmlformats.org/drawingml/2006/main">
+                  <a:graphicData uri="http://schemas.microsoft.com/office/word/2010/wordprocessingGroup">
+                    <wpg:wgp>
+                      <wpg:cNvGrpSpPr>
+                        <a:grpSpLocks/>
+                      </wpg:cNvGrpSpPr>
+                      <wpg:grpSpPr bwMode="auto">
+                        <a:xfrm>
+                          <a:off x="0" y="0"/>
+                          <a:ext cx="548640" cy="548640"/>
+                          <a:chOff x="10653" y="14697"/>
+                          <a:chExt cx="864" cy="864"/>
+                        </a:xfrm>
+                      </wpg:grpSpPr>
+                      <wps:wsp>
+                        <wps:cNvPr id="109" name="Oval 114"/>
+                        <wps:cNvSpPr>
+                          <a:spLocks noChangeArrowheads="1"/>
+                        </wps:cNvSpPr>
+                        <wps:spPr bwMode="auto">
+                          <a:xfrm flipH="1">
+                            <a:off x="10860" y="14898"/>
+                            <a:ext cx="297" cy="303"/>
+                          </a:xfrm>
+                          <a:prstGeom prst="ellipse">
+                            <a:avLst/>
+                          </a:prstGeom>
+                          <a:solidFill>
+                            <a:srgbClr val="FE8637"/>
+                          </a:solidFill>
+                          <a:ln w="38100" cmpd="dbl">
+                            <a:solidFill>
+                              <a:srgbClr val="FE8637"/>
+                            </a:solidFill>
+                            <a:round/>
+                            <a:headEnd/>
+                            <a:tailEnd/>
+                          </a:ln>
+                          <a:effectLst/>
+                          <a:extLst>
+                            <a:ext uri="{AF507438-7753-43E0-B8FC-AC1667EBCBE1}">
+                              <a14:hiddenEffects xmlns:a14="http://schemas.microsoft.com/office/drawing/2010/main">
+                                <a:effectLst>
+                                  <a:outerShdw dist="45791" dir="3378596" algn="ctr" rotWithShape="0">
+                                    <a:srgbClr val="1F2F3F">
+                                      <a:alpha val="50000"/>
+                                    </a:srgbClr>
+                                  </a:outerShdw>
+                                </a:effectLst>
+                              </a14:hiddenEffects>
+                            </a:ext>
+                          </a:extLst>
+                        </wps:spPr>
+                        <wps:bodyPr rot="0" vert="horz" wrap="square" lIns="91440" tIns="45720" rIns="91440" bIns="45720" anchor="t" anchorCtr="0" upright="1">
+                          <a:noAutofit/>
+                        </wps:bodyPr>
+                      </wps:wsp>
+                      <wps:wsp>
+                        <wps:cNvPr id="110" name="Rectangle 115"/>
+                        <wps:cNvSpPr>
+                          <a:spLocks noChangeArrowheads="1"/>
+                        </wps:cNvSpPr>
+                        <wps:spPr bwMode="auto">
+                          <a:xfrm>
+                            <a:off x="10653" y="14697"/>
+                            <a:ext cx="864" cy="864"/>
+                          </a:xfrm>
+                          <a:prstGeom prst="rect">
+                            <a:avLst/>
+                          </a:prstGeom>
+                          <a:noFill/>
+                          <a:ln>
+                            <a:noFill/>
+                          </a:ln>
+                          <a:extLst>
+                            <a:ext uri="{909E8E84-426E-40DD-AFC4-6F175D3DCCD1}">
+                              <a14:hiddenFill xmlns:a14="http://schemas.microsoft.com/office/drawing/2010/main">
+                                <a:solidFill>
+                                  <a:srgbClr val="FFFFFF"/>
+                                </a:solidFill>
+                              </a14:hiddenFill>
+                            </a:ext>
+                            <a:ext uri="{91240B29-F687-4F45-9708-019B960494DF}">
+                              <a14:hiddenLine xmlns:a14="http://schemas.microsoft.com/office/drawing/2010/main" w="9525">
+                                <a:solidFill>
+                                  <a:srgbClr val="000000"/>
+                                </a:solidFill>
+                                <a:miter lim="800000"/>
+                                <a:headEnd/>
+                                <a:tailEnd/>
+                              </a14:hiddenLine>
+                            </a:ext>
+                          </a:extLst>
+                        </wps:spPr>
+                        <wps:bodyPr rot="0" vert="horz" wrap="square" lIns="91440" tIns="45720" rIns="91440" bIns="45720" anchor="t" anchorCtr="0" upright="1">
+                          <a:noAutofit/>
+                        </wps:bodyPr>
+                      </wps:wsp>
+                    </wpg:wgp>
+                  </a:graphicData>
+                </a:graphic>
+                <wp14:sizeRelH relativeFrom="margin">
+                  <wp14:pctWidth>0</wp14:pctWidth>
+                </wp14:sizeRelH>
+                <wp14:sizeRelV relativeFrom="margin">
+                  <wp14:pctHeight>0</wp14:pctHeight>
+                </wp14:sizeRelV>
+              </wp:anchor>
+            </w:drawing>
+          </mc:Choice>
+          <mc:Fallback>
+            <w:pict>
+              <v:group id="Group 113" o:spid="_x0000_s1026" style="position:absolute;margin-left:0;margin-top:10in;width:43.2pt;height:43.2pt;z-index:251711488;mso-left-percent:770;mso-position-horizontal-relative:margin;mso-position-vertical-relative:bottom-margin-area;mso-left-percent:770;mso-width-relative:margin;mso-height-relative:margin" coordorigin="10653,14697" coordsize="864,864" o:gfxdata="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">
+                <v:oval id="Oval 114" o:spid="_x0000_s1027" style="position:absolute;left:10860;top:14898;width:297;height:303;flip:x;visibility:visible;mso-wrap-style:square;v-text-anchor:top" o:gfxdata="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" fillcolor="#fe8637" strokecolor="#fe8637" strokeweight="3pt">
+                  <v:stroke linestyle="thinThin"/>
+                  <v:shadow color="#1f2f3f" opacity=".5" offset=",3pt"/>
+                </v:oval>
+                <v:rect id="Rectangle 115" o:spid="_x0000_s1028" style="position:absolute;left:10653;top:14697;width:864;height:864;visibility:visible;mso-wrap-style:square;v-text-anchor:top" o:gfxdata="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" filled="f" stroked="f"/>
+                <w10:wrap anchorx="margin" anchory="margin"/>
+              </v:group>
+            </w:pict>
+          </mc:Fallback>
+        </mc:AlternateContent>
+      </w:r>
+      <w:r>
+        <w:rPr>
+          <w:noProof/>
+          <w:lang w:eastAsia="da-DK"/>
+        </w:rPr>
+        <mc:AlternateContent>
+          <mc:Choice Requires="wpg">
+            <w:drawing>
+              <wp:anchor distT="0" distB="0" distL="114300" distR="114300" simplePos="0" relativeHeight="251712512" behindDoc="0" locked="0" layoutInCell="1" allowOverlap="1" wp14:anchorId="694BB690" wp14:editId="18A7ABC6">
+                <wp:simplePos x="0" y="0"/>
+                <mc:AlternateContent>
+                  <mc:Choice Requires="wp14">
+                    <wp:positionH relativeFrom="margin">
+                      <wp14:pctPosHOffset>77000</wp14:pctPosHOffset>
+                    </wp:positionH>
+                  </mc:Choice>
+                  <mc:Fallback>
+                    <wp:positionH relativeFrom="page">
+                      <wp:posOffset>5189855</wp:posOffset>
+                    </wp:positionH>
+                  </mc:Fallback>
+                </mc:AlternateContent>
+                <wp:positionV relativeFrom="bottomMargin">
+                  <wp:posOffset>9144000</wp:posOffset>
+                </wp:positionV>
+                <wp:extent cx="548640" cy="548640"/>
+                <wp:effectExtent l="0" t="2540" r="0" b="1270"/>
+                <wp:wrapNone/>
+                <wp:docPr id="111" name="Group 116"/>
+                <wp:cNvGraphicFramePr>
+                  <a:graphicFrameLocks xmlns:a="http://schemas.openxmlformats.org/drawingml/2006/main"/>
+                </wp:cNvGraphicFramePr>
+                <a:graphic xmlns:a="http://schemas.openxmlformats.org/drawingml/2006/main">
+                  <a:graphicData uri="http://schemas.microsoft.com/office/word/2010/wordprocessingGroup">
+                    <wpg:wgp>
+                      <wpg:cNvGrpSpPr>
+                        <a:grpSpLocks/>
+                      </wpg:cNvGrpSpPr>
+                      <wpg:grpSpPr bwMode="auto">
+                        <a:xfrm>
+                          <a:off x="0" y="0"/>
+                          <a:ext cx="548640" cy="548640"/>
+                          <a:chOff x="10653" y="14697"/>
+                          <a:chExt cx="864" cy="864"/>
+                        </a:xfrm>
+                      </wpg:grpSpPr>
+                      <wps:wsp>
+                        <wps:cNvPr id="112" name="Oval 117"/>
+                        <wps:cNvSpPr>
+                          <a:spLocks noChangeArrowheads="1"/>
+                        </wps:cNvSpPr>
+                        <wps:spPr bwMode="auto">
+                          <a:xfrm flipH="1">
+                            <a:off x="10860" y="14898"/>
+                            <a:ext cx="297" cy="303"/>
+                          </a:xfrm>
+                          <a:prstGeom prst="ellipse">
+                            <a:avLst/>
+                          </a:prstGeom>
+                          <a:solidFill>
+                            <a:srgbClr val="FE8637"/>
+                          </a:solidFill>
+                          <a:ln w="38100" cmpd="dbl">
+                            <a:solidFill>
+                              <a:srgbClr val="FE8637"/>
+                            </a:solidFill>
+                            <a:round/>
+                            <a:headEnd/>
+                            <a:tailEnd/>
+                          </a:ln>
+                          <a:effectLst/>
+                          <a:extLst>
+                            <a:ext uri="{AF507438-7753-43E0-B8FC-AC1667EBCBE1}">
+                              <a14:hiddenEffects xmlns:a14="http://schemas.microsoft.com/office/drawing/2010/main">
+                                <a:effectLst>
+                                  <a:outerShdw dist="45791" dir="3378596" algn="ctr" rotWithShape="0">
+                                    <a:srgbClr val="1F2F3F">
+                                      <a:alpha val="50000"/>
+                                    </a:srgbClr>
+                                  </a:outerShdw>
+                                </a:effectLst>
+                              </a14:hiddenEffects>
+                            </a:ext>
+                          </a:extLst>
+                        </wps:spPr>
+                        <wps:bodyPr rot="0" vert="horz" wrap="square" lIns="91440" tIns="45720" rIns="91440" bIns="45720" anchor="t" anchorCtr="0" upright="1">
+                          <a:noAutofit/>
+                        </wps:bodyPr>
+                      </wps:wsp>
+                      <wps:wsp>
+                        <wps:cNvPr id="113" name="Rectangle 118"/>
+                        <wps:cNvSpPr>
+                          <a:spLocks noChangeArrowheads="1"/>
+                        </wps:cNvSpPr>
+                        <wps:spPr bwMode="auto">
+                          <a:xfrm>
+                            <a:off x="10653" y="14697"/>
+                            <a:ext cx="864" cy="864"/>
+                          </a:xfrm>
+                          <a:prstGeom prst="rect">
+                            <a:avLst/>
+                          </a:prstGeom>
+                          <a:noFill/>
+                          <a:ln>
+                            <a:noFill/>
+                          </a:ln>
+                          <a:extLst>
+                            <a:ext uri="{909E8E84-426E-40DD-AFC4-6F175D3DCCD1}">
+                              <a14:hiddenFill xmlns:a14="http://schemas.microsoft.com/office/drawing/2010/main">
+                                <a:solidFill>
+                                  <a:srgbClr val="FFFFFF"/>
+                                </a:solidFill>
+                              </a14:hiddenFill>
+                            </a:ext>
+                            <a:ext uri="{91240B29-F687-4F45-9708-019B960494DF}">
+                              <a14:hiddenLine xmlns:a14="http://schemas.microsoft.com/office/drawing/2010/main" w="9525">
+                                <a:solidFill>
+                                  <a:srgbClr val="000000"/>
+                                </a:solidFill>
+                                <a:miter lim="800000"/>
+                                <a:headEnd/>
+                                <a:tailEnd/>
+                              </a14:hiddenLine>
+                            </a:ext>
+                          </a:extLst>
+                        </wps:spPr>
+                        <wps:bodyPr rot="0" vert="horz" wrap="square" lIns="91440" tIns="45720" rIns="91440" bIns="45720" anchor="t" anchorCtr="0" upright="1">
+                          <a:noAutofit/>
+                        </wps:bodyPr>
+                      </wps:wsp>
+                    </wpg:wgp>
+                  </a:graphicData>
+                </a:graphic>
+                <wp14:sizeRelH relativeFrom="margin">
+                  <wp14:pctWidth>0</wp14:pctWidth>
+                </wp14:sizeRelH>
+                <wp14:sizeRelV relativeFrom="margin">
+                  <wp14:pctHeight>0</wp14:pctHeight>
+                </wp14:sizeRelV>
+              </wp:anchor>
+            </w:drawing>
+          </mc:Choice>
+          <mc:Fallback>
+            <w:pict>
+              <v:group id="Group 116" o:spid="_x0000_s1026" style="position:absolute;margin-left:0;margin-top:10in;width:43.2pt;height:43.2pt;z-index:251712512;mso-left-percent:770;mso-position-horizontal-relative:margin;mso-position-vertical-relative:bottom-margin-area;mso-left-percent:770;mso-width-relative:margin;mso-height-relative:margin" coordorigin="10653,14697" coordsize="864,864" o:gfxdata="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">
+                <v:oval id="Oval 117" o:spid="_x0000_s1027" style="position:absolute;left:10860;top:14898;width:297;height:303;flip:x;visibility:visible;mso-wrap-style:square;v-text-anchor:top" o:gfxdata="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" fillcolor="#fe8637" strokecolor="#fe8637" strokeweight="3pt">
+                  <v:stroke linestyle="thinThin"/>
+                  <v:shadow color="#1f2f3f" opacity=".5" offset=",3pt"/>
+                </v:oval>
+                <v:rect id="Rectangle 118" o:spid="_x0000_s1028" style="position:absolute;left:10653;top:14697;width:864;height:864;visibility:visible;mso-wrap-style:square;v-text-anchor:top" o:gfxdata="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" filled="f" stroked="f"/>
+                <w10:wrap anchorx="margin" anchory="margin"/>
+              </v:group>
+            </w:pict>
+          </mc:Fallback>
+        </mc:AlternateContent>
+      </w:r>
+      <w:r>
+        <w:rPr>
+          <w:noProof/>
+          <w:lang w:eastAsia="da-DK"/>
+        </w:rPr>
+        <mc:AlternateContent>
+          <mc:Choice Requires="wpg">
+            <w:drawing>
+              <wp:anchor distT="0" distB="0" distL="114300" distR="114300" simplePos="0" relativeHeight="251713536" behindDoc="0" locked="0" layoutInCell="1" allowOverlap="1" wp14:anchorId="73758F43" wp14:editId="0005F05C">
+                <wp:simplePos x="0" y="0"/>
+                <mc:AlternateContent>
+                  <mc:Choice Requires="wp14">
+                    <wp:positionH relativeFrom="margin">
+                      <wp14:pctPosHOffset>77000</wp14:pctPosHOffset>
+                    </wp:positionH>
+                  </mc:Choice>
+                  <mc:Fallback>
+                    <wp:positionH relativeFrom="page">
+                      <wp:posOffset>5189855</wp:posOffset>
+                    </wp:positionH>
+                  </mc:Fallback>
+                </mc:AlternateContent>
+                <wp:positionV relativeFrom="bottomMargin">
+                  <wp:posOffset>9144000</wp:posOffset>
+                </wp:positionV>
+                <wp:extent cx="548640" cy="548640"/>
+                <wp:effectExtent l="0" t="2540" r="0" b="1270"/>
+                <wp:wrapNone/>
+                <wp:docPr id="114" name="Group 119"/>
+                <wp:cNvGraphicFramePr>
+                  <a:graphicFrameLocks xmlns:a="http://schemas.openxmlformats.org/drawingml/2006/main"/>
+                </wp:cNvGraphicFramePr>
+                <a:graphic xmlns:a="http://schemas.openxmlformats.org/drawingml/2006/main">
+                  <a:graphicData uri="http://schemas.microsoft.com/office/word/2010/wordprocessingGroup">
+                    <wpg:wgp>
+                      <wpg:cNvGrpSpPr>
+                        <a:grpSpLocks/>
+                      </wpg:cNvGrpSpPr>
+                      <wpg:grpSpPr bwMode="auto">
+                        <a:xfrm>
+                          <a:off x="0" y="0"/>
+                          <a:ext cx="548640" cy="548640"/>
+                          <a:chOff x="10653" y="14697"/>
+                          <a:chExt cx="864" cy="864"/>
+                        </a:xfrm>
+                      </wpg:grpSpPr>
+                      <wps:wsp>
+                        <wps:cNvPr id="115" name="Oval 120"/>
+                        <wps:cNvSpPr>
+                          <a:spLocks noChangeArrowheads="1"/>
+                        </wps:cNvSpPr>
+                        <wps:spPr bwMode="auto">
+                          <a:xfrm flipH="1">
+                            <a:off x="10860" y="14898"/>
+                            <a:ext cx="297" cy="303"/>
+                          </a:xfrm>
+                          <a:prstGeom prst="ellipse">
+                            <a:avLst/>
+                          </a:prstGeom>
+                          <a:solidFill>
+                            <a:srgbClr val="FE8637"/>
+                          </a:solidFill>
+                          <a:ln w="38100" cmpd="dbl">
+                            <a:solidFill>
+                              <a:srgbClr val="FE8637"/>
+                            </a:solidFill>
+                            <a:round/>
+                            <a:headEnd/>
+                            <a:tailEnd/>
+                          </a:ln>
+                          <a:effectLst/>
+                          <a:extLst>
+                            <a:ext uri="{AF507438-7753-43E0-B8FC-AC1667EBCBE1}">
+                              <a14:hiddenEffects xmlns:a14="http://schemas.microsoft.com/office/drawing/2010/main">
+                                <a:effectLst>
+                                  <a:outerShdw dist="45791" dir="3378596" algn="ctr" rotWithShape="0">
+                                    <a:srgbClr val="1F2F3F">
+                                      <a:alpha val="50000"/>
+                                    </a:srgbClr>
+                                  </a:outerShdw>
+                                </a:effectLst>
+                              </a14:hiddenEffects>
+                            </a:ext>
+                          </a:extLst>
+                        </wps:spPr>
+                        <wps:bodyPr rot="0" vert="horz" wrap="square" lIns="91440" tIns="45720" rIns="91440" bIns="45720" anchor="t" anchorCtr="0" upright="1">
+                          <a:noAutofit/>
+                        </wps:bodyPr>
+                      </wps:wsp>
+                      <wps:wsp>
+                        <wps:cNvPr id="116" name="Rectangle 121"/>
+                        <wps:cNvSpPr>
+                          <a:spLocks noChangeArrowheads="1"/>
+                        </wps:cNvSpPr>
+                        <wps:spPr bwMode="auto">
+                          <a:xfrm>
+                            <a:off x="10653" y="14697"/>
+                            <a:ext cx="864" cy="864"/>
+                          </a:xfrm>
+                          <a:prstGeom prst="rect">
+                            <a:avLst/>
+                          </a:prstGeom>
+                          <a:noFill/>
+                          <a:ln>
+                            <a:noFill/>
+                          </a:ln>
+                          <a:extLst>
+                            <a:ext uri="{909E8E84-426E-40DD-AFC4-6F175D3DCCD1}">
+                              <a14:hiddenFill xmlns:a14="http://schemas.microsoft.com/office/drawing/2010/main">
+                                <a:solidFill>
+                                  <a:srgbClr val="FFFFFF"/>
+                                </a:solidFill>
+                              </a14:hiddenFill>
+                            </a:ext>
+                            <a:ext uri="{91240B29-F687-4F45-9708-019B960494DF}">
+                              <a14:hiddenLine xmlns:a14="http://schemas.microsoft.com/office/drawing/2010/main" w="9525">
+                                <a:solidFill>
+                                  <a:srgbClr val="000000"/>
+                                </a:solidFill>
+                                <a:miter lim="800000"/>
+                                <a:headEnd/>
+                                <a:tailEnd/>
+                              </a14:hiddenLine>
+                            </a:ext>
+                          </a:extLst>
+                        </wps:spPr>
+                        <wps:bodyPr rot="0" vert="horz" wrap="square" lIns="91440" tIns="45720" rIns="91440" bIns="45720" anchor="t" anchorCtr="0" upright="1">
+                          <a:noAutofit/>
+                        </wps:bodyPr>
+                      </wps:wsp>
+                    </wpg:wgp>
+                  </a:graphicData>
+                </a:graphic>
+                <wp14:sizeRelH relativeFrom="margin">
+                  <wp14:pctWidth>0</wp14:pctWidth>
+                </wp14:sizeRelH>
+                <wp14:sizeRelV relativeFrom="margin">
+                  <wp14:pctHeight>0</wp14:pctHeight>
+                </wp14:sizeRelV>
+              </wp:anchor>
+            </w:drawing>
+          </mc:Choice>
+          <mc:Fallback>
+            <w:pict>
+              <v:group id="Group 119" o:spid="_x0000_s1026" style="position:absolute;margin-left:0;margin-top:10in;width:43.2pt;height:43.2pt;z-index:251713536;mso-left-percent:770;mso-position-horizontal-relative:margin;mso-position-vertical-relative:bottom-margin-area;mso-left-percent:770;mso-width-relative:margin;mso-height-relative:margin" coordorigin="10653,14697" coordsize="864,864" o:gfxdata="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">
+                <v:oval id="Oval 120" o:spid="_x0000_s1027" style="position:absolute;left:10860;top:14898;width:297;height:303;flip:x;visibility:visible;mso-wrap-style:square;v-text-anchor:top" o:gfxdata="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" fillcolor="#fe8637" strokecolor="#fe8637" strokeweight="3pt">
+                  <v:stroke linestyle="thinThin"/>
+                  <v:shadow color="#1f2f3f" opacity=".5" offset=",3pt"/>
+                </v:oval>
+                <v:rect id="Rectangle 121" o:spid="_x0000_s1028" style="position:absolute;left:10653;top:14697;width:864;height:864;visibility:visible;mso-wrap-style:square;v-text-anchor:top" o:gfxdata="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" filled="f" stroked="f"/>
+                <w10:wrap anchorx="margin" anchory="margin"/>
+              </v:group>
+            </w:pict>
+          </mc:Fallback>
+        </mc:AlternateContent>
+      </w:r>
+      <w:r>
+        <w:rPr>
+          <w:noProof/>
+          <w:lang w:eastAsia="da-DK"/>
+        </w:rPr>
+        <mc:AlternateContent>
+          <mc:Choice Requires="wpg">
+            <w:drawing>
+              <wp:anchor distT="0" distB="0" distL="114300" distR="114300" simplePos="0" relativeHeight="251714560" behindDoc="0" locked="0" layoutInCell="1" allowOverlap="1" wp14:anchorId="7EE2A600" wp14:editId="58075120">
+                <wp:simplePos x="0" y="0"/>
+                <mc:AlternateContent>
+                  <mc:Choice Requires="wp14">
+                    <wp:positionH relativeFrom="margin">
+                      <wp14:pctPosHOffset>77000</wp14:pctPosHOffset>
+                    </wp:positionH>
+                  </mc:Choice>
+                  <mc:Fallback>
+                    <wp:positionH relativeFrom="page">
+                      <wp:posOffset>5189855</wp:posOffset>
+                    </wp:positionH>
+                  </mc:Fallback>
+                </mc:AlternateContent>
+                <wp:positionV relativeFrom="bottomMargin">
+                  <wp:posOffset>9144000</wp:posOffset>
+                </wp:positionV>
+                <wp:extent cx="548640" cy="548640"/>
+                <wp:effectExtent l="0" t="2540" r="0" b="1270"/>
+                <wp:wrapNone/>
+                <wp:docPr id="117" name="Group 122"/>
+                <wp:cNvGraphicFramePr>
+                  <a:graphicFrameLocks xmlns:a="http://schemas.openxmlformats.org/drawingml/2006/main"/>
+                </wp:cNvGraphicFramePr>
+                <a:graphic xmlns:a="http://schemas.openxmlformats.org/drawingml/2006/main">
+                  <a:graphicData uri="http://schemas.microsoft.com/office/word/2010/wordprocessingGroup">
+                    <wpg:wgp>
+                      <wpg:cNvGrpSpPr>
+                        <a:grpSpLocks/>
+                      </wpg:cNvGrpSpPr>
+                      <wpg:grpSpPr bwMode="auto">
+                        <a:xfrm>
+                          <a:off x="0" y="0"/>
+                          <a:ext cx="548640" cy="548640"/>
+                          <a:chOff x="10653" y="14697"/>
+                          <a:chExt cx="864" cy="864"/>
+                        </a:xfrm>
+                      </wpg:grpSpPr>
+                      <wps:wsp>
+                        <wps:cNvPr id="118" name="Oval 123"/>
+                        <wps:cNvSpPr>
+                          <a:spLocks noChangeArrowheads="1"/>
+                        </wps:cNvSpPr>
+                        <wps:spPr bwMode="auto">
+                          <a:xfrm flipH="1">
+                            <a:off x="10860" y="14898"/>
+                            <a:ext cx="297" cy="303"/>
+                          </a:xfrm>
+                          <a:prstGeom prst="ellipse">
+                            <a:avLst/>
+                          </a:prstGeom>
+                          <a:solidFill>
+                            <a:srgbClr val="FE8637"/>
+                          </a:solidFill>
+                          <a:ln w="38100" cmpd="dbl">
+                            <a:solidFill>
+                              <a:srgbClr val="FE8637"/>
+                            </a:solidFill>
+                            <a:round/>
+                            <a:headEnd/>
+                            <a:tailEnd/>
+                          </a:ln>
+                          <a:effectLst/>
+                          <a:extLst>
+                            <a:ext uri="{AF507438-7753-43E0-B8FC-AC1667EBCBE1}">
+                              <a14:hiddenEffects xmlns:a14="http://schemas.microsoft.com/office/drawing/2010/main">
+                                <a:effectLst>
+                                  <a:outerShdw dist="45791" dir="3378596" algn="ctr" rotWithShape="0">
+                                    <a:srgbClr val="1F2F3F">
+                                      <a:alpha val="50000"/>
+                                    </a:srgbClr>
+                                  </a:outerShdw>
+                                </a:effectLst>
+                              </a14:hiddenEffects>
+                            </a:ext>
+                          </a:extLst>
+                        </wps:spPr>
+                        <wps:bodyPr rot="0" vert="horz" wrap="square" lIns="91440" tIns="45720" rIns="91440" bIns="45720" anchor="t" anchorCtr="0" upright="1">
+                          <a:noAutofit/>
+                        </wps:bodyPr>
+                      </wps:wsp>
+                      <wps:wsp>
+                        <wps:cNvPr id="119" name="Rectangle 124"/>
+                        <wps:cNvSpPr>
+                          <a:spLocks noChangeArrowheads="1"/>
+                        </wps:cNvSpPr>
+                        <wps:spPr bwMode="auto">
+                          <a:xfrm>
+                            <a:off x="10653" y="14697"/>
+                            <a:ext cx="864" cy="864"/>
+                          </a:xfrm>
+                          <a:prstGeom prst="rect">
+                            <a:avLst/>
+                          </a:prstGeom>
+                          <a:noFill/>
+                          <a:ln>
+                            <a:noFill/>
+                          </a:ln>
+                          <a:extLst>
+                            <a:ext uri="{909E8E84-426E-40DD-AFC4-6F175D3DCCD1}">
+                              <a14:hiddenFill xmlns:a14="http://schemas.microsoft.com/office/drawing/2010/main">
+                                <a:solidFill>
+                                  <a:srgbClr val="FFFFFF"/>
+                                </a:solidFill>
+                              </a14:hiddenFill>
+                            </a:ext>
+                            <a:ext uri="{91240B29-F687-4F45-9708-019B960494DF}">
+                              <a14:hiddenLine xmlns:a14="http://schemas.microsoft.com/office/drawing/2010/main" w="9525">
+                                <a:solidFill>
+                                  <a:srgbClr val="000000"/>
+                                </a:solidFill>
+                                <a:miter lim="800000"/>
+                                <a:headEnd/>
+                                <a:tailEnd/>
+                              </a14:hiddenLine>
+                            </a:ext>
+                          </a:extLst>
+                        </wps:spPr>
+                        <wps:bodyPr rot="0" vert="horz" wrap="square" lIns="91440" tIns="45720" rIns="91440" bIns="45720" anchor="t" anchorCtr="0" upright="1">
+                          <a:noAutofit/>
+                        </wps:bodyPr>
+                      </wps:wsp>
+                    </wpg:wgp>
+                  </a:graphicData>
+                </a:graphic>
+                <wp14:sizeRelH relativeFrom="margin">
+                  <wp14:pctWidth>0</wp14:pctWidth>
+                </wp14:sizeRelH>
+                <wp14:sizeRelV relativeFrom="margin">
+                  <wp14:pctHeight>0</wp14:pctHeight>
+                </wp14:sizeRelV>
+              </wp:anchor>
+            </w:drawing>
+          </mc:Choice>
+          <mc:Fallback>
+            <w:pict>
+              <v:group id="Group 122" o:spid="_x0000_s1026" style="position:absolute;margin-left:0;margin-top:10in;width:43.2pt;height:43.2pt;z-index:251714560;mso-left-percent:770;mso-position-horizontal-relative:margin;mso-position-vertical-relative:bottom-margin-area;mso-left-percent:770;mso-width-relative:margin;mso-height-relative:margin" coordorigin="10653,14697" coordsize="864,864" o:gfxdata="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">
+                <v:oval id="Oval 123" o:spid="_x0000_s1027" style="position:absolute;left:10860;top:14898;width:297;height:303;flip:x;visibility:visible;mso-wrap-style:square;v-text-anchor:top" o:gfxdata="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" fillcolor="#fe8637" strokecolor="#fe8637" strokeweight="3pt">
+                  <v:stroke linestyle="thinThin"/>
+                  <v:shadow color="#1f2f3f" opacity=".5" offset=",3pt"/>
+                </v:oval>
+                <v:rect id="Rectangle 124" o:spid="_x0000_s1028" style="position:absolute;left:10653;top:14697;width:864;height:864;visibility:visible;mso-wrap-style:square;v-text-anchor:top" o:gfxdata="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" filled="f" stroked="f"/>
+                <w10:wrap anchorx="margin" anchory="margin"/>
+              </v:group>
+            </w:pict>
+          </mc:Fallback>
+        </mc:AlternateContent>
+      </w:r>
+      <w:r>
+        <w:rPr>
+          <w:noProof/>
+          <w:lang w:eastAsia="da-DK"/>
+        </w:rPr>
+        <mc:AlternateContent>
+          <mc:Choice Requires="wpg">
+            <w:drawing>
+              <wp:anchor distT="0" distB="0" distL="114300" distR="114300" simplePos="0" relativeHeight="251715584" behindDoc="0" locked="0" layoutInCell="1" allowOverlap="1" wp14:anchorId="2BC01B4F" wp14:editId="03E461A5">
+                <wp:simplePos x="0" y="0"/>
+                <mc:AlternateContent>
+                  <mc:Choice Requires="wp14">
+                    <wp:positionH relativeFrom="margin">
+                      <wp14:pctPosHOffset>77000</wp14:pctPosHOffset>
+                    </wp:positionH>
+                  </mc:Choice>
+                  <mc:Fallback>
+                    <wp:positionH relativeFrom="page">
+                      <wp:posOffset>5189855</wp:posOffset>
+                    </wp:positionH>
+                  </mc:Fallback>
+                </mc:AlternateContent>
+                <wp:positionV relativeFrom="bottomMargin">
+                  <wp:posOffset>9144000</wp:posOffset>
+                </wp:positionV>
+                <wp:extent cx="548640" cy="548640"/>
+                <wp:effectExtent l="0" t="2540" r="0" b="1270"/>
+                <wp:wrapNone/>
+                <wp:docPr id="120" name="Group 125"/>
+                <wp:cNvGraphicFramePr>
+                  <a:graphicFrameLocks xmlns:a="http://schemas.openxmlformats.org/drawingml/2006/main"/>
+                </wp:cNvGraphicFramePr>
+                <a:graphic xmlns:a="http://schemas.openxmlformats.org/drawingml/2006/main">
+                  <a:graphicData uri="http://schemas.microsoft.com/office/word/2010/wordprocessingGroup">
+                    <wpg:wgp>
+                      <wpg:cNvGrpSpPr>
+                        <a:grpSpLocks/>
+                      </wpg:cNvGrpSpPr>
+                      <wpg:grpSpPr bwMode="auto">
+                        <a:xfrm>
+                          <a:off x="0" y="0"/>
+                          <a:ext cx="548640" cy="548640"/>
+                          <a:chOff x="10653" y="14697"/>
+                          <a:chExt cx="864" cy="864"/>
+                        </a:xfrm>
+                      </wpg:grpSpPr>
+                      <wps:wsp>
+                        <wps:cNvPr id="121" name="Oval 126"/>
+                        <wps:cNvSpPr>
+                          <a:spLocks noChangeArrowheads="1"/>
+                        </wps:cNvSpPr>
+                        <wps:spPr bwMode="auto">
+                          <a:xfrm flipH="1">
+                            <a:off x="10860" y="14898"/>
+                            <a:ext cx="297" cy="303"/>
+                          </a:xfrm>
+                          <a:prstGeom prst="ellipse">
+                            <a:avLst/>
+                          </a:prstGeom>
+                          <a:solidFill>
+                            <a:srgbClr val="FE8637"/>
+                          </a:solidFill>
+                          <a:ln w="38100" cmpd="dbl">
+                            <a:solidFill>
+                              <a:srgbClr val="FE8637"/>
+                            </a:solidFill>
+                            <a:round/>
+                            <a:headEnd/>
+                            <a:tailEnd/>
+                          </a:ln>
+                          <a:effectLst/>
+                          <a:extLst>
+                            <a:ext uri="{AF507438-7753-43E0-B8FC-AC1667EBCBE1}">
+                              <a14:hiddenEffects xmlns:a14="http://schemas.microsoft.com/office/drawing/2010/main">
+                                <a:effectLst>
+                                  <a:outerShdw dist="45791" dir="3378596" algn="ctr" rotWithShape="0">
+                                    <a:srgbClr val="1F2F3F">
+                                      <a:alpha val="50000"/>
+                                    </a:srgbClr>
+                                  </a:outerShdw>
+                                </a:effectLst>
+                              </a14:hiddenEffects>
+                            </a:ext>
+                          </a:extLst>
+                        </wps:spPr>
+                        <wps:bodyPr rot="0" vert="horz" wrap="square" lIns="91440" tIns="45720" rIns="91440" bIns="45720" anchor="t" anchorCtr="0" upright="1">
+                          <a:noAutofit/>
+                        </wps:bodyPr>
+                      </wps:wsp>
+                      <wps:wsp>
+                        <wps:cNvPr id="122" name="Rectangle 127"/>
+                        <wps:cNvSpPr>
+                          <a:spLocks noChangeArrowheads="1"/>
+                        </wps:cNvSpPr>
+                        <wps:spPr bwMode="auto">
+                          <a:xfrm>
+                            <a:off x="10653" y="14697"/>
+                            <a:ext cx="864" cy="864"/>
+                          </a:xfrm>
+                          <a:prstGeom prst="rect">
+                            <a:avLst/>
+                          </a:prstGeom>
+                          <a:noFill/>
+                          <a:ln>
+                            <a:noFill/>
+                          </a:ln>
+                          <a:extLst>
+                            <a:ext uri="{909E8E84-426E-40DD-AFC4-6F175D3DCCD1}">
+                              <a14:hiddenFill xmlns:a14="http://schemas.microsoft.com/office/drawing/2010/main">
+                                <a:solidFill>
+                                  <a:srgbClr val="FFFFFF"/>
+                                </a:solidFill>
+                              </a14:hiddenFill>
+                            </a:ext>
+                            <a:ext uri="{91240B29-F687-4F45-9708-019B960494DF}">
+                              <a14:hiddenLine xmlns:a14="http://schemas.microsoft.com/office/drawing/2010/main" w="9525">
+                                <a:solidFill>
+                                  <a:srgbClr val="000000"/>
+                                </a:solidFill>
+                                <a:miter lim="800000"/>
+                                <a:headEnd/>
+                                <a:tailEnd/>
+                              </a14:hiddenLine>
+                            </a:ext>
+                          </a:extLst>
+                        </wps:spPr>
+                        <wps:bodyPr rot="0" vert="horz" wrap="square" lIns="91440" tIns="45720" rIns="91440" bIns="45720" anchor="t" anchorCtr="0" upright="1">
+                          <a:noAutofit/>
+                        </wps:bodyPr>
+                      </wps:wsp>
+                    </wpg:wgp>
+                  </a:graphicData>
+                </a:graphic>
+                <wp14:sizeRelH relativeFrom="margin">
+                  <wp14:pctWidth>0</wp14:pctWidth>
+                </wp14:sizeRelH>
+                <wp14:sizeRelV relativeFrom="margin">
+                  <wp14:pctHeight>0</wp14:pctHeight>
+                </wp14:sizeRelV>
+              </wp:anchor>
+            </w:drawing>
+          </mc:Choice>
+          <mc:Fallback>
+            <w:pict>
+              <v:group id="Group 125" o:spid="_x0000_s1026" style="position:absolute;margin-left:0;margin-top:10in;width:43.2pt;height:43.2pt;z-index:251715584;mso-left-percent:770;mso-position-horizontal-relative:margin;mso-position-vertical-relative:bottom-margin-area;mso-left-percent:770;mso-width-relative:margin;mso-height-relative:margin" coordorigin="10653,14697" coordsize="864,864" o:gfxdata="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">
+                <v:oval id="Oval 126" o:spid="_x0000_s1027" style="position:absolute;left:10860;top:14898;width:297;height:303;flip:x;visibility:visible;mso-wrap-style:square;v-text-anchor:top" o:gfxdata="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" fillcolor="#fe8637" strokecolor="#fe8637" strokeweight="3pt">
+                  <v:stroke linestyle="thinThin"/>
+                  <v:shadow color="#1f2f3f" opacity=".5" offset=",3pt"/>
+                </v:oval>
+                <v:rect id="Rectangle 127" o:spid="_x0000_s1028" style="position:absolute;left:10653;top:14697;width:864;height:864;visibility:visible;mso-wrap-style:square;v-text-anchor:top" o:gfxdata="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" filled="f" stroked="f"/>
+                <w10:wrap anchorx="margin" anchory="margin"/>
+              </v:group>
+            </w:pict>
+          </mc:Fallback>
+        </mc:AlternateContent>
+      </w:r>
+      <w:r>
+        <w:rPr>
+          <w:noProof/>
+          <w:lang w:eastAsia="da-DK"/>
+        </w:rPr>
+        <mc:AlternateContent>
+          <mc:Choice Requires="wpg">
+            <w:drawing>
+              <wp:anchor distT="0" distB="0" distL="114300" distR="114300" simplePos="0" relativeHeight="251716608" behindDoc="0" locked="0" layoutInCell="1" allowOverlap="1" wp14:anchorId="6B82B667" wp14:editId="109C87DB">
+                <wp:simplePos x="0" y="0"/>
+                <mc:AlternateContent>
+                  <mc:Choice Requires="wp14">
+                    <wp:positionH relativeFrom="margin">
+                      <wp14:pctPosHOffset>77000</wp14:pctPosHOffset>
+                    </wp:positionH>
+                  </mc:Choice>
+                  <mc:Fallback>
+                    <wp:positionH relativeFrom="page">
+                      <wp:posOffset>5189855</wp:posOffset>
+                    </wp:positionH>
+                  </mc:Fallback>
+                </mc:AlternateContent>
+                <wp:positionV relativeFrom="bottomMargin">
+                  <wp:posOffset>9144000</wp:posOffset>
+                </wp:positionV>
+                <wp:extent cx="548640" cy="548640"/>
+                <wp:effectExtent l="0" t="2540" r="0" b="1270"/>
+                <wp:wrapNone/>
+                <wp:docPr id="123" name="Group 128"/>
+                <wp:cNvGraphicFramePr>
+                  <a:graphicFrameLocks xmlns:a="http://schemas.openxmlformats.org/drawingml/2006/main"/>
+                </wp:cNvGraphicFramePr>
+                <a:graphic xmlns:a="http://schemas.openxmlformats.org/drawingml/2006/main">
+                  <a:graphicData uri="http://schemas.microsoft.com/office/word/2010/wordprocessingGroup">
+                    <wpg:wgp>
+                      <wpg:cNvGrpSpPr>
+                        <a:grpSpLocks/>
+                      </wpg:cNvGrpSpPr>
+                      <wpg:grpSpPr bwMode="auto">
+                        <a:xfrm>
+                          <a:off x="0" y="0"/>
+                          <a:ext cx="548640" cy="548640"/>
+                          <a:chOff x="10653" y="14697"/>
+                          <a:chExt cx="864" cy="864"/>
+                        </a:xfrm>
+                      </wpg:grpSpPr>
+                      <wps:wsp>
+                        <wps:cNvPr id="124" name="Oval 129"/>
+                        <wps:cNvSpPr>
+                          <a:spLocks noChangeArrowheads="1"/>
+                        </wps:cNvSpPr>
+                        <wps:spPr bwMode="auto">
+                          <a:xfrm flipH="1">
+                            <a:off x="10860" y="14898"/>
+                            <a:ext cx="297" cy="303"/>
+                          </a:xfrm>
+                          <a:prstGeom prst="ellipse">
+                            <a:avLst/>
+                          </a:prstGeom>
+                          <a:solidFill>
+                            <a:srgbClr val="FE8637"/>
+                          </a:solidFill>
+                          <a:ln w="38100" cmpd="dbl">
+                            <a:solidFill>
+                              <a:srgbClr val="FE8637"/>
+                            </a:solidFill>
+                            <a:round/>
+                            <a:headEnd/>
+                            <a:tailEnd/>
+                          </a:ln>
+                          <a:effectLst/>
+                          <a:extLst>
+                            <a:ext uri="{AF507438-7753-43E0-B8FC-AC1667EBCBE1}">
+                              <a14:hiddenEffects xmlns:a14="http://schemas.microsoft.com/office/drawing/2010/main">
+                                <a:effectLst>
+                                  <a:outerShdw dist="45791" dir="3378596" algn="ctr" rotWithShape="0">
+                                    <a:srgbClr val="1F2F3F">
+                                      <a:alpha val="50000"/>
+                                    </a:srgbClr>
+                                  </a:outerShdw>
+                                </a:effectLst>
+                              </a14:hiddenEffects>
+                            </a:ext>
+                          </a:extLst>
+                        </wps:spPr>
+                        <wps:bodyPr rot="0" vert="horz" wrap="square" lIns="91440" tIns="45720" rIns="91440" bIns="45720" anchor="t" anchorCtr="0" upright="1">
+                          <a:noAutofit/>
+                        </wps:bodyPr>
+                      </wps:wsp>
+                      <wps:wsp>
+                        <wps:cNvPr id="125" name="Rectangle 130"/>
+                        <wps:cNvSpPr>
+                          <a:spLocks noChangeArrowheads="1"/>
+                        </wps:cNvSpPr>
+                        <wps:spPr bwMode="auto">
+                          <a:xfrm>
+                            <a:off x="10653" y="14697"/>
+                            <a:ext cx="864" cy="864"/>
+                          </a:xfrm>
+                          <a:prstGeom prst="rect">
+                            <a:avLst/>
+                          </a:prstGeom>
+                          <a:noFill/>
+                          <a:ln>
+                            <a:noFill/>
+                          </a:ln>
+                          <a:extLst>
+                            <a:ext uri="{909E8E84-426E-40DD-AFC4-6F175D3DCCD1}">
+                              <a14:hiddenFill xmlns:a14="http://schemas.microsoft.com/office/drawing/2010/main">
+                                <a:solidFill>
+                                  <a:srgbClr val="FFFFFF"/>
+                                </a:solidFill>
+                              </a14:hiddenFill>
+                            </a:ext>
+                            <a:ext uri="{91240B29-F687-4F45-9708-019B960494DF}">
+                              <a14:hiddenLine xmlns:a14="http://schemas.microsoft.com/office/drawing/2010/main" w="9525">
+                                <a:solidFill>
+                                  <a:srgbClr val="000000"/>
+                                </a:solidFill>
+                                <a:miter lim="800000"/>
+                                <a:headEnd/>
+                                <a:tailEnd/>
+                              </a14:hiddenLine>
+                            </a:ext>
+                          </a:extLst>
+                        </wps:spPr>
+                        <wps:bodyPr rot="0" vert="horz" wrap="square" lIns="91440" tIns="45720" rIns="91440" bIns="45720" anchor="t" anchorCtr="0" upright="1">
+                          <a:noAutofit/>
+                        </wps:bodyPr>
+                      </wps:wsp>
+                    </wpg:wgp>
+                  </a:graphicData>
+                </a:graphic>
+                <wp14:sizeRelH relativeFrom="margin">
+                  <wp14:pctWidth>0</wp14:pctWidth>
+                </wp14:sizeRelH>
+                <wp14:sizeRelV relativeFrom="margin">
+                  <wp14:pctHeight>0</wp14:pctHeight>
+                </wp14:sizeRelV>
+              </wp:anchor>
+            </w:drawing>
+          </mc:Choice>
+          <mc:Fallback>
+            <w:pict>
+              <v:group id="Group 128" o:spid="_x0000_s1026" style="position:absolute;margin-left:0;margin-top:10in;width:43.2pt;height:43.2pt;z-index:251716608;mso-left-percent:770;mso-position-horizontal-relative:margin;mso-position-vertical-relative:bottom-margin-area;mso-left-percent:770;mso-width-relative:margin;mso-height-relative:margin" coordorigin="10653,14697" coordsize="864,864" o:gfxdata="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">
+                <v:oval id="Oval 129" o:spid="_x0000_s1027" style="position:absolute;left:10860;top:14898;width:297;height:303;flip:x;visibility:visible;mso-wrap-style:square;v-text-anchor:top" o:gfxdata="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" fillcolor="#fe8637" strokecolor="#fe8637" strokeweight="3pt">
+                  <v:stroke linestyle="thinThin"/>
+                  <v:shadow color="#1f2f3f" opacity=".5" offset=",3pt"/>
+                </v:oval>
+                <v:rect id="Rectangle 130" o:spid="_x0000_s1028" style="position:absolute;left:10653;top:14697;width:864;height:864;visibility:visible;mso-wrap-style:square;v-text-anchor:top" o:gfxdata="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" filled="f" stroked="f"/>
+                <w10:wrap anchorx="margin" anchory="margin"/>
+              </v:group>
+            </w:pict>
+          </mc:Fallback>
+        </mc:AlternateContent>
+      </w:r>
+      <w:r>
+        <w:rPr>
+          <w:noProof/>
+          <w:lang w:eastAsia="da-DK"/>
+        </w:rPr>
+        <mc:AlternateContent>
+          <mc:Choice Requires="wpg">
+            <w:drawing>
+              <wp:anchor distT="0" distB="0" distL="114300" distR="114300" simplePos="0" relativeHeight="251717632" behindDoc="0" locked="0" layoutInCell="1" allowOverlap="1" wp14:anchorId="60148864" wp14:editId="0EC14823">
+                <wp:simplePos x="0" y="0"/>
+                <mc:AlternateContent>
+                  <mc:Choice Requires="wp14">
+                    <wp:positionH relativeFrom="margin">
+                      <wp14:pctPosHOffset>77000</wp14:pctPosHOffset>
+                    </wp:positionH>
+                  </mc:Choice>
+                  <mc:Fallback>
+                    <wp:positionH relativeFrom="page">
+                      <wp:posOffset>5189855</wp:posOffset>
+                    </wp:positionH>
+                  </mc:Fallback>
+                </mc:AlternateContent>
+                <wp:positionV relativeFrom="bottomMargin">
+                  <wp:posOffset>9144000</wp:posOffset>
+                </wp:positionV>
+                <wp:extent cx="548640" cy="548640"/>
+                <wp:effectExtent l="0" t="2540" r="0" b="1270"/>
+                <wp:wrapNone/>
+                <wp:docPr id="126" name="Group 131"/>
+                <wp:cNvGraphicFramePr>
+                  <a:graphicFrameLocks xmlns:a="http://schemas.openxmlformats.org/drawingml/2006/main"/>
+                </wp:cNvGraphicFramePr>
+                <a:graphic xmlns:a="http://schemas.openxmlformats.org/drawingml/2006/main">
+                  <a:graphicData uri="http://schemas.microsoft.com/office/word/2010/wordprocessingGroup">
+                    <wpg:wgp>
+                      <wpg:cNvGrpSpPr>
+                        <a:grpSpLocks/>
+                      </wpg:cNvGrpSpPr>
+                      <wpg:grpSpPr bwMode="auto">
+                        <a:xfrm>
+                          <a:off x="0" y="0"/>
+                          <a:ext cx="548640" cy="548640"/>
+                          <a:chOff x="10653" y="14697"/>
+                          <a:chExt cx="864" cy="864"/>
+                        </a:xfrm>
+                      </wpg:grpSpPr>
+                      <wps:wsp>
+                        <wps:cNvPr id="127" name="Oval 132"/>
+                        <wps:cNvSpPr>
+                          <a:spLocks noChangeArrowheads="1"/>
+                        </wps:cNvSpPr>
+                        <wps:spPr bwMode="auto">
+                          <a:xfrm flipH="1">
+                            <a:off x="10860" y="14898"/>
+                            <a:ext cx="297" cy="303"/>
+                          </a:xfrm>
+                          <a:prstGeom prst="ellipse">
+                            <a:avLst/>
+                          </a:prstGeom>
+                          <a:solidFill>
+                            <a:srgbClr val="FE8637"/>
+                          </a:solidFill>
+                          <a:ln w="38100" cmpd="dbl">
+                            <a:solidFill>
+                              <a:srgbClr val="FE8637"/>
+                            </a:solidFill>
+                            <a:round/>
+                            <a:headEnd/>
+                            <a:tailEnd/>
+                          </a:ln>
+                          <a:effectLst/>
+                          <a:extLst>
+                            <a:ext uri="{AF507438-7753-43E0-B8FC-AC1667EBCBE1}">
+                              <a14:hiddenEffects xmlns:a14="http://schemas.microsoft.com/office/drawing/2010/main">
+                                <a:effectLst>
+                                  <a:outerShdw dist="45791" dir="3378596" algn="ctr" rotWithShape="0">
+                                    <a:srgbClr val="1F2F3F">
+                                      <a:alpha val="50000"/>
+                                    </a:srgbClr>
+                                  </a:outerShdw>
+                                </a:effectLst>
+                              </a14:hiddenEffects>
+                            </a:ext>
+                          </a:extLst>
+                        </wps:spPr>
+                        <wps:bodyPr rot="0" vert="horz" wrap="square" lIns="91440" tIns="45720" rIns="91440" bIns="45720" anchor="t" anchorCtr="0" upright="1">
+                          <a:noAutofit/>
+                        </wps:bodyPr>
+                      </wps:wsp>
+                      <wps:wsp>
+                        <wps:cNvPr id="128" name="Rectangle 133"/>
+                        <wps:cNvSpPr>
+                          <a:spLocks noChangeArrowheads="1"/>
+                        </wps:cNvSpPr>
+                        <wps:spPr bwMode="auto">
+                          <a:xfrm>
+                            <a:off x="10653" y="14697"/>
+                            <a:ext cx="864" cy="864"/>
+                          </a:xfrm>
+                          <a:prstGeom prst="rect">
+                            <a:avLst/>
+                          </a:prstGeom>
+                          <a:noFill/>
+                          <a:ln>
+                            <a:noFill/>
+                          </a:ln>
+                          <a:extLst>
+                            <a:ext uri="{909E8E84-426E-40DD-AFC4-6F175D3DCCD1}">
+                              <a14:hiddenFill xmlns:a14="http://schemas.microsoft.com/office/drawing/2010/main">
+                                <a:solidFill>
+                                  <a:srgbClr val="FFFFFF"/>
+                                </a:solidFill>
+                              </a14:hiddenFill>
+                            </a:ext>
+                            <a:ext uri="{91240B29-F687-4F45-9708-019B960494DF}">
+                              <a14:hiddenLine xmlns:a14="http://schemas.microsoft.com/office/drawing/2010/main" w="9525">
+                                <a:solidFill>
+                                  <a:srgbClr val="000000"/>
+                                </a:solidFill>
+                                <a:miter lim="800000"/>
+                                <a:headEnd/>
+                                <a:tailEnd/>
+                              </a14:hiddenLine>
+                            </a:ext>
+                          </a:extLst>
+                        </wps:spPr>
+                        <wps:bodyPr rot="0" vert="horz" wrap="square" lIns="91440" tIns="45720" rIns="91440" bIns="45720" anchor="t" anchorCtr="0" upright="1">
+                          <a:noAutofit/>
+                        </wps:bodyPr>
+                      </wps:wsp>
+                    </wpg:wgp>
+                  </a:graphicData>
+                </a:graphic>
+                <wp14:sizeRelH relativeFrom="margin">
+                  <wp14:pctWidth>0</wp14:pctWidth>
+                </wp14:sizeRelH>
+                <wp14:sizeRelV relativeFrom="margin">
+                  <wp14:pctHeight>0</wp14:pctHeight>
+                </wp14:sizeRelV>
+              </wp:anchor>
+            </w:drawing>
+          </mc:Choice>
+          <mc:Fallback>
+            <w:pict>
+              <v:group id="Group 131" o:spid="_x0000_s1026" style="position:absolute;margin-left:0;margin-top:10in;width:43.2pt;height:43.2pt;z-index:251717632;mso-left-percent:770;mso-position-horizontal-relative:margin;mso-position-vertical-relative:bottom-margin-area;mso-left-percent:770;mso-width-relative:margin;mso-height-relative:margin" coordorigin="10653,14697" coordsize="864,864" o:gfxdata="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">
+                <v:oval id="Oval 132" o:spid="_x0000_s1027" style="position:absolute;left:10860;top:14898;width:297;height:303;flip:x;visibility:visible;mso-wrap-style:square;v-text-anchor:top" o:gfxdata="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" fillcolor="#fe8637" strokecolor="#fe8637" strokeweight="3pt">
+                  <v:stroke linestyle="thinThin"/>
+                  <v:shadow color="#1f2f3f" opacity=".5" offset=",3pt"/>
+                </v:oval>
+                <v:rect id="Rectangle 133" o:spid="_x0000_s1028" style="position:absolute;left:10653;top:14697;width:864;height:864;visibility:visible;mso-wrap-style:square;v-text-anchor:top" o:gfxdata="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" filled="f" stroked="f"/>
+                <w10:wrap anchorx="margin" anchory="margin"/>
+              </v:group>
+            </w:pict>
+          </mc:Fallback>
+        </mc:AlternateContent>
+      </w:r>
+      <w:r>
+        <w:rPr>
+          <w:noProof/>
+          <w:lang w:eastAsia="da-DK"/>
+        </w:rPr>
+        <mc:AlternateContent>
+          <mc:Choice Requires="wpg">
+            <w:drawing>
+              <wp:anchor distT="0" distB="0" distL="114300" distR="114300" simplePos="0" relativeHeight="251718656" behindDoc="0" locked="0" layoutInCell="1" allowOverlap="1" wp14:anchorId="27F91818" wp14:editId="1A1E1F19">
+                <wp:simplePos x="0" y="0"/>
+                <mc:AlternateContent>
+                  <mc:Choice Requires="wp14">
+                    <wp:positionH relativeFrom="margin">
+                      <wp14:pctPosHOffset>77000</wp14:pctPosHOffset>
+                    </wp:positionH>
+                  </mc:Choice>
+                  <mc:Fallback>
+                    <wp:positionH relativeFrom="page">
+                      <wp:posOffset>5189855</wp:posOffset>
+                    </wp:positionH>
+                  </mc:Fallback>
+                </mc:AlternateContent>
+                <wp:positionV relativeFrom="bottomMargin">
+                  <wp:posOffset>9144000</wp:posOffset>
+                </wp:positionV>
+                <wp:extent cx="548640" cy="548640"/>
+                <wp:effectExtent l="0" t="2540" r="0" b="1270"/>
+                <wp:wrapNone/>
+                <wp:docPr id="129" name="Group 134"/>
+                <wp:cNvGraphicFramePr>
+                  <a:graphicFrameLocks xmlns:a="http://schemas.openxmlformats.org/drawingml/2006/main"/>
+                </wp:cNvGraphicFramePr>
+                <a:graphic xmlns:a="http://schemas.openxmlformats.org/drawingml/2006/main">
+                  <a:graphicData uri="http://schemas.microsoft.com/office/word/2010/wordprocessingGroup">
+                    <wpg:wgp>
+                      <wpg:cNvGrpSpPr>
+                        <a:grpSpLocks/>
+                      </wpg:cNvGrpSpPr>
+                      <wpg:grpSpPr bwMode="auto">
+                        <a:xfrm>
+                          <a:off x="0" y="0"/>
+                          <a:ext cx="548640" cy="548640"/>
+                          <a:chOff x="10653" y="14697"/>
+                          <a:chExt cx="864" cy="864"/>
+                        </a:xfrm>
+                      </wpg:grpSpPr>
+                      <wps:wsp>
+                        <wps:cNvPr id="130" name="Oval 135"/>
+                        <wps:cNvSpPr>
+                          <a:spLocks noChangeArrowheads="1"/>
+                        </wps:cNvSpPr>
+                        <wps:spPr bwMode="auto">
+                          <a:xfrm flipH="1">
+                            <a:off x="10860" y="14898"/>
+                            <a:ext cx="297" cy="303"/>
+                          </a:xfrm>
+                          <a:prstGeom prst="ellipse">
+                            <a:avLst/>
+                          </a:prstGeom>
+                          <a:solidFill>
+                            <a:srgbClr val="FE8637"/>
+                          </a:solidFill>
+                          <a:ln w="38100" cmpd="dbl">
+                            <a:solidFill>
+                              <a:srgbClr val="FE8637"/>
+                            </a:solidFill>
+                            <a:round/>
+                            <a:headEnd/>
+                            <a:tailEnd/>
+                          </a:ln>
+                          <a:effectLst/>
+                          <a:extLst>
+                            <a:ext uri="{AF507438-7753-43E0-B8FC-AC1667EBCBE1}">
+                              <a14:hiddenEffects xmlns:a14="http://schemas.microsoft.com/office/drawing/2010/main">
+                                <a:effectLst>
+                                  <a:outerShdw dist="45791" dir="3378596" algn="ctr" rotWithShape="0">
+                                    <a:srgbClr val="1F2F3F">
+                                      <a:alpha val="50000"/>
+                                    </a:srgbClr>
+                                  </a:outerShdw>
+                                </a:effectLst>
+                              </a14:hiddenEffects>
+                            </a:ext>
+                          </a:extLst>
+                        </wps:spPr>
+                        <wps:bodyPr rot="0" vert="horz" wrap="square" lIns="91440" tIns="45720" rIns="91440" bIns="45720" anchor="t" anchorCtr="0" upright="1">
+                          <a:noAutofit/>
+                        </wps:bodyPr>
+                      </wps:wsp>
+                      <wps:wsp>
+                        <wps:cNvPr id="131" name="Rectangle 136"/>
+                        <wps:cNvSpPr>
+                          <a:spLocks noChangeArrowheads="1"/>
+                        </wps:cNvSpPr>
+                        <wps:spPr bwMode="auto">
+                          <a:xfrm>
+                            <a:off x="10653" y="14697"/>
+                            <a:ext cx="864" cy="864"/>
+                          </a:xfrm>
+                          <a:prstGeom prst="rect">
+                            <a:avLst/>
+                          </a:prstGeom>
+                          <a:noFill/>
+                          <a:ln>
+                            <a:noFill/>
+                          </a:ln>
+                          <a:extLst>
+                            <a:ext uri="{909E8E84-426E-40DD-AFC4-6F175D3DCCD1}">
+                              <a14:hiddenFill xmlns:a14="http://schemas.microsoft.com/office/drawing/2010/main">
+                                <a:solidFill>
+                                  <a:srgbClr val="FFFFFF"/>
+                                </a:solidFill>
+                              </a14:hiddenFill>
+                            </a:ext>
+                            <a:ext uri="{91240B29-F687-4F45-9708-019B960494DF}">
+                              <a14:hiddenLine xmlns:a14="http://schemas.microsoft.com/office/drawing/2010/main" w="9525">
+                                <a:solidFill>
+                                  <a:srgbClr val="000000"/>
+                                </a:solidFill>
+                                <a:miter lim="800000"/>
+                                <a:headEnd/>
+                                <a:tailEnd/>
+                              </a14:hiddenLine>
+                            </a:ext>
+                          </a:extLst>
+                        </wps:spPr>
+                        <wps:bodyPr rot="0" vert="horz" wrap="square" lIns="91440" tIns="45720" rIns="91440" bIns="45720" anchor="t" anchorCtr="0" upright="1">
+                          <a:noAutofit/>
+                        </wps:bodyPr>
+                      </wps:wsp>
+                    </wpg:wgp>
+                  </a:graphicData>
+                </a:graphic>
+                <wp14:sizeRelH relativeFrom="margin">
+                  <wp14:pctWidth>0</wp14:pctWidth>
+                </wp14:sizeRelH>
+                <wp14:sizeRelV relativeFrom="margin">
+                  <wp14:pctHeight>0</wp14:pctHeight>
+                </wp14:sizeRelV>
+              </wp:anchor>
+            </w:drawing>
+          </mc:Choice>
+          <mc:Fallback>
+            <w:pict>
+              <v:group id="Group 134" o:spid="_x0000_s1026" style="position:absolute;margin-left:0;margin-top:10in;width:43.2pt;height:43.2pt;z-index:251718656;mso-left-percent:770;mso-position-horizontal-relative:margin;mso-position-vertical-relative:bottom-margin-area;mso-left-percent:770;mso-width-relative:margin;mso-height-relative:margin" coordorigin="10653,14697" coordsize="864,864" o:gfxdata="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">
+                <v:oval id="Oval 135" o:spid="_x0000_s1027" style="position:absolute;left:10860;top:14898;width:297;height:303;flip:x;visibility:visible;mso-wrap-style:square;v-text-anchor:top" o:gfxdata="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" fillcolor="#fe8637" strokecolor="#fe8637" strokeweight="3pt">
+                  <v:stroke linestyle="thinThin"/>
+                  <v:shadow color="#1f2f3f" opacity=".5" offset=",3pt"/>
+                </v:oval>
+                <v:rect id="Rectangle 136" o:spid="_x0000_s1028" style="position:absolute;left:10653;top:14697;width:864;height:864;visibility:visible;mso-wrap-style:square;v-text-anchor:top" o:gfxdata="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" filled="f" stroked="f"/>
+                <w10:wrap anchorx="margin" anchory="margin"/>
+              </v:group>
+            </w:pict>
+          </mc:Fallback>
+        </mc:AlternateContent>
+      </w:r>
+      <w:r>
+        <w:rPr>
+          <w:noProof/>
+          <w:lang w:eastAsia="da-DK"/>
+        </w:rPr>
+        <mc:AlternateContent>
+          <mc:Choice Requires="wpg">
+            <w:drawing>
+              <wp:anchor distT="0" distB="0" distL="114300" distR="114300" simplePos="0" relativeHeight="251719680" behindDoc="0" locked="0" layoutInCell="1" allowOverlap="1" wp14:anchorId="109BB569" wp14:editId="408B40E1">
+                <wp:simplePos x="0" y="0"/>
+                <mc:AlternateContent>
+                  <mc:Choice Requires="wp14">
+                    <wp:positionH relativeFrom="margin">
+                      <wp14:pctPosHOffset>77000</wp14:pctPosHOffset>
+                    </wp:positionH>
+                  </mc:Choice>
+                  <mc:Fallback>
+                    <wp:positionH relativeFrom="page">
+                      <wp:posOffset>5189855</wp:posOffset>
+                    </wp:positionH>
+                  </mc:Fallback>
+                </mc:AlternateContent>
+                <wp:positionV relativeFrom="bottomMargin">
+                  <wp:posOffset>9144000</wp:posOffset>
+                </wp:positionV>
+                <wp:extent cx="548640" cy="548640"/>
+                <wp:effectExtent l="0" t="2540" r="0" b="1270"/>
+                <wp:wrapNone/>
+                <wp:docPr id="132" name="Group 137"/>
+                <wp:cNvGraphicFramePr>
+                  <a:graphicFrameLocks xmlns:a="http://schemas.openxmlformats.org/drawingml/2006/main"/>
+                </wp:cNvGraphicFramePr>
+                <a:graphic xmlns:a="http://schemas.openxmlformats.org/drawingml/2006/main">
+                  <a:graphicData uri="http://schemas.microsoft.com/office/word/2010/wordprocessingGroup">
+                    <wpg:wgp>
+                      <wpg:cNvGrpSpPr>
+                        <a:grpSpLocks/>
+                      </wpg:cNvGrpSpPr>
+                      <wpg:grpSpPr bwMode="auto">
+                        <a:xfrm>
+                          <a:off x="0" y="0"/>
+                          <a:ext cx="548640" cy="548640"/>
+                          <a:chOff x="10653" y="14697"/>
+                          <a:chExt cx="864" cy="864"/>
+                        </a:xfrm>
+                      </wpg:grpSpPr>
+                      <wps:wsp>
+                        <wps:cNvPr id="133" name="Oval 138"/>
+                        <wps:cNvSpPr>
+                          <a:spLocks noChangeArrowheads="1"/>
+                        </wps:cNvSpPr>
+                        <wps:spPr bwMode="auto">
+                          <a:xfrm flipH="1">
+                            <a:off x="10860" y="14898"/>
+                            <a:ext cx="297" cy="303"/>
+                          </a:xfrm>
+                          <a:prstGeom prst="ellipse">
+                            <a:avLst/>
+                          </a:prstGeom>
+                          <a:solidFill>
+                            <a:srgbClr val="FE8637"/>
+                          </a:solidFill>
+                          <a:ln w="38100" cmpd="dbl">
+                            <a:solidFill>
+                              <a:srgbClr val="FE8637"/>
+                            </a:solidFill>
+                            <a:round/>
+                            <a:headEnd/>
+                            <a:tailEnd/>
+                          </a:ln>
+                          <a:effectLst/>
+                          <a:extLst>
+                            <a:ext uri="{AF507438-7753-43E0-B8FC-AC1667EBCBE1}">
+                              <a14:hiddenEffects xmlns:a14="http://schemas.microsoft.com/office/drawing/2010/main">
+                                <a:effectLst>
+                                  <a:outerShdw dist="45791" dir="3378596" algn="ctr" rotWithShape="0">
+                                    <a:srgbClr val="1F2F3F">
+                                      <a:alpha val="50000"/>
+                                    </a:srgbClr>
+                                  </a:outerShdw>
+                                </a:effectLst>
+                              </a14:hiddenEffects>
+                            </a:ext>
+                          </a:extLst>
+                        </wps:spPr>
+                        <wps:bodyPr rot="0" vert="horz" wrap="square" lIns="91440" tIns="45720" rIns="91440" bIns="45720" anchor="t" anchorCtr="0" upright="1">
+                          <a:noAutofit/>
+                        </wps:bodyPr>
+                      </wps:wsp>
+                      <wps:wsp>
+                        <wps:cNvPr id="134" name="Rectangle 139"/>
+                        <wps:cNvSpPr>
+                          <a:spLocks noChangeArrowheads="1"/>
+                        </wps:cNvSpPr>
+                        <wps:spPr bwMode="auto">
+                          <a:xfrm>
+                            <a:off x="10653" y="14697"/>
+                            <a:ext cx="864" cy="864"/>
+                          </a:xfrm>
+                          <a:prstGeom prst="rect">
+                            <a:avLst/>
+                          </a:prstGeom>
+                          <a:noFill/>
+                          <a:ln>
+                            <a:noFill/>
+                          </a:ln>
+                          <a:extLst>
+                            <a:ext uri="{909E8E84-426E-40DD-AFC4-6F175D3DCCD1}">
+                              <a14:hiddenFill xmlns:a14="http://schemas.microsoft.com/office/drawing/2010/main">
+                                <a:solidFill>
+                                  <a:srgbClr val="FFFFFF"/>
+                                </a:solidFill>
+                              </a14:hiddenFill>
+                            </a:ext>
+                            <a:ext uri="{91240B29-F687-4F45-9708-019B960494DF}">
+                              <a14:hiddenLine xmlns:a14="http://schemas.microsoft.com/office/drawing/2010/main" w="9525">
+                                <a:solidFill>
+                                  <a:srgbClr val="000000"/>
+                                </a:solidFill>
+                                <a:miter lim="800000"/>
+                                <a:headEnd/>
+                                <a:tailEnd/>
+                              </a14:hiddenLine>
+                            </a:ext>
+                          </a:extLst>
+                        </wps:spPr>
+                        <wps:bodyPr rot="0" vert="horz" wrap="square" lIns="91440" tIns="45720" rIns="91440" bIns="45720" anchor="t" anchorCtr="0" upright="1">
+                          <a:noAutofit/>
+                        </wps:bodyPr>
+                      </wps:wsp>
+                    </wpg:wgp>
+                  </a:graphicData>
+                </a:graphic>
+                <wp14:sizeRelH relativeFrom="margin">
+                  <wp14:pctWidth>0</wp14:pctWidth>
+                </wp14:sizeRelH>
+                <wp14:sizeRelV relativeFrom="margin">
+                  <wp14:pctHeight>0</wp14:pctHeight>
+                </wp14:sizeRelV>
+              </wp:anchor>
+            </w:drawing>
+          </mc:Choice>
+          <mc:Fallback>
+            <w:pict>
+              <v:group id="Group 137" o:spid="_x0000_s1026" style="position:absolute;margin-left:0;margin-top:10in;width:43.2pt;height:43.2pt;z-index:251719680;mso-left-percent:770;mso-position-horizontal-relative:margin;mso-position-vertical-relative:bottom-margin-area;mso-left-percent:770;mso-width-relative:margin;mso-height-relative:margin" coordorigin="10653,14697" coordsize="864,864" o:gfxdata="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">
+                <v:oval id="Oval 138" o:spid="_x0000_s1027" style="position:absolute;left:10860;top:14898;width:297;height:303;flip:x;visibility:visible;mso-wrap-style:square;v-text-anchor:top" o:gfxdata="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" fillcolor="#fe8637" strokecolor="#fe8637" strokeweight="3pt">
+                  <v:stroke linestyle="thinThin"/>
+                  <v:shadow color="#1f2f3f" opacity=".5" offset=",3pt"/>
+                </v:oval>
+                <v:rect id="Rectangle 139" o:spid="_x0000_s1028" style="position:absolute;left:10653;top:14697;width:864;height:864;visibility:visible;mso-wrap-style:square;v-text-anchor:top" o:gfxdata="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" filled="f" stroked="f"/>
+                <w10:wrap anchorx="margin" anchory="margin"/>
+              </v:group>
+            </w:pict>
+          </mc:Fallback>
+        </mc:AlternateContent>
+      </w:r>
+      <w:r>
+        <w:rPr>
+          <w:noProof/>
+          <w:lang w:eastAsia="da-DK"/>
+        </w:rPr>
+        <mc:AlternateContent>
+          <mc:Choice Requires="wpg">
+            <w:drawing>
+              <wp:anchor distT="0" distB="0" distL="114300" distR="114300" simplePos="0" relativeHeight="251720704" behindDoc="0" locked="0" layoutInCell="1" allowOverlap="1" wp14:anchorId="3944D95F" wp14:editId="2153DEFD">
+                <wp:simplePos x="0" y="0"/>
+                <mc:AlternateContent>
+                  <mc:Choice Requires="wp14">
+                    <wp:positionH relativeFrom="margin">
+                      <wp14:pctPosHOffset>77000</wp14:pctPosHOffset>
+                    </wp:positionH>
+                  </mc:Choice>
+                  <mc:Fallback>
+                    <wp:positionH relativeFrom="page">
+                      <wp:posOffset>5189855</wp:posOffset>
+                    </wp:positionH>
+                  </mc:Fallback>
+                </mc:AlternateContent>
+                <wp:positionV relativeFrom="bottomMargin">
+                  <wp:posOffset>9144000</wp:posOffset>
+                </wp:positionV>
+                <wp:extent cx="548640" cy="548640"/>
+                <wp:effectExtent l="0" t="2540" r="0" b="1270"/>
+                <wp:wrapNone/>
+                <wp:docPr id="135" name="Group 140"/>
+                <wp:cNvGraphicFramePr>
+                  <a:graphicFrameLocks xmlns:a="http://schemas.openxmlformats.org/drawingml/2006/main"/>
+                </wp:cNvGraphicFramePr>
+                <a:graphic xmlns:a="http://schemas.openxmlformats.org/drawingml/2006/main">
+                  <a:graphicData uri="http://schemas.microsoft.com/office/word/2010/wordprocessingGroup">
+                    <wpg:wgp>
+                      <wpg:cNvGrpSpPr>
+                        <a:grpSpLocks/>
+                      </wpg:cNvGrpSpPr>
+                      <wpg:grpSpPr bwMode="auto">
+                        <a:xfrm>
+                          <a:off x="0" y="0"/>
+                          <a:ext cx="548640" cy="548640"/>
+                          <a:chOff x="10653" y="14697"/>
+                          <a:chExt cx="864" cy="864"/>
+                        </a:xfrm>
+                      </wpg:grpSpPr>
+                      <wps:wsp>
+                        <wps:cNvPr id="136" name="Oval 141"/>
+                        <wps:cNvSpPr>
+                          <a:spLocks noChangeArrowheads="1"/>
+                        </wps:cNvSpPr>
+                        <wps:spPr bwMode="auto">
+                          <a:xfrm flipH="1">
+                            <a:off x="10860" y="14898"/>
+                            <a:ext cx="297" cy="303"/>
+                          </a:xfrm>
+                          <a:prstGeom prst="ellipse">
+                            <a:avLst/>
+                          </a:prstGeom>
+                          <a:solidFill>
+                            <a:srgbClr val="FE8637"/>
+                          </a:solidFill>
+                          <a:ln w="38100" cmpd="dbl">
+                            <a:solidFill>
+                              <a:srgbClr val="FE8637"/>
+                            </a:solidFill>
+                            <a:round/>
+                            <a:headEnd/>
+                            <a:tailEnd/>
+                          </a:ln>
+                          <a:effectLst/>
+                          <a:extLst>
+                            <a:ext uri="{AF507438-7753-43E0-B8FC-AC1667EBCBE1}">
+                              <a14:hiddenEffects xmlns:a14="http://schemas.microsoft.com/office/drawing/2010/main">
+                                <a:effectLst>
+                                  <a:outerShdw dist="45791" dir="3378596" algn="ctr" rotWithShape="0">
+                                    <a:srgbClr val="1F2F3F">
+                                      <a:alpha val="50000"/>
+                                    </a:srgbClr>
+                                  </a:outerShdw>
+                                </a:effectLst>
+                              </a14:hiddenEffects>
+                            </a:ext>
+                          </a:extLst>
+                        </wps:spPr>
+                        <wps:bodyPr rot="0" vert="horz" wrap="square" lIns="91440" tIns="45720" rIns="91440" bIns="45720" anchor="t" anchorCtr="0" upright="1">
+                          <a:noAutofit/>
+                        </wps:bodyPr>
+                      </wps:wsp>
+                      <wps:wsp>
+                        <wps:cNvPr id="137" name="Rectangle 142"/>
+                        <wps:cNvSpPr>
+                          <a:spLocks noChangeArrowheads="1"/>
+                        </wps:cNvSpPr>
+                        <wps:spPr bwMode="auto">
+                          <a:xfrm>
+                            <a:off x="10653" y="14697"/>
+                            <a:ext cx="864" cy="864"/>
+                          </a:xfrm>
+                          <a:prstGeom prst="rect">
+                            <a:avLst/>
+                          </a:prstGeom>
+                          <a:noFill/>
+                          <a:ln>
+                            <a:noFill/>
+                          </a:ln>
+                          <a:extLst>
+                            <a:ext uri="{909E8E84-426E-40DD-AFC4-6F175D3DCCD1}">
+                              <a14:hiddenFill xmlns:a14="http://schemas.microsoft.com/office/drawing/2010/main">
+                                <a:solidFill>
+                                  <a:srgbClr val="FFFFFF"/>
+                                </a:solidFill>
+                              </a14:hiddenFill>
+                            </a:ext>
+                            <a:ext uri="{91240B29-F687-4F45-9708-019B960494DF}">
+                              <a14:hiddenLine xmlns:a14="http://schemas.microsoft.com/office/drawing/2010/main" w="9525">
+                                <a:solidFill>
+                                  <a:srgbClr val="000000"/>
+                                </a:solidFill>
+                                <a:miter lim="800000"/>
+                                <a:headEnd/>
+                                <a:tailEnd/>
+                              </a14:hiddenLine>
+                            </a:ext>
+                          </a:extLst>
+                        </wps:spPr>
+                        <wps:bodyPr rot="0" vert="horz" wrap="square" lIns="91440" tIns="45720" rIns="91440" bIns="45720" anchor="t" anchorCtr="0" upright="1">
+                          <a:noAutofit/>
+                        </wps:bodyPr>
+                      </wps:wsp>
+                    </wpg:wgp>
+                  </a:graphicData>
+                </a:graphic>
+                <wp14:sizeRelH relativeFrom="margin">
+                  <wp14:pctWidth>0</wp14:pctWidth>
+                </wp14:sizeRelH>
+                <wp14:sizeRelV relativeFrom="margin">
+                  <wp14:pctHeight>0</wp14:pctHeight>
+                </wp14:sizeRelV>
+              </wp:anchor>
+            </w:drawing>
+          </mc:Choice>
+          <mc:Fallback>
+            <w:pict>
+              <v:group id="Group 140" o:spid="_x0000_s1026" style="position:absolute;margin-left:0;margin-top:10in;width:43.2pt;height:43.2pt;z-index:251720704;mso-left-percent:770;mso-position-horizontal-relative:margin;mso-position-vertical-relative:bottom-margin-area;mso-left-percent:770;mso-width-relative:margin;mso-height-relative:margin" coordorigin="10653,14697" coordsize="864,864" o:gfxdata="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">
+                <v:oval id="Oval 141" o:spid="_x0000_s1027" style="position:absolute;left:10860;top:14898;width:297;height:303;flip:x;visibility:visible;mso-wrap-style:square;v-text-anchor:top" o:gfxdata="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" fillcolor="#fe8637" strokecolor="#fe8637" strokeweight="3pt">
+                  <v:stroke linestyle="thinThin"/>
+                  <v:shadow color="#1f2f3f" opacity=".5" offset=",3pt"/>
+                </v:oval>
+                <v:rect id="Rectangle 142" o:spid="_x0000_s1028" style="position:absolute;left:10653;top:14697;width:864;height:864;visibility:visible;mso-wrap-style:square;v-text-anchor:top" o:gfxdata="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" filled="f" stroked="f"/>
+                <w10:wrap anchorx="margin" anchory="margin"/>
+              </v:group>
+            </w:pict>
+          </mc:Fallback>
+        </mc:AlternateContent>
+      </w:r>
+      <w:r>
+        <w:rPr>
+          <w:noProof/>
+          <w:lang w:eastAsia="da-DK"/>
+        </w:rPr>
+        <mc:AlternateContent>
+          <mc:Choice Requires="wpg">
+            <w:drawing>
+              <wp:anchor distT="0" distB="0" distL="114300" distR="114300" simplePos="0" relativeHeight="251721728" behindDoc="0" locked="0" layoutInCell="1" allowOverlap="1" wp14:anchorId="299E62B5" wp14:editId="3C3D8894">
+                <wp:simplePos x="0" y="0"/>
+                <mc:AlternateContent>
+                  <mc:Choice Requires="wp14">
+                    <wp:positionH relativeFrom="margin">
+                      <wp14:pctPosHOffset>77000</wp14:pctPosHOffset>
+                    </wp:positionH>
+                  </mc:Choice>
+                  <mc:Fallback>
+                    <wp:positionH relativeFrom="page">
+                      <wp:posOffset>5189855</wp:posOffset>
+                    </wp:positionH>
+                  </mc:Fallback>
+                </mc:AlternateContent>
+                <wp:positionV relativeFrom="bottomMargin">
+                  <wp:posOffset>9144000</wp:posOffset>
+                </wp:positionV>
+                <wp:extent cx="548640" cy="548640"/>
+                <wp:effectExtent l="0" t="2540" r="0" b="1270"/>
+                <wp:wrapNone/>
+                <wp:docPr id="138" name="Group 143"/>
+                <wp:cNvGraphicFramePr>
+                  <a:graphicFrameLocks xmlns:a="http://schemas.openxmlformats.org/drawingml/2006/main"/>
+                </wp:cNvGraphicFramePr>
+                <a:graphic xmlns:a="http://schemas.openxmlformats.org/drawingml/2006/main">
+                  <a:graphicData uri="http://schemas.microsoft.com/office/word/2010/wordprocessingGroup">
+                    <wpg:wgp>
+                      <wpg:cNvGrpSpPr>
+                        <a:grpSpLocks/>
+                      </wpg:cNvGrpSpPr>
+                      <wpg:grpSpPr bwMode="auto">
+                        <a:xfrm>
+                          <a:off x="0" y="0"/>
+                          <a:ext cx="548640" cy="548640"/>
+                          <a:chOff x="10653" y="14697"/>
+                          <a:chExt cx="864" cy="864"/>
+                        </a:xfrm>
+                      </wpg:grpSpPr>
+                      <wps:wsp>
+                        <wps:cNvPr id="139" name="Oval 144"/>
+                        <wps:cNvSpPr>
+                          <a:spLocks noChangeArrowheads="1"/>
+                        </wps:cNvSpPr>
+                        <wps:spPr bwMode="auto">
+                          <a:xfrm flipH="1">
+                            <a:off x="10860" y="14898"/>
+                            <a:ext cx="297" cy="303"/>
+                          </a:xfrm>
+                          <a:prstGeom prst="ellipse">
+                            <a:avLst/>
+                          </a:prstGeom>
+                          <a:solidFill>
+                            <a:srgbClr val="FE8637"/>
+                          </a:solidFill>
+                          <a:ln w="38100" cmpd="dbl">
+                            <a:solidFill>
+                              <a:srgbClr val="FE8637"/>
+                            </a:solidFill>
+                            <a:round/>
+                            <a:headEnd/>
+                            <a:tailEnd/>
+                          </a:ln>
+                          <a:effectLst/>
+                          <a:extLst>
+                            <a:ext uri="{AF507438-7753-43E0-B8FC-AC1667EBCBE1}">
+                              <a14:hiddenEffects xmlns:a14="http://schemas.microsoft.com/office/drawing/2010/main">
+                                <a:effectLst>
+                                  <a:outerShdw dist="45791" dir="3378596" algn="ctr" rotWithShape="0">
+                                    <a:srgbClr val="1F2F3F">
+                                      <a:alpha val="50000"/>
+                                    </a:srgbClr>
+                                  </a:outerShdw>
+                                </a:effectLst>
+                              </a14:hiddenEffects>
+                            </a:ext>
+                          </a:extLst>
+                        </wps:spPr>
+                        <wps:bodyPr rot="0" vert="horz" wrap="square" lIns="91440" tIns="45720" rIns="91440" bIns="45720" anchor="t" anchorCtr="0" upright="1">
+                          <a:noAutofit/>
+                        </wps:bodyPr>
+                      </wps:wsp>
+                      <wps:wsp>
+                        <wps:cNvPr id="140" name="Rectangle 145"/>
+                        <wps:cNvSpPr>
+                          <a:spLocks noChangeArrowheads="1"/>
+                        </wps:cNvSpPr>
+                        <wps:spPr bwMode="auto">
+                          <a:xfrm>
+                            <a:off x="10653" y="14697"/>
+                            <a:ext cx="864" cy="864"/>
+                          </a:xfrm>
+                          <a:prstGeom prst="rect">
+                            <a:avLst/>
+                          </a:prstGeom>
+                          <a:noFill/>
+                          <a:ln>
+                            <a:noFill/>
+                          </a:ln>
+                          <a:extLst>
+                            <a:ext uri="{909E8E84-426E-40DD-AFC4-6F175D3DCCD1}">
+                              <a14:hiddenFill xmlns:a14="http://schemas.microsoft.com/office/drawing/2010/main">
+                                <a:solidFill>
+                                  <a:srgbClr val="FFFFFF"/>
+                                </a:solidFill>
+                              </a14:hiddenFill>
+                            </a:ext>
+                            <a:ext uri="{91240B29-F687-4F45-9708-019B960494DF}">
+                              <a14:hiddenLine xmlns:a14="http://schemas.microsoft.com/office/drawing/2010/main" w="9525">
+                                <a:solidFill>
+                                  <a:srgbClr val="000000"/>
+                                </a:solidFill>
+                                <a:miter lim="800000"/>
+                                <a:headEnd/>
+                                <a:tailEnd/>
+                              </a14:hiddenLine>
+                            </a:ext>
+                          </a:extLst>
+                        </wps:spPr>
+                        <wps:bodyPr rot="0" vert="horz" wrap="square" lIns="91440" tIns="45720" rIns="91440" bIns="45720" anchor="t" anchorCtr="0" upright="1">
+                          <a:noAutofit/>
+                        </wps:bodyPr>
+                      </wps:wsp>
+                    </wpg:wgp>
+                  </a:graphicData>
+                </a:graphic>
+                <wp14:sizeRelH relativeFrom="margin">
+                  <wp14:pctWidth>0</wp14:pctWidth>
+                </wp14:sizeRelH>
+                <wp14:sizeRelV relativeFrom="margin">
+                  <wp14:pctHeight>0</wp14:pctHeight>
+                </wp14:sizeRelV>
+              </wp:anchor>
+            </w:drawing>
+          </mc:Choice>
+          <mc:Fallback>
+            <w:pict>
+              <v:group id="Group 143" o:spid="_x0000_s1026" style="position:absolute;margin-left:0;margin-top:10in;width:43.2pt;height:43.2pt;z-index:251721728;mso-left-percent:770;mso-position-horizontal-relative:margin;mso-position-vertical-relative:bottom-margin-area;mso-left-percent:770;mso-width-relative:margin;mso-height-relative:margin" coordorigin="10653,14697" coordsize="864,864" o:gfxdata="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">
+                <v:oval id="Oval 144" o:spid="_x0000_s1027" style="position:absolute;left:10860;top:14898;width:297;height:303;flip:x;visibility:visible;mso-wrap-style:square;v-text-anchor:top" o:gfxdata="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" fillcolor="#fe8637" strokecolor="#fe8637" strokeweight="3pt">
+                  <v:stroke linestyle="thinThin"/>
+                  <v:shadow color="#1f2f3f" opacity=".5" offset=",3pt"/>
+                </v:oval>
+                <v:rect id="Rectangle 145" o:spid="_x0000_s1028" style="position:absolute;left:10653;top:14697;width:864;height:864;visibility:visible;mso-wrap-style:square;v-text-anchor:top" o:gfxdata="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" filled="f" stroked="f"/>
+                <w10:wrap anchorx="margin" anchory="margin"/>
+              </v:group>
+            </w:pict>
+          </mc:Fallback>
+        </mc:AlternateContent>
+      </w:r>
+      <w:r>
+        <w:rPr>
+          <w:noProof/>
+          <w:lang w:eastAsia="da-DK"/>
+        </w:rPr>
+        <mc:AlternateContent>
+          <mc:Choice Requires="wpg">
+            <w:drawing>
+              <wp:anchor distT="0" distB="0" distL="114300" distR="114300" simplePos="0" relativeHeight="251722752" behindDoc="0" locked="0" layoutInCell="1" allowOverlap="1" wp14:anchorId="1FAD72E7" wp14:editId="5C1DD94A">
+                <wp:simplePos x="0" y="0"/>
+                <mc:AlternateContent>
+                  <mc:Choice Requires="wp14">
+                    <wp:positionH relativeFrom="margin">
+                      <wp14:pctPosHOffset>77000</wp14:pctPosHOffset>
+                    </wp:positionH>
+                  </mc:Choice>
+                  <mc:Fallback>
+                    <wp:positionH relativeFrom="page">
+                      <wp:posOffset>5189855</wp:posOffset>
+                    </wp:positionH>
+                  </mc:Fallback>
+                </mc:AlternateContent>
+                <wp:positionV relativeFrom="bottomMargin">
+                  <wp:posOffset>9144000</wp:posOffset>
+                </wp:positionV>
+                <wp:extent cx="548640" cy="548640"/>
+                <wp:effectExtent l="0" t="2540" r="0" b="1270"/>
+                <wp:wrapNone/>
+                <wp:docPr id="141" name="Group 146"/>
+                <wp:cNvGraphicFramePr>
+                  <a:graphicFrameLocks xmlns:a="http://schemas.openxmlformats.org/drawingml/2006/main"/>
+                </wp:cNvGraphicFramePr>
+                <a:graphic xmlns:a="http://schemas.openxmlformats.org/drawingml/2006/main">
+                  <a:graphicData uri="http://schemas.microsoft.com/office/word/2010/wordprocessingGroup">
+                    <wpg:wgp>
+                      <wpg:cNvGrpSpPr>
+                        <a:grpSpLocks/>
+                      </wpg:cNvGrpSpPr>
+                      <wpg:grpSpPr bwMode="auto">
+                        <a:xfrm>
+                          <a:off x="0" y="0"/>
+                          <a:ext cx="548640" cy="548640"/>
+                          <a:chOff x="10653" y="14697"/>
+                          <a:chExt cx="864" cy="864"/>
+                        </a:xfrm>
+                      </wpg:grpSpPr>
+                      <wps:wsp>
+                        <wps:cNvPr id="142" name="Oval 147"/>
+                        <wps:cNvSpPr>
+                          <a:spLocks noChangeArrowheads="1"/>
+                        </wps:cNvSpPr>
+                        <wps:spPr bwMode="auto">
+                          <a:xfrm flipH="1">
+                            <a:off x="10860" y="14898"/>
+                            <a:ext cx="297" cy="303"/>
+                          </a:xfrm>
+                          <a:prstGeom prst="ellipse">
+                            <a:avLst/>
+                          </a:prstGeom>
+                          <a:solidFill>
+                            <a:srgbClr val="FE8637"/>
+                          </a:solidFill>
+                          <a:ln w="38100" cmpd="dbl">
+                            <a:solidFill>
+                              <a:srgbClr val="FE8637"/>
+                            </a:solidFill>
+                            <a:round/>
+                            <a:headEnd/>
+                            <a:tailEnd/>
+                          </a:ln>
+                          <a:effectLst/>
+                          <a:extLst>
+                            <a:ext uri="{AF507438-7753-43E0-B8FC-AC1667EBCBE1}">
+                              <a14:hiddenEffects xmlns:a14="http://schemas.microsoft.com/office/drawing/2010/main">
+                                <a:effectLst>
+                                  <a:outerShdw dist="45791" dir="3378596" algn="ctr" rotWithShape="0">
+                                    <a:srgbClr val="1F2F3F">
+                                      <a:alpha val="50000"/>
+                                    </a:srgbClr>
+                                  </a:outerShdw>
+                                </a:effectLst>
+                              </a14:hiddenEffects>
+                            </a:ext>
+                          </a:extLst>
+                        </wps:spPr>
+                        <wps:bodyPr rot="0" vert="horz" wrap="square" lIns="91440" tIns="45720" rIns="91440" bIns="45720" anchor="t" anchorCtr="0" upright="1">
+                          <a:noAutofit/>
+                        </wps:bodyPr>
+                      </wps:wsp>
+                      <wps:wsp>
+                        <wps:cNvPr id="143" name="Rectangle 148"/>
+                        <wps:cNvSpPr>
+                          <a:spLocks noChangeArrowheads="1"/>
+                        </wps:cNvSpPr>
+                        <wps:spPr bwMode="auto">
+                          <a:xfrm>
+                            <a:off x="10653" y="14697"/>
+                            <a:ext cx="864" cy="864"/>
+                          </a:xfrm>
+                          <a:prstGeom prst="rect">
+                            <a:avLst/>
+                          </a:prstGeom>
+                          <a:noFill/>
+                          <a:ln>
+                            <a:noFill/>
+                          </a:ln>
+                          <a:extLst>
+                            <a:ext uri="{909E8E84-426E-40DD-AFC4-6F175D3DCCD1}">
+                              <a14:hiddenFill xmlns:a14="http://schemas.microsoft.com/office/drawing/2010/main">
+                                <a:solidFill>
+                                  <a:srgbClr val="FFFFFF"/>
+                                </a:solidFill>
+                              </a14:hiddenFill>
+                            </a:ext>
+                            <a:ext uri="{91240B29-F687-4F45-9708-019B960494DF}">
+                              <a14:hiddenLine xmlns:a14="http://schemas.microsoft.com/office/drawing/2010/main" w="9525">
+                                <a:solidFill>
+                                  <a:srgbClr val="000000"/>
+                                </a:solidFill>
+                                <a:miter lim="800000"/>
+                                <a:headEnd/>
+                                <a:tailEnd/>
+                              </a14:hiddenLine>
+                            </a:ext>
+                          </a:extLst>
+                        </wps:spPr>
+                        <wps:bodyPr rot="0" vert="horz" wrap="square" lIns="91440" tIns="45720" rIns="91440" bIns="45720" anchor="t" anchorCtr="0" upright="1">
+                          <a:noAutofit/>
+                        </wps:bodyPr>
+                      </wps:wsp>
+                    </wpg:wgp>
+                  </a:graphicData>
+                </a:graphic>
+                <wp14:sizeRelH relativeFrom="margin">
+                  <wp14:pctWidth>0</wp14:pctWidth>
+                </wp14:sizeRelH>
+                <wp14:sizeRelV relativeFrom="margin">
+                  <wp14:pctHeight>0</wp14:pctHeight>
+                </wp14:sizeRelV>
+              </wp:anchor>
+            </w:drawing>
+          </mc:Choice>
+          <mc:Fallback>
+            <w:pict>
+              <v:group id="Group 146" o:spid="_x0000_s1026" style="position:absolute;margin-left:0;margin-top:10in;width:43.2pt;height:43.2pt;z-index:251722752;mso-left-percent:770;mso-position-horizontal-relative:margin;mso-position-vertical-relative:bottom-margin-area;mso-left-percent:770;mso-width-relative:margin;mso-height-relative:margin" coordorigin="10653,14697" coordsize="864,864" o:gfxdata="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">
+                <v:oval id="Oval 147" o:spid="_x0000_s1027" style="position:absolute;left:10860;top:14898;width:297;height:303;flip:x;visibility:visible;mso-wrap-style:square;v-text-anchor:top" o:gfxdata="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" fillcolor="#fe8637" strokecolor="#fe8637" strokeweight="3pt">
+                  <v:stroke linestyle="thinThin"/>
+                  <v:shadow color="#1f2f3f" opacity=".5" offset=",3pt"/>
+                </v:oval>
+                <v:rect id="Rectangle 148" o:spid="_x0000_s1028" style="position:absolute;left:10653;top:14697;width:864;height:864;visibility:visible;mso-wrap-style:square;v-text-anchor:top" o:gfxdata="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" filled="f" stroked="f"/>
+                <w10:wrap anchorx="margin" anchory="margin"/>
+              </v:group>
+            </w:pict>
+          </mc:Fallback>
+        </mc:AlternateContent>
+      </w:r>
+      <w:r>
+        <w:t>Begrundelse for valg af emmet og Problemformulering</w:t>
+      </w:r>
+    </w:p>
+    <w:p>
+      <w:pPr>
+        <w:pStyle w:val="Overskrift2"/>
+        <w:ind w:left="720"/>
+      </w:pPr>
+    </w:p>
+    <w:p>
+      <w:pPr>
+        <w:pStyle w:val="Overskrift2"/>
+        <w:numPr>
+          <w:ilvl w:val="0"/>
+          <w:numId w:val="7"/>
+        </w:numPr>
+      </w:pPr>
+      <w:r>
+        <w:t>P</w:t>
+      </w:r>
+      <w:r>
+        <w:t>rodukt</w:t>
+      </w:r>
+    </w:p>
+    <w:p>
+      <w:pPr>
+        <w:pStyle w:val="Overskrift2"/>
+        <w:ind w:left="720"/>
+      </w:pPr>
+    </w:p>
+    <w:p>
+      <w:pPr>
+        <w:pStyle w:val="Titel"/>
+      </w:pPr>
+    </w:p>
+    <w:p>
+      <w:pPr>
+        <w:pStyle w:val="Titel"/>
+      </w:pPr>
+    </w:p>
+    <w:p>
+      <w:pPr>
+        <w:pStyle w:val="Titel"/>
+        <w:rPr>
+          <w:color w:val="auto"/>
+        </w:rPr>
+      </w:pPr>
+    </w:p>
+    <w:p>
+      <w:pPr>
+        <w:pStyle w:val="Titel"/>
+        <w:rPr>
+          <w:color w:val="auto"/>
+        </w:rPr>
+      </w:pPr>
+    </w:p>
+    <w:p>
+      <w:pPr>
+        <w:pStyle w:val="Titel"/>
+        <w:rPr>
+          <w:color w:val="auto"/>
+        </w:rPr>
+      </w:pPr>
+    </w:p>
+    <w:p>
+      <w:pPr>
+        <w:pStyle w:val="Titel"/>
+        <w:rPr>
+          <w:color w:val="auto"/>
+        </w:rPr>
+      </w:pPr>
+    </w:p>
+    <w:p>
+      <w:pPr>
+        <w:pStyle w:val="Titel"/>
+        <w:rPr>
+          <w:color w:val="auto"/>
+        </w:rPr>
+      </w:pPr>
+    </w:p>
+    <w:p>
+      <w:pPr>
+        <w:pStyle w:val="Titel"/>
+        <w:rPr>
+          <w:color w:val="auto"/>
+        </w:rPr>
+      </w:pPr>
+    </w:p>
+    <w:p>
+      <w:pPr>
+        <w:pStyle w:val="Titel"/>
+        <w:rPr>
+          <w:color w:val="auto"/>
+        </w:rPr>
+      </w:pPr>
+    </w:p>
+    <w:p>
+      <w:pPr>
+        <w:pStyle w:val="Titel"/>
+        <w:rPr>
+          <w:color w:val="auto"/>
+        </w:rPr>
+      </w:pPr>
+    </w:p>
+    <w:p>
+      <w:pPr>
+        <w:pStyle w:val="Titel"/>
+        <w:rPr>
+          <w:color w:val="auto"/>
+        </w:rPr>
+      </w:pPr>
+    </w:p>
+    <w:p>
+      <w:pPr>
+        <w:pStyle w:val="Titel"/>
+        <w:rPr>
+          <w:color w:val="auto"/>
+        </w:rPr>
+      </w:pPr>
+    </w:p>
+    <w:p>
+      <w:pPr>
+        <w:pStyle w:val="Titel"/>
+        <w:rPr>
+          <w:color w:val="auto"/>
+        </w:rPr>
+      </w:pPr>
+    </w:p>
+    <w:p>
+      <w:pPr>
+        <w:pStyle w:val="Titel"/>
+        <w:rPr>
+          <w:color w:val="auto"/>
+        </w:rPr>
+      </w:pPr>
+    </w:p>
+    <w:p>
+      <w:pPr>
+        <w:pStyle w:val="Titel"/>
+      </w:pPr>
+      <w:r>
+        <w:rPr>
+          <w:noProof/>
+          <w:lang w:eastAsia="da-DK"/>
+        </w:rPr>
         <mc:AlternateContent>
           <mc:Choice Requires="wpg">
             <w:drawing>
@@ -4651,10 +7936,72 @@
     </w:p>
     <w:p>
       <w:pPr>
+        <w:pBdr>
+          <w:top w:val="nil"/>
+          <w:left w:val="nil"/>
+          <w:bottom w:val="nil"/>
+          <w:right w:val="nil"/>
+          <w:between w:val="nil"/>
+        </w:pBdr>
+        <w:spacing w:after="0" w:line="240" w:lineRule="auto"/>
+        <w:rPr>
+          <w:szCs w:val="24"/>
+        </w:rPr>
+      </w:pPr>
+    </w:p>
+    <w:p>
+      <w:pPr>
+        <w:pBdr>
+          <w:top w:val="nil"/>
+          <w:left w:val="nil"/>
+          <w:bottom w:val="nil"/>
+          <w:right w:val="nil"/>
+          <w:between w:val="nil"/>
+        </w:pBdr>
+        <w:spacing w:after="0" w:line="240" w:lineRule="auto"/>
+        <w:ind w:firstLine="360"/>
+        <w:rPr>
+          <w:szCs w:val="24"/>
+        </w:rPr>
+      </w:pPr>
+    </w:p>
+    <w:p>
+      <w:pPr>
+        <w:pBdr>
+          <w:top w:val="nil"/>
+          <w:left w:val="nil"/>
+          <w:bottom w:val="nil"/>
+          <w:right w:val="nil"/>
+          <w:between w:val="nil"/>
+        </w:pBdr>
+        <w:spacing w:after="0" w:line="240" w:lineRule="auto"/>
+        <w:ind w:firstLine="360"/>
+        <w:rPr>
+          <w:szCs w:val="24"/>
+        </w:rPr>
+      </w:pPr>
+    </w:p>
+    <w:p>
+      <w:pPr>
+        <w:pBdr>
+          <w:top w:val="nil"/>
+          <w:left w:val="nil"/>
+          <w:bottom w:val="nil"/>
+          <w:right w:val="nil"/>
+          <w:between w:val="nil"/>
+        </w:pBdr>
+        <w:spacing w:after="0" w:line="240" w:lineRule="auto"/>
+        <w:rPr>
+          <w:szCs w:val="24"/>
+        </w:rPr>
+      </w:pPr>
+    </w:p>
+    <w:p>
+      <w:pPr>
         <w:pStyle w:val="Listeafsnit"/>
         <w:numPr>
           <w:ilvl w:val="0"/>
-          <w:numId w:val="3"/>
+          <w:numId w:val="12"/>
         </w:numPr>
         <w:pBdr>
           <w:top w:val="nil"/>
@@ -4665,16 +8012,278 @@
         </w:pBdr>
         <w:spacing w:after="0" w:line="240" w:lineRule="auto"/>
         <w:rPr>
-          <w:sz w:val="24"/>
           <w:szCs w:val="24"/>
         </w:rPr>
       </w:pPr>
       <w:r>
         <w:rPr>
-          <w:sz w:val="24"/>
+          <w:szCs w:val="24"/>
+        </w:rPr>
+        <w:t>Hvor kan man få uddannelse</w:t>
+      </w:r>
+      <w:proofErr w:type="gramStart"/>
+      <w:r>
+        <w:rPr>
+          <w:szCs w:val="24"/>
+        </w:rPr>
+        <w:t>.</w:t>
+      </w:r>
+      <w:proofErr w:type="gramEnd"/>
+      <w:r>
+        <w:rPr>
+          <w:szCs w:val="24"/>
+        </w:rPr>
+        <w:t xml:space="preserve"> </w:t>
+      </w:r>
+    </w:p>
+    <w:p>
+      <w:pPr>
+        <w:pBdr>
+          <w:top w:val="nil"/>
+          <w:left w:val="nil"/>
+          <w:bottom w:val="nil"/>
+          <w:right w:val="nil"/>
+          <w:between w:val="nil"/>
+        </w:pBdr>
+        <w:spacing w:after="0" w:line="240" w:lineRule="auto"/>
+        <w:ind w:left="360"/>
+        <w:rPr>
+          <w:szCs w:val="24"/>
+        </w:rPr>
+      </w:pPr>
+    </w:p>
+    <w:p>
+      <w:pPr>
+        <w:pStyle w:val="Listeafsnit"/>
+        <w:numPr>
+          <w:ilvl w:val="0"/>
+          <w:numId w:val="12"/>
+        </w:numPr>
+        <w:pBdr>
+          <w:top w:val="nil"/>
+          <w:left w:val="nil"/>
+          <w:bottom w:val="nil"/>
+          <w:right w:val="nil"/>
+          <w:between w:val="nil"/>
+        </w:pBdr>
+        <w:spacing w:after="0" w:line="240" w:lineRule="auto"/>
+        <w:rPr>
+          <w:szCs w:val="24"/>
+        </w:rPr>
+      </w:pPr>
+      <w:r>
+        <w:rPr>
           <w:szCs w:val="24"/>
         </w:rPr>
         <w:t>Hvad er adgangskravene for en programmøruddannelse</w:t>
+      </w:r>
+    </w:p>
+    <w:p>
+      <w:pPr>
+        <w:pBdr>
+          <w:top w:val="nil"/>
+          <w:left w:val="nil"/>
+          <w:bottom w:val="nil"/>
+          <w:right w:val="nil"/>
+          <w:between w:val="nil"/>
+        </w:pBdr>
+        <w:spacing w:after="0" w:line="240" w:lineRule="auto"/>
+        <w:ind w:left="360"/>
+        <w:rPr>
+          <w:szCs w:val="24"/>
+        </w:rPr>
+      </w:pPr>
+    </w:p>
+    <w:p>
+      <w:pPr>
+        <w:pStyle w:val="Listeafsnit"/>
+        <w:numPr>
+          <w:ilvl w:val="0"/>
+          <w:numId w:val="12"/>
+        </w:numPr>
+        <w:pBdr>
+          <w:top w:val="nil"/>
+          <w:left w:val="nil"/>
+          <w:bottom w:val="nil"/>
+          <w:right w:val="nil"/>
+          <w:between w:val="nil"/>
+        </w:pBdr>
+        <w:spacing w:after="0" w:line="240" w:lineRule="auto"/>
+        <w:rPr>
+          <w:szCs w:val="24"/>
+        </w:rPr>
+      </w:pPr>
+      <w:r>
+        <w:rPr>
+          <w:szCs w:val="24"/>
+        </w:rPr>
+        <w:t>Hvordan er uddannelse bygget up</w:t>
+      </w:r>
+      <w:proofErr w:type="gramStart"/>
+      <w:r>
+        <w:rPr>
+          <w:szCs w:val="24"/>
+        </w:rPr>
+        <w:t>.</w:t>
+      </w:r>
+      <w:proofErr w:type="gramEnd"/>
+    </w:p>
+    <w:p>
+      <w:pPr>
+        <w:pBdr>
+          <w:top w:val="nil"/>
+          <w:left w:val="nil"/>
+          <w:bottom w:val="nil"/>
+          <w:right w:val="nil"/>
+          <w:between w:val="nil"/>
+        </w:pBdr>
+        <w:spacing w:after="0" w:line="240" w:lineRule="auto"/>
+        <w:rPr>
+          <w:szCs w:val="24"/>
+        </w:rPr>
+      </w:pPr>
+    </w:p>
+    <w:p>
+      <w:pPr>
+        <w:pStyle w:val="Listeafsnit"/>
+        <w:numPr>
+          <w:ilvl w:val="0"/>
+          <w:numId w:val="12"/>
+        </w:numPr>
+        <w:pBdr>
+          <w:top w:val="nil"/>
+          <w:left w:val="nil"/>
+          <w:bottom w:val="nil"/>
+          <w:right w:val="nil"/>
+          <w:between w:val="nil"/>
+        </w:pBdr>
+        <w:spacing w:after="0" w:line="240" w:lineRule="auto"/>
+        <w:rPr>
+          <w:szCs w:val="24"/>
+        </w:rPr>
+      </w:pPr>
+      <w:r>
+        <w:rPr>
+          <w:szCs w:val="24"/>
+        </w:rPr>
+        <w:t>Hvilke fag skal man have</w:t>
+      </w:r>
+    </w:p>
+    <w:p>
+      <w:pPr>
+        <w:pBdr>
+          <w:top w:val="nil"/>
+          <w:left w:val="nil"/>
+          <w:bottom w:val="nil"/>
+          <w:right w:val="nil"/>
+          <w:between w:val="nil"/>
+        </w:pBdr>
+        <w:spacing w:after="0" w:line="240" w:lineRule="auto"/>
+        <w:rPr>
+          <w:szCs w:val="24"/>
+        </w:rPr>
+      </w:pPr>
+    </w:p>
+    <w:p>
+      <w:pPr>
+        <w:pStyle w:val="Listeafsnit"/>
+        <w:numPr>
+          <w:ilvl w:val="0"/>
+          <w:numId w:val="12"/>
+        </w:numPr>
+        <w:pBdr>
+          <w:top w:val="nil"/>
+          <w:left w:val="nil"/>
+          <w:bottom w:val="nil"/>
+          <w:right w:val="nil"/>
+          <w:between w:val="nil"/>
+        </w:pBdr>
+        <w:spacing w:after="0" w:line="240" w:lineRule="auto"/>
+        <w:rPr>
+          <w:szCs w:val="24"/>
+        </w:rPr>
+      </w:pPr>
+      <w:r>
+        <w:rPr>
+          <w:szCs w:val="24"/>
+        </w:rPr>
+        <w:t>Hvordan ser jobmulighederne ud</w:t>
+      </w:r>
+    </w:p>
+    <w:p>
+      <w:pPr>
+        <w:pBdr>
+          <w:top w:val="nil"/>
+          <w:left w:val="nil"/>
+          <w:bottom w:val="nil"/>
+          <w:right w:val="nil"/>
+          <w:between w:val="nil"/>
+        </w:pBdr>
+        <w:spacing w:after="0" w:line="240" w:lineRule="auto"/>
+        <w:ind w:left="360"/>
+        <w:rPr>
+          <w:szCs w:val="24"/>
+        </w:rPr>
+      </w:pPr>
+    </w:p>
+    <w:p>
+      <w:pPr>
+        <w:pStyle w:val="Listeafsnit"/>
+        <w:numPr>
+          <w:ilvl w:val="0"/>
+          <w:numId w:val="12"/>
+        </w:numPr>
+        <w:pBdr>
+          <w:top w:val="nil"/>
+          <w:left w:val="nil"/>
+          <w:bottom w:val="nil"/>
+          <w:right w:val="nil"/>
+          <w:between w:val="nil"/>
+        </w:pBdr>
+        <w:spacing w:after="0" w:line="240" w:lineRule="auto"/>
+        <w:rPr>
+          <w:szCs w:val="24"/>
+        </w:rPr>
+      </w:pPr>
+      <w:r>
+        <w:rPr>
+          <w:szCs w:val="24"/>
+        </w:rPr>
+        <w:t>Hvor meget tjener en nyuddannet programmør</w:t>
+      </w:r>
+    </w:p>
+    <w:p>
+      <w:pPr>
+        <w:pStyle w:val="Listeafsnit"/>
+        <w:rPr>
+          <w:szCs w:val="24"/>
+        </w:rPr>
+      </w:pPr>
+    </w:p>
+    <w:p>
+      <w:pPr>
+        <w:pStyle w:val="Listeafsnit"/>
+        <w:numPr>
+          <w:ilvl w:val="0"/>
+          <w:numId w:val="12"/>
+        </w:numPr>
+        <w:pBdr>
+          <w:top w:val="nil"/>
+          <w:left w:val="nil"/>
+          <w:bottom w:val="nil"/>
+          <w:right w:val="nil"/>
+          <w:between w:val="nil"/>
+        </w:pBdr>
+        <w:spacing w:after="0" w:line="240" w:lineRule="auto"/>
+        <w:rPr>
+          <w:szCs w:val="24"/>
+        </w:rPr>
+      </w:pPr>
+      <w:r>
+        <w:rPr>
+          <w:szCs w:val="24"/>
+        </w:rPr>
+        <w:t>Hvad er fremtidsmuligheder for videreuddannelse</w:t>
       </w:r>
     </w:p>
     <w:p>
@@ -4689,6 +8298,18 @@
         </w:pBdr>
         <w:spacing w:after="0" w:line="240" w:lineRule="auto"/>
         <w:rPr>
+          <w:szCs w:val="24"/>
+        </w:rPr>
+      </w:pPr>
+    </w:p>
+    <w:p>
+      <w:pPr>
+        <w:pStyle w:val="Titel"/>
+        <w:rPr>
+          <w:rFonts w:asciiTheme="minorHAnsi" w:eastAsiaTheme="minorEastAsia" w:hAnsiTheme="minorHAnsi" w:cstheme="minorBidi"/>
+          <w:smallCaps w:val="0"/>
+          <w:color w:val="414751" w:themeColor="text2" w:themeShade="BF"/>
+          <w:spacing w:val="0"/>
           <w:sz w:val="24"/>
           <w:szCs w:val="24"/>
         </w:rPr>
@@ -4696,11 +8317,80 @@
     </w:p>
     <w:p>
       <w:pPr>
-        <w:pStyle w:val="Listeafsnit"/>
-        <w:numPr>
-          <w:ilvl w:val="0"/>
-          <w:numId w:val="3"/>
-        </w:numPr>
+        <w:pStyle w:val="Titel"/>
+      </w:pPr>
+    </w:p>
+    <w:p>
+      <w:pPr>
+        <w:pStyle w:val="Titel"/>
+      </w:pPr>
+      <w:r>
+        <w:t xml:space="preserve">Produkt </w:t>
+      </w:r>
+    </w:p>
+    <w:p>
+      <w:r>
+        <w:t>Mit produkt er et spil jeg har lave.</w:t>
+      </w:r>
+    </w:p>
+    <w:p>
+      <w:pPr>
+        <w:pStyle w:val="Overskrift1"/>
+      </w:pPr>
+      <w:r>
+        <w:t>værktøjer:</w:t>
+      </w:r>
+    </w:p>
+    <w:p/>
+    <w:p>
+      <w:r>
+        <w:t xml:space="preserve">Jeg har brugt </w:t>
+      </w:r>
+      <w:proofErr w:type="spellStart"/>
+      <w:r>
+        <w:t>Unity</w:t>
+      </w:r>
+      <w:proofErr w:type="spellEnd"/>
+      <w:r>
+        <w:t xml:space="preserve"> som er en Game Engin som hjælper med udvikling af spil.</w:t>
+      </w:r>
+      <w:r>
+        <w:t xml:space="preserve"> </w:t>
+      </w:r>
+    </w:p>
+    <w:p/>
+    <w:p>
+      <w:r>
+        <w:t xml:space="preserve">Jeg har også brug Photoshop </w:t>
+      </w:r>
+      <w:r>
+        <w:t>til at lave grafikken til spilet</w:t>
+      </w:r>
+    </w:p>
+    <w:p/>
+    <w:p>
+      <w:r>
+        <w:t xml:space="preserve"> </w:t>
+      </w:r>
+    </w:p>
+    <w:p/>
+    <w:p/>
+    <w:p/>
+    <w:p/>
+    <w:p/>
+    <w:p/>
+    <w:p/>
+    <w:p/>
+    <w:p/>
+    <w:p/>
+    <w:p/>
+    <w:p/>
+    <w:p/>
+    <w:p/>
+    <w:p/>
+    <w:p/>
+    <w:p>
+      <w:pPr>
         <w:pBdr>
           <w:top w:val="nil"/>
           <w:left w:val="nil"/>
@@ -4710,389 +8400,229 @@
         </w:pBdr>
         <w:spacing w:after="0" w:line="240" w:lineRule="auto"/>
         <w:rPr>
+          <w:rStyle w:val="TitelTegn"/>
+        </w:rPr>
+      </w:pPr>
+      <w:r>
+        <w:rPr>
+          <w:rStyle w:val="TitelTegn"/>
+        </w:rPr>
+        <w:t>Hvor kan man få uddannelse?</w:t>
+      </w:r>
+    </w:p>
+    <w:p>
+      <w:pPr>
+        <w:rPr>
+          <w:rStyle w:val="TitelTegn"/>
           <w:sz w:val="24"/>
           <w:szCs w:val="24"/>
         </w:rPr>
       </w:pPr>
-      <w:r>
+    </w:p>
+    <w:p>
+      <w:pPr>
         <w:rPr>
+          <w:rStyle w:val="TitelTegn"/>
+          <w:rFonts w:asciiTheme="minorHAnsi" w:eastAsiaTheme="minorEastAsia" w:hAnsiTheme="minorHAnsi" w:cstheme="minorBidi"/>
+          <w:smallCaps w:val="0"/>
+          <w:color w:val="414751" w:themeColor="text2" w:themeShade="BF"/>
+          <w:spacing w:val="0"/>
           <w:sz w:val="24"/>
           <w:szCs w:val="24"/>
         </w:rPr>
-        <w:t>Hvor meget tjener en nyuddannet programmør</w:t>
+      </w:pPr>
+      <w:r>
+        <w:rPr>
+          <w:rStyle w:val="TitelTegn"/>
+          <w:rFonts w:asciiTheme="minorHAnsi" w:eastAsiaTheme="minorEastAsia" w:hAnsiTheme="minorHAnsi" w:cstheme="minorBidi"/>
+          <w:smallCaps w:val="0"/>
+          <w:color w:val="414751" w:themeColor="text2" w:themeShade="BF"/>
+          <w:spacing w:val="0"/>
+          <w:sz w:val="24"/>
+          <w:szCs w:val="24"/>
+        </w:rPr>
+        <w:t xml:space="preserve">Man kan få en </w:t>
+      </w:r>
+      <w:r>
+        <w:rPr>
+          <w:rStyle w:val="TitelTegn"/>
+          <w:rFonts w:asciiTheme="minorHAnsi" w:eastAsiaTheme="minorEastAsia" w:hAnsiTheme="minorHAnsi" w:cstheme="minorBidi"/>
+          <w:smallCaps w:val="0"/>
+          <w:color w:val="414751" w:themeColor="text2" w:themeShade="BF"/>
+          <w:spacing w:val="0"/>
+          <w:sz w:val="24"/>
+          <w:szCs w:val="24"/>
+        </w:rPr>
+        <w:t>uddannelse</w:t>
+      </w:r>
+      <w:r>
+        <w:rPr>
+          <w:rStyle w:val="TitelTegn"/>
+          <w:rFonts w:asciiTheme="minorHAnsi" w:eastAsiaTheme="minorEastAsia" w:hAnsiTheme="minorHAnsi" w:cstheme="minorBidi"/>
+          <w:smallCaps w:val="0"/>
+          <w:color w:val="414751" w:themeColor="text2" w:themeShade="BF"/>
+          <w:spacing w:val="0"/>
+          <w:sz w:val="24"/>
+          <w:szCs w:val="24"/>
+        </w:rPr>
+        <w:t xml:space="preserve"> som </w:t>
+      </w:r>
+      <w:r>
+        <w:rPr>
+          <w:rStyle w:val="TitelTegn"/>
+          <w:rFonts w:asciiTheme="minorHAnsi" w:eastAsiaTheme="minorEastAsia" w:hAnsiTheme="minorHAnsi" w:cstheme="minorBidi"/>
+          <w:smallCaps w:val="0"/>
+          <w:color w:val="414751" w:themeColor="text2" w:themeShade="BF"/>
+          <w:spacing w:val="0"/>
+          <w:sz w:val="24"/>
+          <w:szCs w:val="24"/>
+        </w:rPr>
+        <w:t>programmør</w:t>
+      </w:r>
+      <w:r>
+        <w:rPr>
+          <w:rStyle w:val="TitelTegn"/>
+          <w:rFonts w:asciiTheme="minorHAnsi" w:eastAsiaTheme="minorEastAsia" w:hAnsiTheme="minorHAnsi" w:cstheme="minorBidi"/>
+          <w:smallCaps w:val="0"/>
+          <w:color w:val="414751" w:themeColor="text2" w:themeShade="BF"/>
+          <w:spacing w:val="0"/>
+          <w:sz w:val="24"/>
+          <w:szCs w:val="24"/>
+        </w:rPr>
+        <w:t xml:space="preserve"> i mange af de store byer i </w:t>
+      </w:r>
+      <w:r>
+        <w:rPr>
+          <w:rStyle w:val="TitelTegn"/>
+          <w:rFonts w:asciiTheme="minorHAnsi" w:eastAsiaTheme="minorEastAsia" w:hAnsiTheme="minorHAnsi" w:cstheme="minorBidi"/>
+          <w:smallCaps w:val="0"/>
+          <w:color w:val="414751" w:themeColor="text2" w:themeShade="BF"/>
+          <w:spacing w:val="0"/>
+          <w:sz w:val="24"/>
+          <w:szCs w:val="24"/>
+        </w:rPr>
+        <w:t>Danmark</w:t>
+      </w:r>
+      <w:r>
+        <w:rPr>
+          <w:rStyle w:val="TitelTegn"/>
+          <w:rFonts w:asciiTheme="minorHAnsi" w:eastAsiaTheme="minorEastAsia" w:hAnsiTheme="minorHAnsi" w:cstheme="minorBidi"/>
+          <w:smallCaps w:val="0"/>
+          <w:color w:val="414751" w:themeColor="text2" w:themeShade="BF"/>
+          <w:spacing w:val="0"/>
+          <w:sz w:val="24"/>
+          <w:szCs w:val="24"/>
+        </w:rPr>
+        <w:t xml:space="preserve"> som fx</w:t>
+      </w:r>
+      <w:r>
+        <w:rPr>
+          <w:rStyle w:val="TitelTegn"/>
+          <w:rFonts w:asciiTheme="minorHAnsi" w:eastAsiaTheme="minorEastAsia" w:hAnsiTheme="minorHAnsi" w:cstheme="minorBidi"/>
+          <w:smallCaps w:val="0"/>
+          <w:color w:val="414751" w:themeColor="text2" w:themeShade="BF"/>
+          <w:spacing w:val="0"/>
+          <w:sz w:val="24"/>
+          <w:szCs w:val="24"/>
+        </w:rPr>
+        <w:t xml:space="preserve"> Grenå</w:t>
+      </w:r>
+      <w:r>
+        <w:rPr>
+          <w:rStyle w:val="TitelTegn"/>
+          <w:rFonts w:asciiTheme="minorHAnsi" w:eastAsiaTheme="minorEastAsia" w:hAnsiTheme="minorHAnsi" w:cstheme="minorBidi"/>
+          <w:smallCaps w:val="0"/>
+          <w:color w:val="414751" w:themeColor="text2" w:themeShade="BF"/>
+          <w:spacing w:val="0"/>
+          <w:sz w:val="24"/>
+          <w:szCs w:val="24"/>
+        </w:rPr>
+        <w:t xml:space="preserve"> hvor HTX skolen ”Game College” ligger</w:t>
+      </w:r>
+      <w:r>
+        <w:rPr>
+          <w:rStyle w:val="TitelTegn"/>
+          <w:rFonts w:asciiTheme="minorHAnsi" w:eastAsiaTheme="minorEastAsia" w:hAnsiTheme="minorHAnsi" w:cstheme="minorBidi"/>
+          <w:smallCaps w:val="0"/>
+          <w:color w:val="414751" w:themeColor="text2" w:themeShade="BF"/>
+          <w:spacing w:val="0"/>
+          <w:sz w:val="24"/>
+          <w:szCs w:val="24"/>
+        </w:rPr>
+        <w:t>.</w:t>
       </w:r>
     </w:p>
     <w:p>
       <w:pPr>
-        <w:pBdr>
-          <w:top w:val="nil"/>
-          <w:left w:val="nil"/>
-          <w:bottom w:val="nil"/>
-          <w:right w:val="nil"/>
-          <w:between w:val="nil"/>
-        </w:pBdr>
-        <w:spacing w:after="0" w:line="240" w:lineRule="auto"/>
-        <w:ind w:left="360"/>
         <w:rPr>
+          <w:rStyle w:val="TitelTegn"/>
+          <w:rFonts w:asciiTheme="minorHAnsi" w:eastAsiaTheme="minorEastAsia" w:hAnsiTheme="minorHAnsi" w:cstheme="minorBidi"/>
+          <w:smallCaps w:val="0"/>
+          <w:color w:val="414751" w:themeColor="text2" w:themeShade="BF"/>
+          <w:spacing w:val="0"/>
           <w:sz w:val="24"/>
           <w:szCs w:val="24"/>
         </w:rPr>
       </w:pPr>
-    </w:p>
-    <w:p>
-      <w:pPr>
-        <w:pStyle w:val="Listeafsnit"/>
-        <w:numPr>
-          <w:ilvl w:val="0"/>
-          <w:numId w:val="3"/>
-        </w:numPr>
-        <w:pBdr>
-          <w:top w:val="nil"/>
-          <w:left w:val="nil"/>
-          <w:bottom w:val="nil"/>
-          <w:right w:val="nil"/>
-          <w:between w:val="nil"/>
-        </w:pBdr>
-        <w:spacing w:after="0" w:line="240" w:lineRule="auto"/>
+      <w:r>
         <w:rPr>
+          <w:rStyle w:val="TitelTegn"/>
+          <w:rFonts w:asciiTheme="minorHAnsi" w:eastAsiaTheme="minorEastAsia" w:hAnsiTheme="minorHAnsi" w:cstheme="minorBidi"/>
+          <w:smallCaps w:val="0"/>
+          <w:color w:val="414751" w:themeColor="text2" w:themeShade="BF"/>
+          <w:spacing w:val="0"/>
           <w:sz w:val="24"/>
           <w:szCs w:val="24"/>
         </w:rPr>
-      </w:pPr>
+        <w:t xml:space="preserve">Game College udbryder ikke kun de standart </w:t>
+      </w:r>
       <w:r>
         <w:rPr>
+          <w:rStyle w:val="TitelTegn"/>
+          <w:rFonts w:asciiTheme="minorHAnsi" w:eastAsiaTheme="minorEastAsia" w:hAnsiTheme="minorHAnsi" w:cstheme="minorBidi"/>
+          <w:smallCaps w:val="0"/>
+          <w:color w:val="414751" w:themeColor="text2" w:themeShade="BF"/>
+          <w:spacing w:val="0"/>
           <w:sz w:val="24"/>
           <w:szCs w:val="24"/>
         </w:rPr>
-        <w:t>Hvor meget tjener en seniorprogrammør</w:t>
-      </w:r>
-    </w:p>
-    <w:p>
-      <w:pPr>
-        <w:pBdr>
-          <w:top w:val="nil"/>
-          <w:left w:val="nil"/>
-          <w:bottom w:val="nil"/>
-          <w:right w:val="nil"/>
-          <w:between w:val="nil"/>
-        </w:pBdr>
-        <w:spacing w:after="0" w:line="240" w:lineRule="auto"/>
-        <w:rPr>
-          <w:sz w:val="24"/>
-          <w:szCs w:val="24"/>
-        </w:rPr>
-      </w:pPr>
-    </w:p>
-    <w:p>
-      <w:pPr>
-        <w:pStyle w:val="Listeafsnit"/>
-        <w:numPr>
-          <w:ilvl w:val="0"/>
-          <w:numId w:val="3"/>
-        </w:numPr>
-        <w:pBdr>
-          <w:top w:val="nil"/>
-          <w:left w:val="nil"/>
-          <w:bottom w:val="nil"/>
-          <w:right w:val="nil"/>
-          <w:between w:val="nil"/>
-        </w:pBdr>
-        <w:spacing w:after="0" w:line="240" w:lineRule="auto"/>
-        <w:rPr>
-          <w:sz w:val="24"/>
-          <w:szCs w:val="24"/>
-        </w:rPr>
-      </w:pPr>
-      <w:r>
-        <w:rPr>
-          <w:sz w:val="24"/>
-          <w:szCs w:val="24"/>
-        </w:rPr>
-        <w:t>Hvor kan man få uddannelse</w:t>
-      </w:r>
-    </w:p>
-    <w:p>
-      <w:pPr>
-        <w:pStyle w:val="Listeafsnit"/>
-        <w:pBdr>
-          <w:top w:val="nil"/>
-          <w:left w:val="nil"/>
-          <w:bottom w:val="nil"/>
-          <w:right w:val="nil"/>
-          <w:between w:val="nil"/>
-        </w:pBdr>
-        <w:spacing w:after="0" w:line="240" w:lineRule="auto"/>
-        <w:rPr>
-          <w:sz w:val="24"/>
-          <w:szCs w:val="24"/>
-        </w:rPr>
-      </w:pPr>
-    </w:p>
-    <w:p>
-      <w:pPr>
-        <w:pStyle w:val="Listeafsnit"/>
-        <w:numPr>
-          <w:ilvl w:val="0"/>
-          <w:numId w:val="3"/>
-        </w:numPr>
-        <w:pBdr>
-          <w:top w:val="nil"/>
-          <w:left w:val="nil"/>
-          <w:bottom w:val="nil"/>
-          <w:right w:val="nil"/>
-          <w:between w:val="nil"/>
-        </w:pBdr>
-        <w:spacing w:after="0" w:line="240" w:lineRule="auto"/>
-        <w:rPr>
-          <w:sz w:val="24"/>
-          <w:szCs w:val="24"/>
-        </w:rPr>
-      </w:pPr>
-      <w:r>
-        <w:rPr>
-          <w:sz w:val="24"/>
-          <w:szCs w:val="24"/>
-        </w:rPr>
-        <w:t xml:space="preserve">Hvad er fremtidsmuligheder for videreuddannelse </w:t>
-      </w:r>
-    </w:p>
-    <w:p>
-      <w:pPr>
-        <w:pStyle w:val="Listeafsnit"/>
-        <w:pBdr>
-          <w:top w:val="nil"/>
-          <w:left w:val="nil"/>
-          <w:bottom w:val="nil"/>
-          <w:right w:val="nil"/>
-          <w:between w:val="nil"/>
-        </w:pBdr>
-        <w:spacing w:after="0" w:line="240" w:lineRule="auto"/>
-        <w:rPr>
-          <w:sz w:val="24"/>
-          <w:szCs w:val="24"/>
-        </w:rPr>
-      </w:pPr>
-    </w:p>
-    <w:p>
-      <w:pPr>
-        <w:pStyle w:val="Listeafsnit"/>
-        <w:numPr>
-          <w:ilvl w:val="0"/>
-          <w:numId w:val="3"/>
-        </w:numPr>
-        <w:pBdr>
-          <w:top w:val="nil"/>
-          <w:left w:val="nil"/>
-          <w:bottom w:val="nil"/>
-          <w:right w:val="nil"/>
-          <w:between w:val="nil"/>
-        </w:pBdr>
-        <w:spacing w:after="0" w:line="240" w:lineRule="auto"/>
-        <w:rPr>
-          <w:sz w:val="24"/>
-          <w:szCs w:val="24"/>
-        </w:rPr>
-      </w:pPr>
-      <w:r>
-        <w:rPr>
-          <w:sz w:val="24"/>
-          <w:szCs w:val="24"/>
-        </w:rPr>
-        <w:t>Hvordan ser jobmulighederne ud</w:t>
-      </w:r>
-    </w:p>
-    <w:p>
-      <w:pPr>
-        <w:pStyle w:val="Listeafsnit"/>
-        <w:pBdr>
-          <w:top w:val="nil"/>
-          <w:left w:val="nil"/>
-          <w:bottom w:val="nil"/>
-          <w:right w:val="nil"/>
-          <w:between w:val="nil"/>
-        </w:pBdr>
-        <w:spacing w:after="0" w:line="240" w:lineRule="auto"/>
-        <w:rPr>
-          <w:sz w:val="24"/>
-          <w:szCs w:val="24"/>
-        </w:rPr>
-      </w:pPr>
-    </w:p>
-    <w:p>
-      <w:pPr>
-        <w:pStyle w:val="Listeafsnit"/>
-        <w:numPr>
-          <w:ilvl w:val="0"/>
-          <w:numId w:val="3"/>
-        </w:numPr>
-        <w:pBdr>
-          <w:top w:val="nil"/>
-          <w:left w:val="nil"/>
-          <w:bottom w:val="nil"/>
-          <w:right w:val="nil"/>
-          <w:between w:val="nil"/>
-        </w:pBdr>
-        <w:spacing w:after="0" w:line="240" w:lineRule="auto"/>
-        <w:rPr>
-          <w:sz w:val="24"/>
-          <w:szCs w:val="24"/>
-        </w:rPr>
-      </w:pPr>
-      <w:r>
-        <w:rPr>
-          <w:sz w:val="24"/>
-          <w:szCs w:val="24"/>
-        </w:rPr>
-        <w:t>Hvordan er uddannelse bygget up</w:t>
-      </w:r>
-    </w:p>
-    <w:p>
-      <w:pPr>
-        <w:pStyle w:val="Listeafsnit"/>
-        <w:pBdr>
-          <w:top w:val="nil"/>
-          <w:left w:val="nil"/>
-          <w:bottom w:val="nil"/>
-          <w:right w:val="nil"/>
-          <w:between w:val="nil"/>
-        </w:pBdr>
-        <w:spacing w:after="0" w:line="240" w:lineRule="auto"/>
-        <w:rPr>
-          <w:sz w:val="24"/>
-          <w:szCs w:val="24"/>
-        </w:rPr>
-      </w:pPr>
-    </w:p>
-    <w:p>
-      <w:pPr>
-        <w:pStyle w:val="Listeafsnit"/>
-        <w:numPr>
-          <w:ilvl w:val="0"/>
-          <w:numId w:val="3"/>
-        </w:numPr>
-        <w:pBdr>
-          <w:top w:val="nil"/>
-          <w:left w:val="nil"/>
-          <w:bottom w:val="nil"/>
-          <w:right w:val="nil"/>
-          <w:between w:val="nil"/>
-        </w:pBdr>
-        <w:spacing w:after="0" w:line="240" w:lineRule="auto"/>
-        <w:rPr>
-          <w:sz w:val="24"/>
-          <w:szCs w:val="24"/>
-        </w:rPr>
-      </w:pPr>
-      <w:r>
-        <w:rPr>
-          <w:sz w:val="24"/>
-          <w:szCs w:val="24"/>
-        </w:rPr>
-        <w:t>Hvilke fag skal man have</w:t>
-      </w:r>
-    </w:p>
-    <w:p>
-      <w:pPr>
-        <w:pStyle w:val="Listeafsnit"/>
-        <w:rPr>
-          <w:sz w:val="24"/>
-          <w:szCs w:val="24"/>
-        </w:rPr>
-      </w:pPr>
-    </w:p>
-    <w:p>
-      <w:pPr>
-        <w:pStyle w:val="Titel"/>
-        <w:rPr>
-          <w:sz w:val="24"/>
-          <w:szCs w:val="24"/>
-        </w:rPr>
-      </w:pPr>
-    </w:p>
-    <w:p/>
-    <w:p>
-      <w:pPr>
-        <w:rPr>
-          <w:color w:val="auto"/>
-        </w:rPr>
-      </w:pPr>
-    </w:p>
-    <w:p>
-      <w:pPr>
-        <w:pStyle w:val="Titel"/>
-        <w:rPr>
-          <w:color w:val="auto"/>
-        </w:rPr>
-      </w:pPr>
-    </w:p>
-    <w:p>
-      <w:pPr>
-        <w:pStyle w:val="Titel"/>
-        <w:rPr>
-          <w:color w:val="auto"/>
-        </w:rPr>
-      </w:pPr>
-    </w:p>
-    <w:p>
-      <w:pPr>
-        <w:pStyle w:val="Titel"/>
-      </w:pPr>
-      <w:r>
-        <w:lastRenderedPageBreak/>
-        <w:t xml:space="preserve">Produkt </w:t>
-      </w:r>
-    </w:p>
-    <w:p>
-      <w:pPr>
-        <w:rPr>
-          <w:sz w:val="24"/>
-        </w:rPr>
-      </w:pPr>
-      <w:r>
-        <w:rPr>
-          <w:sz w:val="24"/>
-        </w:rPr>
-        <w:t>Mit produkt er et spil jeg har lave.</w:t>
-      </w:r>
-    </w:p>
-    <w:p>
-      <w:pPr>
-        <w:pStyle w:val="Overskrift1"/>
-      </w:pPr>
-      <w:r>
-        <w:t>værktøjer:</w:t>
-      </w:r>
-    </w:p>
-    <w:p/>
-    <w:p>
-      <w:pPr>
-        <w:rPr>
-          <w:sz w:val="24"/>
-        </w:rPr>
-      </w:pPr>
-      <w:r>
-        <w:rPr>
-          <w:sz w:val="24"/>
-        </w:rPr>
-        <w:t xml:space="preserve">Jeg har brugt </w:t>
+        <w:t xml:space="preserve">HTX fag men her har man også mulighed for at tage en uddannelse som har forkes på spil udvikling både kunstdelen men også den tekniske dele som </w:t>
       </w:r>
       <w:proofErr w:type="spellStart"/>
       <w:r>
         <w:rPr>
+          <w:rStyle w:val="TitelTegn"/>
+          <w:rFonts w:asciiTheme="minorHAnsi" w:eastAsiaTheme="minorEastAsia" w:hAnsiTheme="minorHAnsi" w:cstheme="minorBidi"/>
+          <w:smallCaps w:val="0"/>
+          <w:color w:val="414751" w:themeColor="text2" w:themeShade="BF"/>
+          <w:spacing w:val="0"/>
           <w:sz w:val="24"/>
+          <w:szCs w:val="24"/>
         </w:rPr>
-        <w:t>Unity</w:t>
+        <w:t>programing</w:t>
       </w:r>
       <w:proofErr w:type="spellEnd"/>
       <w:r>
         <w:rPr>
+          <w:rStyle w:val="TitelTegn"/>
+          <w:rFonts w:asciiTheme="minorHAnsi" w:eastAsiaTheme="minorEastAsia" w:hAnsiTheme="minorHAnsi" w:cstheme="minorBidi"/>
+          <w:smallCaps w:val="0"/>
+          <w:color w:val="414751" w:themeColor="text2" w:themeShade="BF"/>
+          <w:spacing w:val="0"/>
           <w:sz w:val="24"/>
+          <w:szCs w:val="24"/>
         </w:rPr>
-        <w:t xml:space="preserve"> som er en Game Engin som hjælper med udvikling af spil.</w:t>
+        <w:t xml:space="preserve"> </w:t>
       </w:r>
       <w:r>
         <w:rPr>
+          <w:rStyle w:val="TitelTegn"/>
+          <w:rFonts w:asciiTheme="minorHAnsi" w:eastAsiaTheme="minorEastAsia" w:hAnsiTheme="minorHAnsi" w:cstheme="minorBidi"/>
+          <w:smallCaps w:val="0"/>
+          <w:color w:val="414751" w:themeColor="text2" w:themeShade="BF"/>
+          <w:spacing w:val="0"/>
           <w:sz w:val="24"/>
+          <w:szCs w:val="24"/>
         </w:rPr>
         <w:t xml:space="preserve"> </w:t>
       </w:r>
@@ -5100,37 +8630,60 @@
     <w:p>
       <w:pPr>
         <w:rPr>
+          <w:rStyle w:val="TitelTegn"/>
+          <w:rFonts w:asciiTheme="minorHAnsi" w:eastAsiaTheme="minorEastAsia" w:hAnsiTheme="minorHAnsi" w:cstheme="minorBidi"/>
+          <w:smallCaps w:val="0"/>
+          <w:color w:val="414751" w:themeColor="text2" w:themeShade="BF"/>
+          <w:spacing w:val="0"/>
           <w:sz w:val="24"/>
+          <w:szCs w:val="24"/>
         </w:rPr>
       </w:pPr>
     </w:p>
     <w:p>
       <w:pPr>
-        <w:rPr>
-          <w:sz w:val="24"/>
-        </w:rPr>
+        <w:pStyle w:val="Titel"/>
       </w:pPr>
       <w:r>
-        <w:rPr>
-          <w:sz w:val="24"/>
-        </w:rPr>
-        <w:t xml:space="preserve">Jeg har også brug Photoshop </w:t>
-      </w:r>
-      <w:r>
-        <w:rPr>
-          <w:sz w:val="24"/>
-        </w:rPr>
-        <w:t xml:space="preserve">til at lave grafikken til spilet </w:t>
+        <w:t>hvad er adgangskravene</w:t>
       </w:r>
     </w:p>
     <w:p>
-      <w:pPr>
-        <w:rPr>
-          <w:sz w:val="24"/>
-        </w:rPr>
-      </w:pPr>
+      <w:r>
+        <w:t xml:space="preserve">for at kunne komme in på en htx skal man have </w:t>
+      </w:r>
+      <w:proofErr w:type="spellStart"/>
+      <w:r>
+        <w:t>bestådet</w:t>
+      </w:r>
+      <w:proofErr w:type="spellEnd"/>
+      <w:r>
+        <w:t xml:space="preserve"> 9 eller 10klas</w:t>
+      </w:r>
+      <w:r>
+        <w:t xml:space="preserve">ses </w:t>
+      </w:r>
+      <w:proofErr w:type="spellStart"/>
+      <w:r>
+        <w:t>eksame</w:t>
+      </w:r>
+      <w:proofErr w:type="spellEnd"/>
+      <w:r>
+        <w:t xml:space="preserve"> hvor du </w:t>
+      </w:r>
       <w:bookmarkStart w:id="0" w:name="_GoBack"/>
       <w:bookmarkEnd w:id="0"/>
+      <w:r>
+        <w:t xml:space="preserve">skal have </w:t>
+      </w:r>
+      <w:proofErr w:type="spellStart"/>
+      <w:r>
+        <w:t>mintds</w:t>
+      </w:r>
+      <w:proofErr w:type="spellEnd"/>
+      <w:r>
+        <w:t xml:space="preserve"> </w:t>
+      </w:r>
     </w:p>
     <w:sectPr>
       <w:headerReference w:type="default" r:id="rId14"/>
@@ -5193,7 +8746,7 @@
       <w:rPr>
         <w:noProof/>
       </w:rPr>
-      <w:t>3</w:t>
+      <w:t>4</w:t>
     </w:r>
     <w:r>
       <w:rPr>
@@ -5328,7 +8881,6 @@
     <w:sdt>
       <w:sdtPr>
         <w:id w:val="80127134"/>
-        <w:placeholder/>
         <w:dataBinding w:prefixMappings="xmlns:ns0='http://schemas.microsoft.com/office/2006/coverPageProps'" w:xpath="/ns0:CoverPageProperties[1]/ns0:PublishDate[1]" w:storeItemID="{55AF091B-3C7A-41E3-B477-F2FDAA23CFDA}"/>
         <w:date w:fullDate="2017-11-30T00:00:00Z">
           <w:dateFormat w:val="dd-MM-yyyy"/>
@@ -5337,6 +8889,7 @@
           <w:calendar w:val="gregorian"/>
         </w:date>
       </w:sdtPr>
+      <w:sdtEndPr/>
       <w:sdtContent>
         <w:r>
           <w:t>30-11-2017</w:t>
@@ -5451,18 +9004,105 @@
 <file path=word/numbering.xml><?xml version="1.0" encoding="utf-8"?>
 <w:numbering xmlns:wpc="http://schemas.microsoft.com/office/word/2010/wordprocessingCanvas" xmlns:mc="http://schemas.openxmlformats.org/markup-compatibility/2006" xmlns:o="urn:schemas-microsoft-com:office:office" xmlns:r="http://schemas.openxmlformats.org/officeDocument/2006/relationships" xmlns:m="http://schemas.openxmlformats.org/officeDocument/2006/math" xmlns:v="urn:schemas-microsoft-com:vml" xmlns:wp14="http://schemas.microsoft.com/office/word/2010/wordprocessingDrawing" xmlns:wp="http://schemas.openxmlformats.org/drawingml/2006/wordprocessingDrawing" xmlns:w10="urn:schemas-microsoft-com:office:word" xmlns:w="http://schemas.openxmlformats.org/wordprocessingml/2006/main" xmlns:w14="http://schemas.microsoft.com/office/word/2010/wordml" xmlns:wpg="http://schemas.microsoft.com/office/word/2010/wordprocessingGroup" xmlns:wpi="http://schemas.microsoft.com/office/word/2010/wordprocessingInk" xmlns:wne="http://schemas.microsoft.com/office/word/2006/wordml" xmlns:wps="http://schemas.microsoft.com/office/word/2010/wordprocessingShape" mc:Ignorable="w14 wp14">
   <w:abstractNum w:abstractNumId="0">
+    <w:nsid w:val="02680C29"/>
+    <w:multiLevelType w:val="hybridMultilevel"/>
+    <w:tmpl w:val="8B0248DE"/>
+    <w:lvl w:ilvl="0" w:tplc="04060013">
+      <w:start w:val="1"/>
+      <w:numFmt w:val="upperRoman"/>
+      <w:lvlText w:val="%1."/>
+      <w:lvlJc w:val="right"/>
+      <w:pPr>
+        <w:ind w:left="720" w:hanging="360"/>
+      </w:pPr>
+    </w:lvl>
+    <w:lvl w:ilvl="1" w:tplc="04060019">
+      <w:start w:val="1"/>
+      <w:numFmt w:val="lowerLetter"/>
+      <w:lvlText w:val="%2."/>
+      <w:lvlJc w:val="left"/>
+      <w:pPr>
+        <w:ind w:left="1440" w:hanging="360"/>
+      </w:pPr>
+    </w:lvl>
+    <w:lvl w:ilvl="2" w:tplc="0406001B" w:tentative="1">
+      <w:start w:val="1"/>
+      <w:numFmt w:val="lowerRoman"/>
+      <w:lvlText w:val="%3."/>
+      <w:lvlJc w:val="right"/>
+      <w:pPr>
+        <w:ind w:left="2160" w:hanging="180"/>
+      </w:pPr>
+    </w:lvl>
+    <w:lvl w:ilvl="3" w:tplc="0406000F" w:tentative="1">
+      <w:start w:val="1"/>
+      <w:numFmt w:val="decimal"/>
+      <w:lvlText w:val="%4."/>
+      <w:lvlJc w:val="left"/>
+      <w:pPr>
+        <w:ind w:left="2880" w:hanging="360"/>
+      </w:pPr>
+    </w:lvl>
+    <w:lvl w:ilvl="4" w:tplc="04060019" w:tentative="1">
+      <w:start w:val="1"/>
+      <w:numFmt w:val="lowerLetter"/>
+      <w:lvlText w:val="%5."/>
+      <w:lvlJc w:val="left"/>
+      <w:pPr>
+        <w:ind w:left="3600" w:hanging="360"/>
+      </w:pPr>
+    </w:lvl>
+    <w:lvl w:ilvl="5" w:tplc="0406001B" w:tentative="1">
+      <w:start w:val="1"/>
+      <w:numFmt w:val="lowerRoman"/>
+      <w:lvlText w:val="%6."/>
+      <w:lvlJc w:val="right"/>
+      <w:pPr>
+        <w:ind w:left="4320" w:hanging="180"/>
+      </w:pPr>
+    </w:lvl>
+    <w:lvl w:ilvl="6" w:tplc="0406000F" w:tentative="1">
+      <w:start w:val="1"/>
+      <w:numFmt w:val="decimal"/>
+      <w:lvlText w:val="%7."/>
+      <w:lvlJc w:val="left"/>
+      <w:pPr>
+        <w:ind w:left="5040" w:hanging="360"/>
+      </w:pPr>
+    </w:lvl>
+    <w:lvl w:ilvl="7" w:tplc="04060019" w:tentative="1">
+      <w:start w:val="1"/>
+      <w:numFmt w:val="lowerLetter"/>
+      <w:lvlText w:val="%8."/>
+      <w:lvlJc w:val="left"/>
+      <w:pPr>
+        <w:ind w:left="5760" w:hanging="360"/>
+      </w:pPr>
+    </w:lvl>
+    <w:lvl w:ilvl="8" w:tplc="0406001B" w:tentative="1">
+      <w:start w:val="1"/>
+      <w:numFmt w:val="lowerRoman"/>
+      <w:lvlText w:val="%9."/>
+      <w:lvlJc w:val="right"/>
+      <w:pPr>
+        <w:ind w:left="6480" w:hanging="180"/>
+      </w:pPr>
+    </w:lvl>
+  </w:abstractNum>
+  <w:abstractNum w:abstractNumId="1">
     <w:nsid w:val="06E64F4A"/>
     <w:multiLevelType w:val="hybridMultilevel"/>
-    <w:tmpl w:val="21BA2A62"/>
-    <w:lvl w:ilvl="0" w:tplc="F012AA5C">
-      <w:numFmt w:val="bullet"/>
-      <w:lvlText w:val="-"/>
-      <w:lvlJc w:val="left"/>
+    <w:tmpl w:val="8F8EA768"/>
+    <w:lvl w:ilvl="0" w:tplc="0406001B">
+      <w:start w:val="1"/>
+      <w:numFmt w:val="lowerRoman"/>
+      <w:lvlText w:val="%1."/>
+      <w:lvlJc w:val="right"/>
       <w:pPr>
         <w:ind w:left="720" w:hanging="360"/>
       </w:pPr>
       <w:rPr>
-        <w:rFonts w:ascii="Cambria" w:eastAsia="Cambria" w:hAnsi="Cambria" w:cs="Cambria" w:hint="default"/>
+        <w:rFonts w:hint="default"/>
       </w:rPr>
     </w:lvl>
     <w:lvl w:ilvl="1" w:tplc="04060003" w:tentative="1">
@@ -5562,7 +9202,7 @@
       </w:rPr>
     </w:lvl>
   </w:abstractNum>
-  <w:abstractNum w:abstractNumId="1">
+  <w:abstractNum w:abstractNumId="2">
     <w:nsid w:val="0C3F09ED"/>
     <w:multiLevelType w:val="multilevel"/>
     <w:tmpl w:val="CD40BF9A"/>
@@ -5695,7 +9335,7 @@
       </w:rPr>
     </w:lvl>
   </w:abstractNum>
-  <w:abstractNum w:abstractNumId="2">
+  <w:abstractNum w:abstractNumId="3">
     <w:nsid w:val="197E3499"/>
     <w:multiLevelType w:val="multilevel"/>
     <w:tmpl w:val="85C08436"/>
@@ -5818,14 +9458,824 @@
       </w:rPr>
     </w:lvl>
   </w:abstractNum>
+  <w:abstractNum w:abstractNumId="4">
+    <w:nsid w:val="4D904E0B"/>
+    <w:multiLevelType w:val="hybridMultilevel"/>
+    <w:tmpl w:val="76146540"/>
+    <w:lvl w:ilvl="0" w:tplc="0406000F">
+      <w:start w:val="1"/>
+      <w:numFmt w:val="decimal"/>
+      <w:lvlText w:val="%1."/>
+      <w:lvlJc w:val="left"/>
+      <w:pPr>
+        <w:ind w:left="720" w:hanging="360"/>
+      </w:pPr>
+      <w:rPr>
+        <w:rFonts w:hint="default"/>
+      </w:rPr>
+    </w:lvl>
+    <w:lvl w:ilvl="1" w:tplc="04060019" w:tentative="1">
+      <w:start w:val="1"/>
+      <w:numFmt w:val="lowerLetter"/>
+      <w:lvlText w:val="%2."/>
+      <w:lvlJc w:val="left"/>
+      <w:pPr>
+        <w:ind w:left="1440" w:hanging="360"/>
+      </w:pPr>
+    </w:lvl>
+    <w:lvl w:ilvl="2" w:tplc="0406001B" w:tentative="1">
+      <w:start w:val="1"/>
+      <w:numFmt w:val="lowerRoman"/>
+      <w:lvlText w:val="%3."/>
+      <w:lvlJc w:val="right"/>
+      <w:pPr>
+        <w:ind w:left="2160" w:hanging="180"/>
+      </w:pPr>
+    </w:lvl>
+    <w:lvl w:ilvl="3" w:tplc="0406000F" w:tentative="1">
+      <w:start w:val="1"/>
+      <w:numFmt w:val="decimal"/>
+      <w:lvlText w:val="%4."/>
+      <w:lvlJc w:val="left"/>
+      <w:pPr>
+        <w:ind w:left="2880" w:hanging="360"/>
+      </w:pPr>
+    </w:lvl>
+    <w:lvl w:ilvl="4" w:tplc="04060019" w:tentative="1">
+      <w:start w:val="1"/>
+      <w:numFmt w:val="lowerLetter"/>
+      <w:lvlText w:val="%5."/>
+      <w:lvlJc w:val="left"/>
+      <w:pPr>
+        <w:ind w:left="3600" w:hanging="360"/>
+      </w:pPr>
+    </w:lvl>
+    <w:lvl w:ilvl="5" w:tplc="0406001B" w:tentative="1">
+      <w:start w:val="1"/>
+      <w:numFmt w:val="lowerRoman"/>
+      <w:lvlText w:val="%6."/>
+      <w:lvlJc w:val="right"/>
+      <w:pPr>
+        <w:ind w:left="4320" w:hanging="180"/>
+      </w:pPr>
+    </w:lvl>
+    <w:lvl w:ilvl="6" w:tplc="0406000F" w:tentative="1">
+      <w:start w:val="1"/>
+      <w:numFmt w:val="decimal"/>
+      <w:lvlText w:val="%7."/>
+      <w:lvlJc w:val="left"/>
+      <w:pPr>
+        <w:ind w:left="5040" w:hanging="360"/>
+      </w:pPr>
+    </w:lvl>
+    <w:lvl w:ilvl="7" w:tplc="04060019" w:tentative="1">
+      <w:start w:val="1"/>
+      <w:numFmt w:val="lowerLetter"/>
+      <w:lvlText w:val="%8."/>
+      <w:lvlJc w:val="left"/>
+      <w:pPr>
+        <w:ind w:left="5760" w:hanging="360"/>
+      </w:pPr>
+    </w:lvl>
+    <w:lvl w:ilvl="8" w:tplc="0406001B" w:tentative="1">
+      <w:start w:val="1"/>
+      <w:numFmt w:val="lowerRoman"/>
+      <w:lvlText w:val="%9."/>
+      <w:lvlJc w:val="right"/>
+      <w:pPr>
+        <w:ind w:left="6480" w:hanging="180"/>
+      </w:pPr>
+    </w:lvl>
+  </w:abstractNum>
+  <w:abstractNum w:abstractNumId="5">
+    <w:nsid w:val="53971A11"/>
+    <w:multiLevelType w:val="hybridMultilevel"/>
+    <w:tmpl w:val="E5521926"/>
+    <w:lvl w:ilvl="0" w:tplc="0406000F">
+      <w:start w:val="1"/>
+      <w:numFmt w:val="decimal"/>
+      <w:lvlText w:val="%1."/>
+      <w:lvlJc w:val="left"/>
+      <w:pPr>
+        <w:ind w:left="720" w:hanging="360"/>
+      </w:pPr>
+      <w:rPr>
+        <w:rFonts w:hint="default"/>
+      </w:rPr>
+    </w:lvl>
+    <w:lvl w:ilvl="1" w:tplc="04060019" w:tentative="1">
+      <w:start w:val="1"/>
+      <w:numFmt w:val="lowerLetter"/>
+      <w:lvlText w:val="%2."/>
+      <w:lvlJc w:val="left"/>
+      <w:pPr>
+        <w:ind w:left="1440" w:hanging="360"/>
+      </w:pPr>
+    </w:lvl>
+    <w:lvl w:ilvl="2" w:tplc="0406001B" w:tentative="1">
+      <w:start w:val="1"/>
+      <w:numFmt w:val="lowerRoman"/>
+      <w:lvlText w:val="%3."/>
+      <w:lvlJc w:val="right"/>
+      <w:pPr>
+        <w:ind w:left="2160" w:hanging="180"/>
+      </w:pPr>
+    </w:lvl>
+    <w:lvl w:ilvl="3" w:tplc="0406000F" w:tentative="1">
+      <w:start w:val="1"/>
+      <w:numFmt w:val="decimal"/>
+      <w:lvlText w:val="%4."/>
+      <w:lvlJc w:val="left"/>
+      <w:pPr>
+        <w:ind w:left="2880" w:hanging="360"/>
+      </w:pPr>
+    </w:lvl>
+    <w:lvl w:ilvl="4" w:tplc="04060019" w:tentative="1">
+      <w:start w:val="1"/>
+      <w:numFmt w:val="lowerLetter"/>
+      <w:lvlText w:val="%5."/>
+      <w:lvlJc w:val="left"/>
+      <w:pPr>
+        <w:ind w:left="3600" w:hanging="360"/>
+      </w:pPr>
+    </w:lvl>
+    <w:lvl w:ilvl="5" w:tplc="0406001B" w:tentative="1">
+      <w:start w:val="1"/>
+      <w:numFmt w:val="lowerRoman"/>
+      <w:lvlText w:val="%6."/>
+      <w:lvlJc w:val="right"/>
+      <w:pPr>
+        <w:ind w:left="4320" w:hanging="180"/>
+      </w:pPr>
+    </w:lvl>
+    <w:lvl w:ilvl="6" w:tplc="0406000F" w:tentative="1">
+      <w:start w:val="1"/>
+      <w:numFmt w:val="decimal"/>
+      <w:lvlText w:val="%7."/>
+      <w:lvlJc w:val="left"/>
+      <w:pPr>
+        <w:ind w:left="5040" w:hanging="360"/>
+      </w:pPr>
+    </w:lvl>
+    <w:lvl w:ilvl="7" w:tplc="04060019" w:tentative="1">
+      <w:start w:val="1"/>
+      <w:numFmt w:val="lowerLetter"/>
+      <w:lvlText w:val="%8."/>
+      <w:lvlJc w:val="left"/>
+      <w:pPr>
+        <w:ind w:left="5760" w:hanging="360"/>
+      </w:pPr>
+    </w:lvl>
+    <w:lvl w:ilvl="8" w:tplc="0406001B" w:tentative="1">
+      <w:start w:val="1"/>
+      <w:numFmt w:val="lowerRoman"/>
+      <w:lvlText w:val="%9."/>
+      <w:lvlJc w:val="right"/>
+      <w:pPr>
+        <w:ind w:left="6480" w:hanging="180"/>
+      </w:pPr>
+    </w:lvl>
+  </w:abstractNum>
+  <w:abstractNum w:abstractNumId="6">
+    <w:nsid w:val="5C102B7E"/>
+    <w:multiLevelType w:val="hybridMultilevel"/>
+    <w:tmpl w:val="8C66B716"/>
+    <w:lvl w:ilvl="0" w:tplc="04060001">
+      <w:start w:val="1"/>
+      <w:numFmt w:val="bullet"/>
+      <w:lvlText w:val=""/>
+      <w:lvlJc w:val="left"/>
+      <w:pPr>
+        <w:ind w:left="720" w:hanging="360"/>
+      </w:pPr>
+      <w:rPr>
+        <w:rFonts w:ascii="Symbol" w:hAnsi="Symbol" w:hint="default"/>
+      </w:rPr>
+    </w:lvl>
+    <w:lvl w:ilvl="1" w:tplc="04060019">
+      <w:start w:val="1"/>
+      <w:numFmt w:val="lowerLetter"/>
+      <w:lvlText w:val="%2."/>
+      <w:lvlJc w:val="left"/>
+      <w:pPr>
+        <w:ind w:left="1440" w:hanging="360"/>
+      </w:pPr>
+    </w:lvl>
+    <w:lvl w:ilvl="2" w:tplc="0406001B" w:tentative="1">
+      <w:start w:val="1"/>
+      <w:numFmt w:val="lowerRoman"/>
+      <w:lvlText w:val="%3."/>
+      <w:lvlJc w:val="right"/>
+      <w:pPr>
+        <w:ind w:left="2160" w:hanging="180"/>
+      </w:pPr>
+    </w:lvl>
+    <w:lvl w:ilvl="3" w:tplc="0406000F" w:tentative="1">
+      <w:start w:val="1"/>
+      <w:numFmt w:val="decimal"/>
+      <w:lvlText w:val="%4."/>
+      <w:lvlJc w:val="left"/>
+      <w:pPr>
+        <w:ind w:left="2880" w:hanging="360"/>
+      </w:pPr>
+    </w:lvl>
+    <w:lvl w:ilvl="4" w:tplc="04060019" w:tentative="1">
+      <w:start w:val="1"/>
+      <w:numFmt w:val="lowerLetter"/>
+      <w:lvlText w:val="%5."/>
+      <w:lvlJc w:val="left"/>
+      <w:pPr>
+        <w:ind w:left="3600" w:hanging="360"/>
+      </w:pPr>
+    </w:lvl>
+    <w:lvl w:ilvl="5" w:tplc="0406001B" w:tentative="1">
+      <w:start w:val="1"/>
+      <w:numFmt w:val="lowerRoman"/>
+      <w:lvlText w:val="%6."/>
+      <w:lvlJc w:val="right"/>
+      <w:pPr>
+        <w:ind w:left="4320" w:hanging="180"/>
+      </w:pPr>
+    </w:lvl>
+    <w:lvl w:ilvl="6" w:tplc="0406000F" w:tentative="1">
+      <w:start w:val="1"/>
+      <w:numFmt w:val="decimal"/>
+      <w:lvlText w:val="%7."/>
+      <w:lvlJc w:val="left"/>
+      <w:pPr>
+        <w:ind w:left="5040" w:hanging="360"/>
+      </w:pPr>
+    </w:lvl>
+    <w:lvl w:ilvl="7" w:tplc="04060019" w:tentative="1">
+      <w:start w:val="1"/>
+      <w:numFmt w:val="lowerLetter"/>
+      <w:lvlText w:val="%8."/>
+      <w:lvlJc w:val="left"/>
+      <w:pPr>
+        <w:ind w:left="5760" w:hanging="360"/>
+      </w:pPr>
+    </w:lvl>
+    <w:lvl w:ilvl="8" w:tplc="0406001B" w:tentative="1">
+      <w:start w:val="1"/>
+      <w:numFmt w:val="lowerRoman"/>
+      <w:lvlText w:val="%9."/>
+      <w:lvlJc w:val="right"/>
+      <w:pPr>
+        <w:ind w:left="6480" w:hanging="180"/>
+      </w:pPr>
+    </w:lvl>
+  </w:abstractNum>
+  <w:abstractNum w:abstractNumId="7">
+    <w:nsid w:val="5FB15EF7"/>
+    <w:multiLevelType w:val="hybridMultilevel"/>
+    <w:tmpl w:val="F766A9F2"/>
+    <w:lvl w:ilvl="0" w:tplc="04060009">
+      <w:start w:val="1"/>
+      <w:numFmt w:val="bullet"/>
+      <w:lvlText w:val=""/>
+      <w:lvlJc w:val="left"/>
+      <w:pPr>
+        <w:ind w:left="720" w:hanging="360"/>
+      </w:pPr>
+      <w:rPr>
+        <w:rFonts w:ascii="Wingdings" w:hAnsi="Wingdings" w:hint="default"/>
+      </w:rPr>
+    </w:lvl>
+    <w:lvl w:ilvl="1" w:tplc="04060003" w:tentative="1">
+      <w:start w:val="1"/>
+      <w:numFmt w:val="bullet"/>
+      <w:lvlText w:val="o"/>
+      <w:lvlJc w:val="left"/>
+      <w:pPr>
+        <w:ind w:left="1440" w:hanging="360"/>
+      </w:pPr>
+      <w:rPr>
+        <w:rFonts w:ascii="Courier New" w:hAnsi="Courier New" w:cs="Courier New" w:hint="default"/>
+      </w:rPr>
+    </w:lvl>
+    <w:lvl w:ilvl="2" w:tplc="04060005" w:tentative="1">
+      <w:start w:val="1"/>
+      <w:numFmt w:val="bullet"/>
+      <w:lvlText w:val=""/>
+      <w:lvlJc w:val="left"/>
+      <w:pPr>
+        <w:ind w:left="2160" w:hanging="360"/>
+      </w:pPr>
+      <w:rPr>
+        <w:rFonts w:ascii="Wingdings" w:hAnsi="Wingdings" w:hint="default"/>
+      </w:rPr>
+    </w:lvl>
+    <w:lvl w:ilvl="3" w:tplc="04060001" w:tentative="1">
+      <w:start w:val="1"/>
+      <w:numFmt w:val="bullet"/>
+      <w:lvlText w:val=""/>
+      <w:lvlJc w:val="left"/>
+      <w:pPr>
+        <w:ind w:left="2880" w:hanging="360"/>
+      </w:pPr>
+      <w:rPr>
+        <w:rFonts w:ascii="Symbol" w:hAnsi="Symbol" w:hint="default"/>
+      </w:rPr>
+    </w:lvl>
+    <w:lvl w:ilvl="4" w:tplc="04060003" w:tentative="1">
+      <w:start w:val="1"/>
+      <w:numFmt w:val="bullet"/>
+      <w:lvlText w:val="o"/>
+      <w:lvlJc w:val="left"/>
+      <w:pPr>
+        <w:ind w:left="3600" w:hanging="360"/>
+      </w:pPr>
+      <w:rPr>
+        <w:rFonts w:ascii="Courier New" w:hAnsi="Courier New" w:cs="Courier New" w:hint="default"/>
+      </w:rPr>
+    </w:lvl>
+    <w:lvl w:ilvl="5" w:tplc="04060005" w:tentative="1">
+      <w:start w:val="1"/>
+      <w:numFmt w:val="bullet"/>
+      <w:lvlText w:val=""/>
+      <w:lvlJc w:val="left"/>
+      <w:pPr>
+        <w:ind w:left="4320" w:hanging="360"/>
+      </w:pPr>
+      <w:rPr>
+        <w:rFonts w:ascii="Wingdings" w:hAnsi="Wingdings" w:hint="default"/>
+      </w:rPr>
+    </w:lvl>
+    <w:lvl w:ilvl="6" w:tplc="04060001" w:tentative="1">
+      <w:start w:val="1"/>
+      <w:numFmt w:val="bullet"/>
+      <w:lvlText w:val=""/>
+      <w:lvlJc w:val="left"/>
+      <w:pPr>
+        <w:ind w:left="5040" w:hanging="360"/>
+      </w:pPr>
+      <w:rPr>
+        <w:rFonts w:ascii="Symbol" w:hAnsi="Symbol" w:hint="default"/>
+      </w:rPr>
+    </w:lvl>
+    <w:lvl w:ilvl="7" w:tplc="04060003" w:tentative="1">
+      <w:start w:val="1"/>
+      <w:numFmt w:val="bullet"/>
+      <w:lvlText w:val="o"/>
+      <w:lvlJc w:val="left"/>
+      <w:pPr>
+        <w:ind w:left="5760" w:hanging="360"/>
+      </w:pPr>
+      <w:rPr>
+        <w:rFonts w:ascii="Courier New" w:hAnsi="Courier New" w:cs="Courier New" w:hint="default"/>
+      </w:rPr>
+    </w:lvl>
+    <w:lvl w:ilvl="8" w:tplc="04060005" w:tentative="1">
+      <w:start w:val="1"/>
+      <w:numFmt w:val="bullet"/>
+      <w:lvlText w:val=""/>
+      <w:lvlJc w:val="left"/>
+      <w:pPr>
+        <w:ind w:left="6480" w:hanging="360"/>
+      </w:pPr>
+      <w:rPr>
+        <w:rFonts w:ascii="Wingdings" w:hAnsi="Wingdings" w:hint="default"/>
+      </w:rPr>
+    </w:lvl>
+  </w:abstractNum>
+  <w:abstractNum w:abstractNumId="8">
+    <w:nsid w:val="603D5D3A"/>
+    <w:multiLevelType w:val="hybridMultilevel"/>
+    <w:tmpl w:val="E7EA9C9E"/>
+    <w:lvl w:ilvl="0" w:tplc="0406000F">
+      <w:start w:val="1"/>
+      <w:numFmt w:val="decimal"/>
+      <w:lvlText w:val="%1."/>
+      <w:lvlJc w:val="left"/>
+      <w:pPr>
+        <w:ind w:left="720" w:hanging="360"/>
+      </w:pPr>
+      <w:rPr>
+        <w:rFonts w:hint="default"/>
+      </w:rPr>
+    </w:lvl>
+    <w:lvl w:ilvl="1" w:tplc="04060019" w:tentative="1">
+      <w:start w:val="1"/>
+      <w:numFmt w:val="lowerLetter"/>
+      <w:lvlText w:val="%2."/>
+      <w:lvlJc w:val="left"/>
+      <w:pPr>
+        <w:ind w:left="1440" w:hanging="360"/>
+      </w:pPr>
+    </w:lvl>
+    <w:lvl w:ilvl="2" w:tplc="0406001B" w:tentative="1">
+      <w:start w:val="1"/>
+      <w:numFmt w:val="lowerRoman"/>
+      <w:lvlText w:val="%3."/>
+      <w:lvlJc w:val="right"/>
+      <w:pPr>
+        <w:ind w:left="2160" w:hanging="180"/>
+      </w:pPr>
+    </w:lvl>
+    <w:lvl w:ilvl="3" w:tplc="0406000F" w:tentative="1">
+      <w:start w:val="1"/>
+      <w:numFmt w:val="decimal"/>
+      <w:lvlText w:val="%4."/>
+      <w:lvlJc w:val="left"/>
+      <w:pPr>
+        <w:ind w:left="2880" w:hanging="360"/>
+      </w:pPr>
+    </w:lvl>
+    <w:lvl w:ilvl="4" w:tplc="04060019" w:tentative="1">
+      <w:start w:val="1"/>
+      <w:numFmt w:val="lowerLetter"/>
+      <w:lvlText w:val="%5."/>
+      <w:lvlJc w:val="left"/>
+      <w:pPr>
+        <w:ind w:left="3600" w:hanging="360"/>
+      </w:pPr>
+    </w:lvl>
+    <w:lvl w:ilvl="5" w:tplc="0406001B" w:tentative="1">
+      <w:start w:val="1"/>
+      <w:numFmt w:val="lowerRoman"/>
+      <w:lvlText w:val="%6."/>
+      <w:lvlJc w:val="right"/>
+      <w:pPr>
+        <w:ind w:left="4320" w:hanging="180"/>
+      </w:pPr>
+    </w:lvl>
+    <w:lvl w:ilvl="6" w:tplc="0406000F" w:tentative="1">
+      <w:start w:val="1"/>
+      <w:numFmt w:val="decimal"/>
+      <w:lvlText w:val="%7."/>
+      <w:lvlJc w:val="left"/>
+      <w:pPr>
+        <w:ind w:left="5040" w:hanging="360"/>
+      </w:pPr>
+    </w:lvl>
+    <w:lvl w:ilvl="7" w:tplc="04060019" w:tentative="1">
+      <w:start w:val="1"/>
+      <w:numFmt w:val="lowerLetter"/>
+      <w:lvlText w:val="%8."/>
+      <w:lvlJc w:val="left"/>
+      <w:pPr>
+        <w:ind w:left="5760" w:hanging="360"/>
+      </w:pPr>
+    </w:lvl>
+    <w:lvl w:ilvl="8" w:tplc="0406001B" w:tentative="1">
+      <w:start w:val="1"/>
+      <w:numFmt w:val="lowerRoman"/>
+      <w:lvlText w:val="%9."/>
+      <w:lvlJc w:val="right"/>
+      <w:pPr>
+        <w:ind w:left="6480" w:hanging="180"/>
+      </w:pPr>
+    </w:lvl>
+  </w:abstractNum>
+  <w:abstractNum w:abstractNumId="9">
+    <w:nsid w:val="69286B0C"/>
+    <w:multiLevelType w:val="hybridMultilevel"/>
+    <w:tmpl w:val="B3E83DFC"/>
+    <w:lvl w:ilvl="0" w:tplc="04060013">
+      <w:start w:val="1"/>
+      <w:numFmt w:val="upperRoman"/>
+      <w:lvlText w:val="%1."/>
+      <w:lvlJc w:val="right"/>
+      <w:pPr>
+        <w:ind w:left="720" w:hanging="360"/>
+      </w:pPr>
+      <w:rPr>
+        <w:rFonts w:hint="default"/>
+      </w:rPr>
+    </w:lvl>
+    <w:lvl w:ilvl="1" w:tplc="04060003" w:tentative="1">
+      <w:start w:val="1"/>
+      <w:numFmt w:val="bullet"/>
+      <w:lvlText w:val="o"/>
+      <w:lvlJc w:val="left"/>
+      <w:pPr>
+        <w:ind w:left="1440" w:hanging="360"/>
+      </w:pPr>
+      <w:rPr>
+        <w:rFonts w:ascii="Courier New" w:hAnsi="Courier New" w:cs="Courier New" w:hint="default"/>
+      </w:rPr>
+    </w:lvl>
+    <w:lvl w:ilvl="2" w:tplc="04060005" w:tentative="1">
+      <w:start w:val="1"/>
+      <w:numFmt w:val="bullet"/>
+      <w:lvlText w:val=""/>
+      <w:lvlJc w:val="left"/>
+      <w:pPr>
+        <w:ind w:left="2160" w:hanging="360"/>
+      </w:pPr>
+      <w:rPr>
+        <w:rFonts w:ascii="Wingdings" w:hAnsi="Wingdings" w:hint="default"/>
+      </w:rPr>
+    </w:lvl>
+    <w:lvl w:ilvl="3" w:tplc="04060001" w:tentative="1">
+      <w:start w:val="1"/>
+      <w:numFmt w:val="bullet"/>
+      <w:lvlText w:val=""/>
+      <w:lvlJc w:val="left"/>
+      <w:pPr>
+        <w:ind w:left="2880" w:hanging="360"/>
+      </w:pPr>
+      <w:rPr>
+        <w:rFonts w:ascii="Symbol" w:hAnsi="Symbol" w:hint="default"/>
+      </w:rPr>
+    </w:lvl>
+    <w:lvl w:ilvl="4" w:tplc="04060003" w:tentative="1">
+      <w:start w:val="1"/>
+      <w:numFmt w:val="bullet"/>
+      <w:lvlText w:val="o"/>
+      <w:lvlJc w:val="left"/>
+      <w:pPr>
+        <w:ind w:left="3600" w:hanging="360"/>
+      </w:pPr>
+      <w:rPr>
+        <w:rFonts w:ascii="Courier New" w:hAnsi="Courier New" w:cs="Courier New" w:hint="default"/>
+      </w:rPr>
+    </w:lvl>
+    <w:lvl w:ilvl="5" w:tplc="04060005" w:tentative="1">
+      <w:start w:val="1"/>
+      <w:numFmt w:val="bullet"/>
+      <w:lvlText w:val=""/>
+      <w:lvlJc w:val="left"/>
+      <w:pPr>
+        <w:ind w:left="4320" w:hanging="360"/>
+      </w:pPr>
+      <w:rPr>
+        <w:rFonts w:ascii="Wingdings" w:hAnsi="Wingdings" w:hint="default"/>
+      </w:rPr>
+    </w:lvl>
+    <w:lvl w:ilvl="6" w:tplc="04060001" w:tentative="1">
+      <w:start w:val="1"/>
+      <w:numFmt w:val="bullet"/>
+      <w:lvlText w:val=""/>
+      <w:lvlJc w:val="left"/>
+      <w:pPr>
+        <w:ind w:left="5040" w:hanging="360"/>
+      </w:pPr>
+      <w:rPr>
+        <w:rFonts w:ascii="Symbol" w:hAnsi="Symbol" w:hint="default"/>
+      </w:rPr>
+    </w:lvl>
+    <w:lvl w:ilvl="7" w:tplc="04060003" w:tentative="1">
+      <w:start w:val="1"/>
+      <w:numFmt w:val="bullet"/>
+      <w:lvlText w:val="o"/>
+      <w:lvlJc w:val="left"/>
+      <w:pPr>
+        <w:ind w:left="5760" w:hanging="360"/>
+      </w:pPr>
+      <w:rPr>
+        <w:rFonts w:ascii="Courier New" w:hAnsi="Courier New" w:cs="Courier New" w:hint="default"/>
+      </w:rPr>
+    </w:lvl>
+    <w:lvl w:ilvl="8" w:tplc="04060005" w:tentative="1">
+      <w:start w:val="1"/>
+      <w:numFmt w:val="bullet"/>
+      <w:lvlText w:val=""/>
+      <w:lvlJc w:val="left"/>
+      <w:pPr>
+        <w:ind w:left="6480" w:hanging="360"/>
+      </w:pPr>
+      <w:rPr>
+        <w:rFonts w:ascii="Wingdings" w:hAnsi="Wingdings" w:hint="default"/>
+      </w:rPr>
+    </w:lvl>
+  </w:abstractNum>
+  <w:abstractNum w:abstractNumId="10">
+    <w:nsid w:val="6F3F10EA"/>
+    <w:multiLevelType w:val="hybridMultilevel"/>
+    <w:tmpl w:val="EE2A80D2"/>
+    <w:lvl w:ilvl="0" w:tplc="0406001B">
+      <w:start w:val="1"/>
+      <w:numFmt w:val="lowerRoman"/>
+      <w:lvlText w:val="%1."/>
+      <w:lvlJc w:val="right"/>
+      <w:pPr>
+        <w:ind w:left="720" w:hanging="360"/>
+      </w:pPr>
+    </w:lvl>
+    <w:lvl w:ilvl="1" w:tplc="04060013">
+      <w:start w:val="1"/>
+      <w:numFmt w:val="upperRoman"/>
+      <w:lvlText w:val="%2."/>
+      <w:lvlJc w:val="right"/>
+      <w:pPr>
+        <w:ind w:left="562" w:hanging="420"/>
+      </w:pPr>
+      <w:rPr>
+        <w:rFonts w:hint="default"/>
+      </w:rPr>
+    </w:lvl>
+    <w:lvl w:ilvl="2" w:tplc="0406001B" w:tentative="1">
+      <w:start w:val="1"/>
+      <w:numFmt w:val="lowerRoman"/>
+      <w:lvlText w:val="%3."/>
+      <w:lvlJc w:val="right"/>
+      <w:pPr>
+        <w:ind w:left="2160" w:hanging="180"/>
+      </w:pPr>
+    </w:lvl>
+    <w:lvl w:ilvl="3" w:tplc="0406000F" w:tentative="1">
+      <w:start w:val="1"/>
+      <w:numFmt w:val="decimal"/>
+      <w:lvlText w:val="%4."/>
+      <w:lvlJc w:val="left"/>
+      <w:pPr>
+        <w:ind w:left="2880" w:hanging="360"/>
+      </w:pPr>
+    </w:lvl>
+    <w:lvl w:ilvl="4" w:tplc="04060019" w:tentative="1">
+      <w:start w:val="1"/>
+      <w:numFmt w:val="lowerLetter"/>
+      <w:lvlText w:val="%5."/>
+      <w:lvlJc w:val="left"/>
+      <w:pPr>
+        <w:ind w:left="3600" w:hanging="360"/>
+      </w:pPr>
+    </w:lvl>
+    <w:lvl w:ilvl="5" w:tplc="0406001B" w:tentative="1">
+      <w:start w:val="1"/>
+      <w:numFmt w:val="lowerRoman"/>
+      <w:lvlText w:val="%6."/>
+      <w:lvlJc w:val="right"/>
+      <w:pPr>
+        <w:ind w:left="4320" w:hanging="180"/>
+      </w:pPr>
+    </w:lvl>
+    <w:lvl w:ilvl="6" w:tplc="0406000F" w:tentative="1">
+      <w:start w:val="1"/>
+      <w:numFmt w:val="decimal"/>
+      <w:lvlText w:val="%7."/>
+      <w:lvlJc w:val="left"/>
+      <w:pPr>
+        <w:ind w:left="5040" w:hanging="360"/>
+      </w:pPr>
+    </w:lvl>
+    <w:lvl w:ilvl="7" w:tplc="04060019" w:tentative="1">
+      <w:start w:val="1"/>
+      <w:numFmt w:val="lowerLetter"/>
+      <w:lvlText w:val="%8."/>
+      <w:lvlJc w:val="left"/>
+      <w:pPr>
+        <w:ind w:left="5760" w:hanging="360"/>
+      </w:pPr>
+    </w:lvl>
+    <w:lvl w:ilvl="8" w:tplc="0406001B" w:tentative="1">
+      <w:start w:val="1"/>
+      <w:numFmt w:val="lowerRoman"/>
+      <w:lvlText w:val="%9."/>
+      <w:lvlJc w:val="right"/>
+      <w:pPr>
+        <w:ind w:left="6480" w:hanging="180"/>
+      </w:pPr>
+    </w:lvl>
+  </w:abstractNum>
+  <w:abstractNum w:abstractNumId="11">
+    <w:nsid w:val="7FB6381A"/>
+    <w:multiLevelType w:val="hybridMultilevel"/>
+    <w:tmpl w:val="62D88A0A"/>
+    <w:lvl w:ilvl="0" w:tplc="F2F434A0">
+      <w:numFmt w:val="bullet"/>
+      <w:lvlText w:val="-"/>
+      <w:lvlJc w:val="left"/>
+      <w:pPr>
+        <w:ind w:left="720" w:hanging="360"/>
+      </w:pPr>
+      <w:rPr>
+        <w:rFonts w:ascii="Century Schoolbook" w:eastAsiaTheme="majorEastAsia" w:hAnsi="Century Schoolbook" w:cstheme="majorBidi" w:hint="default"/>
+      </w:rPr>
+    </w:lvl>
+    <w:lvl w:ilvl="1" w:tplc="04060003" w:tentative="1">
+      <w:start w:val="1"/>
+      <w:numFmt w:val="bullet"/>
+      <w:lvlText w:val="o"/>
+      <w:lvlJc w:val="left"/>
+      <w:pPr>
+        <w:ind w:left="1440" w:hanging="360"/>
+      </w:pPr>
+      <w:rPr>
+        <w:rFonts w:ascii="Courier New" w:hAnsi="Courier New" w:cs="Courier New" w:hint="default"/>
+      </w:rPr>
+    </w:lvl>
+    <w:lvl w:ilvl="2" w:tplc="04060005" w:tentative="1">
+      <w:start w:val="1"/>
+      <w:numFmt w:val="bullet"/>
+      <w:lvlText w:val=""/>
+      <w:lvlJc w:val="left"/>
+      <w:pPr>
+        <w:ind w:left="2160" w:hanging="360"/>
+      </w:pPr>
+      <w:rPr>
+        <w:rFonts w:ascii="Wingdings" w:hAnsi="Wingdings" w:hint="default"/>
+      </w:rPr>
+    </w:lvl>
+    <w:lvl w:ilvl="3" w:tplc="04060001" w:tentative="1">
+      <w:start w:val="1"/>
+      <w:numFmt w:val="bullet"/>
+      <w:lvlText w:val=""/>
+      <w:lvlJc w:val="left"/>
+      <w:pPr>
+        <w:ind w:left="2880" w:hanging="360"/>
+      </w:pPr>
+      <w:rPr>
+        <w:rFonts w:ascii="Symbol" w:hAnsi="Symbol" w:hint="default"/>
+      </w:rPr>
+    </w:lvl>
+    <w:lvl w:ilvl="4" w:tplc="04060003" w:tentative="1">
+      <w:start w:val="1"/>
+      <w:numFmt w:val="bullet"/>
+      <w:lvlText w:val="o"/>
+      <w:lvlJc w:val="left"/>
+      <w:pPr>
+        <w:ind w:left="3600" w:hanging="360"/>
+      </w:pPr>
+      <w:rPr>
+        <w:rFonts w:ascii="Courier New" w:hAnsi="Courier New" w:cs="Courier New" w:hint="default"/>
+      </w:rPr>
+    </w:lvl>
+    <w:lvl w:ilvl="5" w:tplc="04060005" w:tentative="1">
+      <w:start w:val="1"/>
+      <w:numFmt w:val="bullet"/>
+      <w:lvlText w:val=""/>
+      <w:lvlJc w:val="left"/>
+      <w:pPr>
+        <w:ind w:left="4320" w:hanging="360"/>
+      </w:pPr>
+      <w:rPr>
+        <w:rFonts w:ascii="Wingdings" w:hAnsi="Wingdings" w:hint="default"/>
+      </w:rPr>
+    </w:lvl>
+    <w:lvl w:ilvl="6" w:tplc="04060001" w:tentative="1">
+      <w:start w:val="1"/>
+      <w:numFmt w:val="bullet"/>
+      <w:lvlText w:val=""/>
+      <w:lvlJc w:val="left"/>
+      <w:pPr>
+        <w:ind w:left="5040" w:hanging="360"/>
+      </w:pPr>
+      <w:rPr>
+        <w:rFonts w:ascii="Symbol" w:hAnsi="Symbol" w:hint="default"/>
+      </w:rPr>
+    </w:lvl>
+    <w:lvl w:ilvl="7" w:tplc="04060003" w:tentative="1">
+      <w:start w:val="1"/>
+      <w:numFmt w:val="bullet"/>
+      <w:lvlText w:val="o"/>
+      <w:lvlJc w:val="left"/>
+      <w:pPr>
+        <w:ind w:left="5760" w:hanging="360"/>
+      </w:pPr>
+      <w:rPr>
+        <w:rFonts w:ascii="Courier New" w:hAnsi="Courier New" w:cs="Courier New" w:hint="default"/>
+      </w:rPr>
+    </w:lvl>
+    <w:lvl w:ilvl="8" w:tplc="04060005" w:tentative="1">
+      <w:start w:val="1"/>
+      <w:numFmt w:val="bullet"/>
+      <w:lvlText w:val=""/>
+      <w:lvlJc w:val="left"/>
+      <w:pPr>
+        <w:ind w:left="6480" w:hanging="360"/>
+      </w:pPr>
+      <w:rPr>
+        <w:rFonts w:ascii="Wingdings" w:hAnsi="Wingdings" w:hint="default"/>
+      </w:rPr>
+    </w:lvl>
+  </w:abstractNum>
   <w:num w:numId="1">
+    <w:abstractNumId w:val="2"/>
+  </w:num>
+  <w:num w:numId="2">
+    <w:abstractNumId w:val="3"/>
+  </w:num>
+  <w:num w:numId="3">
     <w:abstractNumId w:val="1"/>
   </w:num>
-  <w:num w:numId="2">
-    <w:abstractNumId w:val="2"/>
+  <w:num w:numId="4">
+    <w:abstractNumId w:val="11"/>
   </w:num>
-  <w:num w:numId="3">
+  <w:num w:numId="5">
+    <w:abstractNumId w:val="8"/>
+  </w:num>
+  <w:num w:numId="6">
+    <w:abstractNumId w:val="5"/>
+  </w:num>
+  <w:num w:numId="7">
+    <w:abstractNumId w:val="4"/>
+  </w:num>
+  <w:num w:numId="8">
+    <w:abstractNumId w:val="7"/>
+  </w:num>
+  <w:num w:numId="9">
+    <w:abstractNumId w:val="10"/>
+  </w:num>
+  <w:num w:numId="10">
     <w:abstractNumId w:val="0"/>
+  </w:num>
+  <w:num w:numId="11">
+    <w:abstractNumId w:val="6"/>
+  </w:num>
+  <w:num w:numId="12">
+    <w:abstractNumId w:val="9"/>
   </w:num>
 </w:numbering>
 </file>
@@ -5987,10 +10437,11 @@
   <w:style w:type="paragraph" w:default="1" w:styleId="Normal">
     <w:name w:val="Normal"/>
     <w:qFormat/>
+    <w:rsid w:val="000B2EFD"/>
     <w:rPr>
       <w:rFonts w:eastAsiaTheme="minorEastAsia"/>
       <w:color w:val="414751" w:themeColor="text2" w:themeShade="BF"/>
-      <w:sz w:val="20"/>
+      <w:sz w:val="24"/>
       <w:szCs w:val="20"/>
       <w:lang w:val="da-DK"/>
     </w:rPr>
@@ -6049,7 +10500,6 @@
     <w:rPr>
       <w:rFonts w:asciiTheme="majorHAnsi" w:eastAsiaTheme="majorEastAsia" w:hAnsiTheme="majorHAnsi" w:cstheme="majorBidi"/>
       <w:spacing w:val="5"/>
-      <w:sz w:val="24"/>
       <w:szCs w:val="24"/>
     </w:rPr>
   </w:style>
@@ -6269,7 +10719,6 @@
       <w:iCs/>
       <w:color w:val="575F6D" w:themeColor="text2"/>
       <w:spacing w:val="5"/>
-      <w:sz w:val="24"/>
       <w:szCs w:val="24"/>
     </w:rPr>
   </w:style>
@@ -6872,10 +11321,11 @@
   <w:style w:type="paragraph" w:default="1" w:styleId="Normal">
     <w:name w:val="Normal"/>
     <w:qFormat/>
+    <w:rsid w:val="000B2EFD"/>
     <w:rPr>
       <w:rFonts w:eastAsiaTheme="minorEastAsia"/>
       <w:color w:val="414751" w:themeColor="text2" w:themeShade="BF"/>
-      <w:sz w:val="20"/>
+      <w:sz w:val="24"/>
       <w:szCs w:val="20"/>
       <w:lang w:val="da-DK"/>
     </w:rPr>
@@ -6934,7 +11384,6 @@
     <w:rPr>
       <w:rFonts w:asciiTheme="majorHAnsi" w:eastAsiaTheme="majorEastAsia" w:hAnsiTheme="majorHAnsi" w:cstheme="majorBidi"/>
       <w:spacing w:val="5"/>
-      <w:sz w:val="24"/>
       <w:szCs w:val="24"/>
     </w:rPr>
   </w:style>
@@ -7154,7 +11603,6 @@
       <w:iCs/>
       <w:color w:val="575F6D" w:themeColor="text2"/>
       <w:spacing w:val="5"/>
-      <w:sz w:val="24"/>
       <w:szCs w:val="24"/>
     </w:rPr>
   </w:style>
@@ -7600,781 +12048,6 @@
 </w:styles>
 </file>
 
-<file path=word/glossary/document.xml><?xml version="1.0" encoding="utf-8"?>
-<w:glossaryDocument xmlns:wpc="http://schemas.microsoft.com/office/word/2010/wordprocessingCanvas" xmlns:mc="http://schemas.openxmlformats.org/markup-compatibility/2006" xmlns:o="urn:schemas-microsoft-com:office:office" xmlns:r="http://schemas.openxmlformats.org/officeDocument/2006/relationships" xmlns:m="http://schemas.openxmlformats.org/officeDocument/2006/math" xmlns:v="urn:schemas-microsoft-com:vml" xmlns:wp14="http://schemas.microsoft.com/office/word/2010/wordprocessingDrawing" xmlns:wp="http://schemas.openxmlformats.org/drawingml/2006/wordprocessingDrawing" xmlns:w10="urn:schemas-microsoft-com:office:word" xmlns:w="http://schemas.openxmlformats.org/wordprocessingml/2006/main" xmlns:w14="http://schemas.microsoft.com/office/word/2010/wordml" xmlns:wpg="http://schemas.microsoft.com/office/word/2010/wordprocessingGroup" xmlns:wpi="http://schemas.microsoft.com/office/word/2010/wordprocessingInk" xmlns:wne="http://schemas.microsoft.com/office/word/2006/wordml" xmlns:wps="http://schemas.microsoft.com/office/word/2010/wordprocessingShape" mc:Ignorable="w14 wp14">
-  <w:docParts>
-    <w:docPart>
-      <w:docPartPr>
-        <w:name w:val="BABDF0F1028445CEB0AA301DAC76E1C9"/>
-        <w:category>
-          <w:name w:val="Generelt"/>
-          <w:gallery w:val="placeholder"/>
-        </w:category>
-        <w:types>
-          <w:type w:val="bbPlcHdr"/>
-        </w:types>
-        <w:behaviors>
-          <w:behavior w:val="content"/>
-        </w:behaviors>
-        <w:guid w:val="{838AAB8B-C357-4E1A-AE9A-3B3C7DDB9217}"/>
-      </w:docPartPr>
-      <w:docPartBody>
-        <w:p>
-          <w:pPr>
-            <w:pStyle w:val="BABDF0F1028445CEB0AA301DAC76E1C9"/>
-          </w:pPr>
-          <w:r>
-            <w:rPr>
-              <w:rFonts w:asciiTheme="majorHAnsi" w:eastAsiaTheme="majorEastAsia" w:hAnsiTheme="majorHAnsi" w:cstheme="majorBidi"/>
-              <w:smallCaps/>
-              <w:color w:val="632423" w:themeColor="accent2" w:themeShade="80"/>
-              <w:spacing w:val="20"/>
-              <w:sz w:val="56"/>
-              <w:szCs w:val="56"/>
-            </w:rPr>
-            <w:t>[Skriv titlen på dokumentet]</w:t>
-          </w:r>
-        </w:p>
-      </w:docPartBody>
-    </w:docPart>
-    <w:docPart>
-      <w:docPartPr>
-        <w:name w:val="FD2B310921D74F168AB4AD54D4A67AFB"/>
-        <w:category>
-          <w:name w:val="Generelt"/>
-          <w:gallery w:val="placeholder"/>
-        </w:category>
-        <w:types>
-          <w:type w:val="bbPlcHdr"/>
-        </w:types>
-        <w:behaviors>
-          <w:behavior w:val="content"/>
-        </w:behaviors>
-        <w:guid w:val="{453BD36A-99B9-493B-9555-25014D1DE619}"/>
-      </w:docPartPr>
-      <w:docPartBody>
-        <w:p>
-          <w:pPr>
-            <w:pStyle w:val="FD2B310921D74F168AB4AD54D4A67AFB"/>
-          </w:pPr>
-          <w:r>
-            <w:t>[Skriv et resume af dokumentet her. Resumeet er normalt en kort beskrivelse af dokumentets indhold. Skriv et resume af dokumentet her. Resumeet er normalt en kort beskrivelse af dokumentets indhold.]</w:t>
-          </w:r>
-        </w:p>
-      </w:docPartBody>
-    </w:docPart>
-  </w:docParts>
-</w:glossaryDocument>
-</file>
-
-<file path=word/glossary/fontTable.xml><?xml version="1.0" encoding="utf-8"?>
-<w:fonts xmlns:mc="http://schemas.openxmlformats.org/markup-compatibility/2006" xmlns:r="http://schemas.openxmlformats.org/officeDocument/2006/relationships" xmlns:w="http://schemas.openxmlformats.org/wordprocessingml/2006/main" xmlns:w14="http://schemas.microsoft.com/office/word/2010/wordml" mc:Ignorable="w14">
-  <w:font w:name="Cambria">
-    <w:panose1 w:val="02040503050406030204"/>
-    <w:charset w:val="00"/>
-    <w:family w:val="roman"/>
-    <w:pitch w:val="variable"/>
-    <w:sig w:usb0="E00002FF" w:usb1="400004FF" w:usb2="00000000" w:usb3="00000000" w:csb0="0000019F" w:csb1="00000000"/>
-  </w:font>
-  <w:font w:name="Courier New">
-    <w:panose1 w:val="02070309020205020404"/>
-    <w:charset w:val="00"/>
-    <w:family w:val="modern"/>
-    <w:pitch w:val="fixed"/>
-    <w:sig w:usb0="E0002EFF" w:usb1="C0007843" w:usb2="00000009" w:usb3="00000000" w:csb0="000001FF" w:csb1="00000000"/>
-  </w:font>
-  <w:font w:name="Times New Roman">
-    <w:panose1 w:val="02020603050405020304"/>
-    <w:charset w:val="00"/>
-    <w:family w:val="roman"/>
-    <w:pitch w:val="variable"/>
-    <w:sig w:usb0="E0002EFF" w:usb1="C000785B" w:usb2="00000009" w:usb3="00000000" w:csb0="000001FF" w:csb1="00000000"/>
-  </w:font>
-  <w:font w:name="Wingdings">
-    <w:panose1 w:val="05000000000000000000"/>
-    <w:charset w:val="02"/>
-    <w:family w:val="auto"/>
-    <w:pitch w:val="variable"/>
-    <w:sig w:usb0="00000000" w:usb1="10000000" w:usb2="00000000" w:usb3="00000000" w:csb0="80000000" w:csb1="00000000"/>
-  </w:font>
-  <w:font w:name="Symbol">
-    <w:panose1 w:val="05050102010706020507"/>
-    <w:charset w:val="02"/>
-    <w:family w:val="roman"/>
-    <w:pitch w:val="variable"/>
-    <w:sig w:usb0="00000000" w:usb1="10000000" w:usb2="00000000" w:usb3="00000000" w:csb0="80000000" w:csb1="00000000"/>
-  </w:font>
-  <w:font w:name="Century Schoolbook">
-    <w:panose1 w:val="02040604050505020304"/>
-    <w:charset w:val="00"/>
-    <w:family w:val="roman"/>
-    <w:pitch w:val="variable"/>
-    <w:sig w:usb0="00000287" w:usb1="00000000" w:usb2="00000000" w:usb3="00000000" w:csb0="0000009F" w:csb1="00000000"/>
-  </w:font>
-  <w:font w:name="Wingdings 2">
-    <w:panose1 w:val="05020102010507070707"/>
-    <w:charset w:val="02"/>
-    <w:family w:val="roman"/>
-    <w:pitch w:val="variable"/>
-    <w:sig w:usb0="00000000" w:usb1="10000000" w:usb2="00000000" w:usb3="00000000" w:csb0="80000000" w:csb1="00000000"/>
-  </w:font>
-  <w:font w:name="Tahoma">
-    <w:panose1 w:val="020B0604030504040204"/>
-    <w:charset w:val="00"/>
-    <w:family w:val="swiss"/>
-    <w:pitch w:val="variable"/>
-    <w:sig w:usb0="E1002EFF" w:usb1="C000605B" w:usb2="00000029" w:usb3="00000000" w:csb0="000101FF" w:csb1="00000000"/>
-  </w:font>
-  <w:font w:name="Calibri">
-    <w:panose1 w:val="020F0502020204030204"/>
-    <w:charset w:val="00"/>
-    <w:family w:val="swiss"/>
-    <w:pitch w:val="variable"/>
-    <w:sig w:usb0="E0002AFF" w:usb1="C000247B" w:usb2="00000009" w:usb3="00000000" w:csb0="000001FF" w:csb1="00000000"/>
-  </w:font>
-</w:fonts>
-</file>
-
-<file path=word/glossary/settings.xml><?xml version="1.0" encoding="utf-8"?>
-<w:settings xmlns:mc="http://schemas.openxmlformats.org/markup-compatibility/2006" xmlns:o="urn:schemas-microsoft-com:office:office" xmlns:r="http://schemas.openxmlformats.org/officeDocument/2006/relationships" xmlns:m="http://schemas.openxmlformats.org/officeDocument/2006/math" xmlns:v="urn:schemas-microsoft-com:vml" xmlns:w10="urn:schemas-microsoft-com:office:word" xmlns:w="http://schemas.openxmlformats.org/wordprocessingml/2006/main" xmlns:w14="http://schemas.microsoft.com/office/word/2010/wordml" xmlns:sl="http://schemas.openxmlformats.org/schemaLibrary/2006/main" mc:Ignorable="w14">
-  <w:view w:val="normal"/>
-  <w:defaultTabStop w:val="1304"/>
-  <w:hyphenationZone w:val="425"/>
-  <w:characterSpacingControl w:val="doNotCompress"/>
-  <w:compat>
-    <w:useFELayout/>
-    <w:compatSetting w:name="compatibilityMode" w:uri="http://schemas.microsoft.com/office/word" w:val="14"/>
-    <w:compatSetting w:name="overrideTableStyleFontSizeAndJustification" w:uri="http://schemas.microsoft.com/office/word" w:val="1"/>
-    <w:compatSetting w:name="enableOpenTypeFeatures" w:uri="http://schemas.microsoft.com/office/word" w:val="1"/>
-    <w:compatSetting w:name="doNotFlipMirrorIndents" w:uri="http://schemas.microsoft.com/office/word" w:val="1"/>
-  </w:compat>
-  <w:rsids>
-    <w:rsidRoot w:val="00876380"/>
-    <w:rsid w:val="00876380"/>
-  </w:rsids>
-  <m:mathPr>
-    <m:mathFont m:val="Cambria Math"/>
-    <m:brkBin m:val="before"/>
-    <m:brkBinSub m:val="--"/>
-    <m:smallFrac m:val="0"/>
-    <m:dispDef/>
-    <m:lMargin m:val="0"/>
-    <m:rMargin m:val="0"/>
-    <m:defJc m:val="centerGroup"/>
-    <m:wrapIndent m:val="1440"/>
-    <m:intLim m:val="subSup"/>
-    <m:naryLim m:val="undOvr"/>
-  </m:mathPr>
-  <w:themeFontLang w:val="da-DK"/>
-  <w:clrSchemeMapping w:bg1="light1" w:t1="dark1" w:bg2="light2" w:t2="dark2" w:accent1="accent1" w:accent2="accent2" w:accent3="accent3" w:accent4="accent4" w:accent5="accent5" w:accent6="accent6" w:hyperlink="hyperlink" w:followedHyperlink="followedHyperlink"/>
-  <w:decimalSymbol w:val=","/>
-  <w:listSeparator w:val=";"/>
-</w:settings>
-</file>
-
-<file path=word/glossary/styles.xml><?xml version="1.0" encoding="utf-8"?>
-<w:styles xmlns:mc="http://schemas.openxmlformats.org/markup-compatibility/2006" xmlns:r="http://schemas.openxmlformats.org/officeDocument/2006/relationships" xmlns:w="http://schemas.openxmlformats.org/wordprocessingml/2006/main" xmlns:w14="http://schemas.microsoft.com/office/word/2010/wordml" mc:Ignorable="w14">
-  <w:docDefaults>
-    <w:rPrDefault>
-      <w:rPr>
-        <w:rFonts w:asciiTheme="minorHAnsi" w:eastAsiaTheme="minorEastAsia" w:hAnsiTheme="minorHAnsi" w:cstheme="minorBidi"/>
-        <w:sz w:val="22"/>
-        <w:szCs w:val="22"/>
-        <w:lang w:val="da-DK" w:eastAsia="da-DK" w:bidi="ar-SA"/>
-      </w:rPr>
-    </w:rPrDefault>
-    <w:pPrDefault>
-      <w:pPr>
-        <w:spacing w:after="200" w:line="276" w:lineRule="auto"/>
-      </w:pPr>
-    </w:pPrDefault>
-  </w:docDefaults>
-  <w:latentStyles w:defLockedState="0" w:defUIPriority="99" w:defSemiHidden="1" w:defUnhideWhenUsed="1" w:defQFormat="0" w:count="267">
-    <w:lsdException w:name="Normal" w:semiHidden="0" w:uiPriority="0" w:unhideWhenUsed="0" w:qFormat="1"/>
-    <w:lsdException w:name="heading 1" w:semiHidden="0" w:uiPriority="1" w:unhideWhenUsed="0" w:qFormat="1"/>
-    <w:lsdException w:name="heading 2" w:uiPriority="2" w:qFormat="1"/>
-    <w:lsdException w:name="heading 3" w:uiPriority="9" w:qFormat="1"/>
-    <w:lsdException w:name="heading 4" w:uiPriority="9" w:qFormat="1"/>
-    <w:lsdException w:name="heading 5" w:uiPriority="9" w:qFormat="1"/>
-    <w:lsdException w:name="heading 6" w:uiPriority="9" w:qFormat="1"/>
-    <w:lsdException w:name="heading 7" w:uiPriority="9" w:qFormat="1"/>
-    <w:lsdException w:name="heading 8" w:uiPriority="9" w:qFormat="1"/>
-    <w:lsdException w:name="heading 9" w:uiPriority="9" w:qFormat="1"/>
-    <w:lsdException w:name="toc 1" w:uiPriority="39"/>
-    <w:lsdException w:name="toc 2" w:uiPriority="39"/>
-    <w:lsdException w:name="toc 3" w:uiPriority="39"/>
-    <w:lsdException w:name="toc 4" w:uiPriority="39"/>
-    <w:lsdException w:name="toc 5" w:uiPriority="39"/>
-    <w:lsdException w:name="toc 6" w:uiPriority="39"/>
-    <w:lsdException w:name="toc 7" w:uiPriority="39"/>
-    <w:lsdException w:name="toc 8" w:uiPriority="39"/>
-    <w:lsdException w:name="toc 9" w:uiPriority="39"/>
-    <w:lsdException w:name="caption" w:uiPriority="35" w:qFormat="1"/>
-    <w:lsdException w:name="Title" w:semiHidden="0" w:uiPriority="10" w:unhideWhenUsed="0" w:qFormat="1"/>
-    <w:lsdException w:name="Default Paragraph Font" w:uiPriority="1"/>
-    <w:lsdException w:name="Subtitle" w:semiHidden="0" w:uiPriority="11" w:unhideWhenUsed="0" w:qFormat="1"/>
-    <w:lsdException w:name="Strong" w:semiHidden="0" w:uiPriority="22" w:unhideWhenUsed="0" w:qFormat="1"/>
-    <w:lsdException w:name="Emphasis" w:semiHidden="0" w:uiPriority="20" w:unhideWhenUsed="0" w:qFormat="1"/>
-    <w:lsdException w:name="Table Grid" w:semiHidden="0" w:uiPriority="59" w:unhideWhenUsed="0"/>
-    <w:lsdException w:name="Placeholder Text" w:unhideWhenUsed="0"/>
-    <w:lsdException w:name="No Spacing" w:semiHidden="0" w:uiPriority="1" w:unhideWhenUsed="0" w:qFormat="1"/>
-    <w:lsdException w:name="Light Shading" w:semiHidden="0" w:uiPriority="60" w:unhideWhenUsed="0"/>
-    <w:lsdException w:name="Light List" w:semiHidden="0" w:uiPriority="61" w:unhideWhenUsed="0"/>
-    <w:lsdException w:name="Light Grid" w:semiHidden="0" w:uiPriority="62" w:unhideWhenUsed="0"/>
-    <w:lsdException w:name="Medium Shading 1" w:semiHidden="0" w:uiPriority="63" w:unhideWhenUsed="0"/>
-    <w:lsdException w:name="Medium Shading 2" w:semiHidden="0" w:uiPriority="64" w:unhideWhenUsed="0"/>
-    <w:lsdException w:name="Medium List 1" w:semiHidden="0" w:uiPriority="65" w:unhideWhenUsed="0"/>
-    <w:lsdException w:name="Medium List 2" w:semiHidden="0" w:uiPriority="66" w:unhideWhenUsed="0"/>
-    <w:lsdException w:name="Medium Grid 1" w:semiHidden="0" w:uiPriority="67" w:unhideWhenUsed="0"/>
-    <w:lsdException w:name="Medium Grid 2" w:semiHidden="0" w:uiPriority="68" w:unhideWhenUsed="0"/>
-    <w:lsdException w:name="Medium Grid 3" w:semiHidden="0" w:uiPriority="69" w:unhideWhenUsed="0"/>
-    <w:lsdException w:name="Dark List" w:semiHidden="0" w:uiPriority="70" w:unhideWhenUsed="0"/>
-    <w:lsdException w:name="Colorful Shading" w:semiHidden="0" w:uiPriority="71" w:unhideWhenUsed="0"/>
-    <w:lsdException w:name="Colorful List" w:semiHidden="0" w:uiPriority="72" w:unhideWhenUsed="0"/>
-    <w:lsdException w:name="Colorful Grid" w:semiHidden="0" w:uiPriority="73" w:unhideWhenUsed="0"/>
-    <w:lsdException w:name="Light Shading Accent 1" w:semiHidden="0" w:uiPriority="60" w:unhideWhenUsed="0"/>
-    <w:lsdException w:name="Light List Accent 1" w:semiHidden="0" w:uiPriority="61" w:unhideWhenUsed="0"/>
-    <w:lsdException w:name="Light Grid Accent 1" w:semiHidden="0" w:uiPriority="62" w:unhideWhenUsed="0"/>
-    <w:lsdException w:name="Medium Shading 1 Accent 1" w:semiHidden="0" w:uiPriority="63" w:unhideWhenUsed="0"/>
-    <w:lsdException w:name="Medium Shading 2 Accent 1" w:semiHidden="0" w:uiPriority="64" w:unhideWhenUsed="0"/>
-    <w:lsdException w:name="Medium List 1 Accent 1" w:semiHidden="0" w:uiPriority="65" w:unhideWhenUsed="0"/>
-    <w:lsdException w:name="Revision" w:unhideWhenUsed="0"/>
-    <w:lsdException w:name="List Paragraph" w:semiHidden="0" w:uiPriority="34" w:unhideWhenUsed="0" w:qFormat="1"/>
-    <w:lsdException w:name="Quote" w:semiHidden="0" w:uiPriority="29" w:unhideWhenUsed="0" w:qFormat="1"/>
-    <w:lsdException w:name="Intense Quote" w:semiHidden="0" w:uiPriority="30" w:unhideWhenUsed="0" w:qFormat="1"/>
-    <w:lsdException w:name="Medium List 2 Accent 1" w:semiHidden="0" w:uiPriority="66" w:unhideWhenUsed="0"/>
-    <w:lsdException w:name="Medium Grid 1 Accent 1" w:semiHidden="0" w:uiPriority="67" w:unhideWhenUsed="0"/>
-    <w:lsdException w:name="Medium Grid 2 Accent 1" w:semiHidden="0" w:uiPriority="68" w:unhideWhenUsed="0"/>
-    <w:lsdException w:name="Medium Grid 3 Accent 1" w:semiHidden="0" w:uiPriority="69" w:unhideWhenUsed="0"/>
-    <w:lsdException w:name="Dark List Accent 1" w:semiHidden="0" w:uiPriority="70" w:unhideWhenUsed="0"/>
-    <w:lsdException w:name="Colorful Shading Accent 1" w:semiHidden="0" w:uiPriority="71" w:unhideWhenUsed="0"/>
-    <w:lsdException w:name="Colorful List Accent 1" w:semiHidden="0" w:uiPriority="72" w:unhideWhenUsed="0"/>
-    <w:lsdException w:name="Colorful Grid Accent 1" w:semiHidden="0" w:uiPriority="73" w:unhideWhenUsed="0"/>
-    <w:lsdException w:name="Light Shading Accent 2" w:semiHidden="0" w:uiPriority="60" w:unhideWhenUsed="0"/>
-    <w:lsdException w:name="Light List Accent 2" w:semiHidden="0" w:uiPriority="61" w:unhideWhenUsed="0"/>
-    <w:lsdException w:name="Light Grid Accent 2" w:semiHidden="0" w:uiPriority="62" w:unhideWhenUsed="0"/>
-    <w:lsdException w:name="Medium Shading 1 Accent 2" w:semiHidden="0" w:uiPriority="63" w:unhideWhenUsed="0"/>
-    <w:lsdException w:name="Medium Shading 2 Accent 2" w:semiHidden="0" w:uiPriority="64" w:unhideWhenUsed="0"/>
-    <w:lsdException w:name="Medium List 1 Accent 2" w:semiHidden="0" w:uiPriority="65" w:unhideWhenUsed="0"/>
-    <w:lsdException w:name="Medium List 2 Accent 2" w:semiHidden="0" w:uiPriority="66" w:unhideWhenUsed="0"/>
-    <w:lsdException w:name="Medium Grid 1 Accent 2" w:semiHidden="0" w:uiPriority="67" w:unhideWhenUsed="0"/>
-    <w:lsdException w:name="Medium Grid 2 Accent 2" w:semiHidden="0" w:uiPriority="68" w:unhideWhenUsed="0"/>
-    <w:lsdException w:name="Medium Grid 3 Accent 2" w:semiHidden="0" w:uiPriority="69" w:unhideWhenUsed="0"/>
-    <w:lsdException w:name="Dark List Accent 2" w:semiHidden="0" w:uiPriority="70" w:unhideWhenUsed="0"/>
-    <w:lsdException w:name="Colorful Shading Accent 2" w:semiHidden="0" w:uiPriority="71" w:unhideWhenUsed="0"/>
-    <w:lsdException w:name="Colorful List Accent 2" w:semiHidden="0" w:uiPriority="72" w:unhideWhenUsed="0"/>
-    <w:lsdException w:name="Colorful Grid Accent 2" w:semiHidden="0" w:uiPriority="73" w:unhideWhenUsed="0"/>
-    <w:lsdException w:name="Light Shading Accent 3" w:semiHidden="0" w:uiPriority="60" w:unhideWhenUsed="0"/>
-    <w:lsdException w:name="Light List Accent 3" w:semiHidden="0" w:uiPriority="61" w:unhideWhenUsed="0"/>
-    <w:lsdException w:name="Light Grid Accent 3" w:semiHidden="0" w:uiPriority="62" w:unhideWhenUsed="0"/>
-    <w:lsdException w:name="Medium Shading 1 Accent 3" w:semiHidden="0" w:uiPriority="63" w:unhideWhenUsed="0"/>
-    <w:lsdException w:name="Medium Shading 2 Accent 3" w:semiHidden="0" w:uiPriority="64" w:unhideWhenUsed="0"/>
-    <w:lsdException w:name="Medium List 1 Accent 3" w:semiHidden="0" w:uiPriority="65" w:unhideWhenUsed="0"/>
-    <w:lsdException w:name="Medium List 2 Accent 3" w:semiHidden="0" w:uiPriority="66" w:unhideWhenUsed="0"/>
-    <w:lsdException w:name="Medium Grid 1 Accent 3" w:semiHidden="0" w:uiPriority="67" w:unhideWhenUsed="0"/>
-    <w:lsdException w:name="Medium Grid 2 Accent 3" w:semiHidden="0" w:uiPriority="68" w:unhideWhenUsed="0"/>
-    <w:lsdException w:name="Medium Grid 3 Accent 3" w:semiHidden="0" w:uiPriority="69" w:unhideWhenUsed="0"/>
-    <w:lsdException w:name="Dark List Accent 3" w:semiHidden="0" w:uiPriority="70" w:unhideWhenUsed="0"/>
-    <w:lsdException w:name="Colorful Shading Accent 3" w:semiHidden="0" w:uiPriority="71" w:unhideWhenUsed="0"/>
-    <w:lsdException w:name="Colorful List Accent 3" w:semiHidden="0" w:uiPriority="72" w:unhideWhenUsed="0"/>
-    <w:lsdException w:name="Colorful Grid Accent 3" w:semiHidden="0" w:uiPriority="73" w:unhideWhenUsed="0"/>
-    <w:lsdException w:name="Light Shading Accent 4" w:semiHidden="0" w:uiPriority="60" w:unhideWhenUsed="0"/>
-    <w:lsdException w:name="Light List Accent 4" w:semiHidden="0" w:uiPriority="61" w:unhideWhenUsed="0"/>
-    <w:lsdException w:name="Light Grid Accent 4" w:semiHidden="0" w:uiPriority="62" w:unhideWhenUsed="0"/>
-    <w:lsdException w:name="Medium Shading 1 Accent 4" w:semiHidden="0" w:uiPriority="63" w:unhideWhenUsed="0"/>
-    <w:lsdException w:name="Medium Shading 2 Accent 4" w:semiHidden="0" w:uiPriority="64" w:unhideWhenUsed="0"/>
-    <w:lsdException w:name="Medium List 1 Accent 4" w:semiHidden="0" w:uiPriority="65" w:unhideWhenUsed="0"/>
-    <w:lsdException w:name="Medium List 2 Accent 4" w:semiHidden="0" w:uiPriority="66" w:unhideWhenUsed="0"/>
-    <w:lsdException w:name="Medium Grid 1 Accent 4" w:semiHidden="0" w:uiPriority="67" w:unhideWhenUsed="0"/>
-    <w:lsdException w:name="Medium Grid 2 Accent 4" w:semiHidden="0" w:uiPriority="68" w:unhideWhenUsed="0"/>
-    <w:lsdException w:name="Medium Grid 3 Accent 4" w:semiHidden="0" w:uiPriority="69" w:unhideWhenUsed="0"/>
-    <w:lsdException w:name="Dark List Accent 4" w:semiHidden="0" w:uiPriority="70" w:unhideWhenUsed="0"/>
-    <w:lsdException w:name="Colorful Shading Accent 4" w:semiHidden="0" w:uiPriority="71" w:unhideWhenUsed="0"/>
-    <w:lsdException w:name="Colorful List Accent 4" w:semiHidden="0" w:uiPriority="72" w:unhideWhenUsed="0"/>
-    <w:lsdException w:name="Colorful Grid Accent 4" w:semiHidden="0" w:uiPriority="73" w:unhideWhenUsed="0"/>
-    <w:lsdException w:name="Light Shading Accent 5" w:semiHidden="0" w:uiPriority="60" w:unhideWhenUsed="0"/>
-    <w:lsdException w:name="Light List Accent 5" w:semiHidden="0" w:uiPriority="61" w:unhideWhenUsed="0"/>
-    <w:lsdException w:name="Light Grid Accent 5" w:semiHidden="0" w:uiPriority="62" w:unhideWhenUsed="0"/>
-    <w:lsdException w:name="Medium Shading 1 Accent 5" w:semiHidden="0" w:uiPriority="63" w:unhideWhenUsed="0"/>
-    <w:lsdException w:name="Medium Shading 2 Accent 5" w:semiHidden="0" w:uiPriority="64" w:unhideWhenUsed="0"/>
-    <w:lsdException w:name="Medium List 1 Accent 5" w:semiHidden="0" w:uiPriority="65" w:unhideWhenUsed="0"/>
-    <w:lsdException w:name="Medium List 2 Accent 5" w:semiHidden="0" w:uiPriority="66" w:unhideWhenUsed="0"/>
-    <w:lsdException w:name="Medium Grid 1 Accent 5" w:semiHidden="0" w:uiPriority="67" w:unhideWhenUsed="0"/>
-    <w:lsdException w:name="Medium Grid 2 Accent 5" w:semiHidden="0" w:uiPriority="68" w:unhideWhenUsed="0"/>
-    <w:lsdException w:name="Medium Grid 3 Accent 5" w:semiHidden="0" w:uiPriority="69" w:unhideWhenUsed="0"/>
-    <w:lsdException w:name="Dark List Accent 5" w:semiHidden="0" w:uiPriority="70" w:unhideWhenUsed="0"/>
-    <w:lsdException w:name="Colorful Shading Accent 5" w:semiHidden="0" w:uiPriority="71" w:unhideWhenUsed="0"/>
-    <w:lsdException w:name="Colorful List Accent 5" w:semiHidden="0" w:uiPriority="72" w:unhideWhenUsed="0"/>
-    <w:lsdException w:name="Colorful Grid Accent 5" w:semiHidden="0" w:uiPriority="73" w:unhideWhenUsed="0"/>
-    <w:lsdException w:name="Light Shading Accent 6" w:semiHidden="0" w:uiPriority="60" w:unhideWhenUsed="0"/>
-    <w:lsdException w:name="Light List Accent 6" w:semiHidden="0" w:uiPriority="61" w:unhideWhenUsed="0"/>
-    <w:lsdException w:name="Light Grid Accent 6" w:semiHidden="0" w:uiPriority="62" w:unhideWhenUsed="0"/>
-    <w:lsdException w:name="Medium Shading 1 Accent 6" w:semiHidden="0" w:uiPriority="63" w:unhideWhenUsed="0"/>
-    <w:lsdException w:name="Medium Shading 2 Accent 6" w:semiHidden="0" w:uiPriority="64" w:unhideWhenUsed="0"/>
-    <w:lsdException w:name="Medium List 1 Accent 6" w:semiHidden="0" w:uiPriority="65" w:unhideWhenUsed="0"/>
-    <w:lsdException w:name="Medium List 2 Accent 6" w:semiHidden="0" w:uiPriority="66" w:unhideWhenUsed="0"/>
-    <w:lsdException w:name="Medium Grid 1 Accent 6" w:semiHidden="0" w:uiPriority="67" w:unhideWhenUsed="0"/>
-    <w:lsdException w:name="Medium Grid 2 Accent 6" w:semiHidden="0" w:uiPriority="68" w:unhideWhenUsed="0"/>
-    <w:lsdException w:name="Medium Grid 3 Accent 6" w:semiHidden="0" w:uiPriority="69" w:unhideWhenUsed="0"/>
-    <w:lsdException w:name="Dark List Accent 6" w:semiHidden="0" w:uiPriority="70" w:unhideWhenUsed="0"/>
-    <w:lsdException w:name="Colorful Shading Accent 6" w:semiHidden="0" w:uiPriority="71" w:unhideWhenUsed="0"/>
-    <w:lsdException w:name="Colorful List Accent 6" w:semiHidden="0" w:uiPriority="72" w:unhideWhenUsed="0"/>
-    <w:lsdException w:name="Colorful Grid Accent 6" w:semiHidden="0" w:uiPriority="73" w:unhideWhenUsed="0"/>
-    <w:lsdException w:name="Subtle Emphasis" w:semiHidden="0" w:uiPriority="19" w:unhideWhenUsed="0" w:qFormat="1"/>
-    <w:lsdException w:name="Intense Emphasis" w:semiHidden="0" w:uiPriority="21" w:unhideWhenUsed="0" w:qFormat="1"/>
-    <w:lsdException w:name="Subtle Reference" w:semiHidden="0" w:uiPriority="31" w:unhideWhenUsed="0" w:qFormat="1"/>
-    <w:lsdException w:name="Intense Reference" w:semiHidden="0" w:uiPriority="32" w:unhideWhenUsed="0" w:qFormat="1"/>
-    <w:lsdException w:name="Book Title" w:semiHidden="0" w:uiPriority="33" w:unhideWhenUsed="0" w:qFormat="1"/>
-    <w:lsdException w:name="Bibliography" w:uiPriority="37"/>
-    <w:lsdException w:name="TOC Heading" w:uiPriority="39" w:qFormat="1"/>
-  </w:latentStyles>
-  <w:style w:type="paragraph" w:default="1" w:styleId="Normal">
-    <w:name w:val="Normal"/>
-    <w:qFormat/>
-  </w:style>
-  <w:style w:type="paragraph" w:styleId="Overskrift1">
-    <w:name w:val="heading 1"/>
-    <w:basedOn w:val="Normal"/>
-    <w:next w:val="Normal"/>
-    <w:link w:val="Overskrift1Tegn"/>
-    <w:uiPriority w:val="1"/>
-    <w:qFormat/>
-    <w:rsid w:val="00876380"/>
-    <w:pPr>
-      <w:spacing w:before="360" w:after="40"/>
-      <w:outlineLvl w:val="0"/>
-    </w:pPr>
-    <w:rPr>
-      <w:rFonts w:asciiTheme="majorHAnsi" w:eastAsiaTheme="minorHAnsi" w:hAnsiTheme="majorHAnsi" w:cstheme="minorHAnsi"/>
-      <w:smallCaps/>
-      <w:color w:val="17365D" w:themeColor="text2" w:themeShade="BF"/>
-      <w:spacing w:val="5"/>
-      <w:sz w:val="32"/>
-      <w:szCs w:val="32"/>
-      <w:lang w:val="en-US" w:eastAsia="en-US"/>
-    </w:rPr>
-  </w:style>
-  <w:style w:type="paragraph" w:styleId="Overskrift2">
-    <w:name w:val="heading 2"/>
-    <w:basedOn w:val="Normal"/>
-    <w:next w:val="Normal"/>
-    <w:link w:val="Overskrift2Tegn"/>
-    <w:uiPriority w:val="2"/>
-    <w:qFormat/>
-    <w:rsid w:val="00876380"/>
-    <w:pPr>
-      <w:spacing w:after="0"/>
-      <w:outlineLvl w:val="1"/>
-    </w:pPr>
-    <w:rPr>
-      <w:rFonts w:asciiTheme="majorHAnsi" w:eastAsiaTheme="minorHAnsi" w:hAnsiTheme="majorHAnsi" w:cstheme="minorHAnsi"/>
-      <w:color w:val="17365D" w:themeColor="text2" w:themeShade="BF"/>
-      <w:sz w:val="28"/>
-      <w:szCs w:val="28"/>
-      <w:lang w:val="en-US" w:eastAsia="en-US"/>
-    </w:rPr>
-  </w:style>
-  <w:style w:type="character" w:default="1" w:styleId="Standardskrifttypeiafsnit">
-    <w:name w:val="Default Paragraph Font"/>
-    <w:uiPriority w:val="1"/>
-    <w:semiHidden/>
-    <w:unhideWhenUsed/>
-  </w:style>
-  <w:style w:type="table" w:default="1" w:styleId="Tabel-Normal">
-    <w:name w:val="Normal Table"/>
-    <w:uiPriority w:val="99"/>
-    <w:semiHidden/>
-    <w:unhideWhenUsed/>
-    <w:tblPr>
-      <w:tblInd w:w="0" w:type="dxa"/>
-      <w:tblCellMar>
-        <w:top w:w="0" w:type="dxa"/>
-        <w:left w:w="108" w:type="dxa"/>
-        <w:bottom w:w="0" w:type="dxa"/>
-        <w:right w:w="108" w:type="dxa"/>
-      </w:tblCellMar>
-    </w:tblPr>
-  </w:style>
-  <w:style w:type="numbering" w:default="1" w:styleId="Ingenoversigt">
-    <w:name w:val="No List"/>
-    <w:uiPriority w:val="99"/>
-    <w:semiHidden/>
-    <w:unhideWhenUsed/>
-  </w:style>
-  <w:style w:type="paragraph" w:customStyle="1" w:styleId="DD4C086915D44CC88050C64DF67D3922">
-    <w:name w:val="DD4C086915D44CC88050C64DF67D3922"/>
-  </w:style>
-  <w:style w:type="paragraph" w:customStyle="1" w:styleId="F71B7259ACFB425C8A8C1BB5E8D24525">
-    <w:name w:val="F71B7259ACFB425C8A8C1BB5E8D24525"/>
-  </w:style>
-  <w:style w:type="character" w:customStyle="1" w:styleId="Overskrift1Tegn">
-    <w:name w:val="Overskrift 1 Tegn"/>
-    <w:basedOn w:val="Standardskrifttypeiafsnit"/>
-    <w:link w:val="Overskrift1"/>
-    <w:uiPriority w:val="1"/>
-    <w:rsid w:val="00876380"/>
-    <w:rPr>
-      <w:rFonts w:asciiTheme="majorHAnsi" w:eastAsiaTheme="minorHAnsi" w:hAnsiTheme="majorHAnsi" w:cstheme="minorHAnsi"/>
-      <w:smallCaps/>
-      <w:color w:val="17365D" w:themeColor="text2" w:themeShade="BF"/>
-      <w:spacing w:val="5"/>
-      <w:sz w:val="32"/>
-      <w:szCs w:val="32"/>
-      <w:lang w:val="en-US" w:eastAsia="en-US"/>
-    </w:rPr>
-  </w:style>
-  <w:style w:type="character" w:customStyle="1" w:styleId="Overskrift2Tegn">
-    <w:name w:val="Overskrift 2 Tegn"/>
-    <w:basedOn w:val="Standardskrifttypeiafsnit"/>
-    <w:link w:val="Overskrift2"/>
-    <w:uiPriority w:val="2"/>
-    <w:rsid w:val="00876380"/>
-    <w:rPr>
-      <w:rFonts w:asciiTheme="majorHAnsi" w:eastAsiaTheme="minorHAnsi" w:hAnsiTheme="majorHAnsi" w:cstheme="minorHAnsi"/>
-      <w:color w:val="17365D" w:themeColor="text2" w:themeShade="BF"/>
-      <w:sz w:val="28"/>
-      <w:szCs w:val="28"/>
-      <w:lang w:val="en-US" w:eastAsia="en-US"/>
-    </w:rPr>
-  </w:style>
-  <w:style w:type="paragraph" w:customStyle="1" w:styleId="7E3EDBBF1E484D1A83672C4E09B64A93">
-    <w:name w:val="7E3EDBBF1E484D1A83672C4E09B64A93"/>
-  </w:style>
-  <w:style w:type="paragraph" w:customStyle="1" w:styleId="BABDF0F1028445CEB0AA301DAC76E1C9">
-    <w:name w:val="BABDF0F1028445CEB0AA301DAC76E1C9"/>
-  </w:style>
-  <w:style w:type="paragraph" w:customStyle="1" w:styleId="FAEAFF886BBB450A9B7C0DC8E090612A">
-    <w:name w:val="FAEAFF886BBB450A9B7C0DC8E090612A"/>
-  </w:style>
-  <w:style w:type="paragraph" w:customStyle="1" w:styleId="FD2B310921D74F168AB4AD54D4A67AFB">
-    <w:name w:val="FD2B310921D74F168AB4AD54D4A67AFB"/>
-  </w:style>
-  <w:style w:type="paragraph" w:customStyle="1" w:styleId="55AD6BAFAB3D41C193E65FEAE8501F96">
-    <w:name w:val="55AD6BAFAB3D41C193E65FEAE8501F96"/>
-  </w:style>
-  <w:style w:type="paragraph" w:customStyle="1" w:styleId="84683D1AF8264938B54E347D75A45B60">
-    <w:name w:val="84683D1AF8264938B54E347D75A45B60"/>
-  </w:style>
-  <w:style w:type="paragraph" w:customStyle="1" w:styleId="3FAAF941531946BCB8C8F79C595C642E">
-    <w:name w:val="3FAAF941531946BCB8C8F79C595C642E"/>
-    <w:rsid w:val="00876380"/>
-  </w:style>
-  <w:style w:type="paragraph" w:customStyle="1" w:styleId="709EDFC05DEB418ABCB6E7414C7F1716">
-    <w:name w:val="709EDFC05DEB418ABCB6E7414C7F1716"/>
-    <w:rsid w:val="00876380"/>
-  </w:style>
-  <w:style w:type="paragraph" w:customStyle="1" w:styleId="823D1A700ADA498DAD94EB3E31F2034C">
-    <w:name w:val="823D1A700ADA498DAD94EB3E31F2034C"/>
-    <w:rsid w:val="00876380"/>
-  </w:style>
-</w:styles>
-</file>
-
-<file path=word/glossary/stylesWithEffects.xml><?xml version="1.0" encoding="utf-8"?>
-<w:styles xmlns:wpc="http://schemas.microsoft.com/office/word/2010/wordprocessingCanvas" xmlns:mc="http://schemas.openxmlformats.org/markup-compatibility/2006" xmlns:o="urn:schemas-microsoft-com:office:office" xmlns:r="http://schemas.openxmlformats.org/officeDocument/2006/relationships" xmlns:m="http://schemas.openxmlformats.org/officeDocument/2006/math" xmlns:v="urn:schemas-microsoft-com:vml" xmlns:wp14="http://schemas.microsoft.com/office/word/2010/wordprocessingDrawing" xmlns:wp="http://schemas.openxmlformats.org/drawingml/2006/wordprocessingDrawing" xmlns:w10="urn:schemas-microsoft-com:office:word" xmlns:w="http://schemas.openxmlformats.org/wordprocessingml/2006/main" xmlns:w14="http://schemas.microsoft.com/office/word/2010/wordml" xmlns:wpg="http://schemas.microsoft.com/office/word/2010/wordprocessingGroup" xmlns:wpi="http://schemas.microsoft.com/office/word/2010/wordprocessingInk" xmlns:wne="http://schemas.microsoft.com/office/word/2006/wordml" xmlns:wps="http://schemas.microsoft.com/office/word/2010/wordprocessingShape" mc:Ignorable="w14 wp14">
-  <w:docDefaults>
-    <w:rPrDefault>
-      <w:rPr>
-        <w:rFonts w:asciiTheme="minorHAnsi" w:eastAsiaTheme="minorEastAsia" w:hAnsiTheme="minorHAnsi" w:cstheme="minorBidi"/>
-        <w:sz w:val="22"/>
-        <w:szCs w:val="22"/>
-        <w:lang w:val="da-DK" w:eastAsia="da-DK" w:bidi="ar-SA"/>
-      </w:rPr>
-    </w:rPrDefault>
-    <w:pPrDefault>
-      <w:pPr>
-        <w:spacing w:after="200" w:line="276" w:lineRule="auto"/>
-      </w:pPr>
-    </w:pPrDefault>
-  </w:docDefaults>
-  <w:latentStyles w:defLockedState="0" w:defUIPriority="99" w:defSemiHidden="1" w:defUnhideWhenUsed="1" w:defQFormat="0" w:count="267">
-    <w:lsdException w:name="Normal" w:semiHidden="0" w:uiPriority="0" w:unhideWhenUsed="0" w:qFormat="1"/>
-    <w:lsdException w:name="heading 1" w:semiHidden="0" w:uiPriority="1" w:unhideWhenUsed="0" w:qFormat="1"/>
-    <w:lsdException w:name="heading 2" w:uiPriority="2" w:qFormat="1"/>
-    <w:lsdException w:name="heading 3" w:uiPriority="9" w:qFormat="1"/>
-    <w:lsdException w:name="heading 4" w:uiPriority="9" w:qFormat="1"/>
-    <w:lsdException w:name="heading 5" w:uiPriority="9" w:qFormat="1"/>
-    <w:lsdException w:name="heading 6" w:uiPriority="9" w:qFormat="1"/>
-    <w:lsdException w:name="heading 7" w:uiPriority="9" w:qFormat="1"/>
-    <w:lsdException w:name="heading 8" w:uiPriority="9" w:qFormat="1"/>
-    <w:lsdException w:name="heading 9" w:uiPriority="9" w:qFormat="1"/>
-    <w:lsdException w:name="toc 1" w:uiPriority="39"/>
-    <w:lsdException w:name="toc 2" w:uiPriority="39"/>
-    <w:lsdException w:name="toc 3" w:uiPriority="39"/>
-    <w:lsdException w:name="toc 4" w:uiPriority="39"/>
-    <w:lsdException w:name="toc 5" w:uiPriority="39"/>
-    <w:lsdException w:name="toc 6" w:uiPriority="39"/>
-    <w:lsdException w:name="toc 7" w:uiPriority="39"/>
-    <w:lsdException w:name="toc 8" w:uiPriority="39"/>
-    <w:lsdException w:name="toc 9" w:uiPriority="39"/>
-    <w:lsdException w:name="caption" w:uiPriority="35" w:qFormat="1"/>
-    <w:lsdException w:name="Title" w:semiHidden="0" w:uiPriority="10" w:unhideWhenUsed="0" w:qFormat="1"/>
-    <w:lsdException w:name="Default Paragraph Font" w:uiPriority="1"/>
-    <w:lsdException w:name="Subtitle" w:semiHidden="0" w:uiPriority="11" w:unhideWhenUsed="0" w:qFormat="1"/>
-    <w:lsdException w:name="Strong" w:semiHidden="0" w:uiPriority="22" w:unhideWhenUsed="0" w:qFormat="1"/>
-    <w:lsdException w:name="Emphasis" w:semiHidden="0" w:uiPriority="20" w:unhideWhenUsed="0" w:qFormat="1"/>
-    <w:lsdException w:name="Table Grid" w:semiHidden="0" w:uiPriority="59" w:unhideWhenUsed="0"/>
-    <w:lsdException w:name="Placeholder Text" w:unhideWhenUsed="0"/>
-    <w:lsdException w:name="No Spacing" w:semiHidden="0" w:uiPriority="1" w:unhideWhenUsed="0" w:qFormat="1"/>
-    <w:lsdException w:name="Light Shading" w:semiHidden="0" w:uiPriority="60" w:unhideWhenUsed="0"/>
-    <w:lsdException w:name="Light List" w:semiHidden="0" w:uiPriority="61" w:unhideWhenUsed="0"/>
-    <w:lsdException w:name="Light Grid" w:semiHidden="0" w:uiPriority="62" w:unhideWhenUsed="0"/>
-    <w:lsdException w:name="Medium Shading 1" w:semiHidden="0" w:uiPriority="63" w:unhideWhenUsed="0"/>
-    <w:lsdException w:name="Medium Shading 2" w:semiHidden="0" w:uiPriority="64" w:unhideWhenUsed="0"/>
-    <w:lsdException w:name="Medium List 1" w:semiHidden="0" w:uiPriority="65" w:unhideWhenUsed="0"/>
-    <w:lsdException w:name="Medium List 2" w:semiHidden="0" w:uiPriority="66" w:unhideWhenUsed="0"/>
-    <w:lsdException w:name="Medium Grid 1" w:semiHidden="0" w:uiPriority="67" w:unhideWhenUsed="0"/>
-    <w:lsdException w:name="Medium Grid 2" w:semiHidden="0" w:uiPriority="68" w:unhideWhenUsed="0"/>
-    <w:lsdException w:name="Medium Grid 3" w:semiHidden="0" w:uiPriority="69" w:unhideWhenUsed="0"/>
-    <w:lsdException w:name="Dark List" w:semiHidden="0" w:uiPriority="70" w:unhideWhenUsed="0"/>
-    <w:lsdException w:name="Colorful Shading" w:semiHidden="0" w:uiPriority="71" w:unhideWhenUsed="0"/>
-    <w:lsdException w:name="Colorful List" w:semiHidden="0" w:uiPriority="72" w:unhideWhenUsed="0"/>
-    <w:lsdException w:name="Colorful Grid" w:semiHidden="0" w:uiPriority="73" w:unhideWhenUsed="0"/>
-    <w:lsdException w:name="Light Shading Accent 1" w:semiHidden="0" w:uiPriority="60" w:unhideWhenUsed="0"/>
-    <w:lsdException w:name="Light List Accent 1" w:semiHidden="0" w:uiPriority="61" w:unhideWhenUsed="0"/>
-    <w:lsdException w:name="Light Grid Accent 1" w:semiHidden="0" w:uiPriority="62" w:unhideWhenUsed="0"/>
-    <w:lsdException w:name="Medium Shading 1 Accent 1" w:semiHidden="0" w:uiPriority="63" w:unhideWhenUsed="0"/>
-    <w:lsdException w:name="Medium Shading 2 Accent 1" w:semiHidden="0" w:uiPriority="64" w:unhideWhenUsed="0"/>
-    <w:lsdException w:name="Medium List 1 Accent 1" w:semiHidden="0" w:uiPriority="65" w:unhideWhenUsed="0"/>
-    <w:lsdException w:name="Revision" w:unhideWhenUsed="0"/>
-    <w:lsdException w:name="List Paragraph" w:semiHidden="0" w:uiPriority="34" w:unhideWhenUsed="0" w:qFormat="1"/>
-    <w:lsdException w:name="Quote" w:semiHidden="0" w:uiPriority="29" w:unhideWhenUsed="0" w:qFormat="1"/>
-    <w:lsdException w:name="Intense Quote" w:semiHidden="0" w:uiPriority="30" w:unhideWhenUsed="0" w:qFormat="1"/>
-    <w:lsdException w:name="Medium List 2 Accent 1" w:semiHidden="0" w:uiPriority="66" w:unhideWhenUsed="0"/>
-    <w:lsdException w:name="Medium Grid 1 Accent 1" w:semiHidden="0" w:uiPriority="67" w:unhideWhenUsed="0"/>
-    <w:lsdException w:name="Medium Grid 2 Accent 1" w:semiHidden="0" w:uiPriority="68" w:unhideWhenUsed="0"/>
-    <w:lsdException w:name="Medium Grid 3 Accent 1" w:semiHidden="0" w:uiPriority="69" w:unhideWhenUsed="0"/>
-    <w:lsdException w:name="Dark List Accent 1" w:semiHidden="0" w:uiPriority="70" w:unhideWhenUsed="0"/>
-    <w:lsdException w:name="Colorful Shading Accent 1" w:semiHidden="0" w:uiPriority="71" w:unhideWhenUsed="0"/>
-    <w:lsdException w:name="Colorful List Accent 1" w:semiHidden="0" w:uiPriority="72" w:unhideWhenUsed="0"/>
-    <w:lsdException w:name="Colorful Grid Accent 1" w:semiHidden="0" w:uiPriority="73" w:unhideWhenUsed="0"/>
-    <w:lsdException w:name="Light Shading Accent 2" w:semiHidden="0" w:uiPriority="60" w:unhideWhenUsed="0"/>
-    <w:lsdException w:name="Light List Accent 2" w:semiHidden="0" w:uiPriority="61" w:unhideWhenUsed="0"/>
-    <w:lsdException w:name="Light Grid Accent 2" w:semiHidden="0" w:uiPriority="62" w:unhideWhenUsed="0"/>
-    <w:lsdException w:name="Medium Shading 1 Accent 2" w:semiHidden="0" w:uiPriority="63" w:unhideWhenUsed="0"/>
-    <w:lsdException w:name="Medium Shading 2 Accent 2" w:semiHidden="0" w:uiPriority="64" w:unhideWhenUsed="0"/>
-    <w:lsdException w:name="Medium List 1 Accent 2" w:semiHidden="0" w:uiPriority="65" w:unhideWhenUsed="0"/>
-    <w:lsdException w:name="Medium List 2 Accent 2" w:semiHidden="0" w:uiPriority="66" w:unhideWhenUsed="0"/>
-    <w:lsdException w:name="Medium Grid 1 Accent 2" w:semiHidden="0" w:uiPriority="67" w:unhideWhenUsed="0"/>
-    <w:lsdException w:name="Medium Grid 2 Accent 2" w:semiHidden="0" w:uiPriority="68" w:unhideWhenUsed="0"/>
-    <w:lsdException w:name="Medium Grid 3 Accent 2" w:semiHidden="0" w:uiPriority="69" w:unhideWhenUsed="0"/>
-    <w:lsdException w:name="Dark List Accent 2" w:semiHidden="0" w:uiPriority="70" w:unhideWhenUsed="0"/>
-    <w:lsdException w:name="Colorful Shading Accent 2" w:semiHidden="0" w:uiPriority="71" w:unhideWhenUsed="0"/>
-    <w:lsdException w:name="Colorful List Accent 2" w:semiHidden="0" w:uiPriority="72" w:unhideWhenUsed="0"/>
-    <w:lsdException w:name="Colorful Grid Accent 2" w:semiHidden="0" w:uiPriority="73" w:unhideWhenUsed="0"/>
-    <w:lsdException w:name="Light Shading Accent 3" w:semiHidden="0" w:uiPriority="60" w:unhideWhenUsed="0"/>
-    <w:lsdException w:name="Light List Accent 3" w:semiHidden="0" w:uiPriority="61" w:unhideWhenUsed="0"/>
-    <w:lsdException w:name="Light Grid Accent 3" w:semiHidden="0" w:uiPriority="62" w:unhideWhenUsed="0"/>
-    <w:lsdException w:name="Medium Shading 1 Accent 3" w:semiHidden="0" w:uiPriority="63" w:unhideWhenUsed="0"/>
-    <w:lsdException w:name="Medium Shading 2 Accent 3" w:semiHidden="0" w:uiPriority="64" w:unhideWhenUsed="0"/>
-    <w:lsdException w:name="Medium List 1 Accent 3" w:semiHidden="0" w:uiPriority="65" w:unhideWhenUsed="0"/>
-    <w:lsdException w:name="Medium List 2 Accent 3" w:semiHidden="0" w:uiPriority="66" w:unhideWhenUsed="0"/>
-    <w:lsdException w:name="Medium Grid 1 Accent 3" w:semiHidden="0" w:uiPriority="67" w:unhideWhenUsed="0"/>
-    <w:lsdException w:name="Medium Grid 2 Accent 3" w:semiHidden="0" w:uiPriority="68" w:unhideWhenUsed="0"/>
-    <w:lsdException w:name="Medium Grid 3 Accent 3" w:semiHidden="0" w:uiPriority="69" w:unhideWhenUsed="0"/>
-    <w:lsdException w:name="Dark List Accent 3" w:semiHidden="0" w:uiPriority="70" w:unhideWhenUsed="0"/>
-    <w:lsdException w:name="Colorful Shading Accent 3" w:semiHidden="0" w:uiPriority="71" w:unhideWhenUsed="0"/>
-    <w:lsdException w:name="Colorful List Accent 3" w:semiHidden="0" w:uiPriority="72" w:unhideWhenUsed="0"/>
-    <w:lsdException w:name="Colorful Grid Accent 3" w:semiHidden="0" w:uiPriority="73" w:unhideWhenUsed="0"/>
-    <w:lsdException w:name="Light Shading Accent 4" w:semiHidden="0" w:uiPriority="60" w:unhideWhenUsed="0"/>
-    <w:lsdException w:name="Light List Accent 4" w:semiHidden="0" w:uiPriority="61" w:unhideWhenUsed="0"/>
-    <w:lsdException w:name="Light Grid Accent 4" w:semiHidden="0" w:uiPriority="62" w:unhideWhenUsed="0"/>
-    <w:lsdException w:name="Medium Shading 1 Accent 4" w:semiHidden="0" w:uiPriority="63" w:unhideWhenUsed="0"/>
-    <w:lsdException w:name="Medium Shading 2 Accent 4" w:semiHidden="0" w:uiPriority="64" w:unhideWhenUsed="0"/>
-    <w:lsdException w:name="Medium List 1 Accent 4" w:semiHidden="0" w:uiPriority="65" w:unhideWhenUsed="0"/>
-    <w:lsdException w:name="Medium List 2 Accent 4" w:semiHidden="0" w:uiPriority="66" w:unhideWhenUsed="0"/>
-    <w:lsdException w:name="Medium Grid 1 Accent 4" w:semiHidden="0" w:uiPriority="67" w:unhideWhenUsed="0"/>
-    <w:lsdException w:name="Medium Grid 2 Accent 4" w:semiHidden="0" w:uiPriority="68" w:unhideWhenUsed="0"/>
-    <w:lsdException w:name="Medium Grid 3 Accent 4" w:semiHidden="0" w:uiPriority="69" w:unhideWhenUsed="0"/>
-    <w:lsdException w:name="Dark List Accent 4" w:semiHidden="0" w:uiPriority="70" w:unhideWhenUsed="0"/>
-    <w:lsdException w:name="Colorful Shading Accent 4" w:semiHidden="0" w:uiPriority="71" w:unhideWhenUsed="0"/>
-    <w:lsdException w:name="Colorful List Accent 4" w:semiHidden="0" w:uiPriority="72" w:unhideWhenUsed="0"/>
-    <w:lsdException w:name="Colorful Grid Accent 4" w:semiHidden="0" w:uiPriority="73" w:unhideWhenUsed="0"/>
-    <w:lsdException w:name="Light Shading Accent 5" w:semiHidden="0" w:uiPriority="60" w:unhideWhenUsed="0"/>
-    <w:lsdException w:name="Light List Accent 5" w:semiHidden="0" w:uiPriority="61" w:unhideWhenUsed="0"/>
-    <w:lsdException w:name="Light Grid Accent 5" w:semiHidden="0" w:uiPriority="62" w:unhideWhenUsed="0"/>
-    <w:lsdException w:name="Medium Shading 1 Accent 5" w:semiHidden="0" w:uiPriority="63" w:unhideWhenUsed="0"/>
-    <w:lsdException w:name="Medium Shading 2 Accent 5" w:semiHidden="0" w:uiPriority="64" w:unhideWhenUsed="0"/>
-    <w:lsdException w:name="Medium List 1 Accent 5" w:semiHidden="0" w:uiPriority="65" w:unhideWhenUsed="0"/>
-    <w:lsdException w:name="Medium List 2 Accent 5" w:semiHidden="0" w:uiPriority="66" w:unhideWhenUsed="0"/>
-    <w:lsdException w:name="Medium Grid 1 Accent 5" w:semiHidden="0" w:uiPriority="67" w:unhideWhenUsed="0"/>
-    <w:lsdException w:name="Medium Grid 2 Accent 5" w:semiHidden="0" w:uiPriority="68" w:unhideWhenUsed="0"/>
-    <w:lsdException w:name="Medium Grid 3 Accent 5" w:semiHidden="0" w:uiPriority="69" w:unhideWhenUsed="0"/>
-    <w:lsdException w:name="Dark List Accent 5" w:semiHidden="0" w:uiPriority="70" w:unhideWhenUsed="0"/>
-    <w:lsdException w:name="Colorful Shading Accent 5" w:semiHidden="0" w:uiPriority="71" w:unhideWhenUsed="0"/>
-    <w:lsdException w:name="Colorful List Accent 5" w:semiHidden="0" w:uiPriority="72" w:unhideWhenUsed="0"/>
-    <w:lsdException w:name="Colorful Grid Accent 5" w:semiHidden="0" w:uiPriority="73" w:unhideWhenUsed="0"/>
-    <w:lsdException w:name="Light Shading Accent 6" w:semiHidden="0" w:uiPriority="60" w:unhideWhenUsed="0"/>
-    <w:lsdException w:name="Light List Accent 6" w:semiHidden="0" w:uiPriority="61" w:unhideWhenUsed="0"/>
-    <w:lsdException w:name="Light Grid Accent 6" w:semiHidden="0" w:uiPriority="62" w:unhideWhenUsed="0"/>
-    <w:lsdException w:name="Medium Shading 1 Accent 6" w:semiHidden="0" w:uiPriority="63" w:unhideWhenUsed="0"/>
-    <w:lsdException w:name="Medium Shading 2 Accent 6" w:semiHidden="0" w:uiPriority="64" w:unhideWhenUsed="0"/>
-    <w:lsdException w:name="Medium List 1 Accent 6" w:semiHidden="0" w:uiPriority="65" w:unhideWhenUsed="0"/>
-    <w:lsdException w:name="Medium List 2 Accent 6" w:semiHidden="0" w:uiPriority="66" w:unhideWhenUsed="0"/>
-    <w:lsdException w:name="Medium Grid 1 Accent 6" w:semiHidden="0" w:uiPriority="67" w:unhideWhenUsed="0"/>
-    <w:lsdException w:name="Medium Grid 2 Accent 6" w:semiHidden="0" w:uiPriority="68" w:unhideWhenUsed="0"/>
-    <w:lsdException w:name="Medium Grid 3 Accent 6" w:semiHidden="0" w:uiPriority="69" w:unhideWhenUsed="0"/>
-    <w:lsdException w:name="Dark List Accent 6" w:semiHidden="0" w:uiPriority="70" w:unhideWhenUsed="0"/>
-    <w:lsdException w:name="Colorful Shading Accent 6" w:semiHidden="0" w:uiPriority="71" w:unhideWhenUsed="0"/>
-    <w:lsdException w:name="Colorful List Accent 6" w:semiHidden="0" w:uiPriority="72" w:unhideWhenUsed="0"/>
-    <w:lsdException w:name="Colorful Grid Accent 6" w:semiHidden="0" w:uiPriority="73" w:unhideWhenUsed="0"/>
-    <w:lsdException w:name="Subtle Emphasis" w:semiHidden="0" w:uiPriority="19" w:unhideWhenUsed="0" w:qFormat="1"/>
-    <w:lsdException w:name="Intense Emphasis" w:semiHidden="0" w:uiPriority="21" w:unhideWhenUsed="0" w:qFormat="1"/>
-    <w:lsdException w:name="Subtle Reference" w:semiHidden="0" w:uiPriority="31" w:unhideWhenUsed="0" w:qFormat="1"/>
-    <w:lsdException w:name="Intense Reference" w:semiHidden="0" w:uiPriority="32" w:unhideWhenUsed="0" w:qFormat="1"/>
-    <w:lsdException w:name="Book Title" w:semiHidden="0" w:uiPriority="33" w:unhideWhenUsed="0" w:qFormat="1"/>
-    <w:lsdException w:name="Bibliography" w:uiPriority="37"/>
-    <w:lsdException w:name="TOC Heading" w:uiPriority="39" w:qFormat="1"/>
-  </w:latentStyles>
-  <w:style w:type="paragraph" w:default="1" w:styleId="Normal">
-    <w:name w:val="Normal"/>
-    <w:qFormat/>
-  </w:style>
-  <w:style w:type="paragraph" w:styleId="Overskrift1">
-    <w:name w:val="heading 1"/>
-    <w:basedOn w:val="Normal"/>
-    <w:next w:val="Normal"/>
-    <w:link w:val="Overskrift1Tegn"/>
-    <w:uiPriority w:val="1"/>
-    <w:qFormat/>
-    <w:rsid w:val="00876380"/>
-    <w:pPr>
-      <w:spacing w:before="360" w:after="40"/>
-      <w:outlineLvl w:val="0"/>
-    </w:pPr>
-    <w:rPr>
-      <w:rFonts w:asciiTheme="majorHAnsi" w:eastAsiaTheme="minorHAnsi" w:hAnsiTheme="majorHAnsi" w:cstheme="minorHAnsi"/>
-      <w:smallCaps/>
-      <w:color w:val="17365D" w:themeColor="text2" w:themeShade="BF"/>
-      <w:spacing w:val="5"/>
-      <w:sz w:val="32"/>
-      <w:szCs w:val="32"/>
-      <w:lang w:val="en-US" w:eastAsia="en-US"/>
-    </w:rPr>
-  </w:style>
-  <w:style w:type="paragraph" w:styleId="Overskrift2">
-    <w:name w:val="heading 2"/>
-    <w:basedOn w:val="Normal"/>
-    <w:next w:val="Normal"/>
-    <w:link w:val="Overskrift2Tegn"/>
-    <w:uiPriority w:val="2"/>
-    <w:qFormat/>
-    <w:rsid w:val="00876380"/>
-    <w:pPr>
-      <w:spacing w:after="0"/>
-      <w:outlineLvl w:val="1"/>
-    </w:pPr>
-    <w:rPr>
-      <w:rFonts w:asciiTheme="majorHAnsi" w:eastAsiaTheme="minorHAnsi" w:hAnsiTheme="majorHAnsi" w:cstheme="minorHAnsi"/>
-      <w:color w:val="17365D" w:themeColor="text2" w:themeShade="BF"/>
-      <w:sz w:val="28"/>
-      <w:szCs w:val="28"/>
-      <w:lang w:val="en-US" w:eastAsia="en-US"/>
-    </w:rPr>
-  </w:style>
-  <w:style w:type="character" w:default="1" w:styleId="Standardskrifttypeiafsnit">
-    <w:name w:val="Default Paragraph Font"/>
-    <w:uiPriority w:val="1"/>
-    <w:semiHidden/>
-    <w:unhideWhenUsed/>
-  </w:style>
-  <w:style w:type="table" w:default="1" w:styleId="Tabel-Normal">
-    <w:name w:val="Normal Table"/>
-    <w:uiPriority w:val="99"/>
-    <w:semiHidden/>
-    <w:unhideWhenUsed/>
-    <w:tblPr>
-      <w:tblInd w:w="0" w:type="dxa"/>
-      <w:tblCellMar>
-        <w:top w:w="0" w:type="dxa"/>
-        <w:left w:w="108" w:type="dxa"/>
-        <w:bottom w:w="0" w:type="dxa"/>
-        <w:right w:w="108" w:type="dxa"/>
-      </w:tblCellMar>
-    </w:tblPr>
-  </w:style>
-  <w:style w:type="numbering" w:default="1" w:styleId="Ingenoversigt">
-    <w:name w:val="No List"/>
-    <w:uiPriority w:val="99"/>
-    <w:semiHidden/>
-    <w:unhideWhenUsed/>
-  </w:style>
-  <w:style w:type="paragraph" w:customStyle="1" w:styleId="DD4C086915D44CC88050C64DF67D3922">
-    <w:name w:val="DD4C086915D44CC88050C64DF67D3922"/>
-  </w:style>
-  <w:style w:type="paragraph" w:customStyle="1" w:styleId="F71B7259ACFB425C8A8C1BB5E8D24525">
-    <w:name w:val="F71B7259ACFB425C8A8C1BB5E8D24525"/>
-  </w:style>
-  <w:style w:type="character" w:customStyle="1" w:styleId="Overskrift1Tegn">
-    <w:name w:val="Overskrift 1 Tegn"/>
-    <w:basedOn w:val="Standardskrifttypeiafsnit"/>
-    <w:link w:val="Overskrift1"/>
-    <w:uiPriority w:val="1"/>
-    <w:rsid w:val="00876380"/>
-    <w:rPr>
-      <w:rFonts w:asciiTheme="majorHAnsi" w:eastAsiaTheme="minorHAnsi" w:hAnsiTheme="majorHAnsi" w:cstheme="minorHAnsi"/>
-      <w:smallCaps/>
-      <w:color w:val="17365D" w:themeColor="text2" w:themeShade="BF"/>
-      <w:spacing w:val="5"/>
-      <w:sz w:val="32"/>
-      <w:szCs w:val="32"/>
-      <w:lang w:val="en-US" w:eastAsia="en-US"/>
-    </w:rPr>
-  </w:style>
-  <w:style w:type="character" w:customStyle="1" w:styleId="Overskrift2Tegn">
-    <w:name w:val="Overskrift 2 Tegn"/>
-    <w:basedOn w:val="Standardskrifttypeiafsnit"/>
-    <w:link w:val="Overskrift2"/>
-    <w:uiPriority w:val="2"/>
-    <w:rsid w:val="00876380"/>
-    <w:rPr>
-      <w:rFonts w:asciiTheme="majorHAnsi" w:eastAsiaTheme="minorHAnsi" w:hAnsiTheme="majorHAnsi" w:cstheme="minorHAnsi"/>
-      <w:color w:val="17365D" w:themeColor="text2" w:themeShade="BF"/>
-      <w:sz w:val="28"/>
-      <w:szCs w:val="28"/>
-      <w:lang w:val="en-US" w:eastAsia="en-US"/>
-    </w:rPr>
-  </w:style>
-  <w:style w:type="paragraph" w:customStyle="1" w:styleId="7E3EDBBF1E484D1A83672C4E09B64A93">
-    <w:name w:val="7E3EDBBF1E484D1A83672C4E09B64A93"/>
-  </w:style>
-  <w:style w:type="paragraph" w:customStyle="1" w:styleId="BABDF0F1028445CEB0AA301DAC76E1C9">
-    <w:name w:val="BABDF0F1028445CEB0AA301DAC76E1C9"/>
-  </w:style>
-  <w:style w:type="paragraph" w:customStyle="1" w:styleId="FAEAFF886BBB450A9B7C0DC8E090612A">
-    <w:name w:val="FAEAFF886BBB450A9B7C0DC8E090612A"/>
-  </w:style>
-  <w:style w:type="paragraph" w:customStyle="1" w:styleId="FD2B310921D74F168AB4AD54D4A67AFB">
-    <w:name w:val="FD2B310921D74F168AB4AD54D4A67AFB"/>
-  </w:style>
-  <w:style w:type="paragraph" w:customStyle="1" w:styleId="55AD6BAFAB3D41C193E65FEAE8501F96">
-    <w:name w:val="55AD6BAFAB3D41C193E65FEAE8501F96"/>
-  </w:style>
-  <w:style w:type="paragraph" w:customStyle="1" w:styleId="84683D1AF8264938B54E347D75A45B60">
-    <w:name w:val="84683D1AF8264938B54E347D75A45B60"/>
-  </w:style>
-  <w:style w:type="paragraph" w:customStyle="1" w:styleId="3FAAF941531946BCB8C8F79C595C642E">
-    <w:name w:val="3FAAF941531946BCB8C8F79C595C642E"/>
-    <w:rsid w:val="00876380"/>
-  </w:style>
-  <w:style w:type="paragraph" w:customStyle="1" w:styleId="709EDFC05DEB418ABCB6E7414C7F1716">
-    <w:name w:val="709EDFC05DEB418ABCB6E7414C7F1716"/>
-    <w:rsid w:val="00876380"/>
-  </w:style>
-  <w:style w:type="paragraph" w:customStyle="1" w:styleId="823D1A700ADA498DAD94EB3E31F2034C">
-    <w:name w:val="823D1A700ADA498DAD94EB3E31F2034C"/>
-    <w:rsid w:val="00876380"/>
-  </w:style>
-</w:styles>
-</file>
-
-<file path=word/glossary/webSettings.xml><?xml version="1.0" encoding="utf-8"?>
-<w:webSettings xmlns:mc="http://schemas.openxmlformats.org/markup-compatibility/2006" xmlns:r="http://schemas.openxmlformats.org/officeDocument/2006/relationships" xmlns:w="http://schemas.openxmlformats.org/wordprocessingml/2006/main" xmlns:w14="http://schemas.microsoft.com/office/word/2010/wordml" mc:Ignorable="w14">
-  <w:optimizeForBrowser/>
-  <w:allowPNG/>
-</w:webSettings>
-</file>
-
 <file path=word/theme/theme1.xml><?xml version="1.0" encoding="utf-8"?>
 <a:theme xmlns:a="http://schemas.openxmlformats.org/drawingml/2006/main" name="Oriel">
   <a:themeElements>
@@ -8680,13 +12353,6 @@
 </file>
 
 <file path=customXml/item2.xml><?xml version="1.0" encoding="utf-8"?>
-<templateProperties xmlns="urn:microsoft.template.properties">
-  <_Version/>
-  <_LCID/>
-</templateProperties>
-</file>
-
-<file path=customXml/item3.xml><?xml version="1.0" encoding="utf-8"?>
 <?mso-contentType ?>
 <FormTemplates xmlns="http://schemas.microsoft.com/sharepoint/v3/contenttype/forms">
   <Display>DocumentLibraryForm</Display>
@@ -8695,18 +12361,25 @@
 </FormTemplates>
 </file>
 
-<file path=customXml/item4.xml><?xml version="1.0" encoding="utf-8"?>
+<file path=customXml/item3.xml><?xml version="1.0" encoding="utf-8"?>
 <templateProperties xmlns="urn:microsoft.template.properties">
   <_Version/>
   <_LCID/>
 </templateProperties>
 </file>
 
-<file path=customXml/item5.xml><?xml version="1.0" encoding="utf-8"?>
+<file path=customXml/item4.xml><?xml version="1.0" encoding="utf-8"?>
 <tns:customPropertyEditors xmlns:tns="http://schemas.microsoft.com/office/2006/customDocumentInformationPanel">
   <tns:showOnOpen/>
   <tns:defaultPropertyEditorNamespace/>
 </tns:customPropertyEditors>
+</file>
+
+<file path=customXml/item5.xml><?xml version="1.0" encoding="utf-8"?>
+<templateProperties xmlns="urn:microsoft.template.properties">
+  <_Version/>
+  <_LCID/>
+</templateProperties>
 </file>
 
 <file path=customXml/item6.xml><?xml version="1.0" encoding="utf-8"?>
@@ -8722,6 +12395,14 @@
 </file>
 
 <file path=customXml/itemProps2.xml><?xml version="1.0" encoding="utf-8"?>
+<ds:datastoreItem xmlns:ds="http://schemas.openxmlformats.org/officeDocument/2006/customXml" ds:itemID="{9BF6CC22-D5FA-483C-ADCF-71360C2441BD}">
+  <ds:schemaRefs>
+    <ds:schemaRef ds:uri="http://schemas.microsoft.com/sharepoint/v3/contenttype/forms"/>
+  </ds:schemaRefs>
+</ds:datastoreItem>
+</file>
+
+<file path=customXml/itemProps3.xml><?xml version="1.0" encoding="utf-8"?>
 <ds:datastoreItem xmlns:ds="http://schemas.openxmlformats.org/officeDocument/2006/customXml" ds:itemID="{37A44DD3-EB41-461C-8831-8E039C645FD7}">
   <ds:schemaRefs>
     <ds:schemaRef ds:uri="urn:microsoft.template.properties"/>
@@ -8729,15 +12410,15 @@
 </ds:datastoreItem>
 </file>
 
-<file path=customXml/itemProps3.xml><?xml version="1.0" encoding="utf-8"?>
-<ds:datastoreItem xmlns:ds="http://schemas.openxmlformats.org/officeDocument/2006/customXml" ds:itemID="{9BF6CC22-D5FA-483C-ADCF-71360C2441BD}">
+<file path=customXml/itemProps4.xml><?xml version="1.0" encoding="utf-8"?>
+<ds:datastoreItem xmlns:ds="http://schemas.openxmlformats.org/officeDocument/2006/customXml" ds:itemID="{2B06F414-C573-4C0B-9746-2EC8EAD8EB56}">
   <ds:schemaRefs>
-    <ds:schemaRef ds:uri="http://schemas.microsoft.com/sharepoint/v3/contenttype/forms"/>
+    <ds:schemaRef ds:uri="http://schemas.microsoft.com/office/2006/customDocumentInformationPanel"/>
   </ds:schemaRefs>
 </ds:datastoreItem>
 </file>
 
-<file path=customXml/itemProps4.xml><?xml version="1.0" encoding="utf-8"?>
+<file path=customXml/itemProps5.xml><?xml version="1.0" encoding="utf-8"?>
 <ds:datastoreItem xmlns:ds="http://schemas.openxmlformats.org/officeDocument/2006/customXml" ds:itemID="{C7DCFB9A-D0A9-4B95-B0C1-3C48EE5A7A72}">
   <ds:schemaRefs>
     <ds:schemaRef ds:uri="urn:microsoft.template.properties"/>
@@ -8745,16 +12426,8 @@
 </ds:datastoreItem>
 </file>
 
-<file path=customXml/itemProps5.xml><?xml version="1.0" encoding="utf-8"?>
-<ds:datastoreItem xmlns:ds="http://schemas.openxmlformats.org/officeDocument/2006/customXml" ds:itemID="{2B06F414-C573-4C0B-9746-2EC8EAD8EB56}">
-  <ds:schemaRefs>
-    <ds:schemaRef ds:uri="http://schemas.microsoft.com/office/2006/customDocumentInformationPanel"/>
-  </ds:schemaRefs>
-</ds:datastoreItem>
-</file>
-
 <file path=customXml/itemProps6.xml><?xml version="1.0" encoding="utf-8"?>
-<ds:datastoreItem xmlns:ds="http://schemas.openxmlformats.org/officeDocument/2006/customXml" ds:itemID="{6A052B66-C399-4C1B-A1EE-C120422E016D}">
+<ds:datastoreItem xmlns:ds="http://schemas.openxmlformats.org/officeDocument/2006/customXml" ds:itemID="{6DC67356-E662-4112-B822-D7ABFD7D2398}">
   <ds:schemaRefs>
     <ds:schemaRef ds:uri="http://schemas.openxmlformats.org/officeDocument/2006/bibliography"/>
   </ds:schemaRefs>

--- a/OSO TextDocs/Begrundelse for valg.docx
+++ b/OSO TextDocs/Begrundelse for valg.docx
@@ -25,6 +25,436 @@
           </w:pPr>
           <w:r>
             <w:rPr>
+              <w:rFonts w:ascii="Century Schoolbook" w:hAnsi="Century Schoolbook"/>
+              <w:smallCaps/>
+              <w:noProof/>
+              <w:color w:val="4F271C"/>
+              <w:spacing w:val="10"/>
+              <w:sz w:val="32"/>
+              <w:szCs w:val="32"/>
+              <w:lang w:eastAsia="da-DK"/>
+            </w:rPr>
+            <mc:AlternateContent>
+              <mc:Choice Requires="wpg">
+                <w:drawing>
+                  <wp:anchor distT="0" distB="0" distL="114300" distR="114300" simplePos="0" relativeHeight="251676672" behindDoc="0" locked="0" layoutInCell="0" allowOverlap="1" wp14:anchorId="18553895" wp14:editId="18687017">
+                    <wp:simplePos x="0" y="0"/>
+                    <wp:positionH relativeFrom="page">
+                      <wp:posOffset>5794375</wp:posOffset>
+                    </wp:positionH>
+                    <wp:positionV relativeFrom="page">
+                      <wp:align>center</wp:align>
+                    </wp:positionV>
+                    <wp:extent cx="1994475" cy="10232390"/>
+                    <wp:effectExtent l="19050" t="0" r="25400" b="16510"/>
+                    <wp:wrapNone/>
+                    <wp:docPr id="69" name="Group 74"/>
+                    <wp:cNvGraphicFramePr>
+                      <a:graphicFrameLocks xmlns:a="http://schemas.openxmlformats.org/drawingml/2006/main"/>
+                    </wp:cNvGraphicFramePr>
+                    <a:graphic xmlns:a="http://schemas.openxmlformats.org/drawingml/2006/main">
+                      <a:graphicData uri="http://schemas.microsoft.com/office/word/2010/wordprocessingGroup">
+                        <wpg:wgp>
+                          <wpg:cNvGrpSpPr>
+                            <a:grpSpLocks/>
+                          </wpg:cNvGrpSpPr>
+                          <wpg:grpSpPr bwMode="auto">
+                            <a:xfrm>
+                              <a:off x="0" y="0"/>
+                              <a:ext cx="1994475" cy="10232390"/>
+                              <a:chOff x="8833" y="45"/>
+                              <a:chExt cx="2680" cy="16114"/>
+                            </a:xfrm>
+                          </wpg:grpSpPr>
+                          <wpg:grpSp>
+                            <wpg:cNvPr id="70" name="Group 75"/>
+                            <wpg:cNvGrpSpPr>
+                              <a:grpSpLocks/>
+                            </wpg:cNvGrpSpPr>
+                            <wpg:grpSpPr bwMode="auto">
+                              <a:xfrm>
+                                <a:off x="9203" y="45"/>
+                                <a:ext cx="2310" cy="16114"/>
+                                <a:chOff x="6022" y="8835"/>
+                                <a:chExt cx="2310" cy="16114"/>
+                              </a:xfrm>
+                            </wpg:grpSpPr>
+                            <wps:wsp>
+                              <wps:cNvPr id="71" name="Rectangle 76"/>
+                              <wps:cNvSpPr>
+                                <a:spLocks noChangeArrowheads="1"/>
+                              </wps:cNvSpPr>
+                              <wps:spPr bwMode="auto">
+                                <a:xfrm>
+                                  <a:off x="6676" y="8835"/>
+                                  <a:ext cx="1512" cy="16114"/>
+                                </a:xfrm>
+                                <a:prstGeom prst="rect">
+                                  <a:avLst/>
+                                </a:prstGeom>
+                                <a:gradFill rotWithShape="1">
+                                  <a:gsLst>
+                                    <a:gs pos="0">
+                                      <a:schemeClr val="accent1">
+                                        <a:lumMod val="60000"/>
+                                        <a:lumOff val="40000"/>
+                                      </a:schemeClr>
+                                    </a:gs>
+                                    <a:gs pos="100000">
+                                      <a:schemeClr val="accent1">
+                                        <a:lumMod val="100000"/>
+                                        <a:lumOff val="0"/>
+                                      </a:schemeClr>
+                                    </a:gs>
+                                  </a:gsLst>
+                                  <a:lin ang="0" scaled="1"/>
+                                </a:gradFill>
+                                <a:ln>
+                                  <a:noFill/>
+                                </a:ln>
+                                <a:extLst>
+                                  <a:ext uri="{91240B29-F687-4F45-9708-019B960494DF}">
+                                    <a14:hiddenLine xmlns:a14="http://schemas.microsoft.com/office/drawing/2010/main" w="9525">
+                                      <a:solidFill>
+                                        <a:srgbClr val="BFB675"/>
+                                      </a:solidFill>
+                                      <a:miter lim="800000"/>
+                                      <a:headEnd/>
+                                      <a:tailEnd/>
+                                    </a14:hiddenLine>
+                                  </a:ext>
+                                </a:extLst>
+                              </wps:spPr>
+                              <wps:bodyPr rot="0" vert="horz" wrap="square" lIns="91440" tIns="45720" rIns="91440" bIns="45720" anchor="t" anchorCtr="0" upright="1">
+                                <a:noAutofit/>
+                              </wps:bodyPr>
+                            </wps:wsp>
+                            <wps:wsp>
+                              <wps:cNvPr id="72" name="AutoShape 77"/>
+                              <wps:cNvCnPr>
+                                <a:cxnSpLocks noChangeShapeType="1"/>
+                              </wps:cNvCnPr>
+                              <wps:spPr bwMode="auto">
+                                <a:xfrm>
+                                  <a:off x="6359" y="8835"/>
+                                  <a:ext cx="0" cy="16114"/>
+                                </a:xfrm>
+                                <a:prstGeom prst="straightConnector1">
+                                  <a:avLst/>
+                                </a:prstGeom>
+                                <a:noFill/>
+                                <a:ln w="12700">
+                                  <a:solidFill>
+                                    <a:schemeClr val="accent1">
+                                      <a:lumMod val="40000"/>
+                                      <a:lumOff val="60000"/>
+                                    </a:schemeClr>
+                                  </a:solidFill>
+                                  <a:round/>
+                                  <a:headEnd/>
+                                  <a:tailEnd/>
+                                </a:ln>
+                                <a:extLst>
+                                  <a:ext uri="{909E8E84-426E-40DD-AFC4-6F175D3DCCD1}">
+                                    <a14:hiddenFill xmlns:a14="http://schemas.microsoft.com/office/drawing/2010/main">
+                                      <a:noFill/>
+                                    </a14:hiddenFill>
+                                  </a:ext>
+                                </a:extLst>
+                              </wps:spPr>
+                              <wps:bodyPr/>
+                            </wps:wsp>
+                            <wps:wsp>
+                              <wps:cNvPr id="73" name="AutoShape 78"/>
+                              <wps:cNvCnPr>
+                                <a:cxnSpLocks noChangeShapeType="1"/>
+                              </wps:cNvCnPr>
+                              <wps:spPr bwMode="auto">
+                                <a:xfrm>
+                                  <a:off x="8332" y="8835"/>
+                                  <a:ext cx="0" cy="16111"/>
+                                </a:xfrm>
+                                <a:prstGeom prst="straightConnector1">
+                                  <a:avLst/>
+                                </a:prstGeom>
+                                <a:noFill/>
+                                <a:ln w="28575">
+                                  <a:solidFill>
+                                    <a:schemeClr val="accent1">
+                                      <a:lumMod val="100000"/>
+                                      <a:lumOff val="0"/>
+                                    </a:schemeClr>
+                                  </a:solidFill>
+                                  <a:round/>
+                                  <a:headEnd/>
+                                  <a:tailEnd/>
+                                </a:ln>
+                                <a:extLst>
+                                  <a:ext uri="{909E8E84-426E-40DD-AFC4-6F175D3DCCD1}">
+                                    <a14:hiddenFill xmlns:a14="http://schemas.microsoft.com/office/drawing/2010/main">
+                                      <a:noFill/>
+                                    </a14:hiddenFill>
+                                  </a:ext>
+                                </a:extLst>
+                              </wps:spPr>
+                              <wps:bodyPr/>
+                            </wps:wsp>
+                            <wps:wsp>
+                              <wps:cNvPr id="74" name="AutoShape 79"/>
+                              <wps:cNvCnPr>
+                                <a:cxnSpLocks noChangeShapeType="1"/>
+                              </wps:cNvCnPr>
+                              <wps:spPr bwMode="auto">
+                                <a:xfrm>
+                                  <a:off x="6587" y="8835"/>
+                                  <a:ext cx="0" cy="16114"/>
+                                </a:xfrm>
+                                <a:prstGeom prst="straightConnector1">
+                                  <a:avLst/>
+                                </a:prstGeom>
+                                <a:noFill/>
+                                <a:ln w="57150">
+                                  <a:solidFill>
+                                    <a:schemeClr val="accent1">
+                                      <a:lumMod val="40000"/>
+                                      <a:lumOff val="60000"/>
+                                    </a:schemeClr>
+                                  </a:solidFill>
+                                  <a:round/>
+                                  <a:headEnd/>
+                                  <a:tailEnd/>
+                                </a:ln>
+                                <a:extLst>
+                                  <a:ext uri="{909E8E84-426E-40DD-AFC4-6F175D3DCCD1}">
+                                    <a14:hiddenFill xmlns:a14="http://schemas.microsoft.com/office/drawing/2010/main">
+                                      <a:noFill/>
+                                    </a14:hiddenFill>
+                                  </a:ext>
+                                </a:extLst>
+                              </wps:spPr>
+                              <wps:bodyPr/>
+                            </wps:wsp>
+                            <wps:wsp>
+                              <wps:cNvPr id="75" name="AutoShape 80"/>
+                              <wps:cNvCnPr>
+                                <a:cxnSpLocks noChangeShapeType="1"/>
+                              </wps:cNvCnPr>
+                              <wps:spPr bwMode="auto">
+                                <a:xfrm>
+                                  <a:off x="6022" y="8835"/>
+                                  <a:ext cx="0" cy="16109"/>
+                                </a:xfrm>
+                                <a:prstGeom prst="straightConnector1">
+                                  <a:avLst/>
+                                </a:prstGeom>
+                                <a:noFill/>
+                                <a:ln w="28575">
+                                  <a:solidFill>
+                                    <a:schemeClr val="accent1">
+                                      <a:lumMod val="20000"/>
+                                      <a:lumOff val="80000"/>
+                                    </a:schemeClr>
+                                  </a:solidFill>
+                                  <a:round/>
+                                  <a:headEnd/>
+                                  <a:tailEnd/>
+                                </a:ln>
+                                <a:extLst>
+                                  <a:ext uri="{909E8E84-426E-40DD-AFC4-6F175D3DCCD1}">
+                                    <a14:hiddenFill xmlns:a14="http://schemas.microsoft.com/office/drawing/2010/main">
+                                      <a:noFill/>
+                                    </a14:hiddenFill>
+                                  </a:ext>
+                                </a:extLst>
+                              </wps:spPr>
+                              <wps:bodyPr/>
+                            </wps:wsp>
+                          </wpg:grpSp>
+                          <wps:wsp>
+                            <wps:cNvPr id="76" name="Oval 81"/>
+                            <wps:cNvSpPr>
+                              <a:spLocks noChangeArrowheads="1"/>
+                            </wps:cNvSpPr>
+                            <wps:spPr bwMode="auto">
+                              <a:xfrm>
+                                <a:off x="8833" y="12549"/>
+                                <a:ext cx="1634" cy="1687"/>
+                              </a:xfrm>
+                              <a:prstGeom prst="ellipse">
+                                <a:avLst/>
+                              </a:prstGeom>
+                              <a:solidFill>
+                                <a:schemeClr val="accent1">
+                                  <a:lumMod val="100000"/>
+                                  <a:lumOff val="0"/>
+                                </a:schemeClr>
+                              </a:solidFill>
+                              <a:ln w="38100" cmpd="dbl">
+                                <a:solidFill>
+                                  <a:schemeClr val="accent1">
+                                    <a:lumMod val="100000"/>
+                                    <a:lumOff val="0"/>
+                                  </a:schemeClr>
+                                </a:solidFill>
+                                <a:round/>
+                                <a:headEnd/>
+                                <a:tailEnd/>
+                              </a:ln>
+                            </wps:spPr>
+                            <wps:bodyPr rot="0" vert="horz" wrap="square" lIns="91440" tIns="45720" rIns="91440" bIns="45720" anchor="t" anchorCtr="0" upright="1">
+                              <a:noAutofit/>
+                            </wps:bodyPr>
+                          </wps:wsp>
+                          <wpg:grpSp>
+                            <wpg:cNvPr id="77" name="Group 82"/>
+                            <wpg:cNvGrpSpPr>
+                              <a:grpSpLocks/>
+                            </wpg:cNvGrpSpPr>
+                            <wpg:grpSpPr bwMode="auto">
+                              <a:xfrm>
+                                <a:off x="8931" y="14606"/>
+                                <a:ext cx="864" cy="864"/>
+                                <a:chOff x="10653" y="14697"/>
+                                <a:chExt cx="864" cy="864"/>
+                              </a:xfrm>
+                            </wpg:grpSpPr>
+                            <wps:wsp>
+                              <wps:cNvPr id="78" name="Oval 83"/>
+                              <wps:cNvSpPr>
+                                <a:spLocks noChangeArrowheads="1"/>
+                              </wps:cNvSpPr>
+                              <wps:spPr bwMode="auto">
+                                <a:xfrm flipH="1">
+                                  <a:off x="10860" y="14898"/>
+                                  <a:ext cx="297" cy="303"/>
+                                </a:xfrm>
+                                <a:prstGeom prst="ellipse">
+                                  <a:avLst/>
+                                </a:prstGeom>
+                                <a:solidFill>
+                                  <a:schemeClr val="accent1">
+                                    <a:lumMod val="100000"/>
+                                    <a:lumOff val="0"/>
+                                  </a:schemeClr>
+                                </a:solidFill>
+                                <a:ln w="38100" cmpd="dbl">
+                                  <a:solidFill>
+                                    <a:schemeClr val="accent1">
+                                      <a:lumMod val="100000"/>
+                                      <a:lumOff val="0"/>
+                                    </a:schemeClr>
+                                  </a:solidFill>
+                                  <a:round/>
+                                  <a:headEnd/>
+                                  <a:tailEnd/>
+                                </a:ln>
+                                <a:effectLst/>
+                                <a:extLst>
+                                  <a:ext uri="{AF507438-7753-43E0-B8FC-AC1667EBCBE1}">
+                                    <a14:hiddenEffects xmlns:a14="http://schemas.microsoft.com/office/drawing/2010/main">
+                                      <a:effectLst>
+                                        <a:outerShdw dist="45791" dir="3378596" algn="ctr" rotWithShape="0">
+                                          <a:srgbClr val="1F2F3F">
+                                            <a:alpha val="50000"/>
+                                          </a:srgbClr>
+                                        </a:outerShdw>
+                                      </a:effectLst>
+                                    </a14:hiddenEffects>
+                                  </a:ext>
+                                </a:extLst>
+                              </wps:spPr>
+                              <wps:bodyPr rot="0" vert="horz" wrap="square" lIns="91440" tIns="45720" rIns="91440" bIns="45720" anchor="t" anchorCtr="0" upright="1">
+                                <a:noAutofit/>
+                              </wps:bodyPr>
+                            </wps:wsp>
+                            <wps:wsp>
+                              <wps:cNvPr id="79" name="Rectangle 84"/>
+                              <wps:cNvSpPr>
+                                <a:spLocks noChangeArrowheads="1"/>
+                              </wps:cNvSpPr>
+                              <wps:spPr bwMode="auto">
+                                <a:xfrm>
+                                  <a:off x="10653" y="14697"/>
+                                  <a:ext cx="864" cy="864"/>
+                                </a:xfrm>
+                                <a:prstGeom prst="rect">
+                                  <a:avLst/>
+                                </a:prstGeom>
+                                <a:noFill/>
+                                <a:ln>
+                                  <a:noFill/>
+                                </a:ln>
+                                <a:extLst>
+                                  <a:ext uri="{909E8E84-426E-40DD-AFC4-6F175D3DCCD1}">
+                                    <a14:hiddenFill xmlns:a14="http://schemas.microsoft.com/office/drawing/2010/main">
+                                      <a:solidFill>
+                                        <a:srgbClr val="FFFFFF"/>
+                                      </a:solidFill>
+                                    </a14:hiddenFill>
+                                  </a:ext>
+                                  <a:ext uri="{91240B29-F687-4F45-9708-019B960494DF}">
+                                    <a14:hiddenLine xmlns:a14="http://schemas.microsoft.com/office/drawing/2010/main" w="9525">
+                                      <a:solidFill>
+                                        <a:srgbClr val="000000"/>
+                                      </a:solidFill>
+                                      <a:miter lim="800000"/>
+                                      <a:headEnd/>
+                                      <a:tailEnd/>
+                                    </a14:hiddenLine>
+                                  </a:ext>
+                                </a:extLst>
+                              </wps:spPr>
+                              <wps:bodyPr rot="0" vert="horz" wrap="square" lIns="91440" tIns="45720" rIns="91440" bIns="45720" anchor="t" anchorCtr="0" upright="1">
+                                <a:noAutofit/>
+                              </wps:bodyPr>
+                            </wps:wsp>
+                          </wpg:grpSp>
+                        </wpg:wgp>
+                      </a:graphicData>
+                    </a:graphic>
+                    <wp14:sizeRelH relativeFrom="page">
+                      <wp14:pctWidth>0</wp14:pctWidth>
+                    </wp14:sizeRelH>
+                    <wp14:sizeRelV relativeFrom="page">
+                      <wp14:pctHeight>0</wp14:pctHeight>
+                    </wp14:sizeRelV>
+                  </wp:anchor>
+                </w:drawing>
+              </mc:Choice>
+              <mc:Fallback>
+                <w:pict>
+                  <v:group id="Group 74" o:spid="_x0000_s1026" style="position:absolute;margin-left:456.25pt;margin-top:0;width:157.05pt;height:805.7pt;z-index:251676672;mso-position-horizontal-relative:page;mso-position-vertical:center;mso-position-vertical-relative:page" coordorigin="8833,45" coordsize="2680,16114" o:gfxdata="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" o:allowincell="f">
+                    <v:group id="Group 75" o:spid="_x0000_s1027" style="position:absolute;left:9203;top:45;width:2310;height:16114" coordorigin="6022,8835" coordsize="2310,16114" o:gfxdata="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">
+                      <v:rect id="Rectangle 76" o:spid="_x0000_s1028" style="position:absolute;left:6676;top:8835;width:1512;height:16114;visibility:visible;mso-wrap-style:square;v-text-anchor:top" o:gfxdata="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" fillcolor="#feb686 [1940]" stroked="f" strokecolor="#bfb675">
+                        <v:fill color2="#fe8637 [3204]" rotate="t" angle="90" focus="100%" type="gradient"/>
+                      </v:rect>
+                      <v:shapetype id="_x0000_t32" coordsize="21600,21600" o:spt="32" o:oned="t" path="m,l21600,21600e" filled="f">
+                        <v:path arrowok="t" fillok="f" o:connecttype="none"/>
+                        <o:lock v:ext="edit" shapetype="t"/>
+                      </v:shapetype>
+                      <v:shape id="AutoShape 77" o:spid="_x0000_s1029" type="#_x0000_t32" style="position:absolute;left:6359;top:8835;width:0;height:16114;visibility:visible;mso-wrap-style:square" o:connectortype="straight" o:gfxdata="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" strokecolor="#feceae [1300]" strokeweight="1pt"/>
+                      <v:shape id="AutoShape 78" o:spid="_x0000_s1030" type="#_x0000_t32" style="position:absolute;left:8332;top:8835;width:0;height:16111;visibility:visible;mso-wrap-style:square" o:connectortype="straight" o:gfxdata="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" strokecolor="#fe8637 [3204]" strokeweight="2.25pt"/>
+                      <v:shape id="AutoShape 79" o:spid="_x0000_s1031" type="#_x0000_t32" style="position:absolute;left:6587;top:8835;width:0;height:16114;visibility:visible;mso-wrap-style:square" o:connectortype="straight" o:gfxdata="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" strokecolor="#feceae [1300]" strokeweight="4.5pt"/>
+                      <v:shape id="AutoShape 80" o:spid="_x0000_s1032" type="#_x0000_t32" style="position:absolute;left:6022;top:8835;width:0;height:16109;visibility:visible;mso-wrap-style:square" o:connectortype="straight" o:gfxdata="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" strokecolor="#fee6d6 [660]" strokeweight="2.25pt"/>
+                    </v:group>
+                    <v:oval id="Oval 81" o:spid="_x0000_s1033" style="position:absolute;left:8833;top:12549;width:1634;height:1687;visibility:visible;mso-wrap-style:square;v-text-anchor:top" o:gfxdata="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" fillcolor="#fe8637 [3204]" strokecolor="#fe8637 [3204]" strokeweight="3pt">
+                      <v:stroke linestyle="thinThin"/>
+                    </v:oval>
+                    <v:group id="Group 82" o:spid="_x0000_s1034" style="position:absolute;left:8931;top:14606;width:864;height:864" coordorigin="10653,14697" coordsize="864,864" o:gfxdata="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">
+                      <v:oval id="Oval 83" o:spid="_x0000_s1035" style="position:absolute;left:10860;top:14898;width:297;height:303;flip:x;visibility:visible;mso-wrap-style:square;v-text-anchor:top" o:gfxdata="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" fillcolor="#fe8637 [3204]" strokecolor="#fe8637 [3204]" strokeweight="3pt">
+                        <v:stroke linestyle="thinThin"/>
+                        <v:shadow color="#1f2f3f" opacity=".5" offset=",3pt"/>
+                      </v:oval>
+                      <v:rect id="Rectangle 84" o:spid="_x0000_s1036" style="position:absolute;left:10653;top:14697;width:864;height:864;visibility:visible;mso-wrap-style:square;v-text-anchor:top" o:gfxdata="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" filled="f" stroked="f"/>
+                    </v:group>
+                    <w10:wrap anchorx="page" anchory="page"/>
+                  </v:group>
+                </w:pict>
+              </mc:Fallback>
+            </mc:AlternateContent>
+          </w:r>
+          <w:r>
+            <w:rPr>
               <w:rFonts w:asciiTheme="majorHAnsi" w:hAnsiTheme="majorHAnsi"/>
               <w:smallCaps/>
               <w:noProof/>
@@ -37,7 +467,7 @@
             <mc:AlternateContent>
               <mc:Choice Requires="wps">
                 <w:drawing>
-                  <wp:anchor distT="0" distB="0" distL="114300" distR="114300" simplePos="0" relativeHeight="251677696" behindDoc="0" locked="0" layoutInCell="0" allowOverlap="1">
+                  <wp:anchor distT="0" distB="0" distL="114300" distR="114300" simplePos="0" relativeHeight="251677696" behindDoc="0" locked="0" layoutInCell="0" allowOverlap="1" wp14:anchorId="0AD3C2D1" wp14:editId="78E58611">
                     <wp:simplePos x="0" y="0"/>
                     <wp:positionH relativeFrom="margin">
                       <wp:align>left</wp:align>
@@ -296,445 +726,6 @@
               <w:lang w:eastAsia="da-DK"/>
             </w:rPr>
             <mc:AlternateContent>
-              <mc:Choice Requires="wpg">
-                <w:drawing>
-                  <wp:anchor distT="0" distB="0" distL="114300" distR="114300" simplePos="0" relativeHeight="251676672" behindDoc="0" locked="0" layoutInCell="0" allowOverlap="1">
-                    <wp:simplePos x="0" y="0"/>
-                    <mc:AlternateContent>
-                      <mc:Choice Requires="wp14">
-                        <wp:positionH relativeFrom="page">
-                          <wp14:pctPosHOffset>75000</wp14:pctPosHOffset>
-                        </wp:positionH>
-                      </mc:Choice>
-                      <mc:Fallback>
-                        <wp:positionH relativeFrom="page">
-                          <wp:posOffset>5670550</wp:posOffset>
-                        </wp:positionH>
-                      </mc:Fallback>
-                    </mc:AlternateContent>
-                    <wp:positionV relativeFrom="page">
-                      <wp:align>center</wp:align>
-                    </wp:positionV>
-                    <wp:extent cx="1766570" cy="10232390"/>
-                    <wp:effectExtent l="22860" t="30480" r="20320" b="33655"/>
-                    <wp:wrapNone/>
-                    <wp:docPr id="69" name="Group 74"/>
-                    <wp:cNvGraphicFramePr>
-                      <a:graphicFrameLocks xmlns:a="http://schemas.openxmlformats.org/drawingml/2006/main"/>
-                    </wp:cNvGraphicFramePr>
-                    <a:graphic xmlns:a="http://schemas.openxmlformats.org/drawingml/2006/main">
-                      <a:graphicData uri="http://schemas.microsoft.com/office/word/2010/wordprocessingGroup">
-                        <wpg:wgp>
-                          <wpg:cNvGrpSpPr>
-                            <a:grpSpLocks/>
-                          </wpg:cNvGrpSpPr>
-                          <wpg:grpSpPr bwMode="auto">
-                            <a:xfrm>
-                              <a:off x="0" y="0"/>
-                              <a:ext cx="1766570" cy="10232390"/>
-                              <a:chOff x="8731" y="45"/>
-                              <a:chExt cx="2782" cy="16114"/>
-                            </a:xfrm>
-                          </wpg:grpSpPr>
-                          <wpg:grpSp>
-                            <wpg:cNvPr id="70" name="Group 75"/>
-                            <wpg:cNvGrpSpPr>
-                              <a:grpSpLocks/>
-                            </wpg:cNvGrpSpPr>
-                            <wpg:grpSpPr bwMode="auto">
-                              <a:xfrm>
-                                <a:off x="9203" y="45"/>
-                                <a:ext cx="2310" cy="16114"/>
-                                <a:chOff x="6022" y="8835"/>
-                                <a:chExt cx="2310" cy="16114"/>
-                              </a:xfrm>
-                            </wpg:grpSpPr>
-                            <wps:wsp>
-                              <wps:cNvPr id="71" name="Rectangle 76"/>
-                              <wps:cNvSpPr>
-                                <a:spLocks noChangeArrowheads="1"/>
-                              </wps:cNvSpPr>
-                              <wps:spPr bwMode="auto">
-                                <a:xfrm>
-                                  <a:off x="6676" y="8835"/>
-                                  <a:ext cx="1512" cy="16114"/>
-                                </a:xfrm>
-                                <a:prstGeom prst="rect">
-                                  <a:avLst/>
-                                </a:prstGeom>
-                                <a:gradFill rotWithShape="1">
-                                  <a:gsLst>
-                                    <a:gs pos="0">
-                                      <a:schemeClr val="accent1">
-                                        <a:lumMod val="60000"/>
-                                        <a:lumOff val="40000"/>
-                                      </a:schemeClr>
-                                    </a:gs>
-                                    <a:gs pos="100000">
-                                      <a:schemeClr val="accent1">
-                                        <a:lumMod val="100000"/>
-                                        <a:lumOff val="0"/>
-                                      </a:schemeClr>
-                                    </a:gs>
-                                  </a:gsLst>
-                                  <a:lin ang="0" scaled="1"/>
-                                </a:gradFill>
-                                <a:ln>
-                                  <a:noFill/>
-                                </a:ln>
-                                <a:extLst>
-                                  <a:ext uri="{91240B29-F687-4F45-9708-019B960494DF}">
-                                    <a14:hiddenLine xmlns:a14="http://schemas.microsoft.com/office/drawing/2010/main" w="9525">
-                                      <a:solidFill>
-                                        <a:srgbClr val="BFB675"/>
-                                      </a:solidFill>
-                                      <a:miter lim="800000"/>
-                                      <a:headEnd/>
-                                      <a:tailEnd/>
-                                    </a14:hiddenLine>
-                                  </a:ext>
-                                </a:extLst>
-                              </wps:spPr>
-                              <wps:bodyPr rot="0" vert="horz" wrap="square" lIns="91440" tIns="45720" rIns="91440" bIns="45720" anchor="t" anchorCtr="0" upright="1">
-                                <a:noAutofit/>
-                              </wps:bodyPr>
-                            </wps:wsp>
-                            <wps:wsp>
-                              <wps:cNvPr id="72" name="AutoShape 77"/>
-                              <wps:cNvCnPr>
-                                <a:cxnSpLocks noChangeShapeType="1"/>
-                              </wps:cNvCnPr>
-                              <wps:spPr bwMode="auto">
-                                <a:xfrm>
-                                  <a:off x="6359" y="8835"/>
-                                  <a:ext cx="0" cy="16114"/>
-                                </a:xfrm>
-                                <a:prstGeom prst="straightConnector1">
-                                  <a:avLst/>
-                                </a:prstGeom>
-                                <a:noFill/>
-                                <a:ln w="12700">
-                                  <a:solidFill>
-                                    <a:schemeClr val="accent1">
-                                      <a:lumMod val="40000"/>
-                                      <a:lumOff val="60000"/>
-                                    </a:schemeClr>
-                                  </a:solidFill>
-                                  <a:round/>
-                                  <a:headEnd/>
-                                  <a:tailEnd/>
-                                </a:ln>
-                                <a:extLst>
-                                  <a:ext uri="{909E8E84-426E-40DD-AFC4-6F175D3DCCD1}">
-                                    <a14:hiddenFill xmlns:a14="http://schemas.microsoft.com/office/drawing/2010/main">
-                                      <a:noFill/>
-                                    </a14:hiddenFill>
-                                  </a:ext>
-                                </a:extLst>
-                              </wps:spPr>
-                              <wps:bodyPr/>
-                            </wps:wsp>
-                            <wps:wsp>
-                              <wps:cNvPr id="73" name="AutoShape 78"/>
-                              <wps:cNvCnPr>
-                                <a:cxnSpLocks noChangeShapeType="1"/>
-                              </wps:cNvCnPr>
-                              <wps:spPr bwMode="auto">
-                                <a:xfrm>
-                                  <a:off x="8332" y="8835"/>
-                                  <a:ext cx="0" cy="16111"/>
-                                </a:xfrm>
-                                <a:prstGeom prst="straightConnector1">
-                                  <a:avLst/>
-                                </a:prstGeom>
-                                <a:noFill/>
-                                <a:ln w="28575">
-                                  <a:solidFill>
-                                    <a:schemeClr val="accent1">
-                                      <a:lumMod val="100000"/>
-                                      <a:lumOff val="0"/>
-                                    </a:schemeClr>
-                                  </a:solidFill>
-                                  <a:round/>
-                                  <a:headEnd/>
-                                  <a:tailEnd/>
-                                </a:ln>
-                                <a:extLst>
-                                  <a:ext uri="{909E8E84-426E-40DD-AFC4-6F175D3DCCD1}">
-                                    <a14:hiddenFill xmlns:a14="http://schemas.microsoft.com/office/drawing/2010/main">
-                                      <a:noFill/>
-                                    </a14:hiddenFill>
-                                  </a:ext>
-                                </a:extLst>
-                              </wps:spPr>
-                              <wps:bodyPr/>
-                            </wps:wsp>
-                            <wps:wsp>
-                              <wps:cNvPr id="74" name="AutoShape 79"/>
-                              <wps:cNvCnPr>
-                                <a:cxnSpLocks noChangeShapeType="1"/>
-                              </wps:cNvCnPr>
-                              <wps:spPr bwMode="auto">
-                                <a:xfrm>
-                                  <a:off x="6587" y="8835"/>
-                                  <a:ext cx="0" cy="16114"/>
-                                </a:xfrm>
-                                <a:prstGeom prst="straightConnector1">
-                                  <a:avLst/>
-                                </a:prstGeom>
-                                <a:noFill/>
-                                <a:ln w="57150">
-                                  <a:solidFill>
-                                    <a:schemeClr val="accent1">
-                                      <a:lumMod val="40000"/>
-                                      <a:lumOff val="60000"/>
-                                    </a:schemeClr>
-                                  </a:solidFill>
-                                  <a:round/>
-                                  <a:headEnd/>
-                                  <a:tailEnd/>
-                                </a:ln>
-                                <a:extLst>
-                                  <a:ext uri="{909E8E84-426E-40DD-AFC4-6F175D3DCCD1}">
-                                    <a14:hiddenFill xmlns:a14="http://schemas.microsoft.com/office/drawing/2010/main">
-                                      <a:noFill/>
-                                    </a14:hiddenFill>
-                                  </a:ext>
-                                </a:extLst>
-                              </wps:spPr>
-                              <wps:bodyPr/>
-                            </wps:wsp>
-                            <wps:wsp>
-                              <wps:cNvPr id="75" name="AutoShape 80"/>
-                              <wps:cNvCnPr>
-                                <a:cxnSpLocks noChangeShapeType="1"/>
-                              </wps:cNvCnPr>
-                              <wps:spPr bwMode="auto">
-                                <a:xfrm>
-                                  <a:off x="6022" y="8835"/>
-                                  <a:ext cx="0" cy="16109"/>
-                                </a:xfrm>
-                                <a:prstGeom prst="straightConnector1">
-                                  <a:avLst/>
-                                </a:prstGeom>
-                                <a:noFill/>
-                                <a:ln w="28575">
-                                  <a:solidFill>
-                                    <a:schemeClr val="accent1">
-                                      <a:lumMod val="20000"/>
-                                      <a:lumOff val="80000"/>
-                                    </a:schemeClr>
-                                  </a:solidFill>
-                                  <a:round/>
-                                  <a:headEnd/>
-                                  <a:tailEnd/>
-                                </a:ln>
-                                <a:extLst>
-                                  <a:ext uri="{909E8E84-426E-40DD-AFC4-6F175D3DCCD1}">
-                                    <a14:hiddenFill xmlns:a14="http://schemas.microsoft.com/office/drawing/2010/main">
-                                      <a:noFill/>
-                                    </a14:hiddenFill>
-                                  </a:ext>
-                                </a:extLst>
-                              </wps:spPr>
-                              <wps:bodyPr/>
-                            </wps:wsp>
-                          </wpg:grpSp>
-                          <wps:wsp>
-                            <wps:cNvPr id="76" name="Oval 81"/>
-                            <wps:cNvSpPr>
-                              <a:spLocks noChangeArrowheads="1"/>
-                            </wps:cNvSpPr>
-                            <wps:spPr bwMode="auto">
-                              <a:xfrm>
-                                <a:off x="8731" y="12549"/>
-                                <a:ext cx="1737" cy="1687"/>
-                              </a:xfrm>
-                              <a:prstGeom prst="ellipse">
-                                <a:avLst/>
-                              </a:prstGeom>
-                              <a:solidFill>
-                                <a:schemeClr val="accent1">
-                                  <a:lumMod val="100000"/>
-                                  <a:lumOff val="0"/>
-                                </a:schemeClr>
-                              </a:solidFill>
-                              <a:ln w="38100" cmpd="dbl">
-                                <a:solidFill>
-                                  <a:schemeClr val="accent1">
-                                    <a:lumMod val="100000"/>
-                                    <a:lumOff val="0"/>
-                                  </a:schemeClr>
-                                </a:solidFill>
-                                <a:round/>
-                                <a:headEnd/>
-                                <a:tailEnd/>
-                              </a:ln>
-                            </wps:spPr>
-                            <wps:bodyPr rot="0" vert="horz" wrap="square" lIns="91440" tIns="45720" rIns="91440" bIns="45720" anchor="t" anchorCtr="0" upright="1">
-                              <a:noAutofit/>
-                            </wps:bodyPr>
-                          </wps:wsp>
-                          <wpg:grpSp>
-                            <wpg:cNvPr id="77" name="Group 82"/>
-                            <wpg:cNvGrpSpPr>
-                              <a:grpSpLocks/>
-                            </wpg:cNvGrpSpPr>
-                            <wpg:grpSpPr bwMode="auto">
-                              <a:xfrm>
-                                <a:off x="8931" y="14606"/>
-                                <a:ext cx="864" cy="864"/>
-                                <a:chOff x="10653" y="14697"/>
-                                <a:chExt cx="864" cy="864"/>
-                              </a:xfrm>
-                            </wpg:grpSpPr>
-                            <wps:wsp>
-                              <wps:cNvPr id="78" name="Oval 83"/>
-                              <wps:cNvSpPr>
-                                <a:spLocks noChangeArrowheads="1"/>
-                              </wps:cNvSpPr>
-                              <wps:spPr bwMode="auto">
-                                <a:xfrm flipH="1">
-                                  <a:off x="10860" y="14898"/>
-                                  <a:ext cx="297" cy="303"/>
-                                </a:xfrm>
-                                <a:prstGeom prst="ellipse">
-                                  <a:avLst/>
-                                </a:prstGeom>
-                                <a:solidFill>
-                                  <a:schemeClr val="accent1">
-                                    <a:lumMod val="100000"/>
-                                    <a:lumOff val="0"/>
-                                  </a:schemeClr>
-                                </a:solidFill>
-                                <a:ln w="38100" cmpd="dbl">
-                                  <a:solidFill>
-                                    <a:schemeClr val="accent1">
-                                      <a:lumMod val="100000"/>
-                                      <a:lumOff val="0"/>
-                                    </a:schemeClr>
-                                  </a:solidFill>
-                                  <a:round/>
-                                  <a:headEnd/>
-                                  <a:tailEnd/>
-                                </a:ln>
-                                <a:effectLst/>
-                                <a:extLst>
-                                  <a:ext uri="{AF507438-7753-43E0-B8FC-AC1667EBCBE1}">
-                                    <a14:hiddenEffects xmlns:a14="http://schemas.microsoft.com/office/drawing/2010/main">
-                                      <a:effectLst>
-                                        <a:outerShdw dist="45791" dir="3378596" algn="ctr" rotWithShape="0">
-                                          <a:srgbClr val="1F2F3F">
-                                            <a:alpha val="50000"/>
-                                          </a:srgbClr>
-                                        </a:outerShdw>
-                                      </a:effectLst>
-                                    </a14:hiddenEffects>
-                                  </a:ext>
-                                </a:extLst>
-                              </wps:spPr>
-                              <wps:bodyPr rot="0" vert="horz" wrap="square" lIns="91440" tIns="45720" rIns="91440" bIns="45720" anchor="t" anchorCtr="0" upright="1">
-                                <a:noAutofit/>
-                              </wps:bodyPr>
-                            </wps:wsp>
-                            <wps:wsp>
-                              <wps:cNvPr id="79" name="Rectangle 84"/>
-                              <wps:cNvSpPr>
-                                <a:spLocks noChangeArrowheads="1"/>
-                              </wps:cNvSpPr>
-                              <wps:spPr bwMode="auto">
-                                <a:xfrm>
-                                  <a:off x="10653" y="14697"/>
-                                  <a:ext cx="864" cy="864"/>
-                                </a:xfrm>
-                                <a:prstGeom prst="rect">
-                                  <a:avLst/>
-                                </a:prstGeom>
-                                <a:noFill/>
-                                <a:ln>
-                                  <a:noFill/>
-                                </a:ln>
-                                <a:extLst>
-                                  <a:ext uri="{909E8E84-426E-40DD-AFC4-6F175D3DCCD1}">
-                                    <a14:hiddenFill xmlns:a14="http://schemas.microsoft.com/office/drawing/2010/main">
-                                      <a:solidFill>
-                                        <a:srgbClr val="FFFFFF"/>
-                                      </a:solidFill>
-                                    </a14:hiddenFill>
-                                  </a:ext>
-                                  <a:ext uri="{91240B29-F687-4F45-9708-019B960494DF}">
-                                    <a14:hiddenLine xmlns:a14="http://schemas.microsoft.com/office/drawing/2010/main" w="9525">
-                                      <a:solidFill>
-                                        <a:srgbClr val="000000"/>
-                                      </a:solidFill>
-                                      <a:miter lim="800000"/>
-                                      <a:headEnd/>
-                                      <a:tailEnd/>
-                                    </a14:hiddenLine>
-                                  </a:ext>
-                                </a:extLst>
-                              </wps:spPr>
-                              <wps:bodyPr rot="0" vert="horz" wrap="square" lIns="91440" tIns="45720" rIns="91440" bIns="45720" anchor="t" anchorCtr="0" upright="1">
-                                <a:noAutofit/>
-                              </wps:bodyPr>
-                            </wps:wsp>
-                          </wpg:grpSp>
-                        </wpg:wgp>
-                      </a:graphicData>
-                    </a:graphic>
-                    <wp14:sizeRelH relativeFrom="page">
-                      <wp14:pctWidth>0</wp14:pctWidth>
-                    </wp14:sizeRelH>
-                    <wp14:sizeRelV relativeFrom="page">
-                      <wp14:pctHeight>0</wp14:pctHeight>
-                    </wp14:sizeRelV>
-                  </wp:anchor>
-                </w:drawing>
-              </mc:Choice>
-              <mc:Fallback>
-                <w:pict>
-                  <v:group id="Group 74" o:spid="_x0000_s1026" style="position:absolute;margin-left:0;margin-top:0;width:139.1pt;height:805.7pt;z-index:251676672;mso-left-percent:750;mso-position-horizontal-relative:page;mso-position-vertical:center;mso-position-vertical-relative:page;mso-left-percent:750" coordorigin="8731,45" coordsize="2782,16114" o:gfxdata="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" o:allowincell="f">
-                    <v:group id="Group 75" o:spid="_x0000_s1027" style="position:absolute;left:9203;top:45;width:2310;height:16114" coordorigin="6022,8835" coordsize="2310,16114" o:gfxdata="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">
-                      <v:rect id="Rectangle 76" o:spid="_x0000_s1028" style="position:absolute;left:6676;top:8835;width:1512;height:16114;visibility:visible;mso-wrap-style:square;v-text-anchor:top" o:gfxdata="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" fillcolor="#feb686 [1940]" stroked="f" strokecolor="#bfb675">
-                        <v:fill color2="#fe8637 [3204]" rotate="t" angle="90" focus="100%" type="gradient"/>
-                      </v:rect>
-                      <v:shapetype id="_x0000_t32" coordsize="21600,21600" o:spt="32" o:oned="t" path="m,l21600,21600e" filled="f">
-                        <v:path arrowok="t" fillok="f" o:connecttype="none"/>
-                        <o:lock v:ext="edit" shapetype="t"/>
-                      </v:shapetype>
-                      <v:shape id="AutoShape 77" o:spid="_x0000_s1029" type="#_x0000_t32" style="position:absolute;left:6359;top:8835;width:0;height:16114;visibility:visible;mso-wrap-style:square" o:connectortype="straight" o:gfxdata="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" strokecolor="#feceae [1300]" strokeweight="1pt"/>
-                      <v:shape id="AutoShape 78" o:spid="_x0000_s1030" type="#_x0000_t32" style="position:absolute;left:8332;top:8835;width:0;height:16111;visibility:visible;mso-wrap-style:square" o:connectortype="straight" o:gfxdata="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" strokecolor="#fe8637 [3204]" strokeweight="2.25pt"/>
-                      <v:shape id="AutoShape 79" o:spid="_x0000_s1031" type="#_x0000_t32" style="position:absolute;left:6587;top:8835;width:0;height:16114;visibility:visible;mso-wrap-style:square" o:connectortype="straight" o:gfxdata="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" strokecolor="#feceae [1300]" strokeweight="4.5pt"/>
-                      <v:shape id="AutoShape 80" o:spid="_x0000_s1032" type="#_x0000_t32" style="position:absolute;left:6022;top:8835;width:0;height:16109;visibility:visible;mso-wrap-style:square" o:connectortype="straight" o:gfxdata="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" strokecolor="#fee6d6 [660]" strokeweight="2.25pt"/>
-                    </v:group>
-                    <v:oval id="Oval 81" o:spid="_x0000_s1033" style="position:absolute;left:8731;top:12549;width:1737;height:1687;visibility:visible;mso-wrap-style:square;v-text-anchor:top" o:gfxdata="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" fillcolor="#fe8637 [3204]" strokecolor="#fe8637 [3204]" strokeweight="3pt">
-                      <v:stroke linestyle="thinThin"/>
-                    </v:oval>
-                    <v:group id="Group 82" o:spid="_x0000_s1034" style="position:absolute;left:8931;top:14606;width:864;height:864" coordorigin="10653,14697" coordsize="864,864" o:gfxdata="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">
-                      <v:oval id="Oval 83" o:spid="_x0000_s1035" style="position:absolute;left:10860;top:14898;width:297;height:303;flip:x;visibility:visible;mso-wrap-style:square;v-text-anchor:top" o:gfxdata="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" fillcolor="#fe8637 [3204]" strokecolor="#fe8637 [3204]" strokeweight="3pt">
-                        <v:stroke linestyle="thinThin"/>
-                        <v:shadow color="#1f2f3f" opacity=".5" offset=",3pt"/>
-                      </v:oval>
-                      <v:rect id="Rectangle 84" o:spid="_x0000_s1036" style="position:absolute;left:10653;top:14697;width:864;height:864;visibility:visible;mso-wrap-style:square;v-text-anchor:top" o:gfxdata="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" filled="f" stroked="f"/>
-                    </v:group>
-                    <w10:wrap anchorx="page" anchory="page"/>
-                  </v:group>
-                </w:pict>
-              </mc:Fallback>
-            </mc:AlternateContent>
-          </w:r>
-          <w:r>
-            <w:rPr>
-              <w:rFonts w:ascii="Century Schoolbook" w:hAnsi="Century Schoolbook"/>
-              <w:smallCaps/>
-              <w:noProof/>
-              <w:color w:val="4F271C"/>
-              <w:spacing w:val="10"/>
-              <w:sz w:val="32"/>
-              <w:szCs w:val="32"/>
-              <w:lang w:eastAsia="da-DK"/>
-            </w:rPr>
-            <mc:AlternateContent>
               <mc:Choice Requires="wps">
                 <w:drawing>
                   <wp:anchor distT="0" distB="0" distL="114300" distR="114300" simplePos="0" relativeHeight="251675648" behindDoc="0" locked="0" layoutInCell="1" allowOverlap="1">
@@ -747,7 +738,7 @@
                       </mc:Choice>
                       <mc:Fallback>
                         <wp:positionH relativeFrom="page">
-                          <wp:posOffset>3884295</wp:posOffset>
+                          <wp:posOffset>3903980</wp:posOffset>
                         </wp:positionH>
                       </mc:Fallback>
                     </mc:AlternateContent>
@@ -1093,7 +1084,7 @@
                       </mc:Choice>
                       <mc:Fallback>
                         <wp:positionH relativeFrom="page">
-                          <wp:posOffset>3884295</wp:posOffset>
+                          <wp:posOffset>3903980</wp:posOffset>
                         </wp:positionH>
                       </mc:Fallback>
                     </mc:AlternateContent>
@@ -1210,7 +1201,7 @@
                   </mc:Choice>
                   <mc:Fallback>
                     <wp:positionH relativeFrom="page">
-                      <wp:posOffset>5189855</wp:posOffset>
+                      <wp:posOffset>5451475</wp:posOffset>
                     </wp:positionH>
                   </mc:Fallback>
                 </mc:AlternateContent>
@@ -1366,7 +1357,7 @@
                   </mc:Choice>
                   <mc:Fallback>
                     <wp:positionH relativeFrom="page">
-                      <wp:posOffset>5189855</wp:posOffset>
+                      <wp:posOffset>5451475</wp:posOffset>
                     </wp:positionH>
                   </mc:Fallback>
                 </mc:AlternateContent>
@@ -1522,7 +1513,7 @@
                   </mc:Choice>
                   <mc:Fallback>
                     <wp:positionH relativeFrom="page">
-                      <wp:posOffset>5189855</wp:posOffset>
+                      <wp:posOffset>5451475</wp:posOffset>
                     </wp:positionH>
                   </mc:Fallback>
                 </mc:AlternateContent>
@@ -1678,7 +1669,7 @@
                   </mc:Choice>
                   <mc:Fallback>
                     <wp:positionH relativeFrom="page">
-                      <wp:posOffset>5189855</wp:posOffset>
+                      <wp:posOffset>5451475</wp:posOffset>
                     </wp:positionH>
                   </mc:Fallback>
                 </mc:AlternateContent>
@@ -1834,7 +1825,7 @@
                   </mc:Choice>
                   <mc:Fallback>
                     <wp:positionH relativeFrom="page">
-                      <wp:posOffset>5189855</wp:posOffset>
+                      <wp:posOffset>5451475</wp:posOffset>
                     </wp:positionH>
                   </mc:Fallback>
                 </mc:AlternateContent>
@@ -1990,7 +1981,7 @@
                   </mc:Choice>
                   <mc:Fallback>
                     <wp:positionH relativeFrom="page">
-                      <wp:posOffset>5189855</wp:posOffset>
+                      <wp:posOffset>5451475</wp:posOffset>
                     </wp:positionH>
                   </mc:Fallback>
                 </mc:AlternateContent>
@@ -2146,7 +2137,7 @@
                   </mc:Choice>
                   <mc:Fallback>
                     <wp:positionH relativeFrom="page">
-                      <wp:posOffset>5189855</wp:posOffset>
+                      <wp:posOffset>5451475</wp:posOffset>
                     </wp:positionH>
                   </mc:Fallback>
                 </mc:AlternateContent>
@@ -2302,7 +2293,7 @@
                   </mc:Choice>
                   <mc:Fallback>
                     <wp:positionH relativeFrom="page">
-                      <wp:posOffset>5189855</wp:posOffset>
+                      <wp:posOffset>5451475</wp:posOffset>
                     </wp:positionH>
                   </mc:Fallback>
                 </mc:AlternateContent>
@@ -2458,7 +2449,7 @@
                   </mc:Choice>
                   <mc:Fallback>
                     <wp:positionH relativeFrom="page">
-                      <wp:posOffset>5189855</wp:posOffset>
+                      <wp:posOffset>5451475</wp:posOffset>
                     </wp:positionH>
                   </mc:Fallback>
                 </mc:AlternateContent>
@@ -2614,7 +2605,7 @@
                   </mc:Choice>
                   <mc:Fallback>
                     <wp:positionH relativeFrom="page">
-                      <wp:posOffset>5189855</wp:posOffset>
+                      <wp:posOffset>5451475</wp:posOffset>
                     </wp:positionH>
                   </mc:Fallback>
                 </mc:AlternateContent>
@@ -2770,7 +2761,7 @@
                   </mc:Choice>
                   <mc:Fallback>
                     <wp:positionH relativeFrom="page">
-                      <wp:posOffset>5189855</wp:posOffset>
+                      <wp:posOffset>5451475</wp:posOffset>
                     </wp:positionH>
                   </mc:Fallback>
                 </mc:AlternateContent>
@@ -2926,7 +2917,7 @@
                   </mc:Choice>
                   <mc:Fallback>
                     <wp:positionH relativeFrom="page">
-                      <wp:posOffset>5189855</wp:posOffset>
+                      <wp:posOffset>5451475</wp:posOffset>
                     </wp:positionH>
                   </mc:Fallback>
                 </mc:AlternateContent>
@@ -3082,7 +3073,7 @@
                   </mc:Choice>
                   <mc:Fallback>
                     <wp:positionH relativeFrom="page">
-                      <wp:posOffset>5189855</wp:posOffset>
+                      <wp:posOffset>5451475</wp:posOffset>
                     </wp:positionH>
                   </mc:Fallback>
                 </mc:AlternateContent>
@@ -3238,7 +3229,7 @@
                   </mc:Choice>
                   <mc:Fallback>
                     <wp:positionH relativeFrom="page">
-                      <wp:posOffset>5189855</wp:posOffset>
+                      <wp:posOffset>5451475</wp:posOffset>
                     </wp:positionH>
                   </mc:Fallback>
                 </mc:AlternateContent>
@@ -3394,7 +3385,7 @@
                   </mc:Choice>
                   <mc:Fallback>
                     <wp:positionH relativeFrom="page">
-                      <wp:posOffset>5189855</wp:posOffset>
+                      <wp:posOffset>5451475</wp:posOffset>
                     </wp:positionH>
                   </mc:Fallback>
                 </mc:AlternateContent>
@@ -3550,7 +3541,7 @@
                   </mc:Choice>
                   <mc:Fallback>
                     <wp:positionH relativeFrom="page">
-                      <wp:posOffset>5189855</wp:posOffset>
+                      <wp:posOffset>5451475</wp:posOffset>
                     </wp:positionH>
                   </mc:Fallback>
                 </mc:AlternateContent>
@@ -3706,7 +3697,7 @@
                   </mc:Choice>
                   <mc:Fallback>
                     <wp:positionH relativeFrom="page">
-                      <wp:posOffset>5189855</wp:posOffset>
+                      <wp:posOffset>5451475</wp:posOffset>
                     </wp:positionH>
                   </mc:Fallback>
                 </mc:AlternateContent>
@@ -3862,7 +3853,7 @@
                   </mc:Choice>
                   <mc:Fallback>
                     <wp:positionH relativeFrom="page">
-                      <wp:posOffset>5189855</wp:posOffset>
+                      <wp:posOffset>5451475</wp:posOffset>
                     </wp:positionH>
                   </mc:Fallback>
                 </mc:AlternateContent>
@@ -4018,7 +4009,7 @@
                   </mc:Choice>
                   <mc:Fallback>
                     <wp:positionH relativeFrom="page">
-                      <wp:posOffset>5189855</wp:posOffset>
+                      <wp:posOffset>5451475</wp:posOffset>
                     </wp:positionH>
                   </mc:Fallback>
                 </mc:AlternateContent>
@@ -4174,7 +4165,7 @@
                   </mc:Choice>
                   <mc:Fallback>
                     <wp:positionH relativeFrom="page">
-                      <wp:posOffset>5189855</wp:posOffset>
+                      <wp:posOffset>5451475</wp:posOffset>
                     </wp:positionH>
                   </mc:Fallback>
                 </mc:AlternateContent>
@@ -4330,7 +4321,7 @@
                   </mc:Choice>
                   <mc:Fallback>
                     <wp:positionH relativeFrom="page">
-                      <wp:posOffset>5189855</wp:posOffset>
+                      <wp:posOffset>5451475</wp:posOffset>
                     </wp:positionH>
                   </mc:Fallback>
                 </mc:AlternateContent>
@@ -4600,9 +4591,6 @@
     <w:p>
       <w:pPr>
         <w:pStyle w:val="Titel"/>
-        <w:rPr>
-          <w:color w:val="auto"/>
-        </w:rPr>
       </w:pPr>
     </w:p>
     <w:p>
@@ -4614,6 +4602,7 @@
           <w:noProof/>
           <w:lang w:eastAsia="da-DK"/>
         </w:rPr>
+        <w:lastRenderedPageBreak/>
         <mc:AlternateContent>
           <mc:Choice Requires="wpg">
             <w:drawing>
@@ -4627,7 +4616,7 @@
                   </mc:Choice>
                   <mc:Fallback>
                     <wp:positionH relativeFrom="page">
-                      <wp:posOffset>5189855</wp:posOffset>
+                      <wp:posOffset>5451475</wp:posOffset>
                     </wp:positionH>
                   </mc:Fallback>
                 </mc:AlternateContent>
@@ -4783,7 +4772,7 @@
                   </mc:Choice>
                   <mc:Fallback>
                     <wp:positionH relativeFrom="page">
-                      <wp:posOffset>5189855</wp:posOffset>
+                      <wp:posOffset>5451475</wp:posOffset>
                     </wp:positionH>
                   </mc:Fallback>
                 </mc:AlternateContent>
@@ -4939,7 +4928,7 @@
                   </mc:Choice>
                   <mc:Fallback>
                     <wp:positionH relativeFrom="page">
-                      <wp:posOffset>5189855</wp:posOffset>
+                      <wp:posOffset>5451475</wp:posOffset>
                     </wp:positionH>
                   </mc:Fallback>
                 </mc:AlternateContent>
@@ -5095,7 +5084,7 @@
                   </mc:Choice>
                   <mc:Fallback>
                     <wp:positionH relativeFrom="page">
-                      <wp:posOffset>5189855</wp:posOffset>
+                      <wp:posOffset>5451475</wp:posOffset>
                     </wp:positionH>
                   </mc:Fallback>
                 </mc:AlternateContent>
@@ -5251,7 +5240,7 @@
                   </mc:Choice>
                   <mc:Fallback>
                     <wp:positionH relativeFrom="page">
-                      <wp:posOffset>5189855</wp:posOffset>
+                      <wp:posOffset>5451475</wp:posOffset>
                     </wp:positionH>
                   </mc:Fallback>
                 </mc:AlternateContent>
@@ -5407,7 +5396,7 @@
                   </mc:Choice>
                   <mc:Fallback>
                     <wp:positionH relativeFrom="page">
-                      <wp:posOffset>5189855</wp:posOffset>
+                      <wp:posOffset>5451475</wp:posOffset>
                     </wp:positionH>
                   </mc:Fallback>
                 </mc:AlternateContent>
@@ -5563,7 +5552,7 @@
                   </mc:Choice>
                   <mc:Fallback>
                     <wp:positionH relativeFrom="page">
-                      <wp:posOffset>5189855</wp:posOffset>
+                      <wp:posOffset>5451475</wp:posOffset>
                     </wp:positionH>
                   </mc:Fallback>
                 </mc:AlternateContent>
@@ -5719,7 +5708,7 @@
                   </mc:Choice>
                   <mc:Fallback>
                     <wp:positionH relativeFrom="page">
-                      <wp:posOffset>5189855</wp:posOffset>
+                      <wp:posOffset>5451475</wp:posOffset>
                     </wp:positionH>
                   </mc:Fallback>
                 </mc:AlternateContent>
@@ -5875,7 +5864,7 @@
                   </mc:Choice>
                   <mc:Fallback>
                     <wp:positionH relativeFrom="page">
-                      <wp:posOffset>5189855</wp:posOffset>
+                      <wp:posOffset>5451475</wp:posOffset>
                     </wp:positionH>
                   </mc:Fallback>
                 </mc:AlternateContent>
@@ -6031,7 +6020,7 @@
                   </mc:Choice>
                   <mc:Fallback>
                     <wp:positionH relativeFrom="page">
-                      <wp:posOffset>5189855</wp:posOffset>
+                      <wp:posOffset>5451475</wp:posOffset>
                     </wp:positionH>
                   </mc:Fallback>
                 </mc:AlternateContent>
@@ -6187,7 +6176,7 @@
                   </mc:Choice>
                   <mc:Fallback>
                     <wp:positionH relativeFrom="page">
-                      <wp:posOffset>5189855</wp:posOffset>
+                      <wp:posOffset>5451475</wp:posOffset>
                     </wp:positionH>
                   </mc:Fallback>
                 </mc:AlternateContent>
@@ -6343,7 +6332,7 @@
                   </mc:Choice>
                   <mc:Fallback>
                     <wp:positionH relativeFrom="page">
-                      <wp:posOffset>5189855</wp:posOffset>
+                      <wp:posOffset>5451475</wp:posOffset>
                     </wp:positionH>
                   </mc:Fallback>
                 </mc:AlternateContent>
@@ -6499,7 +6488,7 @@
                   </mc:Choice>
                   <mc:Fallback>
                     <wp:positionH relativeFrom="page">
-                      <wp:posOffset>5189855</wp:posOffset>
+                      <wp:posOffset>5451475</wp:posOffset>
                     </wp:positionH>
                   </mc:Fallback>
                 </mc:AlternateContent>
@@ -6655,7 +6644,7 @@
                   </mc:Choice>
                   <mc:Fallback>
                     <wp:positionH relativeFrom="page">
-                      <wp:posOffset>5189855</wp:posOffset>
+                      <wp:posOffset>5451475</wp:posOffset>
                     </wp:positionH>
                   </mc:Fallback>
                 </mc:AlternateContent>
@@ -6811,7 +6800,7 @@
                   </mc:Choice>
                   <mc:Fallback>
                     <wp:positionH relativeFrom="page">
-                      <wp:posOffset>5189855</wp:posOffset>
+                      <wp:posOffset>5451475</wp:posOffset>
                     </wp:positionH>
                   </mc:Fallback>
                 </mc:AlternateContent>
@@ -6967,7 +6956,7 @@
                   </mc:Choice>
                   <mc:Fallback>
                     <wp:positionH relativeFrom="page">
-                      <wp:posOffset>5189855</wp:posOffset>
+                      <wp:posOffset>5451475</wp:posOffset>
                     </wp:positionH>
                   </mc:Fallback>
                 </mc:AlternateContent>
@@ -7123,7 +7112,7 @@
                   </mc:Choice>
                   <mc:Fallback>
                     <wp:positionH relativeFrom="page">
-                      <wp:posOffset>5189855</wp:posOffset>
+                      <wp:posOffset>5451475</wp:posOffset>
                     </wp:positionH>
                   </mc:Fallback>
                 </mc:AlternateContent>
@@ -7279,7 +7268,7 @@
                   </mc:Choice>
                   <mc:Fallback>
                     <wp:positionH relativeFrom="page">
-                      <wp:posOffset>5189855</wp:posOffset>
+                      <wp:posOffset>5451475</wp:posOffset>
                     </wp:positionH>
                   </mc:Fallback>
                 </mc:AlternateContent>
@@ -7435,7 +7424,7 @@
                   </mc:Choice>
                   <mc:Fallback>
                     <wp:positionH relativeFrom="page">
-                      <wp:posOffset>5189855</wp:posOffset>
+                      <wp:posOffset>5451475</wp:posOffset>
                     </wp:positionH>
                   </mc:Fallback>
                 </mc:AlternateContent>
@@ -7591,7 +7580,7 @@
                   </mc:Choice>
                   <mc:Fallback>
                     <wp:positionH relativeFrom="page">
-                      <wp:posOffset>5189855</wp:posOffset>
+                      <wp:posOffset>5451475</wp:posOffset>
                     </wp:positionH>
                   </mc:Fallback>
                 </mc:AlternateContent>
@@ -7747,7 +7736,7 @@
                   </mc:Choice>
                   <mc:Fallback>
                     <wp:positionH relativeFrom="page">
-                      <wp:posOffset>5189855</wp:posOffset>
+                      <wp:posOffset>5451475</wp:posOffset>
                     </wp:positionH>
                   </mc:Fallback>
                 </mc:AlternateContent>
@@ -7907,7 +7896,42 @@
           <w:sz w:val="24"/>
           <w:szCs w:val="24"/>
         </w:rPr>
-        <w:t>Jeg har valgt programmør uddannelsen, fordi jeg har stor interesse og meget forhåndsviden om emnet. Jeg har haft en stor interesse for programmering, siden jeg fik min første computer. Da jeg fik min første computer lærte min onkel mig mit første programmeringssprog Java, hvorefter jeg selv har fortsat med at lære nye sprog som C# og F#.</w:t>
+        <w:t xml:space="preserve">Jeg har valgt programmør uddannelsen, fordi jeg har stor interesse og meget forhåndsviden om emnet. Jeg har haft en stor interesse for programmering, siden jeg fik min første computer. Da jeg fik min første computer lærte min onkel mig mit første programmeringssprog Java, hvorefter jeg selv har fortsat med at lære nye sprog som </w:t>
+      </w:r>
+      <w:r>
+        <w:rPr>
+          <w:sz w:val="24"/>
+          <w:szCs w:val="24"/>
+        </w:rPr>
+        <w:t xml:space="preserve">C#, </w:t>
+      </w:r>
+      <w:r>
+        <w:rPr>
+          <w:sz w:val="24"/>
+          <w:szCs w:val="24"/>
+        </w:rPr>
+        <w:t>F#</w:t>
+      </w:r>
+      <w:r>
+        <w:rPr>
+          <w:sz w:val="24"/>
+          <w:szCs w:val="24"/>
+        </w:rPr>
+        <w:t xml:space="preserve">, C++ og </w:t>
+      </w:r>
+      <w:r>
+        <w:rPr>
+          <w:sz w:val="24"/>
+          <w:szCs w:val="24"/>
+        </w:rPr>
+        <w:t>Lua</w:t>
+      </w:r>
+      <w:r>
+        <w:rPr>
+          <w:sz w:val="24"/>
+          <w:szCs w:val="24"/>
+        </w:rPr>
+        <w:t>.</w:t>
       </w:r>
       <w:r>
         <w:rPr>
@@ -7944,38 +7968,6 @@
           <w:between w:val="nil"/>
         </w:pBdr>
         <w:spacing w:after="0" w:line="240" w:lineRule="auto"/>
-        <w:rPr>
-          <w:szCs w:val="24"/>
-        </w:rPr>
-      </w:pPr>
-    </w:p>
-    <w:p>
-      <w:pPr>
-        <w:pBdr>
-          <w:top w:val="nil"/>
-          <w:left w:val="nil"/>
-          <w:bottom w:val="nil"/>
-          <w:right w:val="nil"/>
-          <w:between w:val="nil"/>
-        </w:pBdr>
-        <w:spacing w:after="0" w:line="240" w:lineRule="auto"/>
-        <w:ind w:firstLine="360"/>
-        <w:rPr>
-          <w:szCs w:val="24"/>
-        </w:rPr>
-      </w:pPr>
-    </w:p>
-    <w:p>
-      <w:pPr>
-        <w:pBdr>
-          <w:top w:val="nil"/>
-          <w:left w:val="nil"/>
-          <w:bottom w:val="nil"/>
-          <w:right w:val="nil"/>
-          <w:between w:val="nil"/>
-        </w:pBdr>
-        <w:spacing w:after="0" w:line="240" w:lineRule="auto"/>
-        <w:ind w:firstLine="360"/>
         <w:rPr>
           <w:szCs w:val="24"/>
         </w:rPr>
@@ -8021,14 +8013,12 @@
         </w:rPr>
         <w:t>Hvor kan man få uddannelse</w:t>
       </w:r>
-      <w:proofErr w:type="gramStart"/>
       <w:r>
         <w:rPr>
           <w:szCs w:val="24"/>
         </w:rPr>
-        <w:t>.</w:t>
-      </w:r>
-      <w:proofErr w:type="gramEnd"/>
+        <w:t>?</w:t>
+      </w:r>
       <w:r>
         <w:rPr>
           <w:szCs w:val="24"/>
@@ -8166,7 +8156,7 @@
         <w:rPr>
           <w:szCs w:val="24"/>
         </w:rPr>
-        <w:t>Hvilke fag skal man have</w:t>
+        <w:t>Hvordan ser jobmulighederne ud</w:t>
       </w:r>
     </w:p>
     <w:p>
@@ -8179,6 +8169,7 @@
           <w:between w:val="nil"/>
         </w:pBdr>
         <w:spacing w:after="0" w:line="240" w:lineRule="auto"/>
+        <w:ind w:left="360"/>
         <w:rPr>
           <w:szCs w:val="24"/>
         </w:rPr>
@@ -8207,20 +8198,12 @@
         <w:rPr>
           <w:szCs w:val="24"/>
         </w:rPr>
-        <w:t>Hvordan ser jobmulighederne ud</w:t>
+        <w:t>Hvor meget tjener en nyuddannet programmør</w:t>
       </w:r>
     </w:p>
     <w:p>
       <w:pPr>
-        <w:pBdr>
-          <w:top w:val="nil"/>
-          <w:left w:val="nil"/>
-          <w:bottom w:val="nil"/>
-          <w:right w:val="nil"/>
-          <w:between w:val="nil"/>
-        </w:pBdr>
-        <w:spacing w:after="0" w:line="240" w:lineRule="auto"/>
-        <w:ind w:left="360"/>
+        <w:pStyle w:val="Listeafsnit"/>
         <w:rPr>
           <w:szCs w:val="24"/>
         </w:rPr>
@@ -8249,40 +8232,6 @@
         <w:rPr>
           <w:szCs w:val="24"/>
         </w:rPr>
-        <w:t>Hvor meget tjener en nyuddannet programmør</w:t>
-      </w:r>
-    </w:p>
-    <w:p>
-      <w:pPr>
-        <w:pStyle w:val="Listeafsnit"/>
-        <w:rPr>
-          <w:szCs w:val="24"/>
-        </w:rPr>
-      </w:pPr>
-    </w:p>
-    <w:p>
-      <w:pPr>
-        <w:pStyle w:val="Listeafsnit"/>
-        <w:numPr>
-          <w:ilvl w:val="0"/>
-          <w:numId w:val="12"/>
-        </w:numPr>
-        <w:pBdr>
-          <w:top w:val="nil"/>
-          <w:left w:val="nil"/>
-          <w:bottom w:val="nil"/>
-          <w:right w:val="nil"/>
-          <w:between w:val="nil"/>
-        </w:pBdr>
-        <w:spacing w:after="0" w:line="240" w:lineRule="auto"/>
-        <w:rPr>
-          <w:szCs w:val="24"/>
-        </w:rPr>
-      </w:pPr>
-      <w:r>
-        <w:rPr>
-          <w:szCs w:val="24"/>
-        </w:rPr>
         <w:t>Hvad er fremtidsmuligheder for videreuddannelse</w:t>
       </w:r>
     </w:p>
@@ -8324,54 +8273,2275 @@
       <w:pPr>
         <w:pStyle w:val="Titel"/>
       </w:pPr>
-      <w:r>
-        <w:t xml:space="preserve">Produkt </w:t>
-      </w:r>
     </w:p>
     <w:p>
-      <w:r>
-        <w:t>Mit produkt er et spil jeg har lave.</w:t>
-      </w:r>
+      <w:pPr>
+        <w:pStyle w:val="Titel"/>
+      </w:pPr>
     </w:p>
     <w:p>
       <w:pPr>
+        <w:pStyle w:val="Titel"/>
+      </w:pPr>
+    </w:p>
+    <w:p>
+      <w:pPr>
+        <w:pStyle w:val="Titel"/>
+      </w:pPr>
+    </w:p>
+    <w:p>
+      <w:pPr>
+        <w:pStyle w:val="Titel"/>
+      </w:pPr>
+      <w:r>
+        <w:lastRenderedPageBreak/>
+        <w:t>Produkt</w:t>
+      </w:r>
+    </w:p>
+    <w:p>
+      <w:r>
+        <w:t>Mit produkt er et spil jeg har lave.</w:t>
+      </w:r>
+    </w:p>
+    <w:p>
+      <w:pPr>
         <w:pStyle w:val="Overskrift1"/>
-      </w:pPr>
-      <w:r>
+        <w:rPr>
+          <w:b/>
+          <w:sz w:val="24"/>
+          <w:szCs w:val="24"/>
+        </w:rPr>
+      </w:pPr>
+      <w:r>
+        <w:rPr>
+          <w:b/>
+          <w:sz w:val="24"/>
+          <w:szCs w:val="24"/>
+        </w:rPr>
         <w:t>værktøjer:</w:t>
+      </w:r>
+    </w:p>
+    <w:p>
+      <w:r>
+        <w:t xml:space="preserve">Jeg har brugt </w:t>
+      </w:r>
+      <w:proofErr w:type="spellStart"/>
+      <w:r>
+        <w:t>Unity</w:t>
+      </w:r>
+      <w:proofErr w:type="spellEnd"/>
+      <w:r>
+        <w:t xml:space="preserve"> som er en Game Engin som hjælper med udvikling af spil.</w:t>
+      </w:r>
+      <w:r>
+        <w:t xml:space="preserve"> </w:t>
+      </w:r>
+    </w:p>
+    <w:p>
+      <w:r>
+        <w:t xml:space="preserve">Jeg har også brug Photoshop </w:t>
+      </w:r>
+      <w:r>
+        <w:t>til at lave grafikken til spilet</w:t>
+      </w:r>
+      <w:r>
+        <w:t>.</w:t>
       </w:r>
     </w:p>
     <w:p/>
     <w:p>
       <w:r>
-        <w:t xml:space="preserve">Jeg har brugt </w:t>
+        <w:t>Spil</w:t>
+      </w:r>
+      <w:r>
+        <w:t>let er på engelsk, da</w:t>
+      </w:r>
+      <w:r>
+        <w:t xml:space="preserve"> min QA tester bor i Holland og vores k</w:t>
+      </w:r>
+      <w:r>
+        <w:t xml:space="preserve">ommunikationssprog er engelsk. </w:t>
+      </w:r>
+      <w:r>
+        <w:t xml:space="preserve">Spillet er opbygget i 10 </w:t>
       </w:r>
       <w:proofErr w:type="spellStart"/>
       <w:r>
-        <w:t>Unity</w:t>
+        <w:t>levels</w:t>
       </w:r>
       <w:proofErr w:type="spellEnd"/>
       <w:r>
-        <w:t xml:space="preserve"> som er en Game Engin som hjælper med udvikling af spil.</w:t>
-      </w:r>
-      <w:r>
-        <w:t xml:space="preserve"> </w:t>
+        <w:t xml:space="preserve">, Spillet starter med en </w:t>
+      </w:r>
+      <w:proofErr w:type="spellStart"/>
+      <w:r>
+        <w:t>Tutorial</w:t>
+      </w:r>
+      <w:proofErr w:type="spellEnd"/>
+      <w:r>
+        <w:t>.</w:t>
+      </w:r>
+    </w:p>
+    <w:p>
+      <w:r>
+        <w:t>Spilleren har et begrænset antal farvefliser</w:t>
+      </w:r>
+      <w:r>
+        <w:t>,</w:t>
+      </w:r>
+      <w:r>
+        <w:t xml:space="preserve"> som spilleren skal placere på spillepladen i et vist mønster. </w:t>
+      </w:r>
+      <w:r>
+        <w:t xml:space="preserve">Spilleren har kun de primære grundfarver, rød, blå og gul til rådig. Et vist kendskab til farvelæren er nødvendig, da mønstret godt kan bestå af sekundære farver. </w:t>
+      </w:r>
+      <w:proofErr w:type="spellStart"/>
+      <w:r>
+        <w:t>Bombepoweruppp’en</w:t>
+      </w:r>
+      <w:proofErr w:type="spellEnd"/>
+      <w:r>
+        <w:t xml:space="preserve"> bruges til at til at lave hvilken som helst farve om til hvide fliser igen. Men Hvorfor er spillet interessant? Spillet i min mening er </w:t>
+      </w:r>
+      <w:r>
+        <w:t>interessant</w:t>
+      </w:r>
+      <w:r>
+        <w:t xml:space="preserve"> ikke kun fra en spilmæssigt men også fra en tekniks side</w:t>
+      </w:r>
+      <w:r>
+        <w:t>.</w:t>
+      </w:r>
+      <w:r>
+        <w:t xml:space="preserve"> Spillet er ikke nemt og kræver at man tænker sig godt om for at kunne klare banerne.</w:t>
       </w:r>
     </w:p>
     <w:p/>
     <w:p>
-      <w:r>
-        <w:t xml:space="preserve">Jeg har også brug Photoshop </w:t>
-      </w:r>
-      <w:r>
-        <w:t>til at lave grafikken til spilet</w:t>
-      </w:r>
+      <w:pPr>
+        <w:rPr>
+          <w:b/>
+        </w:rPr>
+      </w:pPr>
+      <w:r>
+        <w:rPr>
+          <w:b/>
+        </w:rPr>
+        <w:t xml:space="preserve">Feedback fra QA: </w:t>
+      </w:r>
+    </w:p>
+    <w:p>
+      <w:r>
+        <w:t xml:space="preserve">Feedbacken fra QA tester er meget vigtige for at fange mange af de fejl der opstår under </w:t>
+      </w:r>
+      <w:r>
+        <w:t>udviklingsprocessen og giver der mening om de baner der er i spillet</w:t>
+      </w:r>
+      <w:r>
+        <w:t xml:space="preserve">. </w:t>
+      </w:r>
+    </w:p>
+    <w:p>
+      <w:pPr>
+        <w:rPr>
+          <w:lang w:val="en-US"/>
+        </w:rPr>
+      </w:pPr>
+      <w:r>
+        <w:rPr>
+          <w:lang w:val="en-US"/>
+        </w:rPr>
+        <w:t>” Well I think it is defin</w:t>
+      </w:r>
+      <w:r>
+        <w:rPr>
+          <w:lang w:val="en-US"/>
+        </w:rPr>
+        <w:t>i</w:t>
+      </w:r>
+      <w:r>
+        <w:rPr>
+          <w:lang w:val="en-US"/>
+        </w:rPr>
+        <w:t>tely one to stimulate the brain”</w:t>
+      </w:r>
+    </w:p>
+    <w:p>
+      <w:pPr>
+        <w:rPr>
+          <w:lang w:val="en-US"/>
+        </w:rPr>
+      </w:pPr>
+      <w:proofErr w:type="gramStart"/>
+      <w:r>
+        <w:rPr>
+          <w:lang w:val="en-US"/>
+        </w:rPr>
+        <w:t>“ We</w:t>
+      </w:r>
+      <w:proofErr w:type="gramEnd"/>
+      <w:r>
+        <w:rPr>
+          <w:lang w:val="en-US"/>
+        </w:rPr>
+        <w:t xml:space="preserve"> couldn’t even solve level one at first”</w:t>
+      </w:r>
+    </w:p>
+    <w:p>
+      <w:pPr>
+        <w:rPr>
+          <w:lang w:val="en-US"/>
+        </w:rPr>
+      </w:pPr>
+    </w:p>
+    <w:p>
+      <w:r>
+        <w:t xml:space="preserve">En af de første fejl der blev fundet </w:t>
+      </w:r>
+      <w:r>
+        <w:t xml:space="preserve">var en fejl i UI Manager script som ikke sendte det rigtige </w:t>
+      </w:r>
+      <w:proofErr w:type="spellStart"/>
+      <w:r>
+        <w:t>level</w:t>
+      </w:r>
+      <w:proofErr w:type="spellEnd"/>
+      <w:r>
+        <w:t xml:space="preserve"> </w:t>
+      </w:r>
+      <w:proofErr w:type="spellStart"/>
+      <w:r>
+        <w:t>index</w:t>
+      </w:r>
+      <w:proofErr w:type="spellEnd"/>
+      <w:r>
+        <w:t xml:space="preserve"> til </w:t>
+      </w:r>
+      <w:proofErr w:type="spellStart"/>
+      <w:r>
+        <w:t>level</w:t>
+      </w:r>
+      <w:proofErr w:type="spellEnd"/>
+      <w:r>
+        <w:t xml:space="preserve"> loaderene </w:t>
+      </w:r>
+    </w:p>
+    <w:p>
+      <w:r>
+        <w:t>En af de værste fejl blev fundet</w:t>
+      </w:r>
+      <w:r>
+        <w:t>,</w:t>
+      </w:r>
+      <w:r>
+        <w:t xml:space="preserve"> da der kom flere end en bane i spillet og der skulle skiftes mellem dem. </w:t>
+      </w:r>
+    </w:p>
+    <w:p>
+      <w:r>
+        <w:t xml:space="preserve"> Udviklingsmuligheder for spillet: </w:t>
+      </w:r>
+    </w:p>
+    <w:p>
+      <w:pPr>
+        <w:pStyle w:val="Listeafsnit"/>
+        <w:numPr>
+          <w:ilvl w:val="0"/>
+          <w:numId w:val="19"/>
+        </w:numPr>
+      </w:pPr>
+      <w:r>
+        <w:t>At man spiller på tid</w:t>
+      </w:r>
+    </w:p>
+    <w:p>
+      <w:pPr>
+        <w:pStyle w:val="Listeafsnit"/>
+        <w:numPr>
+          <w:ilvl w:val="0"/>
+          <w:numId w:val="19"/>
+        </w:numPr>
+      </w:pPr>
+      <w:r>
+        <w:t xml:space="preserve">At sværhedsgraden øges efter </w:t>
+      </w:r>
+      <w:proofErr w:type="spellStart"/>
+      <w:r>
+        <w:t>level</w:t>
+      </w:r>
+      <w:proofErr w:type="spellEnd"/>
+      <w:r>
+        <w:t>:</w:t>
+      </w:r>
+    </w:p>
+    <w:p>
+      <w:pPr>
+        <w:pStyle w:val="Listeafsnit"/>
+        <w:numPr>
+          <w:ilvl w:val="0"/>
+          <w:numId w:val="19"/>
+        </w:numPr>
+      </w:pPr>
+      <w:r>
+        <w:t>Spillepladen bliver større</w:t>
+      </w:r>
+    </w:p>
+    <w:p>
+      <w:pPr>
+        <w:pStyle w:val="Listeafsnit"/>
+        <w:numPr>
+          <w:ilvl w:val="0"/>
+          <w:numId w:val="19"/>
+        </w:numPr>
+      </w:pPr>
+      <w:r>
+        <w:t>Mønstrene mere kompliceret</w:t>
+      </w:r>
+    </w:p>
+    <w:p>
+      <w:pPr>
+        <w:pStyle w:val="Listeafsnit"/>
+        <w:numPr>
+          <w:ilvl w:val="0"/>
+          <w:numId w:val="19"/>
+        </w:numPr>
+      </w:pPr>
+      <w:r>
+        <w:t>Brug af tertiære farver</w:t>
+      </w:r>
+    </w:p>
+    <w:p>
+      <w:pPr>
+        <w:pStyle w:val="Listeafsnit"/>
+        <w:numPr>
+          <w:ilvl w:val="0"/>
+          <w:numId w:val="19"/>
+        </w:numPr>
+      </w:pPr>
+      <w:r>
+        <w:t>Tilfældig generation af banern</w:t>
+      </w:r>
+      <w:proofErr w:type="gramStart"/>
+      <w:r>
+        <w:t>e( computeren generer selv baner</w:t>
+      </w:r>
+      <w:proofErr w:type="gramEnd"/>
+    </w:p>
+    <w:p>
+      <w:pPr>
+        <w:ind w:left="60"/>
+        <w:rPr>
+          <w:rStyle w:val="TitelTegn"/>
+          <w:rFonts w:asciiTheme="minorHAnsi" w:eastAsiaTheme="minorEastAsia" w:hAnsiTheme="minorHAnsi" w:cstheme="minorBidi"/>
+          <w:smallCaps w:val="0"/>
+          <w:color w:val="414751" w:themeColor="text2" w:themeShade="BF"/>
+          <w:spacing w:val="0"/>
+          <w:sz w:val="24"/>
+          <w:szCs w:val="20"/>
+        </w:rPr>
+      </w:pPr>
+      <w:bookmarkStart w:id="0" w:name="_GoBack"/>
+      <w:r>
+        <w:t xml:space="preserve">Spilet kan downloades her: </w:t>
+      </w:r>
+      <w:hyperlink r:id="rId14" w:history="1">
+        <w:r>
+          <w:rPr>
+            <w:rStyle w:val="Hyperlink"/>
+          </w:rPr>
+          <w:t>https://lasse8290.itch.io/oso-color-game/download/D9oRjNniGWIbK6vlfzSFyhFIk4kzDH_o7NlvqGrj</w:t>
+        </w:r>
+      </w:hyperlink>
+      <w:bookmarkEnd w:id="0"/>
+    </w:p>
+    <w:p>
+      <w:pPr>
+        <w:pBdr>
+          <w:top w:val="nil"/>
+          <w:left w:val="nil"/>
+          <w:bottom w:val="nil"/>
+          <w:right w:val="nil"/>
+          <w:between w:val="nil"/>
+        </w:pBdr>
+        <w:spacing w:after="0" w:line="240" w:lineRule="auto"/>
+        <w:rPr>
+          <w:rStyle w:val="TitelTegn"/>
+        </w:rPr>
+      </w:pPr>
+    </w:p>
+    <w:p>
+      <w:pPr>
+        <w:pBdr>
+          <w:top w:val="nil"/>
+          <w:left w:val="nil"/>
+          <w:bottom w:val="nil"/>
+          <w:right w:val="nil"/>
+          <w:between w:val="nil"/>
+        </w:pBdr>
+        <w:spacing w:after="0" w:line="240" w:lineRule="auto"/>
+        <w:rPr>
+          <w:rStyle w:val="TitelTegn"/>
+        </w:rPr>
+      </w:pPr>
+      <w:r>
+        <w:rPr>
+          <w:rStyle w:val="TitelTegn"/>
+        </w:rPr>
+        <w:t>Hvor kan man få uddannelse?</w:t>
+      </w:r>
+    </w:p>
+    <w:p>
+      <w:pPr>
+        <w:rPr>
+          <w:rStyle w:val="TitelTegn"/>
+          <w:sz w:val="24"/>
+          <w:szCs w:val="24"/>
+        </w:rPr>
+      </w:pPr>
+    </w:p>
+    <w:p>
+      <w:pPr>
+        <w:rPr>
+          <w:rStyle w:val="TitelTegn"/>
+          <w:rFonts w:asciiTheme="minorHAnsi" w:eastAsiaTheme="minorEastAsia" w:hAnsiTheme="minorHAnsi" w:cstheme="minorBidi"/>
+          <w:smallCaps w:val="0"/>
+          <w:color w:val="414751" w:themeColor="text2" w:themeShade="BF"/>
+          <w:spacing w:val="0"/>
+          <w:sz w:val="24"/>
+          <w:szCs w:val="24"/>
+        </w:rPr>
+      </w:pPr>
+      <w:r>
+        <w:rPr>
+          <w:rStyle w:val="TitelTegn"/>
+          <w:rFonts w:asciiTheme="minorHAnsi" w:eastAsiaTheme="minorEastAsia" w:hAnsiTheme="minorHAnsi" w:cstheme="minorBidi"/>
+          <w:smallCaps w:val="0"/>
+          <w:color w:val="414751" w:themeColor="text2" w:themeShade="BF"/>
+          <w:spacing w:val="0"/>
+          <w:sz w:val="24"/>
+          <w:szCs w:val="24"/>
+        </w:rPr>
+        <w:t xml:space="preserve">Man kan få en </w:t>
+      </w:r>
+      <w:r>
+        <w:rPr>
+          <w:rStyle w:val="TitelTegn"/>
+          <w:rFonts w:asciiTheme="minorHAnsi" w:eastAsiaTheme="minorEastAsia" w:hAnsiTheme="minorHAnsi" w:cstheme="minorBidi"/>
+          <w:smallCaps w:val="0"/>
+          <w:color w:val="414751" w:themeColor="text2" w:themeShade="BF"/>
+          <w:spacing w:val="0"/>
+          <w:sz w:val="24"/>
+          <w:szCs w:val="24"/>
+        </w:rPr>
+        <w:t>uddannelse</w:t>
+      </w:r>
+      <w:r>
+        <w:rPr>
+          <w:rStyle w:val="TitelTegn"/>
+          <w:rFonts w:asciiTheme="minorHAnsi" w:eastAsiaTheme="minorEastAsia" w:hAnsiTheme="minorHAnsi" w:cstheme="minorBidi"/>
+          <w:smallCaps w:val="0"/>
+          <w:color w:val="414751" w:themeColor="text2" w:themeShade="BF"/>
+          <w:spacing w:val="0"/>
+          <w:sz w:val="24"/>
+          <w:szCs w:val="24"/>
+        </w:rPr>
+        <w:t xml:space="preserve"> som </w:t>
+      </w:r>
+      <w:r>
+        <w:rPr>
+          <w:rStyle w:val="TitelTegn"/>
+          <w:rFonts w:asciiTheme="minorHAnsi" w:eastAsiaTheme="minorEastAsia" w:hAnsiTheme="minorHAnsi" w:cstheme="minorBidi"/>
+          <w:smallCaps w:val="0"/>
+          <w:color w:val="414751" w:themeColor="text2" w:themeShade="BF"/>
+          <w:spacing w:val="0"/>
+          <w:sz w:val="24"/>
+          <w:szCs w:val="24"/>
+        </w:rPr>
+        <w:t>programmør</w:t>
+      </w:r>
+      <w:r>
+        <w:rPr>
+          <w:rStyle w:val="TitelTegn"/>
+          <w:rFonts w:asciiTheme="minorHAnsi" w:eastAsiaTheme="minorEastAsia" w:hAnsiTheme="minorHAnsi" w:cstheme="minorBidi"/>
+          <w:smallCaps w:val="0"/>
+          <w:color w:val="414751" w:themeColor="text2" w:themeShade="BF"/>
+          <w:spacing w:val="0"/>
+          <w:sz w:val="24"/>
+          <w:szCs w:val="24"/>
+        </w:rPr>
+        <w:t xml:space="preserve"> i mange af de store byer i </w:t>
+      </w:r>
+      <w:r>
+        <w:rPr>
+          <w:rStyle w:val="TitelTegn"/>
+          <w:rFonts w:asciiTheme="minorHAnsi" w:eastAsiaTheme="minorEastAsia" w:hAnsiTheme="minorHAnsi" w:cstheme="minorBidi"/>
+          <w:smallCaps w:val="0"/>
+          <w:color w:val="414751" w:themeColor="text2" w:themeShade="BF"/>
+          <w:spacing w:val="0"/>
+          <w:sz w:val="24"/>
+          <w:szCs w:val="24"/>
+        </w:rPr>
+        <w:t>Danmark</w:t>
+      </w:r>
+      <w:r>
+        <w:rPr>
+          <w:rStyle w:val="TitelTegn"/>
+          <w:rFonts w:asciiTheme="minorHAnsi" w:eastAsiaTheme="minorEastAsia" w:hAnsiTheme="minorHAnsi" w:cstheme="minorBidi"/>
+          <w:smallCaps w:val="0"/>
+          <w:color w:val="414751" w:themeColor="text2" w:themeShade="BF"/>
+          <w:spacing w:val="0"/>
+          <w:sz w:val="24"/>
+          <w:szCs w:val="24"/>
+        </w:rPr>
+        <w:t xml:space="preserve"> som fx</w:t>
+      </w:r>
+      <w:r>
+        <w:rPr>
+          <w:rStyle w:val="TitelTegn"/>
+          <w:rFonts w:asciiTheme="minorHAnsi" w:eastAsiaTheme="minorEastAsia" w:hAnsiTheme="minorHAnsi" w:cstheme="minorBidi"/>
+          <w:smallCaps w:val="0"/>
+          <w:color w:val="414751" w:themeColor="text2" w:themeShade="BF"/>
+          <w:spacing w:val="0"/>
+          <w:sz w:val="24"/>
+          <w:szCs w:val="24"/>
+        </w:rPr>
+        <w:t xml:space="preserve"> Grenå</w:t>
+      </w:r>
+      <w:r>
+        <w:rPr>
+          <w:rStyle w:val="TitelTegn"/>
+          <w:rFonts w:asciiTheme="minorHAnsi" w:eastAsiaTheme="minorEastAsia" w:hAnsiTheme="minorHAnsi" w:cstheme="minorBidi"/>
+          <w:smallCaps w:val="0"/>
+          <w:color w:val="414751" w:themeColor="text2" w:themeShade="BF"/>
+          <w:spacing w:val="0"/>
+          <w:sz w:val="24"/>
+          <w:szCs w:val="24"/>
+        </w:rPr>
+        <w:t xml:space="preserve"> hvor HTX skolen ”Game College” ligger</w:t>
+      </w:r>
+      <w:r>
+        <w:rPr>
+          <w:rStyle w:val="TitelTegn"/>
+          <w:rFonts w:asciiTheme="minorHAnsi" w:eastAsiaTheme="minorEastAsia" w:hAnsiTheme="minorHAnsi" w:cstheme="minorBidi"/>
+          <w:smallCaps w:val="0"/>
+          <w:color w:val="414751" w:themeColor="text2" w:themeShade="BF"/>
+          <w:spacing w:val="0"/>
+          <w:sz w:val="24"/>
+          <w:szCs w:val="24"/>
+        </w:rPr>
+        <w:t>.</w:t>
+      </w:r>
+    </w:p>
+    <w:p>
+      <w:pPr>
+        <w:rPr>
+          <w:rStyle w:val="TitelTegn"/>
+          <w:rFonts w:asciiTheme="minorHAnsi" w:eastAsiaTheme="minorEastAsia" w:hAnsiTheme="minorHAnsi" w:cstheme="minorBidi"/>
+          <w:smallCaps w:val="0"/>
+          <w:color w:val="414751" w:themeColor="text2" w:themeShade="BF"/>
+          <w:spacing w:val="0"/>
+          <w:sz w:val="24"/>
+          <w:szCs w:val="24"/>
+        </w:rPr>
+      </w:pPr>
+      <w:r>
+        <w:rPr>
+          <w:rStyle w:val="TitelTegn"/>
+          <w:rFonts w:asciiTheme="minorHAnsi" w:eastAsiaTheme="minorEastAsia" w:hAnsiTheme="minorHAnsi" w:cstheme="minorBidi"/>
+          <w:smallCaps w:val="0"/>
+          <w:color w:val="414751" w:themeColor="text2" w:themeShade="BF"/>
+          <w:spacing w:val="0"/>
+          <w:sz w:val="24"/>
+          <w:szCs w:val="24"/>
+        </w:rPr>
+        <w:t xml:space="preserve">Game College udbryder ikke kun de standart </w:t>
+      </w:r>
+      <w:r>
+        <w:rPr>
+          <w:rStyle w:val="TitelTegn"/>
+          <w:rFonts w:asciiTheme="minorHAnsi" w:eastAsiaTheme="minorEastAsia" w:hAnsiTheme="minorHAnsi" w:cstheme="minorBidi"/>
+          <w:smallCaps w:val="0"/>
+          <w:color w:val="414751" w:themeColor="text2" w:themeShade="BF"/>
+          <w:spacing w:val="0"/>
+          <w:sz w:val="24"/>
+          <w:szCs w:val="24"/>
+        </w:rPr>
+        <w:t xml:space="preserve">HTX fag men her har man også mulighed for at tage en uddannelse som har forkes på spil udvikling både kunstdelen men også den tekniske dele som </w:t>
+      </w:r>
+      <w:r>
+        <w:rPr>
+          <w:rStyle w:val="TitelTegn"/>
+          <w:rFonts w:asciiTheme="minorHAnsi" w:eastAsiaTheme="minorEastAsia" w:hAnsiTheme="minorHAnsi" w:cstheme="minorBidi"/>
+          <w:smallCaps w:val="0"/>
+          <w:color w:val="414751" w:themeColor="text2" w:themeShade="BF"/>
+          <w:spacing w:val="0"/>
+          <w:sz w:val="24"/>
+          <w:szCs w:val="24"/>
+        </w:rPr>
+        <w:t>programmering</w:t>
+      </w:r>
+      <w:r>
+        <w:rPr>
+          <w:rStyle w:val="TitelTegn"/>
+          <w:rFonts w:asciiTheme="minorHAnsi" w:eastAsiaTheme="minorEastAsia" w:hAnsiTheme="minorHAnsi" w:cstheme="minorBidi"/>
+          <w:smallCaps w:val="0"/>
+          <w:color w:val="414751" w:themeColor="text2" w:themeShade="BF"/>
+          <w:spacing w:val="0"/>
+          <w:sz w:val="24"/>
+          <w:szCs w:val="24"/>
+        </w:rPr>
+        <w:t>.</w:t>
+      </w:r>
+    </w:p>
+    <w:p>
+      <w:pPr>
+        <w:pStyle w:val="Titel"/>
+      </w:pPr>
+      <w:r>
+        <w:t>hvad er adgangskravene</w:t>
+      </w:r>
+    </w:p>
+    <w:p>
+      <w:r>
+        <w:t>F</w:t>
+      </w:r>
+      <w:r>
+        <w:t xml:space="preserve">or at kunne komme in på en htx skal man have </w:t>
+      </w:r>
+      <w:r>
+        <w:t>bestået</w:t>
+      </w:r>
+      <w:r>
+        <w:t xml:space="preserve"> 9 eller 10klas</w:t>
+      </w:r>
+      <w:r>
+        <w:t xml:space="preserve">ses </w:t>
+      </w:r>
+      <w:r>
+        <w:t>eksamen</w:t>
+      </w:r>
+      <w:r>
+        <w:t xml:space="preserve"> </w:t>
+      </w:r>
+    </w:p>
+    <w:p>
+      <w:pPr>
+        <w:rPr>
+          <w:rFonts w:eastAsia="Times New Roman"/>
+          <w:lang w:eastAsia="da-DK"/>
+        </w:rPr>
+      </w:pPr>
+      <w:r>
+        <w:rPr>
+          <w:rFonts w:eastAsia="Times New Roman"/>
+          <w:lang w:eastAsia="da-DK"/>
+        </w:rPr>
+        <w:t>Du skal have afsluttet 9. klassetrin i folkeskolen eller haft anden undervisning på tilsvarende niveau</w:t>
+      </w:r>
+    </w:p>
+    <w:p>
+      <w:pPr>
+        <w:rPr>
+          <w:rFonts w:eastAsia="Times New Roman"/>
+          <w:lang w:eastAsia="da-DK"/>
+        </w:rPr>
+      </w:pPr>
+    </w:p>
+    <w:p>
+      <w:pPr>
+        <w:pStyle w:val="Listeafsnit"/>
+        <w:numPr>
+          <w:ilvl w:val="0"/>
+          <w:numId w:val="16"/>
+        </w:numPr>
+        <w:rPr>
+          <w:rFonts w:eastAsia="Times New Roman"/>
+          <w:lang w:eastAsia="da-DK"/>
+        </w:rPr>
+      </w:pPr>
+      <w:r>
+        <w:rPr>
+          <w:rFonts w:eastAsia="Times New Roman"/>
+          <w:lang w:eastAsia="da-DK"/>
+        </w:rPr>
+        <w:t>Du skal have søgt om optagelse i direkte forlængelse af 9. eller 10. klasse</w:t>
+      </w:r>
+    </w:p>
+    <w:p>
+      <w:pPr>
+        <w:pStyle w:val="Listeafsnit"/>
+        <w:numPr>
+          <w:ilvl w:val="0"/>
+          <w:numId w:val="16"/>
+        </w:numPr>
+        <w:rPr>
+          <w:rFonts w:eastAsia="Times New Roman"/>
+          <w:lang w:eastAsia="da-DK"/>
+        </w:rPr>
+      </w:pPr>
+      <w:r>
+        <w:rPr>
+          <w:rFonts w:eastAsia="Times New Roman"/>
+          <w:lang w:eastAsia="da-DK"/>
+        </w:rPr>
+        <w:t>Du skal have aflagt folkeskolens obligatoriske prøver efter 9. klasse i henhold til folkeskolelovens regler, og herunder aflægge prøve i tysk eller fransk, hvis faget er blevet udtrukket til prøve</w:t>
+      </w:r>
+    </w:p>
+    <w:p>
+      <w:pPr>
+        <w:pStyle w:val="Listeafsnit"/>
+        <w:numPr>
+          <w:ilvl w:val="0"/>
+          <w:numId w:val="16"/>
+        </w:numPr>
+        <w:rPr>
+          <w:rFonts w:eastAsia="Times New Roman"/>
+          <w:lang w:eastAsia="da-DK"/>
+        </w:rPr>
+      </w:pPr>
+      <w:r>
+        <w:rPr>
+          <w:rFonts w:eastAsia="Times New Roman"/>
+          <w:lang w:eastAsia="da-DK"/>
+        </w:rPr>
+        <w:t>Fra og med skoleåret 2015-16 skal du have modtaget prøveforberedende undervisning i fransk eller tysk fra 5. til mindst 9. klasse. Hvis du gik i 6. klasse i skoleåret 2014-15, skal du have modtaget prøveforberedende undervisning i tysk eller fransk fra 6. til mindst 9. klasse. Hvis du gik i 7., 8. eller 9. klasse i skoleåret 2014-15, skal du have modtaget 2-4 års prøveforberedende undervisning i tysk eller fransk, heraf det sidste år frem til folkeskolens afgangsprøver.</w:t>
+      </w:r>
+    </w:p>
+    <w:p>
+      <w:pPr>
+        <w:pStyle w:val="Listeafsnit"/>
+        <w:numPr>
+          <w:ilvl w:val="0"/>
+          <w:numId w:val="16"/>
+        </w:numPr>
+      </w:pPr>
+      <w:r>
+        <w:t xml:space="preserve">På en videregående uddannelse skal man have mindst </w:t>
+      </w:r>
+      <w:r>
+        <w:rPr>
+          <w:rStyle w:val="TitelTegn"/>
+          <w:rFonts w:asciiTheme="minorHAnsi" w:eastAsiaTheme="minorEastAsia" w:hAnsiTheme="minorHAnsi" w:cstheme="minorBidi"/>
+          <w:smallCaps w:val="0"/>
+          <w:color w:val="414751" w:themeColor="text2" w:themeShade="BF"/>
+          <w:spacing w:val="0"/>
+          <w:sz w:val="24"/>
+          <w:szCs w:val="24"/>
+        </w:rPr>
+        <w:t>programmering</w:t>
+      </w:r>
+      <w:r>
+        <w:t xml:space="preserve"> B eller højre </w:t>
+      </w:r>
+    </w:p>
+    <w:p>
+      <w:pPr>
+        <w:pStyle w:val="Listeafsnit"/>
+        <w:numPr>
+          <w:ilvl w:val="0"/>
+          <w:numId w:val="16"/>
+        </w:numPr>
+      </w:pPr>
+      <w:r>
+        <w:t>Du kan aflægge prøverne enten som 9. klasseprøver eller som 10. klasseprøver.</w:t>
+      </w:r>
+    </w:p>
+    <w:p>
+      <w:pPr>
+        <w:pStyle w:val="Listeafsnit"/>
+        <w:numPr>
+          <w:ilvl w:val="0"/>
+          <w:numId w:val="16"/>
+        </w:numPr>
+      </w:pPr>
+      <w:r>
+        <w:t>Hvis du vælger at aflægge 10. klasseprøve i disse fag, skal du aflægge både de skriftlige og de mundtlige prøver.</w:t>
+      </w:r>
+    </w:p>
+    <w:p>
+      <w:pPr>
+        <w:pStyle w:val="Listeafsnit"/>
+      </w:pPr>
     </w:p>
     <w:p/>
     <w:p>
-      <w:r>
+      <w:pPr>
+        <w:pStyle w:val="Titel"/>
+      </w:pPr>
+    </w:p>
+    <w:p>
+      <w:pPr>
+        <w:pStyle w:val="Titel"/>
+      </w:pPr>
+    </w:p>
+    <w:p>
+      <w:pPr>
+        <w:pStyle w:val="Titel"/>
+      </w:pPr>
+    </w:p>
+    <w:p>
+      <w:pPr>
+        <w:pStyle w:val="Titel"/>
+      </w:pPr>
+      <w:r>
+        <w:lastRenderedPageBreak/>
+        <w:t>hvordan er uddannelsen bygget op</w:t>
+      </w:r>
+    </w:p>
+    <w:p>
+      <w:pPr>
+        <w:pStyle w:val="Overskrift3"/>
+        <w:rPr>
+          <w:b/>
+        </w:rPr>
+      </w:pPr>
+    </w:p>
+    <w:p>
+      <w:pPr>
+        <w:pStyle w:val="Overskrift3"/>
+        <w:rPr>
+          <w:b/>
+        </w:rPr>
+      </w:pPr>
+      <w:r>
+        <w:rPr>
+          <w:b/>
+        </w:rPr>
+        <w:t>De o</w:t>
+      </w:r>
+      <w:r>
+        <w:rPr>
+          <w:b/>
+        </w:rPr>
+        <w:t>bligatoriske fag</w:t>
+      </w:r>
+    </w:p>
+    <w:p>
+      <w:pPr>
+        <w:rPr>
+          <w:rFonts w:eastAsia="Times New Roman"/>
+          <w:lang w:eastAsia="da-DK"/>
+        </w:rPr>
+      </w:pPr>
+      <w:r>
+        <w:rPr>
+          <w:rFonts w:eastAsia="Times New Roman"/>
+          <w:lang w:eastAsia="da-DK"/>
+        </w:rPr>
         <w:t xml:space="preserve"> </w:t>
       </w:r>
+      <w:r>
+        <w:rPr>
+          <w:rFonts w:eastAsia="Times New Roman"/>
+          <w:lang w:eastAsia="da-DK"/>
+        </w:rPr>
+        <w:t>Biologi på C-niveau</w:t>
+      </w:r>
+    </w:p>
+    <w:p>
+      <w:pPr>
+        <w:rPr>
+          <w:rFonts w:eastAsia="Times New Roman"/>
+          <w:lang w:eastAsia="da-DK"/>
+        </w:rPr>
+      </w:pPr>
+      <w:r>
+        <w:rPr>
+          <w:rFonts w:eastAsia="Times New Roman"/>
+          <w:lang w:eastAsia="da-DK"/>
+        </w:rPr>
+        <w:t>Dansk på A-niveau</w:t>
+      </w:r>
+    </w:p>
+    <w:p>
+      <w:pPr>
+        <w:rPr>
+          <w:rFonts w:eastAsia="Times New Roman"/>
+          <w:lang w:eastAsia="da-DK"/>
+        </w:rPr>
+      </w:pPr>
+      <w:r>
+        <w:rPr>
+          <w:rFonts w:eastAsia="Times New Roman"/>
+          <w:lang w:eastAsia="da-DK"/>
+        </w:rPr>
+        <w:t>Engelsk på B-niveau</w:t>
+      </w:r>
+    </w:p>
+    <w:p>
+      <w:pPr>
+        <w:rPr>
+          <w:rFonts w:eastAsia="Times New Roman"/>
+          <w:lang w:eastAsia="da-DK"/>
+        </w:rPr>
+      </w:pPr>
+      <w:r>
+        <w:rPr>
+          <w:rFonts w:eastAsia="Times New Roman"/>
+          <w:lang w:eastAsia="da-DK"/>
+        </w:rPr>
+        <w:t>Fysik på B-niveau</w:t>
+      </w:r>
+    </w:p>
+    <w:p>
+      <w:pPr>
+        <w:rPr>
+          <w:rFonts w:eastAsia="Times New Roman"/>
+          <w:lang w:eastAsia="da-DK"/>
+        </w:rPr>
+      </w:pPr>
+      <w:r>
+        <w:rPr>
+          <w:rFonts w:eastAsia="Times New Roman"/>
+          <w:lang w:eastAsia="da-DK"/>
+        </w:rPr>
+        <w:t>Idéhistorie på B-niveau</w:t>
+      </w:r>
+    </w:p>
+    <w:p>
+      <w:pPr>
+        <w:rPr>
+          <w:rFonts w:eastAsia="Times New Roman"/>
+          <w:lang w:eastAsia="da-DK"/>
+        </w:rPr>
+      </w:pPr>
+      <w:r>
+        <w:rPr>
+          <w:rFonts w:eastAsia="Times New Roman"/>
+          <w:lang w:eastAsia="da-DK"/>
+        </w:rPr>
+        <w:t>Kemi på B-niveau</w:t>
+      </w:r>
+    </w:p>
+    <w:p>
+      <w:pPr>
+        <w:rPr>
+          <w:rFonts w:eastAsia="Times New Roman"/>
+          <w:lang w:eastAsia="da-DK"/>
+        </w:rPr>
+      </w:pPr>
+      <w:r>
+        <w:rPr>
+          <w:rFonts w:eastAsia="Times New Roman"/>
+          <w:lang w:eastAsia="da-DK"/>
+        </w:rPr>
+        <w:t>Kommunikation/it eller informatik på C-niveau</w:t>
+      </w:r>
+    </w:p>
+    <w:p>
+      <w:pPr>
+        <w:rPr>
+          <w:rFonts w:eastAsia="Times New Roman"/>
+          <w:lang w:eastAsia="da-DK"/>
+        </w:rPr>
+      </w:pPr>
+      <w:r>
+        <w:rPr>
+          <w:rFonts w:eastAsia="Times New Roman"/>
+          <w:lang w:eastAsia="da-DK"/>
+        </w:rPr>
+        <w:t>Matematik på B-niveau</w:t>
+      </w:r>
+    </w:p>
+    <w:p>
+      <w:pPr>
+        <w:rPr>
+          <w:rFonts w:eastAsia="Times New Roman"/>
+          <w:lang w:eastAsia="da-DK"/>
+        </w:rPr>
+      </w:pPr>
+      <w:r>
+        <w:rPr>
+          <w:rFonts w:eastAsia="Times New Roman"/>
+          <w:lang w:eastAsia="da-DK"/>
+        </w:rPr>
+        <w:t>Samfundsfag på C-niveau</w:t>
+      </w:r>
+    </w:p>
+    <w:p>
+      <w:pPr>
+        <w:rPr>
+          <w:rFonts w:eastAsia="Times New Roman"/>
+          <w:lang w:eastAsia="da-DK"/>
+        </w:rPr>
+      </w:pPr>
+      <w:r>
+        <w:rPr>
+          <w:rFonts w:eastAsia="Times New Roman"/>
+          <w:lang w:eastAsia="da-DK"/>
+        </w:rPr>
+        <w:t>Teknikfag på A-niveau</w:t>
+      </w:r>
+    </w:p>
+    <w:p>
+      <w:pPr>
+        <w:rPr>
+          <w:rFonts w:eastAsia="Times New Roman"/>
+          <w:lang w:eastAsia="da-DK"/>
+        </w:rPr>
+      </w:pPr>
+      <w:r>
+        <w:rPr>
+          <w:rFonts w:eastAsia="Times New Roman"/>
+          <w:lang w:eastAsia="da-DK"/>
+        </w:rPr>
+        <w:t>Teknologi på B-niveau</w:t>
+      </w:r>
+    </w:p>
+    <w:p/>
+    <w:p>
+      <w:r>
+        <w:t xml:space="preserve">htx uddannelsen ville være opbygget med fokus på produkt udvikling som ikke kun er til </w:t>
+      </w:r>
+      <w:r>
+        <w:t>underholdning</w:t>
+      </w:r>
+      <w:r>
+        <w:t xml:space="preserve"> men som også k</w:t>
+      </w:r>
+      <w:r>
+        <w:t>an hjælpe i den vriklige verden</w:t>
+      </w:r>
+      <w:r>
+        <w:t>, p</w:t>
+      </w:r>
+      <w:r>
+        <w:t xml:space="preserve">å htx skolen skal man have </w:t>
+      </w:r>
+      <w:r>
+        <w:rPr>
+          <w:rStyle w:val="TitelTegn"/>
+          <w:rFonts w:asciiTheme="minorHAnsi" w:eastAsiaTheme="minorEastAsia" w:hAnsiTheme="minorHAnsi" w:cstheme="minorBidi"/>
+          <w:smallCaps w:val="0"/>
+          <w:color w:val="414751" w:themeColor="text2" w:themeShade="BF"/>
+          <w:spacing w:val="0"/>
+          <w:sz w:val="24"/>
+          <w:szCs w:val="24"/>
+        </w:rPr>
+        <w:t>programmering</w:t>
+      </w:r>
+      <w:r>
+        <w:t xml:space="preserve"> </w:t>
+      </w:r>
+      <w:r>
+        <w:t xml:space="preserve">C eller højre samt </w:t>
+      </w:r>
+      <w:r>
+        <w:rPr>
+          <w:rFonts w:eastAsia="Times New Roman"/>
+          <w:lang w:eastAsia="da-DK"/>
+        </w:rPr>
+        <w:t>Kommunikation/it</w:t>
+      </w:r>
+      <w:r>
+        <w:t xml:space="preserve"> </w:t>
+      </w:r>
+      <w:r>
+        <w:t xml:space="preserve">A for at kunne tage en videregående uddannelse i fx. </w:t>
+      </w:r>
+      <w:r>
+        <w:t>D</w:t>
+      </w:r>
+      <w:r>
+        <w:t>atalogi</w:t>
+      </w:r>
+      <w:r>
+        <w:t xml:space="preserve"> på </w:t>
+      </w:r>
+      <w:r>
+        <w:t>universitetet.</w:t>
+      </w:r>
+    </w:p>
+    <w:p/>
+    <w:p>
+      <w:pPr>
+        <w:pStyle w:val="Titel"/>
+      </w:pPr>
+    </w:p>
+    <w:p>
+      <w:pPr>
+        <w:pStyle w:val="Titel"/>
+      </w:pPr>
+    </w:p>
+    <w:p>
+      <w:pPr>
+        <w:pStyle w:val="Titel"/>
+      </w:pPr>
+    </w:p>
+    <w:p>
+      <w:pPr>
+        <w:pStyle w:val="Titel"/>
+      </w:pPr>
+      <w:r>
+        <w:t>Hvordan ser jobmulighederne ud</w:t>
+      </w:r>
+    </w:p>
+    <w:p>
+      <w:r>
+        <w:rPr>
+          <w:rStyle w:val="Strk"/>
+          <w:b w:val="0"/>
+        </w:rPr>
+        <w:t>De aktuelle beskæftigelsesmuligheder</w:t>
+      </w:r>
+      <w:r>
+        <w:rPr>
+          <w:b/>
+        </w:rPr>
+        <w:t xml:space="preserve"> </w:t>
+      </w:r>
+      <w:r>
+        <w:t>for programmører og systemudviklere er overordentlig gode. Der er stor mangel på arbejdskraft i alle regioner. Ledigheden er lav, men alligevel er der problemer med at få besat stillingerne.</w:t>
+      </w:r>
+    </w:p>
+    <w:p>
+      <w:r>
+        <w:t>Der er stadig stor efterspørgsel efter højtuddannede og specialiserede it-udviklere. Programmører skal have relevant videregående uddannelse og solid erfaring med it-programmering. Desuden skal de have kendskab til datalogi, kommunikation og grafisk design.</w:t>
+      </w:r>
+      <w:r>
+        <w:t xml:space="preserve"> </w:t>
+      </w:r>
+      <w:r>
+        <w:t xml:space="preserve">Jobmulighederne er især gode i København hvor det meste af Danmarks </w:t>
+      </w:r>
+      <w:r>
+        <w:lastRenderedPageBreak/>
+        <w:t xml:space="preserve">it industri er bosat men der er også gode muligheder i Midtjylland i </w:t>
+      </w:r>
+      <w:r>
+        <w:t>stø</w:t>
+      </w:r>
+      <w:r>
+        <w:t>r</w:t>
+      </w:r>
+      <w:r>
+        <w:t>re</w:t>
+      </w:r>
+      <w:r>
+        <w:t xml:space="preserve"> by</w:t>
+      </w:r>
+      <w:r>
+        <w:t>er</w:t>
+      </w:r>
+      <w:r>
+        <w:t xml:space="preserve"> som </w:t>
+      </w:r>
+      <w:r>
+        <w:t>Århus</w:t>
+      </w:r>
+      <w:r>
+        <w:t xml:space="preserve"> </w:t>
+      </w:r>
+      <w:r>
+        <w:t xml:space="preserve">som har gode forbindelser til udlandes firmaer samt  </w:t>
+      </w:r>
+    </w:p>
+    <w:p/>
+    <w:p/>
+    <w:p/>
+    <w:p>
+      <w:pPr>
+        <w:pStyle w:val="Titel"/>
+        <w:rPr>
+          <w:szCs w:val="24"/>
+        </w:rPr>
+      </w:pPr>
+      <w:r>
+        <w:rPr>
+          <w:szCs w:val="24"/>
+        </w:rPr>
+        <w:t>Hvor meget tjener en nyuddannet programmør</w:t>
+      </w:r>
+    </w:p>
+    <w:tbl>
+      <w:tblPr>
+        <w:tblpPr w:leftFromText="141" w:rightFromText="141" w:vertAnchor="text" w:horzAnchor="margin" w:tblpY="313"/>
+        <w:tblW w:w="9968" w:type="dxa"/>
+        <w:tblCellSpacing w:w="15" w:type="dxa"/>
+        <w:tblCellMar>
+          <w:top w:w="15" w:type="dxa"/>
+          <w:left w:w="15" w:type="dxa"/>
+          <w:bottom w:w="15" w:type="dxa"/>
+          <w:right w:w="15" w:type="dxa"/>
+        </w:tblCellMar>
+        <w:tblLook w:val="04A0" w:firstRow="1" w:lastRow="0" w:firstColumn="1" w:lastColumn="0" w:noHBand="0" w:noVBand="1"/>
+      </w:tblPr>
+      <w:tblGrid>
+        <w:gridCol w:w="6423"/>
+        <w:gridCol w:w="30"/>
+        <w:gridCol w:w="1110"/>
+        <w:gridCol w:w="1140"/>
+        <w:gridCol w:w="1265"/>
+      </w:tblGrid>
+      <w:tr>
+        <w:trPr>
+          <w:tblHeader/>
+          <w:tblCellSpacing w:w="15" w:type="dxa"/>
+        </w:trPr>
+        <w:tc>
+          <w:tcPr>
+            <w:tcW w:w="0" w:type="auto"/>
+            <w:gridSpan w:val="2"/>
+            <w:vAlign w:val="center"/>
+            <w:hideMark/>
+          </w:tcPr>
+          <w:p>
+            <w:pPr>
+              <w:spacing w:after="0" w:line="240" w:lineRule="auto"/>
+              <w:jc w:val="center"/>
+              <w:rPr>
+                <w:rFonts w:ascii="Times New Roman" w:eastAsia="Times New Roman" w:hAnsi="Times New Roman" w:cs="Times New Roman"/>
+                <w:b/>
+                <w:bCs/>
+                <w:color w:val="auto"/>
+                <w:szCs w:val="24"/>
+                <w:lang w:eastAsia="da-DK"/>
+              </w:rPr>
+            </w:pPr>
+            <w:r>
+              <w:rPr>
+                <w:rFonts w:ascii="Times New Roman" w:eastAsia="Times New Roman" w:hAnsi="Times New Roman" w:cs="Times New Roman"/>
+                <w:b/>
+                <w:bCs/>
+                <w:color w:val="auto"/>
+                <w:szCs w:val="24"/>
+                <w:lang w:eastAsia="da-DK"/>
+              </w:rPr>
+              <w:t> </w:t>
+            </w:r>
+          </w:p>
+        </w:tc>
+        <w:tc>
+          <w:tcPr>
+            <w:tcW w:w="0" w:type="auto"/>
+            <w:vAlign w:val="center"/>
+            <w:hideMark/>
+          </w:tcPr>
+          <w:p>
+            <w:pPr>
+              <w:spacing w:after="0" w:line="240" w:lineRule="auto"/>
+              <w:jc w:val="center"/>
+              <w:rPr>
+                <w:rFonts w:ascii="Times New Roman" w:eastAsia="Times New Roman" w:hAnsi="Times New Roman" w:cs="Times New Roman"/>
+                <w:b/>
+                <w:bCs/>
+                <w:color w:val="auto"/>
+                <w:szCs w:val="24"/>
+                <w:lang w:eastAsia="da-DK"/>
+              </w:rPr>
+            </w:pPr>
+            <w:r>
+              <w:rPr>
+                <w:rFonts w:ascii="Times New Roman" w:eastAsia="Times New Roman" w:hAnsi="Times New Roman" w:cs="Times New Roman"/>
+                <w:b/>
+                <w:bCs/>
+                <w:color w:val="auto"/>
+                <w:szCs w:val="24"/>
+                <w:lang w:eastAsia="da-DK"/>
+              </w:rPr>
+              <w:t>Privat</w:t>
+            </w:r>
+          </w:p>
+        </w:tc>
+        <w:tc>
+          <w:tcPr>
+            <w:tcW w:w="0" w:type="auto"/>
+            <w:vAlign w:val="center"/>
+            <w:hideMark/>
+          </w:tcPr>
+          <w:p>
+            <w:pPr>
+              <w:spacing w:after="0" w:line="240" w:lineRule="auto"/>
+              <w:jc w:val="center"/>
+              <w:rPr>
+                <w:rFonts w:ascii="Times New Roman" w:eastAsia="Times New Roman" w:hAnsi="Times New Roman" w:cs="Times New Roman"/>
+                <w:b/>
+                <w:bCs/>
+                <w:color w:val="auto"/>
+                <w:szCs w:val="24"/>
+                <w:lang w:eastAsia="da-DK"/>
+              </w:rPr>
+            </w:pPr>
+            <w:r>
+              <w:rPr>
+                <w:rFonts w:ascii="Times New Roman" w:eastAsia="Times New Roman" w:hAnsi="Times New Roman" w:cs="Times New Roman"/>
+                <w:b/>
+                <w:bCs/>
+                <w:color w:val="auto"/>
+                <w:szCs w:val="24"/>
+                <w:lang w:eastAsia="da-DK"/>
+              </w:rPr>
+              <w:t>Kommune</w:t>
+            </w:r>
+          </w:p>
+        </w:tc>
+        <w:tc>
+          <w:tcPr>
+            <w:tcW w:w="1237" w:type="dxa"/>
+            <w:vAlign w:val="center"/>
+            <w:hideMark/>
+          </w:tcPr>
+          <w:p>
+            <w:pPr>
+              <w:spacing w:after="0" w:line="240" w:lineRule="auto"/>
+              <w:jc w:val="center"/>
+              <w:rPr>
+                <w:rFonts w:ascii="Times New Roman" w:eastAsia="Times New Roman" w:hAnsi="Times New Roman" w:cs="Times New Roman"/>
+                <w:b/>
+                <w:bCs/>
+                <w:color w:val="auto"/>
+                <w:szCs w:val="24"/>
+                <w:lang w:eastAsia="da-DK"/>
+              </w:rPr>
+            </w:pPr>
+            <w:r>
+              <w:rPr>
+                <w:rFonts w:ascii="Times New Roman" w:eastAsia="Times New Roman" w:hAnsi="Times New Roman" w:cs="Times New Roman"/>
+                <w:b/>
+                <w:bCs/>
+                <w:color w:val="auto"/>
+                <w:szCs w:val="24"/>
+                <w:lang w:eastAsia="da-DK"/>
+              </w:rPr>
+              <w:t>Stat</w:t>
+            </w:r>
+          </w:p>
+        </w:tc>
+      </w:tr>
+      <w:tr>
+        <w:trPr>
+          <w:tblCellSpacing w:w="15" w:type="dxa"/>
+        </w:trPr>
+        <w:tc>
+          <w:tcPr>
+            <w:tcW w:w="5529" w:type="dxa"/>
+            <w:vAlign w:val="center"/>
+            <w:hideMark/>
+          </w:tcPr>
+          <w:p>
+            <w:pPr>
+              <w:rPr>
+                <w:rFonts w:eastAsia="Times New Roman"/>
+                <w:lang w:eastAsia="da-DK"/>
+              </w:rPr>
+            </w:pPr>
+            <w:r>
+              <w:rPr>
+                <w:rFonts w:eastAsia="Times New Roman"/>
+                <w:lang w:eastAsia="da-DK"/>
+              </w:rPr>
+              <w:t>Systemanalytiker</w:t>
+            </w:r>
+          </w:p>
+        </w:tc>
+        <w:tc>
+          <w:tcPr>
+            <w:tcW w:w="1942" w:type="dxa"/>
+            <w:gridSpan w:val="2"/>
+            <w:vAlign w:val="center"/>
+            <w:hideMark/>
+          </w:tcPr>
+          <w:p>
+            <w:pPr>
+              <w:rPr>
+                <w:rFonts w:eastAsia="Times New Roman"/>
+                <w:lang w:eastAsia="da-DK"/>
+              </w:rPr>
+            </w:pPr>
+            <w:r>
+              <w:rPr>
+                <w:rFonts w:eastAsia="Times New Roman"/>
+                <w:lang w:eastAsia="da-DK"/>
+              </w:rPr>
+              <w:t>42.183</w:t>
+            </w:r>
+            <w:r>
+              <w:rPr>
+                <w:rFonts w:eastAsia="Times New Roman"/>
+                <w:lang w:eastAsia="da-DK"/>
+              </w:rPr>
+              <w:t>kr.</w:t>
+            </w:r>
+          </w:p>
+        </w:tc>
+        <w:tc>
+          <w:tcPr>
+            <w:tcW w:w="0" w:type="auto"/>
+            <w:vAlign w:val="center"/>
+            <w:hideMark/>
+          </w:tcPr>
+          <w:p>
+            <w:pPr>
+              <w:rPr>
+                <w:rFonts w:eastAsia="Times New Roman"/>
+                <w:lang w:eastAsia="da-DK"/>
+              </w:rPr>
+            </w:pPr>
+            <w:r>
+              <w:rPr>
+                <w:rFonts w:eastAsia="Times New Roman"/>
+                <w:lang w:eastAsia="da-DK"/>
+              </w:rPr>
+              <w:t>-</w:t>
+            </w:r>
+          </w:p>
+        </w:tc>
+        <w:tc>
+          <w:tcPr>
+            <w:tcW w:w="1237" w:type="dxa"/>
+            <w:vAlign w:val="center"/>
+            <w:hideMark/>
+          </w:tcPr>
+          <w:p>
+            <w:pPr>
+              <w:rPr>
+                <w:rFonts w:eastAsia="Times New Roman"/>
+                <w:lang w:eastAsia="da-DK"/>
+              </w:rPr>
+            </w:pPr>
+            <w:r>
+              <w:rPr>
+                <w:rFonts w:eastAsia="Times New Roman"/>
+                <w:lang w:eastAsia="da-DK"/>
+              </w:rPr>
+              <w:t>36.530 kr.</w:t>
+            </w:r>
+          </w:p>
+        </w:tc>
+      </w:tr>
+      <w:tr>
+        <w:trPr>
+          <w:tblCellSpacing w:w="15" w:type="dxa"/>
+        </w:trPr>
+        <w:tc>
+          <w:tcPr>
+            <w:tcW w:w="0" w:type="auto"/>
+            <w:gridSpan w:val="2"/>
+            <w:vAlign w:val="center"/>
+            <w:hideMark/>
+          </w:tcPr>
+          <w:p>
+            <w:pPr>
+              <w:rPr>
+                <w:rFonts w:eastAsia="Times New Roman"/>
+                <w:lang w:eastAsia="da-DK"/>
+              </w:rPr>
+            </w:pPr>
+            <w:r>
+              <w:rPr>
+                <w:rFonts w:eastAsia="Times New Roman"/>
+                <w:lang w:eastAsia="da-DK"/>
+              </w:rPr>
+              <w:t>Rådgivning og programmering inden for softwareudvikling</w:t>
+            </w:r>
+          </w:p>
+        </w:tc>
+        <w:tc>
+          <w:tcPr>
+            <w:tcW w:w="0" w:type="auto"/>
+            <w:vAlign w:val="center"/>
+            <w:hideMark/>
+          </w:tcPr>
+          <w:p>
+            <w:pPr>
+              <w:rPr>
+                <w:rFonts w:eastAsia="Times New Roman"/>
+                <w:lang w:eastAsia="da-DK"/>
+              </w:rPr>
+            </w:pPr>
+            <w:r>
+              <w:rPr>
+                <w:rFonts w:eastAsia="Times New Roman"/>
+                <w:lang w:eastAsia="da-DK"/>
+              </w:rPr>
+              <w:t>37.866</w:t>
+            </w:r>
+            <w:r>
+              <w:rPr>
+                <w:rFonts w:eastAsia="Times New Roman"/>
+                <w:lang w:eastAsia="da-DK"/>
+              </w:rPr>
+              <w:t>kr.</w:t>
+            </w:r>
+          </w:p>
+        </w:tc>
+        <w:tc>
+          <w:tcPr>
+            <w:tcW w:w="0" w:type="auto"/>
+            <w:vAlign w:val="center"/>
+            <w:hideMark/>
+          </w:tcPr>
+          <w:p>
+            <w:pPr>
+              <w:rPr>
+                <w:rFonts w:eastAsia="Times New Roman"/>
+                <w:lang w:eastAsia="da-DK"/>
+              </w:rPr>
+            </w:pPr>
+            <w:r>
+              <w:rPr>
+                <w:rFonts w:eastAsia="Times New Roman"/>
+                <w:lang w:eastAsia="da-DK"/>
+              </w:rPr>
+              <w:t>-</w:t>
+            </w:r>
+          </w:p>
+        </w:tc>
+        <w:tc>
+          <w:tcPr>
+            <w:tcW w:w="1237" w:type="dxa"/>
+            <w:vAlign w:val="center"/>
+            <w:hideMark/>
+          </w:tcPr>
+          <w:p>
+            <w:pPr>
+              <w:rPr>
+                <w:rFonts w:eastAsia="Times New Roman"/>
+                <w:lang w:eastAsia="da-DK"/>
+              </w:rPr>
+            </w:pPr>
+            <w:r>
+              <w:rPr>
+                <w:rFonts w:eastAsia="Times New Roman"/>
+                <w:lang w:eastAsia="da-DK"/>
+              </w:rPr>
+              <w:t>37.181 kr.</w:t>
+            </w:r>
+          </w:p>
+        </w:tc>
+      </w:tr>
+      <w:tr>
+        <w:trPr>
+          <w:tblCellSpacing w:w="15" w:type="dxa"/>
+        </w:trPr>
+        <w:tc>
+          <w:tcPr>
+            <w:tcW w:w="0" w:type="auto"/>
+            <w:gridSpan w:val="2"/>
+            <w:vAlign w:val="center"/>
+            <w:hideMark/>
+          </w:tcPr>
+          <w:p>
+            <w:pPr>
+              <w:rPr>
+                <w:rFonts w:eastAsia="Times New Roman"/>
+                <w:lang w:eastAsia="da-DK"/>
+              </w:rPr>
+            </w:pPr>
+            <w:r>
+              <w:rPr>
+                <w:rFonts w:eastAsia="Times New Roman"/>
+                <w:lang w:eastAsia="da-DK"/>
+              </w:rPr>
+              <w:t>Systemudvikler (</w:t>
+            </w:r>
+            <w:r>
+              <w:rPr>
+                <w:rFonts w:eastAsia="Times New Roman"/>
+                <w:lang w:eastAsia="da-DK"/>
+              </w:rPr>
+              <w:t>IT</w:t>
+            </w:r>
+            <w:r>
+              <w:rPr>
+                <w:rFonts w:eastAsia="Times New Roman"/>
+                <w:lang w:eastAsia="da-DK"/>
+              </w:rPr>
+              <w:t>)</w:t>
+            </w:r>
+          </w:p>
+        </w:tc>
+        <w:tc>
+          <w:tcPr>
+            <w:tcW w:w="0" w:type="auto"/>
+            <w:vAlign w:val="center"/>
+            <w:hideMark/>
+          </w:tcPr>
+          <w:p>
+            <w:pPr>
+              <w:rPr>
+                <w:rFonts w:eastAsia="Times New Roman"/>
+                <w:lang w:eastAsia="da-DK"/>
+              </w:rPr>
+            </w:pPr>
+            <w:r>
+              <w:rPr>
+                <w:rFonts w:eastAsia="Times New Roman"/>
+                <w:lang w:eastAsia="da-DK"/>
+              </w:rPr>
+              <w:t>31.324</w:t>
+            </w:r>
+            <w:r>
+              <w:rPr>
+                <w:rFonts w:eastAsia="Times New Roman"/>
+                <w:lang w:eastAsia="da-DK"/>
+              </w:rPr>
+              <w:t>kr.</w:t>
+            </w:r>
+          </w:p>
+        </w:tc>
+        <w:tc>
+          <w:tcPr>
+            <w:tcW w:w="0" w:type="auto"/>
+            <w:vAlign w:val="center"/>
+            <w:hideMark/>
+          </w:tcPr>
+          <w:p>
+            <w:pPr>
+              <w:rPr>
+                <w:rFonts w:eastAsia="Times New Roman"/>
+                <w:lang w:eastAsia="da-DK"/>
+              </w:rPr>
+            </w:pPr>
+            <w:r>
+              <w:rPr>
+                <w:rFonts w:eastAsia="Times New Roman"/>
+                <w:lang w:eastAsia="da-DK"/>
+              </w:rPr>
+              <w:t>-</w:t>
+            </w:r>
+          </w:p>
+        </w:tc>
+        <w:tc>
+          <w:tcPr>
+            <w:tcW w:w="1237" w:type="dxa"/>
+            <w:vAlign w:val="center"/>
+            <w:hideMark/>
+          </w:tcPr>
+          <w:p>
+            <w:pPr>
+              <w:rPr>
+                <w:rFonts w:eastAsia="Times New Roman"/>
+                <w:lang w:eastAsia="da-DK"/>
+              </w:rPr>
+            </w:pPr>
+            <w:r>
+              <w:rPr>
+                <w:rFonts w:eastAsia="Times New Roman"/>
+                <w:lang w:eastAsia="da-DK"/>
+              </w:rPr>
+              <w:t>-</w:t>
+            </w:r>
+          </w:p>
+        </w:tc>
+      </w:tr>
+      <w:tr>
+        <w:trPr>
+          <w:tblCellSpacing w:w="15" w:type="dxa"/>
+        </w:trPr>
+        <w:tc>
+          <w:tcPr>
+            <w:tcW w:w="0" w:type="auto"/>
+            <w:gridSpan w:val="2"/>
+            <w:vAlign w:val="center"/>
+            <w:hideMark/>
+          </w:tcPr>
+          <w:p>
+            <w:pPr>
+              <w:rPr>
+                <w:rFonts w:eastAsia="Times New Roman"/>
+                <w:lang w:eastAsia="da-DK"/>
+              </w:rPr>
+            </w:pPr>
+            <w:r>
+              <w:rPr>
+                <w:rFonts w:eastAsia="Times New Roman"/>
+                <w:lang w:eastAsia="da-DK"/>
+              </w:rPr>
+              <w:t>Webudvikler</w:t>
+            </w:r>
+          </w:p>
+        </w:tc>
+        <w:tc>
+          <w:tcPr>
+            <w:tcW w:w="0" w:type="auto"/>
+            <w:vAlign w:val="center"/>
+            <w:hideMark/>
+          </w:tcPr>
+          <w:p>
+            <w:pPr>
+              <w:rPr>
+                <w:rFonts w:eastAsia="Times New Roman"/>
+                <w:lang w:eastAsia="da-DK"/>
+              </w:rPr>
+            </w:pPr>
+            <w:r>
+              <w:rPr>
+                <w:rFonts w:eastAsia="Times New Roman"/>
+                <w:lang w:eastAsia="da-DK"/>
+              </w:rPr>
+              <w:t>27.866</w:t>
+            </w:r>
+            <w:r>
+              <w:rPr>
+                <w:rFonts w:eastAsia="Times New Roman"/>
+                <w:lang w:eastAsia="da-DK"/>
+              </w:rPr>
+              <w:t>kr.</w:t>
+            </w:r>
+          </w:p>
+        </w:tc>
+        <w:tc>
+          <w:tcPr>
+            <w:tcW w:w="0" w:type="auto"/>
+            <w:vAlign w:val="center"/>
+            <w:hideMark/>
+          </w:tcPr>
+          <w:p>
+            <w:pPr>
+              <w:rPr>
+                <w:rFonts w:eastAsia="Times New Roman"/>
+                <w:lang w:eastAsia="da-DK"/>
+              </w:rPr>
+            </w:pPr>
+            <w:r>
+              <w:rPr>
+                <w:rFonts w:eastAsia="Times New Roman"/>
+                <w:lang w:eastAsia="da-DK"/>
+              </w:rPr>
+              <w:t>-</w:t>
+            </w:r>
+          </w:p>
+        </w:tc>
+        <w:tc>
+          <w:tcPr>
+            <w:tcW w:w="1237" w:type="dxa"/>
+            <w:vAlign w:val="center"/>
+            <w:hideMark/>
+          </w:tcPr>
+          <w:p>
+            <w:pPr>
+              <w:rPr>
+                <w:rFonts w:eastAsia="Times New Roman"/>
+                <w:lang w:eastAsia="da-DK"/>
+              </w:rPr>
+            </w:pPr>
+            <w:r>
+              <w:rPr>
+                <w:rFonts w:eastAsia="Times New Roman"/>
+                <w:lang w:eastAsia="da-DK"/>
+              </w:rPr>
+              <w:t>-</w:t>
+            </w:r>
+          </w:p>
+        </w:tc>
+      </w:tr>
+      <w:tr>
+        <w:trPr>
+          <w:tblCellSpacing w:w="15" w:type="dxa"/>
+        </w:trPr>
+        <w:tc>
+          <w:tcPr>
+            <w:tcW w:w="0" w:type="auto"/>
+            <w:gridSpan w:val="2"/>
+            <w:vAlign w:val="center"/>
+            <w:hideMark/>
+          </w:tcPr>
+          <w:p>
+            <w:pPr>
+              <w:rPr>
+                <w:rFonts w:eastAsia="Times New Roman"/>
+                <w:lang w:eastAsia="da-DK"/>
+              </w:rPr>
+            </w:pPr>
+            <w:r>
+              <w:rPr>
+                <w:rFonts w:eastAsia="Times New Roman"/>
+                <w:lang w:eastAsia="da-DK"/>
+              </w:rPr>
+              <w:t>Vedligeholdelse og dokumentation af software</w:t>
+            </w:r>
+          </w:p>
+        </w:tc>
+        <w:tc>
+          <w:tcPr>
+            <w:tcW w:w="0" w:type="auto"/>
+            <w:vAlign w:val="center"/>
+            <w:hideMark/>
+          </w:tcPr>
+          <w:p>
+            <w:pPr>
+              <w:rPr>
+                <w:rFonts w:eastAsia="Times New Roman"/>
+                <w:lang w:eastAsia="da-DK"/>
+              </w:rPr>
+            </w:pPr>
+            <w:r>
+              <w:rPr>
+                <w:rFonts w:eastAsia="Times New Roman"/>
+                <w:lang w:eastAsia="da-DK"/>
+              </w:rPr>
+              <w:t>34.335</w:t>
+            </w:r>
+            <w:r>
+              <w:rPr>
+                <w:rFonts w:eastAsia="Times New Roman"/>
+                <w:lang w:eastAsia="da-DK"/>
+              </w:rPr>
+              <w:t>kr.</w:t>
+            </w:r>
+          </w:p>
+        </w:tc>
+        <w:tc>
+          <w:tcPr>
+            <w:tcW w:w="0" w:type="auto"/>
+            <w:vAlign w:val="center"/>
+            <w:hideMark/>
+          </w:tcPr>
+          <w:p>
+            <w:pPr>
+              <w:rPr>
+                <w:rFonts w:eastAsia="Times New Roman"/>
+                <w:lang w:eastAsia="da-DK"/>
+              </w:rPr>
+            </w:pPr>
+            <w:r>
+              <w:rPr>
+                <w:rFonts w:eastAsia="Times New Roman"/>
+                <w:lang w:eastAsia="da-DK"/>
+              </w:rPr>
+              <w:t>-</w:t>
+            </w:r>
+          </w:p>
+        </w:tc>
+        <w:tc>
+          <w:tcPr>
+            <w:tcW w:w="1237" w:type="dxa"/>
+            <w:vAlign w:val="center"/>
+            <w:hideMark/>
+          </w:tcPr>
+          <w:p>
+            <w:pPr>
+              <w:rPr>
+                <w:rFonts w:eastAsia="Times New Roman"/>
+                <w:lang w:eastAsia="da-DK"/>
+              </w:rPr>
+            </w:pPr>
+            <w:r>
+              <w:rPr>
+                <w:rFonts w:eastAsia="Times New Roman"/>
+                <w:lang w:eastAsia="da-DK"/>
+              </w:rPr>
+              <w:t>-</w:t>
+            </w:r>
+          </w:p>
+        </w:tc>
+      </w:tr>
+      <w:tr>
+        <w:trPr>
+          <w:tblCellSpacing w:w="15" w:type="dxa"/>
+        </w:trPr>
+        <w:tc>
+          <w:tcPr>
+            <w:tcW w:w="0" w:type="auto"/>
+            <w:gridSpan w:val="2"/>
+            <w:vAlign w:val="center"/>
+            <w:hideMark/>
+          </w:tcPr>
+          <w:p>
+            <w:pPr>
+              <w:rPr>
+                <w:rFonts w:eastAsia="Times New Roman"/>
+                <w:lang w:eastAsia="da-DK"/>
+              </w:rPr>
+            </w:pPr>
+            <w:r>
+              <w:rPr>
+                <w:rFonts w:eastAsia="Times New Roman"/>
+                <w:lang w:eastAsia="da-DK"/>
+              </w:rPr>
+              <w:t>Systemkonstruktør</w:t>
+            </w:r>
+          </w:p>
+        </w:tc>
+        <w:tc>
+          <w:tcPr>
+            <w:tcW w:w="0" w:type="auto"/>
+            <w:vAlign w:val="center"/>
+            <w:hideMark/>
+          </w:tcPr>
+          <w:p>
+            <w:pPr>
+              <w:rPr>
+                <w:rFonts w:eastAsia="Times New Roman"/>
+                <w:lang w:eastAsia="da-DK"/>
+              </w:rPr>
+            </w:pPr>
+            <w:r>
+              <w:rPr>
+                <w:rFonts w:eastAsia="Times New Roman"/>
+                <w:lang w:eastAsia="da-DK"/>
+              </w:rPr>
+              <w:t>40.056</w:t>
+            </w:r>
+            <w:r>
+              <w:rPr>
+                <w:rFonts w:eastAsia="Times New Roman"/>
+                <w:lang w:eastAsia="da-DK"/>
+              </w:rPr>
+              <w:t>kr.</w:t>
+            </w:r>
+          </w:p>
+        </w:tc>
+        <w:tc>
+          <w:tcPr>
+            <w:tcW w:w="0" w:type="auto"/>
+            <w:vAlign w:val="center"/>
+            <w:hideMark/>
+          </w:tcPr>
+          <w:p>
+            <w:pPr>
+              <w:rPr>
+                <w:rFonts w:eastAsia="Times New Roman"/>
+                <w:lang w:eastAsia="da-DK"/>
+              </w:rPr>
+            </w:pPr>
+            <w:r>
+              <w:rPr>
+                <w:rFonts w:eastAsia="Times New Roman"/>
+                <w:lang w:eastAsia="da-DK"/>
+              </w:rPr>
+              <w:t>-</w:t>
+            </w:r>
+          </w:p>
+        </w:tc>
+        <w:tc>
+          <w:tcPr>
+            <w:tcW w:w="1237" w:type="dxa"/>
+            <w:vAlign w:val="center"/>
+            <w:hideMark/>
+          </w:tcPr>
+          <w:p>
+            <w:pPr>
+              <w:rPr>
+                <w:rFonts w:eastAsia="Times New Roman"/>
+                <w:lang w:eastAsia="da-DK"/>
+              </w:rPr>
+            </w:pPr>
+            <w:r>
+              <w:rPr>
+                <w:rFonts w:eastAsia="Times New Roman"/>
+                <w:lang w:eastAsia="da-DK"/>
+              </w:rPr>
+              <w:t>37.744 kr.</w:t>
+            </w:r>
+          </w:p>
+        </w:tc>
+      </w:tr>
+      <w:tr>
+        <w:trPr>
+          <w:tblCellSpacing w:w="15" w:type="dxa"/>
+        </w:trPr>
+        <w:tc>
+          <w:tcPr>
+            <w:tcW w:w="0" w:type="auto"/>
+            <w:gridSpan w:val="2"/>
+            <w:vAlign w:val="center"/>
+            <w:hideMark/>
+          </w:tcPr>
+          <w:p>
+            <w:pPr>
+              <w:rPr>
+                <w:rFonts w:eastAsia="Times New Roman"/>
+                <w:lang w:eastAsia="da-DK"/>
+              </w:rPr>
+            </w:pPr>
+            <w:r>
+              <w:rPr>
+                <w:rFonts w:eastAsia="Times New Roman"/>
+                <w:lang w:eastAsia="da-DK"/>
+              </w:rPr>
+              <w:t>Design og administration af databaser</w:t>
+            </w:r>
+          </w:p>
+        </w:tc>
+        <w:tc>
+          <w:tcPr>
+            <w:tcW w:w="0" w:type="auto"/>
+            <w:vAlign w:val="center"/>
+            <w:hideMark/>
+          </w:tcPr>
+          <w:p>
+            <w:pPr>
+              <w:rPr>
+                <w:rFonts w:eastAsia="Times New Roman"/>
+                <w:lang w:eastAsia="da-DK"/>
+              </w:rPr>
+            </w:pPr>
+            <w:r>
+              <w:rPr>
+                <w:rFonts w:eastAsia="Times New Roman"/>
+                <w:lang w:eastAsia="da-DK"/>
+              </w:rPr>
+              <w:t>35.951</w:t>
+            </w:r>
+            <w:r>
+              <w:rPr>
+                <w:rFonts w:eastAsia="Times New Roman"/>
+                <w:lang w:eastAsia="da-DK"/>
+              </w:rPr>
+              <w:t>kr.</w:t>
+            </w:r>
+          </w:p>
+        </w:tc>
+        <w:tc>
+          <w:tcPr>
+            <w:tcW w:w="0" w:type="auto"/>
+            <w:vAlign w:val="center"/>
+            <w:hideMark/>
+          </w:tcPr>
+          <w:p>
+            <w:pPr>
+              <w:rPr>
+                <w:rFonts w:eastAsia="Times New Roman"/>
+                <w:lang w:eastAsia="da-DK"/>
+              </w:rPr>
+            </w:pPr>
+            <w:r>
+              <w:rPr>
+                <w:rFonts w:eastAsia="Times New Roman"/>
+                <w:lang w:eastAsia="da-DK"/>
+              </w:rPr>
+              <w:t>-</w:t>
+            </w:r>
+          </w:p>
+        </w:tc>
+        <w:tc>
+          <w:tcPr>
+            <w:tcW w:w="1237" w:type="dxa"/>
+            <w:vAlign w:val="center"/>
+            <w:hideMark/>
+          </w:tcPr>
+          <w:p>
+            <w:pPr>
+              <w:rPr>
+                <w:rFonts w:eastAsia="Times New Roman"/>
+                <w:lang w:eastAsia="da-DK"/>
+              </w:rPr>
+            </w:pPr>
+            <w:r>
+              <w:rPr>
+                <w:rFonts w:eastAsia="Times New Roman"/>
+                <w:lang w:eastAsia="da-DK"/>
+              </w:rPr>
+              <w:t>34.726 kr.</w:t>
+            </w:r>
+          </w:p>
+        </w:tc>
+      </w:tr>
+      <w:tr>
+        <w:trPr>
+          <w:tblCellSpacing w:w="15" w:type="dxa"/>
+        </w:trPr>
+        <w:tc>
+          <w:tcPr>
+            <w:tcW w:w="0" w:type="auto"/>
+            <w:gridSpan w:val="2"/>
+            <w:vAlign w:val="center"/>
+            <w:hideMark/>
+          </w:tcPr>
+          <w:p>
+            <w:pPr>
+              <w:rPr>
+                <w:rFonts w:eastAsia="Times New Roman"/>
+                <w:lang w:eastAsia="da-DK"/>
+              </w:rPr>
+            </w:pPr>
+            <w:r>
+              <w:rPr>
+                <w:rFonts w:eastAsia="Times New Roman"/>
+                <w:lang w:eastAsia="da-DK"/>
+              </w:rPr>
+              <w:t>Arbejde med computernetværk</w:t>
+            </w:r>
+          </w:p>
+        </w:tc>
+        <w:tc>
+          <w:tcPr>
+            <w:tcW w:w="0" w:type="auto"/>
+            <w:vAlign w:val="center"/>
+            <w:hideMark/>
+          </w:tcPr>
+          <w:p>
+            <w:pPr>
+              <w:rPr>
+                <w:rFonts w:eastAsia="Times New Roman"/>
+                <w:lang w:eastAsia="da-DK"/>
+              </w:rPr>
+            </w:pPr>
+            <w:r>
+              <w:rPr>
+                <w:rFonts w:eastAsia="Times New Roman"/>
+                <w:lang w:eastAsia="da-DK"/>
+              </w:rPr>
+              <w:t>31.192</w:t>
+            </w:r>
+            <w:r>
+              <w:rPr>
+                <w:rFonts w:eastAsia="Times New Roman"/>
+                <w:lang w:eastAsia="da-DK"/>
+              </w:rPr>
+              <w:t>kr.</w:t>
+            </w:r>
+          </w:p>
+        </w:tc>
+        <w:tc>
+          <w:tcPr>
+            <w:tcW w:w="0" w:type="auto"/>
+            <w:vAlign w:val="center"/>
+            <w:hideMark/>
+          </w:tcPr>
+          <w:p>
+            <w:pPr>
+              <w:rPr>
+                <w:rFonts w:eastAsia="Times New Roman"/>
+                <w:lang w:eastAsia="da-DK"/>
+              </w:rPr>
+            </w:pPr>
+            <w:r>
+              <w:rPr>
+                <w:rFonts w:eastAsia="Times New Roman"/>
+                <w:lang w:eastAsia="da-DK"/>
+              </w:rPr>
+              <w:t>-</w:t>
+            </w:r>
+          </w:p>
+        </w:tc>
+        <w:tc>
+          <w:tcPr>
+            <w:tcW w:w="1237" w:type="dxa"/>
+            <w:vAlign w:val="center"/>
+            <w:hideMark/>
+          </w:tcPr>
+          <w:p>
+            <w:pPr>
+              <w:rPr>
+                <w:rFonts w:eastAsia="Times New Roman"/>
+                <w:lang w:eastAsia="da-DK"/>
+              </w:rPr>
+            </w:pPr>
+            <w:r>
+              <w:rPr>
+                <w:rFonts w:eastAsia="Times New Roman"/>
+                <w:lang w:eastAsia="da-DK"/>
+              </w:rPr>
+              <w:t>-</w:t>
+            </w:r>
+          </w:p>
+        </w:tc>
+      </w:tr>
+    </w:tbl>
+    <w:p>
+      <w:pPr>
+        <w:rPr>
+          <w:rFonts w:eastAsia="Times New Roman"/>
+          <w:i/>
+          <w:iCs/>
+          <w:lang w:eastAsia="da-DK"/>
+        </w:rPr>
+      </w:pPr>
+    </w:p>
+    <w:p>
+      <w:pPr>
+        <w:rPr>
+          <w:rFonts w:eastAsia="Times New Roman"/>
+          <w:iCs/>
+          <w:lang w:eastAsia="da-DK"/>
+        </w:rPr>
+      </w:pPr>
+      <w:r>
+        <w:rPr>
+          <w:rFonts w:eastAsia="Times New Roman"/>
+          <w:iCs/>
+          <w:lang w:eastAsia="da-DK"/>
+        </w:rPr>
+        <w:t xml:space="preserve">Lønnen varier meget ca. 20.000kr </w:t>
+      </w:r>
+      <w:r>
+        <w:rPr>
+          <w:rFonts w:eastAsia="Times New Roman"/>
+          <w:iCs/>
+          <w:lang w:eastAsia="da-DK"/>
+        </w:rPr>
+        <w:t xml:space="preserve">alt </w:t>
+      </w:r>
+      <w:r>
+        <w:rPr>
+          <w:rFonts w:eastAsia="Times New Roman"/>
+          <w:iCs/>
+          <w:lang w:eastAsia="da-DK"/>
+        </w:rPr>
+        <w:t xml:space="preserve">efter </w:t>
+      </w:r>
+      <w:r>
+        <w:rPr>
+          <w:rFonts w:eastAsia="Times New Roman"/>
+          <w:iCs/>
+          <w:lang w:eastAsia="da-DK"/>
+        </w:rPr>
+        <w:t>hvor arbejdet er og hvor meget erfaring</w:t>
+      </w:r>
+      <w:r>
+        <w:rPr>
+          <w:rFonts w:eastAsia="Times New Roman"/>
+          <w:iCs/>
+          <w:lang w:eastAsia="da-DK"/>
+        </w:rPr>
+        <w:t xml:space="preserve"> en jobansøger har</w:t>
+      </w:r>
+    </w:p>
+    <w:p>
+      <w:pPr>
+        <w:rPr>
+          <w:rFonts w:eastAsia="Times New Roman"/>
+          <w:lang w:eastAsia="da-DK"/>
+        </w:rPr>
+      </w:pPr>
+      <w:r>
+        <w:rPr>
+          <w:rFonts w:eastAsia="Times New Roman"/>
+          <w:i/>
+          <w:iCs/>
+          <w:lang w:eastAsia="da-DK"/>
+        </w:rPr>
+        <w:t>Kilde: Danmarks Statistik</w:t>
+      </w:r>
+    </w:p>
+    <w:p/>
+    <w:p>
+      <w:pPr>
+        <w:pStyle w:val="Titel"/>
+        <w:rPr>
+          <w:szCs w:val="24"/>
+        </w:rPr>
+      </w:pPr>
+    </w:p>
+    <w:p>
+      <w:pPr>
+        <w:pStyle w:val="Titel"/>
+        <w:rPr>
+          <w:szCs w:val="24"/>
+        </w:rPr>
+      </w:pPr>
+    </w:p>
+    <w:p>
+      <w:pPr>
+        <w:pStyle w:val="Titel"/>
+        <w:rPr>
+          <w:szCs w:val="24"/>
+        </w:rPr>
+      </w:pPr>
+      <w:r>
+        <w:rPr>
+          <w:szCs w:val="24"/>
+        </w:rPr>
+        <w:t>Hvad er fremtidsmuligheder for videreuddannelse</w:t>
+      </w:r>
+    </w:p>
+    <w:p>
+      <w:pPr>
+        <w:pStyle w:val="Titel"/>
+      </w:pPr>
     </w:p>
     <w:p/>
     <w:p/>
@@ -8384,312 +10554,62 @@
     <w:p/>
     <w:p/>
     <w:p/>
+    <w:p>
+      <w:pPr>
+        <w:pStyle w:val="Titel"/>
+      </w:pPr>
+      <w:r>
+        <w:t>Kilder</w:t>
+      </w:r>
+    </w:p>
+    <w:p>
+      <w:pPr>
+        <w:pStyle w:val="Titel"/>
+      </w:pPr>
+    </w:p>
+    <w:p>
+      <w:pPr>
+        <w:pStyle w:val="Overskrift1"/>
+        <w:rPr>
+          <w:b/>
+        </w:rPr>
+      </w:pPr>
+      <w:r>
+        <w:rPr>
+          <w:b/>
+        </w:rPr>
+        <w:t>REPORT</w:t>
+      </w:r>
+    </w:p>
+    <w:p>
+      <w:pPr>
+        <w:pStyle w:val="Overskrift1"/>
+      </w:pPr>
+      <w:r>
+        <w:rPr>
+          <w:b/>
+        </w:rPr>
+        <w:t>ug.dk</w:t>
+      </w:r>
+      <w:r>
+        <w:t xml:space="preserve">: </w:t>
+      </w:r>
+      <w:hyperlink r:id="rId15" w:history="1">
+        <w:r>
+          <w:rPr>
+            <w:rStyle w:val="Hyperlink"/>
+          </w:rPr>
+          <w:t>https://www.ug.dk/job/erhverv-og-job/dataitogteleteknik/itprogram/programmoer-og-systemudvikler</w:t>
+        </w:r>
+      </w:hyperlink>
+    </w:p>
     <w:p/>
     <w:p/>
-    <w:p/>
-    <w:p/>
-    <w:p/>
-    <w:p>
-      <w:pPr>
-        <w:pBdr>
-          <w:top w:val="nil"/>
-          <w:left w:val="nil"/>
-          <w:bottom w:val="nil"/>
-          <w:right w:val="nil"/>
-          <w:between w:val="nil"/>
-        </w:pBdr>
-        <w:spacing w:after="0" w:line="240" w:lineRule="auto"/>
-        <w:rPr>
-          <w:rStyle w:val="TitelTegn"/>
-        </w:rPr>
-      </w:pPr>
-      <w:r>
-        <w:rPr>
-          <w:rStyle w:val="TitelTegn"/>
-        </w:rPr>
-        <w:t>Hvor kan man få uddannelse?</w:t>
-      </w:r>
-    </w:p>
-    <w:p>
-      <w:pPr>
-        <w:rPr>
-          <w:rStyle w:val="TitelTegn"/>
-          <w:sz w:val="24"/>
-          <w:szCs w:val="24"/>
-        </w:rPr>
-      </w:pPr>
-    </w:p>
-    <w:p>
-      <w:pPr>
-        <w:rPr>
-          <w:rStyle w:val="TitelTegn"/>
-          <w:rFonts w:asciiTheme="minorHAnsi" w:eastAsiaTheme="minorEastAsia" w:hAnsiTheme="minorHAnsi" w:cstheme="minorBidi"/>
-          <w:smallCaps w:val="0"/>
-          <w:color w:val="414751" w:themeColor="text2" w:themeShade="BF"/>
-          <w:spacing w:val="0"/>
-          <w:sz w:val="24"/>
-          <w:szCs w:val="24"/>
-        </w:rPr>
-      </w:pPr>
-      <w:r>
-        <w:rPr>
-          <w:rStyle w:val="TitelTegn"/>
-          <w:rFonts w:asciiTheme="minorHAnsi" w:eastAsiaTheme="minorEastAsia" w:hAnsiTheme="minorHAnsi" w:cstheme="minorBidi"/>
-          <w:smallCaps w:val="0"/>
-          <w:color w:val="414751" w:themeColor="text2" w:themeShade="BF"/>
-          <w:spacing w:val="0"/>
-          <w:sz w:val="24"/>
-          <w:szCs w:val="24"/>
-        </w:rPr>
-        <w:t xml:space="preserve">Man kan få en </w:t>
-      </w:r>
-      <w:r>
-        <w:rPr>
-          <w:rStyle w:val="TitelTegn"/>
-          <w:rFonts w:asciiTheme="minorHAnsi" w:eastAsiaTheme="minorEastAsia" w:hAnsiTheme="minorHAnsi" w:cstheme="minorBidi"/>
-          <w:smallCaps w:val="0"/>
-          <w:color w:val="414751" w:themeColor="text2" w:themeShade="BF"/>
-          <w:spacing w:val="0"/>
-          <w:sz w:val="24"/>
-          <w:szCs w:val="24"/>
-        </w:rPr>
-        <w:t>uddannelse</w:t>
-      </w:r>
-      <w:r>
-        <w:rPr>
-          <w:rStyle w:val="TitelTegn"/>
-          <w:rFonts w:asciiTheme="minorHAnsi" w:eastAsiaTheme="minorEastAsia" w:hAnsiTheme="minorHAnsi" w:cstheme="minorBidi"/>
-          <w:smallCaps w:val="0"/>
-          <w:color w:val="414751" w:themeColor="text2" w:themeShade="BF"/>
-          <w:spacing w:val="0"/>
-          <w:sz w:val="24"/>
-          <w:szCs w:val="24"/>
-        </w:rPr>
-        <w:t xml:space="preserve"> som </w:t>
-      </w:r>
-      <w:r>
-        <w:rPr>
-          <w:rStyle w:val="TitelTegn"/>
-          <w:rFonts w:asciiTheme="minorHAnsi" w:eastAsiaTheme="minorEastAsia" w:hAnsiTheme="minorHAnsi" w:cstheme="minorBidi"/>
-          <w:smallCaps w:val="0"/>
-          <w:color w:val="414751" w:themeColor="text2" w:themeShade="BF"/>
-          <w:spacing w:val="0"/>
-          <w:sz w:val="24"/>
-          <w:szCs w:val="24"/>
-        </w:rPr>
-        <w:t>programmør</w:t>
-      </w:r>
-      <w:r>
-        <w:rPr>
-          <w:rStyle w:val="TitelTegn"/>
-          <w:rFonts w:asciiTheme="minorHAnsi" w:eastAsiaTheme="minorEastAsia" w:hAnsiTheme="minorHAnsi" w:cstheme="minorBidi"/>
-          <w:smallCaps w:val="0"/>
-          <w:color w:val="414751" w:themeColor="text2" w:themeShade="BF"/>
-          <w:spacing w:val="0"/>
-          <w:sz w:val="24"/>
-          <w:szCs w:val="24"/>
-        </w:rPr>
-        <w:t xml:space="preserve"> i mange af de store byer i </w:t>
-      </w:r>
-      <w:r>
-        <w:rPr>
-          <w:rStyle w:val="TitelTegn"/>
-          <w:rFonts w:asciiTheme="minorHAnsi" w:eastAsiaTheme="minorEastAsia" w:hAnsiTheme="minorHAnsi" w:cstheme="minorBidi"/>
-          <w:smallCaps w:val="0"/>
-          <w:color w:val="414751" w:themeColor="text2" w:themeShade="BF"/>
-          <w:spacing w:val="0"/>
-          <w:sz w:val="24"/>
-          <w:szCs w:val="24"/>
-        </w:rPr>
-        <w:t>Danmark</w:t>
-      </w:r>
-      <w:r>
-        <w:rPr>
-          <w:rStyle w:val="TitelTegn"/>
-          <w:rFonts w:asciiTheme="minorHAnsi" w:eastAsiaTheme="minorEastAsia" w:hAnsiTheme="minorHAnsi" w:cstheme="minorBidi"/>
-          <w:smallCaps w:val="0"/>
-          <w:color w:val="414751" w:themeColor="text2" w:themeShade="BF"/>
-          <w:spacing w:val="0"/>
-          <w:sz w:val="24"/>
-          <w:szCs w:val="24"/>
-        </w:rPr>
-        <w:t xml:space="preserve"> som fx</w:t>
-      </w:r>
-      <w:r>
-        <w:rPr>
-          <w:rStyle w:val="TitelTegn"/>
-          <w:rFonts w:asciiTheme="minorHAnsi" w:eastAsiaTheme="minorEastAsia" w:hAnsiTheme="minorHAnsi" w:cstheme="minorBidi"/>
-          <w:smallCaps w:val="0"/>
-          <w:color w:val="414751" w:themeColor="text2" w:themeShade="BF"/>
-          <w:spacing w:val="0"/>
-          <w:sz w:val="24"/>
-          <w:szCs w:val="24"/>
-        </w:rPr>
-        <w:t xml:space="preserve"> Grenå</w:t>
-      </w:r>
-      <w:r>
-        <w:rPr>
-          <w:rStyle w:val="TitelTegn"/>
-          <w:rFonts w:asciiTheme="minorHAnsi" w:eastAsiaTheme="minorEastAsia" w:hAnsiTheme="minorHAnsi" w:cstheme="minorBidi"/>
-          <w:smallCaps w:val="0"/>
-          <w:color w:val="414751" w:themeColor="text2" w:themeShade="BF"/>
-          <w:spacing w:val="0"/>
-          <w:sz w:val="24"/>
-          <w:szCs w:val="24"/>
-        </w:rPr>
-        <w:t xml:space="preserve"> hvor HTX skolen ”Game College” ligger</w:t>
-      </w:r>
-      <w:r>
-        <w:rPr>
-          <w:rStyle w:val="TitelTegn"/>
-          <w:rFonts w:asciiTheme="minorHAnsi" w:eastAsiaTheme="minorEastAsia" w:hAnsiTheme="minorHAnsi" w:cstheme="minorBidi"/>
-          <w:smallCaps w:val="0"/>
-          <w:color w:val="414751" w:themeColor="text2" w:themeShade="BF"/>
-          <w:spacing w:val="0"/>
-          <w:sz w:val="24"/>
-          <w:szCs w:val="24"/>
-        </w:rPr>
-        <w:t>.</w:t>
-      </w:r>
-    </w:p>
-    <w:p>
-      <w:pPr>
-        <w:rPr>
-          <w:rStyle w:val="TitelTegn"/>
-          <w:rFonts w:asciiTheme="minorHAnsi" w:eastAsiaTheme="minorEastAsia" w:hAnsiTheme="minorHAnsi" w:cstheme="minorBidi"/>
-          <w:smallCaps w:val="0"/>
-          <w:color w:val="414751" w:themeColor="text2" w:themeShade="BF"/>
-          <w:spacing w:val="0"/>
-          <w:sz w:val="24"/>
-          <w:szCs w:val="24"/>
-        </w:rPr>
-      </w:pPr>
-      <w:r>
-        <w:rPr>
-          <w:rStyle w:val="TitelTegn"/>
-          <w:rFonts w:asciiTheme="minorHAnsi" w:eastAsiaTheme="minorEastAsia" w:hAnsiTheme="minorHAnsi" w:cstheme="minorBidi"/>
-          <w:smallCaps w:val="0"/>
-          <w:color w:val="414751" w:themeColor="text2" w:themeShade="BF"/>
-          <w:spacing w:val="0"/>
-          <w:sz w:val="24"/>
-          <w:szCs w:val="24"/>
-        </w:rPr>
-        <w:t xml:space="preserve">Game College udbryder ikke kun de standart </w:t>
-      </w:r>
-      <w:r>
-        <w:rPr>
-          <w:rStyle w:val="TitelTegn"/>
-          <w:rFonts w:asciiTheme="minorHAnsi" w:eastAsiaTheme="minorEastAsia" w:hAnsiTheme="minorHAnsi" w:cstheme="minorBidi"/>
-          <w:smallCaps w:val="0"/>
-          <w:color w:val="414751" w:themeColor="text2" w:themeShade="BF"/>
-          <w:spacing w:val="0"/>
-          <w:sz w:val="24"/>
-          <w:szCs w:val="24"/>
-        </w:rPr>
-        <w:t xml:space="preserve">HTX fag men her har man også mulighed for at tage en uddannelse som har forkes på spil udvikling både kunstdelen men også den tekniske dele som </w:t>
-      </w:r>
-      <w:proofErr w:type="spellStart"/>
-      <w:r>
-        <w:rPr>
-          <w:rStyle w:val="TitelTegn"/>
-          <w:rFonts w:asciiTheme="minorHAnsi" w:eastAsiaTheme="minorEastAsia" w:hAnsiTheme="minorHAnsi" w:cstheme="minorBidi"/>
-          <w:smallCaps w:val="0"/>
-          <w:color w:val="414751" w:themeColor="text2" w:themeShade="BF"/>
-          <w:spacing w:val="0"/>
-          <w:sz w:val="24"/>
-          <w:szCs w:val="24"/>
-        </w:rPr>
-        <w:t>programing</w:t>
-      </w:r>
-      <w:proofErr w:type="spellEnd"/>
-      <w:r>
-        <w:rPr>
-          <w:rStyle w:val="TitelTegn"/>
-          <w:rFonts w:asciiTheme="minorHAnsi" w:eastAsiaTheme="minorEastAsia" w:hAnsiTheme="minorHAnsi" w:cstheme="minorBidi"/>
-          <w:smallCaps w:val="0"/>
-          <w:color w:val="414751" w:themeColor="text2" w:themeShade="BF"/>
-          <w:spacing w:val="0"/>
-          <w:sz w:val="24"/>
-          <w:szCs w:val="24"/>
-        </w:rPr>
-        <w:t xml:space="preserve"> </w:t>
-      </w:r>
-      <w:r>
-        <w:rPr>
-          <w:rStyle w:val="TitelTegn"/>
-          <w:rFonts w:asciiTheme="minorHAnsi" w:eastAsiaTheme="minorEastAsia" w:hAnsiTheme="minorHAnsi" w:cstheme="minorBidi"/>
-          <w:smallCaps w:val="0"/>
-          <w:color w:val="414751" w:themeColor="text2" w:themeShade="BF"/>
-          <w:spacing w:val="0"/>
-          <w:sz w:val="24"/>
-          <w:szCs w:val="24"/>
-        </w:rPr>
-        <w:t xml:space="preserve"> </w:t>
-      </w:r>
-    </w:p>
-    <w:p>
-      <w:pPr>
-        <w:rPr>
-          <w:rStyle w:val="TitelTegn"/>
-          <w:rFonts w:asciiTheme="minorHAnsi" w:eastAsiaTheme="minorEastAsia" w:hAnsiTheme="minorHAnsi" w:cstheme="minorBidi"/>
-          <w:smallCaps w:val="0"/>
-          <w:color w:val="414751" w:themeColor="text2" w:themeShade="BF"/>
-          <w:spacing w:val="0"/>
-          <w:sz w:val="24"/>
-          <w:szCs w:val="24"/>
-        </w:rPr>
-      </w:pPr>
-    </w:p>
-    <w:p>
-      <w:pPr>
-        <w:pStyle w:val="Titel"/>
-      </w:pPr>
-      <w:r>
-        <w:t>hvad er adgangskravene</w:t>
-      </w:r>
-    </w:p>
-    <w:p>
-      <w:r>
-        <w:t xml:space="preserve">for at kunne komme in på en htx skal man have </w:t>
-      </w:r>
-      <w:proofErr w:type="spellStart"/>
-      <w:r>
-        <w:t>bestådet</w:t>
-      </w:r>
-      <w:proofErr w:type="spellEnd"/>
-      <w:r>
-        <w:t xml:space="preserve"> 9 eller 10klas</w:t>
-      </w:r>
-      <w:r>
-        <w:t xml:space="preserve">ses </w:t>
-      </w:r>
-      <w:proofErr w:type="spellStart"/>
-      <w:r>
-        <w:t>eksame</w:t>
-      </w:r>
-      <w:proofErr w:type="spellEnd"/>
-      <w:r>
-        <w:t xml:space="preserve"> hvor du </w:t>
-      </w:r>
-      <w:bookmarkStart w:id="0" w:name="_GoBack"/>
-      <w:bookmarkEnd w:id="0"/>
-      <w:r>
-        <w:t xml:space="preserve">skal have </w:t>
-      </w:r>
-      <w:proofErr w:type="spellStart"/>
-      <w:r>
-        <w:t>mintds</w:t>
-      </w:r>
-      <w:proofErr w:type="spellEnd"/>
-      <w:r>
-        <w:t xml:space="preserve"> </w:t>
-      </w:r>
-    </w:p>
     <w:sectPr>
-      <w:headerReference w:type="default" r:id="rId14"/>
-      <w:footerReference w:type="default" r:id="rId15"/>
+      <w:headerReference w:type="default" r:id="rId16"/>
+      <w:footerReference w:type="default" r:id="rId17"/>
       <w:pgSz w:w="11907" w:h="16839"/>
-      <w:pgMar w:top="1418" w:right="1843" w:bottom="1418" w:left="1843" w:header="709" w:footer="709" w:gutter="0"/>
+      <w:pgMar w:top="1440" w:right="1080" w:bottom="1440" w:left="1080" w:header="709" w:footer="709" w:gutter="0"/>
       <w:pgNumType w:start="0"/>
       <w:cols w:space="720"/>
       <w:titlePg/>
@@ -8746,7 +10666,7 @@
       <w:rPr>
         <w:noProof/>
       </w:rPr>
-      <w:t>4</w:t>
+      <w:t>3</w:t>
     </w:r>
     <w:r>
       <w:rPr>
@@ -8765,7 +10685,7 @@
       <mc:AlternateContent>
         <mc:Choice Requires="wps">
           <w:drawing>
-            <wp:inline distT="0" distB="0" distL="0" distR="0">
+            <wp:inline distT="0" distB="0" distL="0" distR="0" wp14:anchorId="580D637D" wp14:editId="14AE8762">
               <wp:extent cx="91440" cy="91440"/>
               <wp:effectExtent l="26035" t="27305" r="25400" b="24130"/>
               <wp:docPr id="1" name="Oval 9"/>
@@ -8904,7 +10824,7 @@
       <mc:AlternateContent>
         <mc:Choice Requires="wps">
           <w:drawing>
-            <wp:anchor distT="0" distB="0" distL="114300" distR="114300" simplePos="0" relativeHeight="251660288" behindDoc="0" locked="0" layoutInCell="1" allowOverlap="1">
+            <wp:anchor distT="0" distB="0" distL="114300" distR="114300" simplePos="0" relativeHeight="251660288" behindDoc="0" locked="0" layoutInCell="1" allowOverlap="1" wp14:anchorId="5CA7E7C6" wp14:editId="307372F1">
               <wp:simplePos x="0" y="0"/>
               <mc:AlternateContent>
                 <mc:Choice Requires="wp14">
@@ -9459,6 +11379,345 @@
     </w:lvl>
   </w:abstractNum>
   <w:abstractNum w:abstractNumId="4">
+    <w:nsid w:val="1A6F5A6D"/>
+    <w:multiLevelType w:val="hybridMultilevel"/>
+    <w:tmpl w:val="B3E83DFC"/>
+    <w:lvl w:ilvl="0" w:tplc="04060013">
+      <w:start w:val="1"/>
+      <w:numFmt w:val="upperRoman"/>
+      <w:lvlText w:val="%1."/>
+      <w:lvlJc w:val="right"/>
+      <w:pPr>
+        <w:ind w:left="720" w:hanging="360"/>
+      </w:pPr>
+      <w:rPr>
+        <w:rFonts w:hint="default"/>
+      </w:rPr>
+    </w:lvl>
+    <w:lvl w:ilvl="1" w:tplc="04060003" w:tentative="1">
+      <w:start w:val="1"/>
+      <w:numFmt w:val="bullet"/>
+      <w:lvlText w:val="o"/>
+      <w:lvlJc w:val="left"/>
+      <w:pPr>
+        <w:ind w:left="1440" w:hanging="360"/>
+      </w:pPr>
+      <w:rPr>
+        <w:rFonts w:ascii="Courier New" w:hAnsi="Courier New" w:cs="Courier New" w:hint="default"/>
+      </w:rPr>
+    </w:lvl>
+    <w:lvl w:ilvl="2" w:tplc="04060005" w:tentative="1">
+      <w:start w:val="1"/>
+      <w:numFmt w:val="bullet"/>
+      <w:lvlText w:val=""/>
+      <w:lvlJc w:val="left"/>
+      <w:pPr>
+        <w:ind w:left="2160" w:hanging="360"/>
+      </w:pPr>
+      <w:rPr>
+        <w:rFonts w:ascii="Wingdings" w:hAnsi="Wingdings" w:hint="default"/>
+      </w:rPr>
+    </w:lvl>
+    <w:lvl w:ilvl="3" w:tplc="04060001" w:tentative="1">
+      <w:start w:val="1"/>
+      <w:numFmt w:val="bullet"/>
+      <w:lvlText w:val=""/>
+      <w:lvlJc w:val="left"/>
+      <w:pPr>
+        <w:ind w:left="2880" w:hanging="360"/>
+      </w:pPr>
+      <w:rPr>
+        <w:rFonts w:ascii="Symbol" w:hAnsi="Symbol" w:hint="default"/>
+      </w:rPr>
+    </w:lvl>
+    <w:lvl w:ilvl="4" w:tplc="04060003" w:tentative="1">
+      <w:start w:val="1"/>
+      <w:numFmt w:val="bullet"/>
+      <w:lvlText w:val="o"/>
+      <w:lvlJc w:val="left"/>
+      <w:pPr>
+        <w:ind w:left="3600" w:hanging="360"/>
+      </w:pPr>
+      <w:rPr>
+        <w:rFonts w:ascii="Courier New" w:hAnsi="Courier New" w:cs="Courier New" w:hint="default"/>
+      </w:rPr>
+    </w:lvl>
+    <w:lvl w:ilvl="5" w:tplc="04060005" w:tentative="1">
+      <w:start w:val="1"/>
+      <w:numFmt w:val="bullet"/>
+      <w:lvlText w:val=""/>
+      <w:lvlJc w:val="left"/>
+      <w:pPr>
+        <w:ind w:left="4320" w:hanging="360"/>
+      </w:pPr>
+      <w:rPr>
+        <w:rFonts w:ascii="Wingdings" w:hAnsi="Wingdings" w:hint="default"/>
+      </w:rPr>
+    </w:lvl>
+    <w:lvl w:ilvl="6" w:tplc="04060001" w:tentative="1">
+      <w:start w:val="1"/>
+      <w:numFmt w:val="bullet"/>
+      <w:lvlText w:val=""/>
+      <w:lvlJc w:val="left"/>
+      <w:pPr>
+        <w:ind w:left="5040" w:hanging="360"/>
+      </w:pPr>
+      <w:rPr>
+        <w:rFonts w:ascii="Symbol" w:hAnsi="Symbol" w:hint="default"/>
+      </w:rPr>
+    </w:lvl>
+    <w:lvl w:ilvl="7" w:tplc="04060003" w:tentative="1">
+      <w:start w:val="1"/>
+      <w:numFmt w:val="bullet"/>
+      <w:lvlText w:val="o"/>
+      <w:lvlJc w:val="left"/>
+      <w:pPr>
+        <w:ind w:left="5760" w:hanging="360"/>
+      </w:pPr>
+      <w:rPr>
+        <w:rFonts w:ascii="Courier New" w:hAnsi="Courier New" w:cs="Courier New" w:hint="default"/>
+      </w:rPr>
+    </w:lvl>
+    <w:lvl w:ilvl="8" w:tplc="04060005" w:tentative="1">
+      <w:start w:val="1"/>
+      <w:numFmt w:val="bullet"/>
+      <w:lvlText w:val=""/>
+      <w:lvlJc w:val="left"/>
+      <w:pPr>
+        <w:ind w:left="6480" w:hanging="360"/>
+      </w:pPr>
+      <w:rPr>
+        <w:rFonts w:ascii="Wingdings" w:hAnsi="Wingdings" w:hint="default"/>
+      </w:rPr>
+    </w:lvl>
+  </w:abstractNum>
+  <w:abstractNum w:abstractNumId="5">
+    <w:nsid w:val="220B434C"/>
+    <w:multiLevelType w:val="hybridMultilevel"/>
+    <w:tmpl w:val="B3E83DFC"/>
+    <w:lvl w:ilvl="0" w:tplc="04060013">
+      <w:start w:val="1"/>
+      <w:numFmt w:val="upperRoman"/>
+      <w:lvlText w:val="%1."/>
+      <w:lvlJc w:val="right"/>
+      <w:pPr>
+        <w:ind w:left="720" w:hanging="360"/>
+      </w:pPr>
+      <w:rPr>
+        <w:rFonts w:hint="default"/>
+      </w:rPr>
+    </w:lvl>
+    <w:lvl w:ilvl="1" w:tplc="04060003" w:tentative="1">
+      <w:start w:val="1"/>
+      <w:numFmt w:val="bullet"/>
+      <w:lvlText w:val="o"/>
+      <w:lvlJc w:val="left"/>
+      <w:pPr>
+        <w:ind w:left="1440" w:hanging="360"/>
+      </w:pPr>
+      <w:rPr>
+        <w:rFonts w:ascii="Courier New" w:hAnsi="Courier New" w:cs="Courier New" w:hint="default"/>
+      </w:rPr>
+    </w:lvl>
+    <w:lvl w:ilvl="2" w:tplc="04060005" w:tentative="1">
+      <w:start w:val="1"/>
+      <w:numFmt w:val="bullet"/>
+      <w:lvlText w:val=""/>
+      <w:lvlJc w:val="left"/>
+      <w:pPr>
+        <w:ind w:left="2160" w:hanging="360"/>
+      </w:pPr>
+      <w:rPr>
+        <w:rFonts w:ascii="Wingdings" w:hAnsi="Wingdings" w:hint="default"/>
+      </w:rPr>
+    </w:lvl>
+    <w:lvl w:ilvl="3" w:tplc="04060001" w:tentative="1">
+      <w:start w:val="1"/>
+      <w:numFmt w:val="bullet"/>
+      <w:lvlText w:val=""/>
+      <w:lvlJc w:val="left"/>
+      <w:pPr>
+        <w:ind w:left="2880" w:hanging="360"/>
+      </w:pPr>
+      <w:rPr>
+        <w:rFonts w:ascii="Symbol" w:hAnsi="Symbol" w:hint="default"/>
+      </w:rPr>
+    </w:lvl>
+    <w:lvl w:ilvl="4" w:tplc="04060003" w:tentative="1">
+      <w:start w:val="1"/>
+      <w:numFmt w:val="bullet"/>
+      <w:lvlText w:val="o"/>
+      <w:lvlJc w:val="left"/>
+      <w:pPr>
+        <w:ind w:left="3600" w:hanging="360"/>
+      </w:pPr>
+      <w:rPr>
+        <w:rFonts w:ascii="Courier New" w:hAnsi="Courier New" w:cs="Courier New" w:hint="default"/>
+      </w:rPr>
+    </w:lvl>
+    <w:lvl w:ilvl="5" w:tplc="04060005" w:tentative="1">
+      <w:start w:val="1"/>
+      <w:numFmt w:val="bullet"/>
+      <w:lvlText w:val=""/>
+      <w:lvlJc w:val="left"/>
+      <w:pPr>
+        <w:ind w:left="4320" w:hanging="360"/>
+      </w:pPr>
+      <w:rPr>
+        <w:rFonts w:ascii="Wingdings" w:hAnsi="Wingdings" w:hint="default"/>
+      </w:rPr>
+    </w:lvl>
+    <w:lvl w:ilvl="6" w:tplc="04060001" w:tentative="1">
+      <w:start w:val="1"/>
+      <w:numFmt w:val="bullet"/>
+      <w:lvlText w:val=""/>
+      <w:lvlJc w:val="left"/>
+      <w:pPr>
+        <w:ind w:left="5040" w:hanging="360"/>
+      </w:pPr>
+      <w:rPr>
+        <w:rFonts w:ascii="Symbol" w:hAnsi="Symbol" w:hint="default"/>
+      </w:rPr>
+    </w:lvl>
+    <w:lvl w:ilvl="7" w:tplc="04060003" w:tentative="1">
+      <w:start w:val="1"/>
+      <w:numFmt w:val="bullet"/>
+      <w:lvlText w:val="o"/>
+      <w:lvlJc w:val="left"/>
+      <w:pPr>
+        <w:ind w:left="5760" w:hanging="360"/>
+      </w:pPr>
+      <w:rPr>
+        <w:rFonts w:ascii="Courier New" w:hAnsi="Courier New" w:cs="Courier New" w:hint="default"/>
+      </w:rPr>
+    </w:lvl>
+    <w:lvl w:ilvl="8" w:tplc="04060005" w:tentative="1">
+      <w:start w:val="1"/>
+      <w:numFmt w:val="bullet"/>
+      <w:lvlText w:val=""/>
+      <w:lvlJc w:val="left"/>
+      <w:pPr>
+        <w:ind w:left="6480" w:hanging="360"/>
+      </w:pPr>
+      <w:rPr>
+        <w:rFonts w:ascii="Wingdings" w:hAnsi="Wingdings" w:hint="default"/>
+      </w:rPr>
+    </w:lvl>
+  </w:abstractNum>
+  <w:abstractNum w:abstractNumId="6">
+    <w:nsid w:val="38833518"/>
+    <w:multiLevelType w:val="hybridMultilevel"/>
+    <w:tmpl w:val="7D16543E"/>
+    <w:lvl w:ilvl="0" w:tplc="04060001">
+      <w:start w:val="1"/>
+      <w:numFmt w:val="bullet"/>
+      <w:lvlText w:val=""/>
+      <w:lvlJc w:val="left"/>
+      <w:pPr>
+        <w:ind w:left="780" w:hanging="360"/>
+      </w:pPr>
+      <w:rPr>
+        <w:rFonts w:ascii="Symbol" w:hAnsi="Symbol" w:hint="default"/>
+      </w:rPr>
+    </w:lvl>
+    <w:lvl w:ilvl="1" w:tplc="04060003">
+      <w:start w:val="1"/>
+      <w:numFmt w:val="bullet"/>
+      <w:lvlText w:val="o"/>
+      <w:lvlJc w:val="left"/>
+      <w:pPr>
+        <w:ind w:left="1500" w:hanging="360"/>
+      </w:pPr>
+      <w:rPr>
+        <w:rFonts w:ascii="Courier New" w:hAnsi="Courier New" w:cs="Courier New" w:hint="default"/>
+      </w:rPr>
+    </w:lvl>
+    <w:lvl w:ilvl="2" w:tplc="04060005">
+      <w:start w:val="1"/>
+      <w:numFmt w:val="bullet"/>
+      <w:lvlText w:val=""/>
+      <w:lvlJc w:val="left"/>
+      <w:pPr>
+        <w:ind w:left="2220" w:hanging="360"/>
+      </w:pPr>
+      <w:rPr>
+        <w:rFonts w:ascii="Wingdings" w:hAnsi="Wingdings" w:hint="default"/>
+      </w:rPr>
+    </w:lvl>
+    <w:lvl w:ilvl="3" w:tplc="04060001">
+      <w:start w:val="1"/>
+      <w:numFmt w:val="bullet"/>
+      <w:lvlText w:val=""/>
+      <w:lvlJc w:val="left"/>
+      <w:pPr>
+        <w:ind w:left="2940" w:hanging="360"/>
+      </w:pPr>
+      <w:rPr>
+        <w:rFonts w:ascii="Symbol" w:hAnsi="Symbol" w:hint="default"/>
+      </w:rPr>
+    </w:lvl>
+    <w:lvl w:ilvl="4" w:tplc="04060003" w:tentative="1">
+      <w:start w:val="1"/>
+      <w:numFmt w:val="bullet"/>
+      <w:lvlText w:val="o"/>
+      <w:lvlJc w:val="left"/>
+      <w:pPr>
+        <w:ind w:left="3660" w:hanging="360"/>
+      </w:pPr>
+      <w:rPr>
+        <w:rFonts w:ascii="Courier New" w:hAnsi="Courier New" w:cs="Courier New" w:hint="default"/>
+      </w:rPr>
+    </w:lvl>
+    <w:lvl w:ilvl="5" w:tplc="04060005" w:tentative="1">
+      <w:start w:val="1"/>
+      <w:numFmt w:val="bullet"/>
+      <w:lvlText w:val=""/>
+      <w:lvlJc w:val="left"/>
+      <w:pPr>
+        <w:ind w:left="4380" w:hanging="360"/>
+      </w:pPr>
+      <w:rPr>
+        <w:rFonts w:ascii="Wingdings" w:hAnsi="Wingdings" w:hint="default"/>
+      </w:rPr>
+    </w:lvl>
+    <w:lvl w:ilvl="6" w:tplc="04060001" w:tentative="1">
+      <w:start w:val="1"/>
+      <w:numFmt w:val="bullet"/>
+      <w:lvlText w:val=""/>
+      <w:lvlJc w:val="left"/>
+      <w:pPr>
+        <w:ind w:left="5100" w:hanging="360"/>
+      </w:pPr>
+      <w:rPr>
+        <w:rFonts w:ascii="Symbol" w:hAnsi="Symbol" w:hint="default"/>
+      </w:rPr>
+    </w:lvl>
+    <w:lvl w:ilvl="7" w:tplc="04060003" w:tentative="1">
+      <w:start w:val="1"/>
+      <w:numFmt w:val="bullet"/>
+      <w:lvlText w:val="o"/>
+      <w:lvlJc w:val="left"/>
+      <w:pPr>
+        <w:ind w:left="5820" w:hanging="360"/>
+      </w:pPr>
+      <w:rPr>
+        <w:rFonts w:ascii="Courier New" w:hAnsi="Courier New" w:cs="Courier New" w:hint="default"/>
+      </w:rPr>
+    </w:lvl>
+    <w:lvl w:ilvl="8" w:tplc="04060005" w:tentative="1">
+      <w:start w:val="1"/>
+      <w:numFmt w:val="bullet"/>
+      <w:lvlText w:val=""/>
+      <w:lvlJc w:val="left"/>
+      <w:pPr>
+        <w:ind w:left="6540" w:hanging="360"/>
+      </w:pPr>
+      <w:rPr>
+        <w:rFonts w:ascii="Wingdings" w:hAnsi="Wingdings" w:hint="default"/>
+      </w:rPr>
+    </w:lvl>
+  </w:abstractNum>
+  <w:abstractNum w:abstractNumId="7">
     <w:nsid w:val="4D904E0B"/>
     <w:multiLevelType w:val="hybridMultilevel"/>
     <w:tmpl w:val="76146540"/>
@@ -9547,7 +11806,7 @@
       </w:pPr>
     </w:lvl>
   </w:abstractNum>
-  <w:abstractNum w:abstractNumId="5">
+  <w:abstractNum w:abstractNumId="8">
     <w:nsid w:val="53971A11"/>
     <w:multiLevelType w:val="hybridMultilevel"/>
     <w:tmpl w:val="E5521926"/>
@@ -9636,7 +11895,7 @@
       </w:pPr>
     </w:lvl>
   </w:abstractNum>
-  <w:abstractNum w:abstractNumId="6">
+  <w:abstractNum w:abstractNumId="9">
     <w:nsid w:val="5C102B7E"/>
     <w:multiLevelType w:val="hybridMultilevel"/>
     <w:tmpl w:val="8C66B716"/>
@@ -9725,7 +11984,96 @@
       </w:pPr>
     </w:lvl>
   </w:abstractNum>
-  <w:abstractNum w:abstractNumId="7">
+  <w:abstractNum w:abstractNumId="10">
+    <w:nsid w:val="5C125708"/>
+    <w:multiLevelType w:val="hybridMultilevel"/>
+    <w:tmpl w:val="0C80C7C0"/>
+    <w:lvl w:ilvl="0" w:tplc="0406000F">
+      <w:start w:val="1"/>
+      <w:numFmt w:val="decimal"/>
+      <w:lvlText w:val="%1."/>
+      <w:lvlJc w:val="left"/>
+      <w:pPr>
+        <w:ind w:left="720" w:hanging="360"/>
+      </w:pPr>
+      <w:rPr>
+        <w:rFonts w:hint="default"/>
+      </w:rPr>
+    </w:lvl>
+    <w:lvl w:ilvl="1" w:tplc="04060019" w:tentative="1">
+      <w:start w:val="1"/>
+      <w:numFmt w:val="lowerLetter"/>
+      <w:lvlText w:val="%2."/>
+      <w:lvlJc w:val="left"/>
+      <w:pPr>
+        <w:ind w:left="1440" w:hanging="360"/>
+      </w:pPr>
+    </w:lvl>
+    <w:lvl w:ilvl="2" w:tplc="0406001B" w:tentative="1">
+      <w:start w:val="1"/>
+      <w:numFmt w:val="lowerRoman"/>
+      <w:lvlText w:val="%3."/>
+      <w:lvlJc w:val="right"/>
+      <w:pPr>
+        <w:ind w:left="2160" w:hanging="180"/>
+      </w:pPr>
+    </w:lvl>
+    <w:lvl w:ilvl="3" w:tplc="0406000F" w:tentative="1">
+      <w:start w:val="1"/>
+      <w:numFmt w:val="decimal"/>
+      <w:lvlText w:val="%4."/>
+      <w:lvlJc w:val="left"/>
+      <w:pPr>
+        <w:ind w:left="2880" w:hanging="360"/>
+      </w:pPr>
+    </w:lvl>
+    <w:lvl w:ilvl="4" w:tplc="04060019" w:tentative="1">
+      <w:start w:val="1"/>
+      <w:numFmt w:val="lowerLetter"/>
+      <w:lvlText w:val="%5."/>
+      <w:lvlJc w:val="left"/>
+      <w:pPr>
+        <w:ind w:left="3600" w:hanging="360"/>
+      </w:pPr>
+    </w:lvl>
+    <w:lvl w:ilvl="5" w:tplc="0406001B" w:tentative="1">
+      <w:start w:val="1"/>
+      <w:numFmt w:val="lowerRoman"/>
+      <w:lvlText w:val="%6."/>
+      <w:lvlJc w:val="right"/>
+      <w:pPr>
+        <w:ind w:left="4320" w:hanging="180"/>
+      </w:pPr>
+    </w:lvl>
+    <w:lvl w:ilvl="6" w:tplc="0406000F" w:tentative="1">
+      <w:start w:val="1"/>
+      <w:numFmt w:val="decimal"/>
+      <w:lvlText w:val="%7."/>
+      <w:lvlJc w:val="left"/>
+      <w:pPr>
+        <w:ind w:left="5040" w:hanging="360"/>
+      </w:pPr>
+    </w:lvl>
+    <w:lvl w:ilvl="7" w:tplc="04060019" w:tentative="1">
+      <w:start w:val="1"/>
+      <w:numFmt w:val="lowerLetter"/>
+      <w:lvlText w:val="%8."/>
+      <w:lvlJc w:val="left"/>
+      <w:pPr>
+        <w:ind w:left="5760" w:hanging="360"/>
+      </w:pPr>
+    </w:lvl>
+    <w:lvl w:ilvl="8" w:tplc="0406001B" w:tentative="1">
+      <w:start w:val="1"/>
+      <w:numFmt w:val="lowerRoman"/>
+      <w:lvlText w:val="%9."/>
+      <w:lvlJc w:val="right"/>
+      <w:pPr>
+        <w:ind w:left="6480" w:hanging="180"/>
+      </w:pPr>
+    </w:lvl>
+  </w:abstractNum>
+  <w:abstractNum w:abstractNumId="11">
     <w:nsid w:val="5FB15EF7"/>
     <w:multiLevelType w:val="hybridMultilevel"/>
     <w:tmpl w:val="F766A9F2"/>
@@ -9838,7 +12186,7 @@
       </w:rPr>
     </w:lvl>
   </w:abstractNum>
-  <w:abstractNum w:abstractNumId="8">
+  <w:abstractNum w:abstractNumId="12">
     <w:nsid w:val="603D5D3A"/>
     <w:multiLevelType w:val="hybridMultilevel"/>
     <w:tmpl w:val="E7EA9C9E"/>
@@ -9927,7 +12275,156 @@
       </w:pPr>
     </w:lvl>
   </w:abstractNum>
-  <w:abstractNum w:abstractNumId="9">
+  <w:abstractNum w:abstractNumId="13">
+    <w:nsid w:val="612D4A01"/>
+    <w:multiLevelType w:val="multilevel"/>
+    <w:tmpl w:val="8AC4EDCC"/>
+    <w:lvl w:ilvl="0">
+      <w:start w:val="1"/>
+      <w:numFmt w:val="bullet"/>
+      <w:lvlText w:val=""/>
+      <w:lvlJc w:val="left"/>
+      <w:pPr>
+        <w:tabs>
+          <w:tab w:val="num" w:pos="720"/>
+        </w:tabs>
+        <w:ind w:left="720" w:hanging="360"/>
+      </w:pPr>
+      <w:rPr>
+        <w:rFonts w:ascii="Symbol" w:hAnsi="Symbol" w:hint="default"/>
+        <w:sz w:val="20"/>
+      </w:rPr>
+    </w:lvl>
+    <w:lvl w:ilvl="1" w:tentative="1">
+      <w:start w:val="1"/>
+      <w:numFmt w:val="bullet"/>
+      <w:lvlText w:val="o"/>
+      <w:lvlJc w:val="left"/>
+      <w:pPr>
+        <w:tabs>
+          <w:tab w:val="num" w:pos="1440"/>
+        </w:tabs>
+        <w:ind w:left="1440" w:hanging="360"/>
+      </w:pPr>
+      <w:rPr>
+        <w:rFonts w:ascii="Courier New" w:hAnsi="Courier New" w:hint="default"/>
+        <w:sz w:val="20"/>
+      </w:rPr>
+    </w:lvl>
+    <w:lvl w:ilvl="2" w:tentative="1">
+      <w:start w:val="1"/>
+      <w:numFmt w:val="bullet"/>
+      <w:lvlText w:val=""/>
+      <w:lvlJc w:val="left"/>
+      <w:pPr>
+        <w:tabs>
+          <w:tab w:val="num" w:pos="2160"/>
+        </w:tabs>
+        <w:ind w:left="2160" w:hanging="360"/>
+      </w:pPr>
+      <w:rPr>
+        <w:rFonts w:ascii="Wingdings" w:hAnsi="Wingdings" w:hint="default"/>
+        <w:sz w:val="20"/>
+      </w:rPr>
+    </w:lvl>
+    <w:lvl w:ilvl="3" w:tentative="1">
+      <w:start w:val="1"/>
+      <w:numFmt w:val="bullet"/>
+      <w:lvlText w:val=""/>
+      <w:lvlJc w:val="left"/>
+      <w:pPr>
+        <w:tabs>
+          <w:tab w:val="num" w:pos="2880"/>
+        </w:tabs>
+        <w:ind w:left="2880" w:hanging="360"/>
+      </w:pPr>
+      <w:rPr>
+        <w:rFonts w:ascii="Wingdings" w:hAnsi="Wingdings" w:hint="default"/>
+        <w:sz w:val="20"/>
+      </w:rPr>
+    </w:lvl>
+    <w:lvl w:ilvl="4" w:tentative="1">
+      <w:start w:val="1"/>
+      <w:numFmt w:val="bullet"/>
+      <w:lvlText w:val=""/>
+      <w:lvlJc w:val="left"/>
+      <w:pPr>
+        <w:tabs>
+          <w:tab w:val="num" w:pos="3600"/>
+        </w:tabs>
+        <w:ind w:left="3600" w:hanging="360"/>
+      </w:pPr>
+      <w:rPr>
+        <w:rFonts w:ascii="Wingdings" w:hAnsi="Wingdings" w:hint="default"/>
+        <w:sz w:val="20"/>
+      </w:rPr>
+    </w:lvl>
+    <w:lvl w:ilvl="5" w:tentative="1">
+      <w:start w:val="1"/>
+      <w:numFmt w:val="bullet"/>
+      <w:lvlText w:val=""/>
+      <w:lvlJc w:val="left"/>
+      <w:pPr>
+        <w:tabs>
+          <w:tab w:val="num" w:pos="4320"/>
+        </w:tabs>
+        <w:ind w:left="4320" w:hanging="360"/>
+      </w:pPr>
+      <w:rPr>
+        <w:rFonts w:ascii="Wingdings" w:hAnsi="Wingdings" w:hint="default"/>
+        <w:sz w:val="20"/>
+      </w:rPr>
+    </w:lvl>
+    <w:lvl w:ilvl="6" w:tentative="1">
+      <w:start w:val="1"/>
+      <w:numFmt w:val="bullet"/>
+      <w:lvlText w:val=""/>
+      <w:lvlJc w:val="left"/>
+      <w:pPr>
+        <w:tabs>
+          <w:tab w:val="num" w:pos="5040"/>
+        </w:tabs>
+        <w:ind w:left="5040" w:hanging="360"/>
+      </w:pPr>
+      <w:rPr>
+        <w:rFonts w:ascii="Wingdings" w:hAnsi="Wingdings" w:hint="default"/>
+        <w:sz w:val="20"/>
+      </w:rPr>
+    </w:lvl>
+    <w:lvl w:ilvl="7" w:tentative="1">
+      <w:start w:val="1"/>
+      <w:numFmt w:val="bullet"/>
+      <w:lvlText w:val=""/>
+      <w:lvlJc w:val="left"/>
+      <w:pPr>
+        <w:tabs>
+          <w:tab w:val="num" w:pos="5760"/>
+        </w:tabs>
+        <w:ind w:left="5760" w:hanging="360"/>
+      </w:pPr>
+      <w:rPr>
+        <w:rFonts w:ascii="Wingdings" w:hAnsi="Wingdings" w:hint="default"/>
+        <w:sz w:val="20"/>
+      </w:rPr>
+    </w:lvl>
+    <w:lvl w:ilvl="8" w:tentative="1">
+      <w:start w:val="1"/>
+      <w:numFmt w:val="bullet"/>
+      <w:lvlText w:val=""/>
+      <w:lvlJc w:val="left"/>
+      <w:pPr>
+        <w:tabs>
+          <w:tab w:val="num" w:pos="6480"/>
+        </w:tabs>
+        <w:ind w:left="6480" w:hanging="360"/>
+      </w:pPr>
+      <w:rPr>
+        <w:rFonts w:ascii="Wingdings" w:hAnsi="Wingdings" w:hint="default"/>
+        <w:sz w:val="20"/>
+      </w:rPr>
+    </w:lvl>
+  </w:abstractNum>
+  <w:abstractNum w:abstractNumId="14">
     <w:nsid w:val="69286B0C"/>
     <w:multiLevelType w:val="hybridMultilevel"/>
     <w:tmpl w:val="B3E83DFC"/>
@@ -10040,7 +12537,269 @@
       </w:rPr>
     </w:lvl>
   </w:abstractNum>
-  <w:abstractNum w:abstractNumId="10">
+  <w:abstractNum w:abstractNumId="15">
+    <w:nsid w:val="69861796"/>
+    <w:multiLevelType w:val="multilevel"/>
+    <w:tmpl w:val="2C3C8728"/>
+    <w:lvl w:ilvl="0">
+      <w:start w:val="1"/>
+      <w:numFmt w:val="bullet"/>
+      <w:lvlText w:val=""/>
+      <w:lvlJc w:val="left"/>
+      <w:pPr>
+        <w:tabs>
+          <w:tab w:val="num" w:pos="720"/>
+        </w:tabs>
+        <w:ind w:left="720" w:hanging="360"/>
+      </w:pPr>
+      <w:rPr>
+        <w:rFonts w:ascii="Symbol" w:hAnsi="Symbol" w:hint="default"/>
+        <w:sz w:val="20"/>
+      </w:rPr>
+    </w:lvl>
+    <w:lvl w:ilvl="1" w:tentative="1">
+      <w:start w:val="1"/>
+      <w:numFmt w:val="bullet"/>
+      <w:lvlText w:val="o"/>
+      <w:lvlJc w:val="left"/>
+      <w:pPr>
+        <w:tabs>
+          <w:tab w:val="num" w:pos="1440"/>
+        </w:tabs>
+        <w:ind w:left="1440" w:hanging="360"/>
+      </w:pPr>
+      <w:rPr>
+        <w:rFonts w:ascii="Courier New" w:hAnsi="Courier New" w:hint="default"/>
+        <w:sz w:val="20"/>
+      </w:rPr>
+    </w:lvl>
+    <w:lvl w:ilvl="2" w:tentative="1">
+      <w:start w:val="1"/>
+      <w:numFmt w:val="bullet"/>
+      <w:lvlText w:val=""/>
+      <w:lvlJc w:val="left"/>
+      <w:pPr>
+        <w:tabs>
+          <w:tab w:val="num" w:pos="2160"/>
+        </w:tabs>
+        <w:ind w:left="2160" w:hanging="360"/>
+      </w:pPr>
+      <w:rPr>
+        <w:rFonts w:ascii="Wingdings" w:hAnsi="Wingdings" w:hint="default"/>
+        <w:sz w:val="20"/>
+      </w:rPr>
+    </w:lvl>
+    <w:lvl w:ilvl="3" w:tentative="1">
+      <w:start w:val="1"/>
+      <w:numFmt w:val="bullet"/>
+      <w:lvlText w:val=""/>
+      <w:lvlJc w:val="left"/>
+      <w:pPr>
+        <w:tabs>
+          <w:tab w:val="num" w:pos="2880"/>
+        </w:tabs>
+        <w:ind w:left="2880" w:hanging="360"/>
+      </w:pPr>
+      <w:rPr>
+        <w:rFonts w:ascii="Wingdings" w:hAnsi="Wingdings" w:hint="default"/>
+        <w:sz w:val="20"/>
+      </w:rPr>
+    </w:lvl>
+    <w:lvl w:ilvl="4" w:tentative="1">
+      <w:start w:val="1"/>
+      <w:numFmt w:val="bullet"/>
+      <w:lvlText w:val=""/>
+      <w:lvlJc w:val="left"/>
+      <w:pPr>
+        <w:tabs>
+          <w:tab w:val="num" w:pos="3600"/>
+        </w:tabs>
+        <w:ind w:left="3600" w:hanging="360"/>
+      </w:pPr>
+      <w:rPr>
+        <w:rFonts w:ascii="Wingdings" w:hAnsi="Wingdings" w:hint="default"/>
+        <w:sz w:val="20"/>
+      </w:rPr>
+    </w:lvl>
+    <w:lvl w:ilvl="5" w:tentative="1">
+      <w:start w:val="1"/>
+      <w:numFmt w:val="bullet"/>
+      <w:lvlText w:val=""/>
+      <w:lvlJc w:val="left"/>
+      <w:pPr>
+        <w:tabs>
+          <w:tab w:val="num" w:pos="4320"/>
+        </w:tabs>
+        <w:ind w:left="4320" w:hanging="360"/>
+      </w:pPr>
+      <w:rPr>
+        <w:rFonts w:ascii="Wingdings" w:hAnsi="Wingdings" w:hint="default"/>
+        <w:sz w:val="20"/>
+      </w:rPr>
+    </w:lvl>
+    <w:lvl w:ilvl="6" w:tentative="1">
+      <w:start w:val="1"/>
+      <w:numFmt w:val="bullet"/>
+      <w:lvlText w:val=""/>
+      <w:lvlJc w:val="left"/>
+      <w:pPr>
+        <w:tabs>
+          <w:tab w:val="num" w:pos="5040"/>
+        </w:tabs>
+        <w:ind w:left="5040" w:hanging="360"/>
+      </w:pPr>
+      <w:rPr>
+        <w:rFonts w:ascii="Wingdings" w:hAnsi="Wingdings" w:hint="default"/>
+        <w:sz w:val="20"/>
+      </w:rPr>
+    </w:lvl>
+    <w:lvl w:ilvl="7" w:tentative="1">
+      <w:start w:val="1"/>
+      <w:numFmt w:val="bullet"/>
+      <w:lvlText w:val=""/>
+      <w:lvlJc w:val="left"/>
+      <w:pPr>
+        <w:tabs>
+          <w:tab w:val="num" w:pos="5760"/>
+        </w:tabs>
+        <w:ind w:left="5760" w:hanging="360"/>
+      </w:pPr>
+      <w:rPr>
+        <w:rFonts w:ascii="Wingdings" w:hAnsi="Wingdings" w:hint="default"/>
+        <w:sz w:val="20"/>
+      </w:rPr>
+    </w:lvl>
+    <w:lvl w:ilvl="8" w:tentative="1">
+      <w:start w:val="1"/>
+      <w:numFmt w:val="bullet"/>
+      <w:lvlText w:val=""/>
+      <w:lvlJc w:val="left"/>
+      <w:pPr>
+        <w:tabs>
+          <w:tab w:val="num" w:pos="6480"/>
+        </w:tabs>
+        <w:ind w:left="6480" w:hanging="360"/>
+      </w:pPr>
+      <w:rPr>
+        <w:rFonts w:ascii="Wingdings" w:hAnsi="Wingdings" w:hint="default"/>
+        <w:sz w:val="20"/>
+      </w:rPr>
+    </w:lvl>
+  </w:abstractNum>
+  <w:abstractNum w:abstractNumId="16">
+    <w:nsid w:val="6F1C5CB8"/>
+    <w:multiLevelType w:val="hybridMultilevel"/>
+    <w:tmpl w:val="B728FFA8"/>
+    <w:lvl w:ilvl="0" w:tplc="04060001">
+      <w:start w:val="1"/>
+      <w:numFmt w:val="bullet"/>
+      <w:lvlText w:val=""/>
+      <w:lvlJc w:val="left"/>
+      <w:pPr>
+        <w:ind w:left="720" w:hanging="360"/>
+      </w:pPr>
+      <w:rPr>
+        <w:rFonts w:ascii="Symbol" w:hAnsi="Symbol" w:hint="default"/>
+      </w:rPr>
+    </w:lvl>
+    <w:lvl w:ilvl="1" w:tplc="04060003" w:tentative="1">
+      <w:start w:val="1"/>
+      <w:numFmt w:val="bullet"/>
+      <w:lvlText w:val="o"/>
+      <w:lvlJc w:val="left"/>
+      <w:pPr>
+        <w:ind w:left="1440" w:hanging="360"/>
+      </w:pPr>
+      <w:rPr>
+        <w:rFonts w:ascii="Courier New" w:hAnsi="Courier New" w:cs="Courier New" w:hint="default"/>
+      </w:rPr>
+    </w:lvl>
+    <w:lvl w:ilvl="2" w:tplc="04060005" w:tentative="1">
+      <w:start w:val="1"/>
+      <w:numFmt w:val="bullet"/>
+      <w:lvlText w:val=""/>
+      <w:lvlJc w:val="left"/>
+      <w:pPr>
+        <w:ind w:left="2160" w:hanging="360"/>
+      </w:pPr>
+      <w:rPr>
+        <w:rFonts w:ascii="Wingdings" w:hAnsi="Wingdings" w:hint="default"/>
+      </w:rPr>
+    </w:lvl>
+    <w:lvl w:ilvl="3" w:tplc="04060001" w:tentative="1">
+      <w:start w:val="1"/>
+      <w:numFmt w:val="bullet"/>
+      <w:lvlText w:val=""/>
+      <w:lvlJc w:val="left"/>
+      <w:pPr>
+        <w:ind w:left="2880" w:hanging="360"/>
+      </w:pPr>
+      <w:rPr>
+        <w:rFonts w:ascii="Symbol" w:hAnsi="Symbol" w:hint="default"/>
+      </w:rPr>
+    </w:lvl>
+    <w:lvl w:ilvl="4" w:tplc="04060003" w:tentative="1">
+      <w:start w:val="1"/>
+      <w:numFmt w:val="bullet"/>
+      <w:lvlText w:val="o"/>
+      <w:lvlJc w:val="left"/>
+      <w:pPr>
+        <w:ind w:left="3600" w:hanging="360"/>
+      </w:pPr>
+      <w:rPr>
+        <w:rFonts w:ascii="Courier New" w:hAnsi="Courier New" w:cs="Courier New" w:hint="default"/>
+      </w:rPr>
+    </w:lvl>
+    <w:lvl w:ilvl="5" w:tplc="04060005" w:tentative="1">
+      <w:start w:val="1"/>
+      <w:numFmt w:val="bullet"/>
+      <w:lvlText w:val=""/>
+      <w:lvlJc w:val="left"/>
+      <w:pPr>
+        <w:ind w:left="4320" w:hanging="360"/>
+      </w:pPr>
+      <w:rPr>
+        <w:rFonts w:ascii="Wingdings" w:hAnsi="Wingdings" w:hint="default"/>
+      </w:rPr>
+    </w:lvl>
+    <w:lvl w:ilvl="6" w:tplc="04060001" w:tentative="1">
+      <w:start w:val="1"/>
+      <w:numFmt w:val="bullet"/>
+      <w:lvlText w:val=""/>
+      <w:lvlJc w:val="left"/>
+      <w:pPr>
+        <w:ind w:left="5040" w:hanging="360"/>
+      </w:pPr>
+      <w:rPr>
+        <w:rFonts w:ascii="Symbol" w:hAnsi="Symbol" w:hint="default"/>
+      </w:rPr>
+    </w:lvl>
+    <w:lvl w:ilvl="7" w:tplc="04060003" w:tentative="1">
+      <w:start w:val="1"/>
+      <w:numFmt w:val="bullet"/>
+      <w:lvlText w:val="o"/>
+      <w:lvlJc w:val="left"/>
+      <w:pPr>
+        <w:ind w:left="5760" w:hanging="360"/>
+      </w:pPr>
+      <w:rPr>
+        <w:rFonts w:ascii="Courier New" w:hAnsi="Courier New" w:cs="Courier New" w:hint="default"/>
+      </w:rPr>
+    </w:lvl>
+    <w:lvl w:ilvl="8" w:tplc="04060005" w:tentative="1">
+      <w:start w:val="1"/>
+      <w:numFmt w:val="bullet"/>
+      <w:lvlText w:val=""/>
+      <w:lvlJc w:val="left"/>
+      <w:pPr>
+        <w:ind w:left="6480" w:hanging="360"/>
+      </w:pPr>
+      <w:rPr>
+        <w:rFonts w:ascii="Wingdings" w:hAnsi="Wingdings" w:hint="default"/>
+      </w:rPr>
+    </w:lvl>
+  </w:abstractNum>
+  <w:abstractNum w:abstractNumId="17">
     <w:nsid w:val="6F3F10EA"/>
     <w:multiLevelType w:val="hybridMultilevel"/>
     <w:tmpl w:val="EE2A80D2"/>
@@ -10129,7 +12888,7 @@
       </w:pPr>
     </w:lvl>
   </w:abstractNum>
-  <w:abstractNum w:abstractNumId="11">
+  <w:abstractNum w:abstractNumId="18">
     <w:nsid w:val="7FB6381A"/>
     <w:multiLevelType w:val="hybridMultilevel"/>
     <w:tmpl w:val="62D88A0A"/>
@@ -10251,31 +13010,52 @@
     <w:abstractNumId w:val="1"/>
   </w:num>
   <w:num w:numId="4">
+    <w:abstractNumId w:val="18"/>
+  </w:num>
+  <w:num w:numId="5">
+    <w:abstractNumId w:val="12"/>
+  </w:num>
+  <w:num w:numId="6">
+    <w:abstractNumId w:val="8"/>
+  </w:num>
+  <w:num w:numId="7">
+    <w:abstractNumId w:val="7"/>
+  </w:num>
+  <w:num w:numId="8">
     <w:abstractNumId w:val="11"/>
   </w:num>
-  <w:num w:numId="5">
-    <w:abstractNumId w:val="8"/>
-  </w:num>
-  <w:num w:numId="6">
-    <w:abstractNumId w:val="5"/>
-  </w:num>
-  <w:num w:numId="7">
-    <w:abstractNumId w:val="4"/>
-  </w:num>
-  <w:num w:numId="8">
-    <w:abstractNumId w:val="7"/>
-  </w:num>
   <w:num w:numId="9">
-    <w:abstractNumId w:val="10"/>
+    <w:abstractNumId w:val="17"/>
   </w:num>
   <w:num w:numId="10">
     <w:abstractNumId w:val="0"/>
   </w:num>
   <w:num w:numId="11">
-    <w:abstractNumId w:val="6"/>
+    <w:abstractNumId w:val="9"/>
   </w:num>
   <w:num w:numId="12">
-    <w:abstractNumId w:val="9"/>
+    <w:abstractNumId w:val="14"/>
+  </w:num>
+  <w:num w:numId="13">
+    <w:abstractNumId w:val="13"/>
+  </w:num>
+  <w:num w:numId="14">
+    <w:abstractNumId w:val="15"/>
+  </w:num>
+  <w:num w:numId="15">
+    <w:abstractNumId w:val="10"/>
+  </w:num>
+  <w:num w:numId="16">
+    <w:abstractNumId w:val="16"/>
+  </w:num>
+  <w:num w:numId="17">
+    <w:abstractNumId w:val="4"/>
+  </w:num>
+  <w:num w:numId="18">
+    <w:abstractNumId w:val="5"/>
+  </w:num>
+  <w:num w:numId="19">
+    <w:abstractNumId w:val="6"/>
   </w:num>
 </w:numbering>
 </file>
@@ -10321,8 +13101,8 @@
     <w:lsdException w:name="Title" w:semiHidden="0" w:uiPriority="4"/>
     <w:lsdException w:name="Default Paragraph Font" w:uiPriority="1"/>
     <w:lsdException w:name="Subtitle" w:semiHidden="0" w:uiPriority="5"/>
-    <w:lsdException w:name="Strong" w:semiHidden="0" w:uiPriority="8"/>
-    <w:lsdException w:name="Emphasis" w:semiHidden="0" w:uiPriority="6"/>
+    <w:lsdException w:name="Strong" w:semiHidden="0" w:uiPriority="22"/>
+    <w:lsdException w:name="Emphasis" w:semiHidden="0" w:uiPriority="20"/>
     <w:lsdException w:name="Table Grid" w:semiHidden="0" w:uiPriority="1"/>
     <w:lsdException w:name="No Spacing" w:semiHidden="0" w:uiPriority="1"/>
     <w:lsdException w:name="Light Shading" w:semiHidden="0" w:uiPriority="60"/>
@@ -10437,7 +13217,10 @@
   <w:style w:type="paragraph" w:default="1" w:styleId="Normal">
     <w:name w:val="Normal"/>
     <w:qFormat/>
-    <w:rsid w:val="000B2EFD"/>
+    <w:rsid w:val="00C57683"/>
+    <w:pPr>
+      <w:spacing w:after="80"/>
+    </w:pPr>
     <w:rPr>
       <w:rFonts w:eastAsiaTheme="minorEastAsia"/>
       <w:color w:val="414751" w:themeColor="text2" w:themeShade="BF"/>
@@ -11161,6 +13944,47 @@
       <w:lang w:val="da-DK"/>
     </w:rPr>
   </w:style>
+  <w:style w:type="paragraph" w:styleId="NormalWeb">
+    <w:name w:val="Normal (Web)"/>
+    <w:basedOn w:val="Normal"/>
+    <w:uiPriority w:val="99"/>
+    <w:semiHidden/>
+    <w:unhideWhenUsed/>
+    <w:rsid w:val="00DD02BA"/>
+    <w:pPr>
+      <w:spacing w:before="100" w:beforeAutospacing="1" w:after="100" w:afterAutospacing="1" w:line="240" w:lineRule="auto"/>
+    </w:pPr>
+    <w:rPr>
+      <w:rFonts w:ascii="Times New Roman" w:eastAsia="Times New Roman" w:hAnsi="Times New Roman" w:cs="Times New Roman"/>
+      <w:color w:val="auto"/>
+      <w:szCs w:val="24"/>
+      <w:lang w:eastAsia="da-DK"/>
+    </w:rPr>
+  </w:style>
+  <w:style w:type="character" w:styleId="Hyperlink">
+    <w:name w:val="Hyperlink"/>
+    <w:basedOn w:val="Standardskrifttypeiafsnit"/>
+    <w:uiPriority w:val="99"/>
+    <w:semiHidden/>
+    <w:qFormat/>
+    <w:rsid w:val="0075423E"/>
+    <w:rPr>
+      <w:color w:val="D2611C" w:themeColor="hyperlink"/>
+      <w:u w:val="single"/>
+    </w:rPr>
+  </w:style>
+  <w:style w:type="character" w:styleId="BesgtHyperlink">
+    <w:name w:val="FollowedHyperlink"/>
+    <w:basedOn w:val="Standardskrifttypeiafsnit"/>
+    <w:uiPriority w:val="99"/>
+    <w:semiHidden/>
+    <w:qFormat/>
+    <w:rsid w:val="000A18AE"/>
+    <w:rPr>
+      <w:color w:val="3B435B" w:themeColor="followedHyperlink"/>
+      <w:u w:val="single"/>
+    </w:rPr>
+  </w:style>
 </w:styles>
 </file>
 
@@ -11205,8 +14029,8 @@
     <w:lsdException w:name="Title" w:semiHidden="0" w:uiPriority="4"/>
     <w:lsdException w:name="Default Paragraph Font" w:uiPriority="1"/>
     <w:lsdException w:name="Subtitle" w:semiHidden="0" w:uiPriority="5"/>
-    <w:lsdException w:name="Strong" w:semiHidden="0" w:uiPriority="8"/>
-    <w:lsdException w:name="Emphasis" w:semiHidden="0" w:uiPriority="6"/>
+    <w:lsdException w:name="Strong" w:semiHidden="0" w:uiPriority="22"/>
+    <w:lsdException w:name="Emphasis" w:semiHidden="0" w:uiPriority="20"/>
     <w:lsdException w:name="Table Grid" w:semiHidden="0" w:uiPriority="1"/>
     <w:lsdException w:name="No Spacing" w:semiHidden="0" w:uiPriority="1"/>
     <w:lsdException w:name="Light Shading" w:semiHidden="0" w:uiPriority="60"/>
@@ -11321,7 +14145,10 @@
   <w:style w:type="paragraph" w:default="1" w:styleId="Normal">
     <w:name w:val="Normal"/>
     <w:qFormat/>
-    <w:rsid w:val="000B2EFD"/>
+    <w:rsid w:val="00C57683"/>
+    <w:pPr>
+      <w:spacing w:after="80"/>
+    </w:pPr>
     <w:rPr>
       <w:rFonts w:eastAsiaTheme="minorEastAsia"/>
       <w:color w:val="414751" w:themeColor="text2" w:themeShade="BF"/>
@@ -12045,6 +14872,47 @@
       <w:lang w:val="da-DK"/>
     </w:rPr>
   </w:style>
+  <w:style w:type="paragraph" w:styleId="NormalWeb">
+    <w:name w:val="Normal (Web)"/>
+    <w:basedOn w:val="Normal"/>
+    <w:uiPriority w:val="99"/>
+    <w:semiHidden/>
+    <w:unhideWhenUsed/>
+    <w:rsid w:val="00DD02BA"/>
+    <w:pPr>
+      <w:spacing w:before="100" w:beforeAutospacing="1" w:after="100" w:afterAutospacing="1" w:line="240" w:lineRule="auto"/>
+    </w:pPr>
+    <w:rPr>
+      <w:rFonts w:ascii="Times New Roman" w:eastAsia="Times New Roman" w:hAnsi="Times New Roman" w:cs="Times New Roman"/>
+      <w:color w:val="auto"/>
+      <w:szCs w:val="24"/>
+      <w:lang w:eastAsia="da-DK"/>
+    </w:rPr>
+  </w:style>
+  <w:style w:type="character" w:styleId="Hyperlink">
+    <w:name w:val="Hyperlink"/>
+    <w:basedOn w:val="Standardskrifttypeiafsnit"/>
+    <w:uiPriority w:val="99"/>
+    <w:semiHidden/>
+    <w:qFormat/>
+    <w:rsid w:val="0075423E"/>
+    <w:rPr>
+      <w:color w:val="D2611C" w:themeColor="hyperlink"/>
+      <w:u w:val="single"/>
+    </w:rPr>
+  </w:style>
+  <w:style w:type="character" w:styleId="BesgtHyperlink">
+    <w:name w:val="FollowedHyperlink"/>
+    <w:basedOn w:val="Standardskrifttypeiafsnit"/>
+    <w:uiPriority w:val="99"/>
+    <w:semiHidden/>
+    <w:qFormat/>
+    <w:rsid w:val="000A18AE"/>
+    <w:rPr>
+      <w:color w:val="3B435B" w:themeColor="followedHyperlink"/>
+      <w:u w:val="single"/>
+    </w:rPr>
+  </w:style>
 </w:styles>
 </file>
 
@@ -12427,7 +15295,7 @@
 </file>
 
 <file path=customXml/itemProps6.xml><?xml version="1.0" encoding="utf-8"?>
-<ds:datastoreItem xmlns:ds="http://schemas.openxmlformats.org/officeDocument/2006/customXml" ds:itemID="{6DC67356-E662-4112-B822-D7ABFD7D2398}">
+<ds:datastoreItem xmlns:ds="http://schemas.openxmlformats.org/officeDocument/2006/customXml" ds:itemID="{2C82C857-2019-4619-A385-54451AD922BC}">
   <ds:schemaRefs>
     <ds:schemaRef ds:uri="http://schemas.openxmlformats.org/officeDocument/2006/bibliography"/>
   </ds:schemaRefs>
